--- a/程序清单.docx
+++ b/程序清单.docx
@@ -68,7 +68,7 @@
         <w:widowControl/>
         <w:jc w:val="center"/>
         <w:rPr>
-          <w:rFonts w:ascii="宋体" w:eastAsia="宋体" w:hAnsi="宋体" w:cs="Times New Roman" w:hint="eastAsia"/>
+          <w:rFonts w:ascii="宋体" w:eastAsia="宋体" w:hAnsi="宋体" w:cs="Times New Roman"/>
           <w:kern w:val="0"/>
           <w:szCs w:val="21"/>
         </w:rPr>
@@ -647,6 +647,12 @@
             <w:pPr>
               <w:jc w:val="center"/>
             </w:pPr>
+            <w:r>
+              <w:rPr>
+                <w:rFonts w:hint="eastAsia"/>
+              </w:rPr>
+              <w:t>2021.12.15</w:t>
+            </w:r>
           </w:p>
         </w:tc>
         <w:tc>
@@ -657,6 +663,12 @@
             <w:pPr>
               <w:jc w:val="center"/>
             </w:pPr>
+            <w:r>
+              <w:rPr>
+                <w:rFonts w:hint="eastAsia"/>
+              </w:rPr>
+              <w:t>0.2</w:t>
+            </w:r>
           </w:p>
         </w:tc>
         <w:tc>
@@ -667,6 +679,12 @@
             <w:pPr>
               <w:jc w:val="center"/>
             </w:pPr>
+            <w:r>
+              <w:rPr>
+                <w:rFonts w:hint="eastAsia"/>
+              </w:rPr>
+              <w:t>吴联想</w:t>
+            </w:r>
           </w:p>
         </w:tc>
         <w:tc>
@@ -677,6 +695,12 @@
             <w:pPr>
               <w:jc w:val="center"/>
             </w:pPr>
+            <w:r>
+              <w:rPr>
+                <w:rFonts w:hint="eastAsia"/>
+              </w:rPr>
+              <w:t>管理员模块</w:t>
+            </w:r>
           </w:p>
         </w:tc>
       </w:tr>
@@ -1189,7 +1213,6 @@
           <w:pPr>
             <w:ind w:firstLineChars="100" w:firstLine="220"/>
             <w:rPr>
-              <w:rFonts w:hint="eastAsia"/>
               <w:sz w:val="22"/>
               <w:szCs w:val="24"/>
             </w:rPr>
@@ -1213,9 +1236,6 @@
         <w:p>
           <w:pPr>
             <w:ind w:firstLineChars="100" w:firstLine="220"/>
-            <w:rPr>
-              <w:rFonts w:hint="eastAsia"/>
-            </w:rPr>
           </w:pPr>
           <w:r>
             <w:rPr>
@@ -1229,6 +1249,476 @@
             <w:ptab w:relativeTo="margin" w:alignment="right" w:leader="dot"/>
           </w:r>
         </w:p>
+        <w:p>
+          <w:pPr>
+            <w:pStyle w:val="TOC1"/>
+          </w:pPr>
+          <w:r>
+            <w:rPr>
+              <w:b/>
+              <w:bCs/>
+            </w:rPr>
+            <w:t>4</w:t>
+          </w:r>
+          <w:r>
+            <w:rPr>
+              <w:rFonts w:hint="eastAsia"/>
+              <w:b/>
+              <w:bCs/>
+            </w:rPr>
+            <w:t>管理员模块</w:t>
+          </w:r>
+          <w:r>
+            <w:ptab w:relativeTo="margin" w:alignment="right" w:leader="dot"/>
+          </w:r>
+        </w:p>
+        <w:p>
+          <w:pPr>
+            <w:ind w:firstLineChars="100" w:firstLine="220"/>
+          </w:pPr>
+          <w:r>
+            <w:rPr>
+              <w:rFonts w:hint="eastAsia"/>
+              <w:sz w:val="22"/>
+              <w:szCs w:val="24"/>
+            </w:rPr>
+            <w:t>4.1用户管理</w:t>
+          </w:r>
+          <w:r>
+            <w:ptab w:relativeTo="margin" w:alignment="right" w:leader="dot"/>
+          </w:r>
+        </w:p>
+        <w:p>
+          <w:pPr>
+            <w:ind w:firstLineChars="190" w:firstLine="418"/>
+          </w:pPr>
+          <w:r>
+            <w:rPr>
+              <w:rFonts w:hint="eastAsia"/>
+              <w:sz w:val="22"/>
+              <w:szCs w:val="24"/>
+            </w:rPr>
+            <w:t>4.1</w:t>
+          </w:r>
+          <w:r>
+            <w:rPr>
+              <w:rFonts w:hint="eastAsia"/>
+              <w:sz w:val="22"/>
+              <w:szCs w:val="24"/>
+            </w:rPr>
+            <w:t>.</w:t>
+          </w:r>
+          <w:r>
+            <w:rPr>
+              <w:sz w:val="22"/>
+              <w:szCs w:val="24"/>
+            </w:rPr>
+            <w:t>1</w:t>
+          </w:r>
+          <w:r>
+            <w:rPr>
+              <w:rFonts w:hint="eastAsia"/>
+              <w:sz w:val="22"/>
+              <w:szCs w:val="24"/>
+            </w:rPr>
+            <w:t>管理员编辑用户</w:t>
+          </w:r>
+          <w:r>
+            <w:ptab w:relativeTo="margin" w:alignment="right" w:leader="dot"/>
+          </w:r>
+        </w:p>
+        <w:p>
+          <w:pPr>
+            <w:ind w:firstLineChars="190" w:firstLine="418"/>
+          </w:pPr>
+          <w:r>
+            <w:rPr>
+              <w:rFonts w:hint="eastAsia"/>
+              <w:sz w:val="22"/>
+              <w:szCs w:val="24"/>
+            </w:rPr>
+            <w:t>4.1.</w:t>
+          </w:r>
+          <w:r>
+            <w:rPr>
+              <w:rFonts w:hint="eastAsia"/>
+              <w:sz w:val="22"/>
+              <w:szCs w:val="24"/>
+            </w:rPr>
+            <w:t>2</w:t>
+          </w:r>
+          <w:r>
+            <w:rPr>
+              <w:rFonts w:hint="eastAsia"/>
+              <w:sz w:val="22"/>
+              <w:szCs w:val="24"/>
+            </w:rPr>
+            <w:t>管理员</w:t>
+          </w:r>
+          <w:r>
+            <w:rPr>
+              <w:rFonts w:hint="eastAsia"/>
+              <w:sz w:val="22"/>
+              <w:szCs w:val="24"/>
+            </w:rPr>
+            <w:t>分页查询显示用户列表</w:t>
+          </w:r>
+          <w:r>
+            <w:ptab w:relativeTo="margin" w:alignment="right" w:leader="dot"/>
+          </w:r>
+        </w:p>
+        <w:p>
+          <w:pPr>
+            <w:ind w:firstLineChars="190" w:firstLine="418"/>
+          </w:pPr>
+          <w:r>
+            <w:rPr>
+              <w:rFonts w:hint="eastAsia"/>
+              <w:sz w:val="22"/>
+              <w:szCs w:val="24"/>
+            </w:rPr>
+            <w:t>4.1.</w:t>
+          </w:r>
+          <w:r>
+            <w:rPr>
+              <w:rFonts w:hint="eastAsia"/>
+              <w:sz w:val="22"/>
+              <w:szCs w:val="24"/>
+            </w:rPr>
+            <w:t>3</w:t>
+          </w:r>
+          <w:r>
+            <w:rPr>
+              <w:rFonts w:hint="eastAsia"/>
+              <w:sz w:val="22"/>
+              <w:szCs w:val="24"/>
+            </w:rPr>
+            <w:t>管理员</w:t>
+          </w:r>
+          <w:r>
+            <w:rPr>
+              <w:rFonts w:hint="eastAsia"/>
+              <w:sz w:val="22"/>
+              <w:szCs w:val="24"/>
+            </w:rPr>
+            <w:t>重置密码</w:t>
+          </w:r>
+          <w:r>
+            <w:ptab w:relativeTo="margin" w:alignment="right" w:leader="dot"/>
+          </w:r>
+        </w:p>
+        <w:p>
+          <w:pPr>
+            <w:ind w:firstLineChars="100" w:firstLine="220"/>
+          </w:pPr>
+          <w:r>
+            <w:rPr>
+              <w:rFonts w:hint="eastAsia"/>
+              <w:sz w:val="22"/>
+              <w:szCs w:val="24"/>
+            </w:rPr>
+            <w:t>4.</w:t>
+          </w:r>
+          <w:r>
+            <w:rPr>
+              <w:rFonts w:hint="eastAsia"/>
+              <w:sz w:val="22"/>
+              <w:szCs w:val="24"/>
+            </w:rPr>
+            <w:t>2表白墙</w:t>
+          </w:r>
+          <w:r>
+            <w:rPr>
+              <w:rFonts w:hint="eastAsia"/>
+              <w:sz w:val="22"/>
+              <w:szCs w:val="24"/>
+            </w:rPr>
+            <w:t>管理</w:t>
+          </w:r>
+          <w:r>
+            <w:ptab w:relativeTo="margin" w:alignment="right" w:leader="dot"/>
+          </w:r>
+        </w:p>
+        <w:p>
+          <w:pPr>
+            <w:ind w:firstLineChars="190" w:firstLine="418"/>
+          </w:pPr>
+          <w:r>
+            <w:rPr>
+              <w:rFonts w:hint="eastAsia"/>
+              <w:sz w:val="22"/>
+              <w:szCs w:val="24"/>
+            </w:rPr>
+            <w:t>4.</w:t>
+          </w:r>
+          <w:r>
+            <w:rPr>
+              <w:rFonts w:hint="eastAsia"/>
+              <w:sz w:val="22"/>
+              <w:szCs w:val="24"/>
+            </w:rPr>
+            <w:t>2</w:t>
+          </w:r>
+          <w:r>
+            <w:rPr>
+              <w:rFonts w:hint="eastAsia"/>
+              <w:sz w:val="22"/>
+              <w:szCs w:val="24"/>
+            </w:rPr>
+            <w:t>.</w:t>
+          </w:r>
+          <w:r>
+            <w:rPr>
+              <w:sz w:val="22"/>
+              <w:szCs w:val="24"/>
+            </w:rPr>
+            <w:t>1</w:t>
+          </w:r>
+          <w:r>
+            <w:rPr>
+              <w:rFonts w:hint="eastAsia"/>
+              <w:sz w:val="22"/>
+              <w:szCs w:val="24"/>
+            </w:rPr>
+            <w:t>管理员</w:t>
+          </w:r>
+          <w:r>
+            <w:rPr>
+              <w:rFonts w:hint="eastAsia"/>
+              <w:sz w:val="22"/>
+              <w:szCs w:val="24"/>
+            </w:rPr>
+            <w:t>更改表白墙状态</w:t>
+          </w:r>
+          <w:r>
+            <w:ptab w:relativeTo="margin" w:alignment="right" w:leader="dot"/>
+          </w:r>
+        </w:p>
+        <w:p>
+          <w:pPr>
+            <w:ind w:firstLineChars="190" w:firstLine="418"/>
+          </w:pPr>
+          <w:r>
+            <w:rPr>
+              <w:rFonts w:hint="eastAsia"/>
+              <w:sz w:val="22"/>
+              <w:szCs w:val="24"/>
+            </w:rPr>
+            <w:t>4.</w:t>
+          </w:r>
+          <w:r>
+            <w:rPr>
+              <w:rFonts w:hint="eastAsia"/>
+              <w:sz w:val="22"/>
+              <w:szCs w:val="24"/>
+            </w:rPr>
+            <w:t>2</w:t>
+          </w:r>
+          <w:r>
+            <w:rPr>
+              <w:rFonts w:hint="eastAsia"/>
+              <w:sz w:val="22"/>
+              <w:szCs w:val="24"/>
+            </w:rPr>
+            <w:t>.2管理员分页查询显示</w:t>
+          </w:r>
+          <w:r>
+            <w:rPr>
+              <w:rFonts w:hint="eastAsia"/>
+              <w:sz w:val="22"/>
+              <w:szCs w:val="24"/>
+            </w:rPr>
+            <w:t>表白墙</w:t>
+          </w:r>
+          <w:r>
+            <w:rPr>
+              <w:rFonts w:hint="eastAsia"/>
+              <w:sz w:val="22"/>
+              <w:szCs w:val="24"/>
+            </w:rPr>
+            <w:t>列表</w:t>
+          </w:r>
+          <w:r>
+            <w:ptab w:relativeTo="margin" w:alignment="right" w:leader="dot"/>
+          </w:r>
+        </w:p>
+        <w:p>
+          <w:pPr>
+            <w:ind w:firstLineChars="190" w:firstLine="418"/>
+          </w:pPr>
+          <w:r>
+            <w:rPr>
+              <w:rFonts w:hint="eastAsia"/>
+              <w:sz w:val="22"/>
+              <w:szCs w:val="24"/>
+            </w:rPr>
+            <w:t>4.</w:t>
+          </w:r>
+          <w:r>
+            <w:rPr>
+              <w:rFonts w:hint="eastAsia"/>
+              <w:sz w:val="22"/>
+              <w:szCs w:val="24"/>
+            </w:rPr>
+            <w:t>2</w:t>
+          </w:r>
+          <w:r>
+            <w:rPr>
+              <w:rFonts w:hint="eastAsia"/>
+              <w:sz w:val="22"/>
+              <w:szCs w:val="24"/>
+            </w:rPr>
+            <w:t>.3管理员</w:t>
+          </w:r>
+          <w:r>
+            <w:rPr>
+              <w:rFonts w:hint="eastAsia"/>
+              <w:sz w:val="22"/>
+              <w:szCs w:val="24"/>
+            </w:rPr>
+            <w:t>删除表白墙</w:t>
+          </w:r>
+          <w:r>
+            <w:ptab w:relativeTo="margin" w:alignment="right" w:leader="dot"/>
+          </w:r>
+        </w:p>
+        <w:p>
+          <w:pPr>
+            <w:ind w:firstLineChars="100" w:firstLine="220"/>
+          </w:pPr>
+          <w:r>
+            <w:rPr>
+              <w:rFonts w:hint="eastAsia"/>
+              <w:sz w:val="22"/>
+              <w:szCs w:val="24"/>
+            </w:rPr>
+            <w:t>4.</w:t>
+          </w:r>
+          <w:r>
+            <w:rPr>
+              <w:rFonts w:hint="eastAsia"/>
+              <w:sz w:val="22"/>
+              <w:szCs w:val="24"/>
+            </w:rPr>
+            <w:t>3反馈</w:t>
+          </w:r>
+          <w:r>
+            <w:rPr>
+              <w:rFonts w:hint="eastAsia"/>
+              <w:sz w:val="22"/>
+              <w:szCs w:val="24"/>
+            </w:rPr>
+            <w:t>管理</w:t>
+          </w:r>
+          <w:r>
+            <w:ptab w:relativeTo="margin" w:alignment="right" w:leader="dot"/>
+          </w:r>
+        </w:p>
+        <w:p>
+          <w:pPr>
+            <w:ind w:firstLineChars="190" w:firstLine="418"/>
+          </w:pPr>
+          <w:r>
+            <w:rPr>
+              <w:rFonts w:hint="eastAsia"/>
+              <w:sz w:val="22"/>
+              <w:szCs w:val="24"/>
+            </w:rPr>
+            <w:t>4.2.</w:t>
+          </w:r>
+          <w:r>
+            <w:rPr>
+              <w:sz w:val="22"/>
+              <w:szCs w:val="24"/>
+            </w:rPr>
+            <w:t>1</w:t>
+          </w:r>
+          <w:r>
+            <w:rPr>
+              <w:rFonts w:hint="eastAsia"/>
+              <w:sz w:val="22"/>
+              <w:szCs w:val="24"/>
+            </w:rPr>
+            <w:t>管理员更改</w:t>
+          </w:r>
+          <w:r>
+            <w:rPr>
+              <w:rFonts w:hint="eastAsia"/>
+              <w:sz w:val="22"/>
+              <w:szCs w:val="24"/>
+            </w:rPr>
+            <w:t>反馈</w:t>
+          </w:r>
+          <w:r>
+            <w:rPr>
+              <w:rFonts w:hint="eastAsia"/>
+              <w:sz w:val="22"/>
+              <w:szCs w:val="24"/>
+            </w:rPr>
+            <w:t>状态</w:t>
+          </w:r>
+          <w:r>
+            <w:ptab w:relativeTo="margin" w:alignment="right" w:leader="dot"/>
+          </w:r>
+        </w:p>
+        <w:p>
+          <w:pPr>
+            <w:ind w:firstLineChars="190" w:firstLine="418"/>
+          </w:pPr>
+          <w:r>
+            <w:rPr>
+              <w:rFonts w:hint="eastAsia"/>
+              <w:sz w:val="22"/>
+              <w:szCs w:val="24"/>
+            </w:rPr>
+            <w:t>4.2.2管理员分页查询显示</w:t>
+          </w:r>
+          <w:r>
+            <w:rPr>
+              <w:rFonts w:hint="eastAsia"/>
+              <w:sz w:val="22"/>
+              <w:szCs w:val="24"/>
+            </w:rPr>
+            <w:t>反馈</w:t>
+          </w:r>
+          <w:r>
+            <w:rPr>
+              <w:rFonts w:hint="eastAsia"/>
+              <w:sz w:val="22"/>
+              <w:szCs w:val="24"/>
+            </w:rPr>
+            <w:t>列表</w:t>
+          </w:r>
+          <w:r>
+            <w:ptab w:relativeTo="margin" w:alignment="right" w:leader="dot"/>
+          </w:r>
+        </w:p>
+        <w:p>
+          <w:pPr>
+            <w:ind w:firstLineChars="190" w:firstLine="418"/>
+          </w:pPr>
+          <w:r>
+            <w:rPr>
+              <w:rFonts w:hint="eastAsia"/>
+              <w:sz w:val="22"/>
+              <w:szCs w:val="24"/>
+            </w:rPr>
+            <w:t>4.2.3管理员删除</w:t>
+          </w:r>
+          <w:r>
+            <w:rPr>
+              <w:rFonts w:hint="eastAsia"/>
+              <w:sz w:val="22"/>
+              <w:szCs w:val="24"/>
+            </w:rPr>
+            <w:t>反馈</w:t>
+          </w:r>
+          <w:r>
+            <w:ptab w:relativeTo="margin" w:alignment="right" w:leader="dot"/>
+          </w:r>
+        </w:p>
+        <w:p/>
+        <w:p/>
         <w:p/>
       </w:sdtContent>
     </w:sdt>
@@ -1302,24 +1792,23 @@
         <w:pStyle w:val="a3"/>
         <w:ind w:left="432" w:firstLineChars="0" w:firstLine="0"/>
         <w:rPr>
+          <w:sz w:val="22"/>
+          <w:szCs w:val="24"/>
+        </w:rPr>
+      </w:pPr>
+      <w:r>
+        <w:rPr>
+          <w:sz w:val="22"/>
+          <w:szCs w:val="24"/>
+        </w:rPr>
+        <w:t>C</w:t>
+      </w:r>
+      <w:r>
+        <w:rPr>
           <w:rFonts w:hint="eastAsia"/>
           <w:sz w:val="22"/>
           <w:szCs w:val="24"/>
         </w:rPr>
-      </w:pPr>
-      <w:r>
-        <w:rPr>
-          <w:sz w:val="22"/>
-          <w:szCs w:val="24"/>
-        </w:rPr>
-        <w:t>C</w:t>
-      </w:r>
-      <w:r>
-        <w:rPr>
-          <w:rFonts w:hint="eastAsia"/>
-          <w:sz w:val="22"/>
-          <w:szCs w:val="24"/>
-        </w:rPr>
         <w:t>ontroller：</w:t>
       </w:r>
     </w:p>
@@ -1356,6 +1845,7 @@
         <w:ind w:left="432"/>
       </w:pPr>
       <w:r>
+        <w:lastRenderedPageBreak/>
         <w:t xml:space="preserve">        if (ObjectUtils.isEmpty(auser)) {</w:t>
       </w:r>
     </w:p>
@@ -1414,11 +1904,6 @@
       </w:r>
     </w:p>
     <w:p>
-      <w:pPr>
-        <w:rPr>
-          <w:rFonts w:hint="eastAsia"/>
-        </w:rPr>
-      </w:pPr>
       <w:r>
         <w:tab/>
         <w:t>S</w:t>
@@ -1490,7 +1975,6 @@
         <w:ind w:left="432"/>
       </w:pPr>
       <w:r>
-        <w:lastRenderedPageBreak/>
         <w:t xml:space="preserve">        if (!ObjectUtils.isEmpty(user)) {</w:t>
       </w:r>
     </w:p>
@@ -1647,7 +2131,6 @@
         <w:pStyle w:val="a3"/>
         <w:ind w:left="432" w:firstLineChars="0" w:firstLine="0"/>
         <w:rPr>
-          <w:rFonts w:hint="eastAsia"/>
           <w:sz w:val="28"/>
           <w:szCs w:val="32"/>
         </w:rPr>
@@ -1746,6 +2229,7 @@
         <w:ind w:left="840"/>
       </w:pPr>
       <w:r>
+        <w:lastRenderedPageBreak/>
         <w:t xml:space="preserve">        return ApiResult.success(map, "登录成功");</w:t>
       </w:r>
     </w:p>
@@ -1869,11 +2353,7 @@
         <w:ind w:left="840"/>
       </w:pPr>
       <w:r>
-        <w:t xml:space="preserve">            token = </w:t>
-      </w:r>
-      <w:r>
-        <w:lastRenderedPageBreak/>
-        <w:t>JwtUtil.generateToken(String.valueOf(auser.getUserId()));///错误发生点：将username传入token，正确的应该是userid传入，因为登陆时记录的是id和密码</w:t>
+        <w:t xml:space="preserve">            token = JwtUtil.generateToken(String.valueOf(auser.getUserId()));///错误发生点：将username传入token，正确的应该是userid传入，因为登陆时记录的是id和密码</w:t>
       </w:r>
     </w:p>
     <w:p>
@@ -2107,6 +2587,7 @@
     </w:p>
     <w:p>
       <w:r>
+        <w:lastRenderedPageBreak/>
         <w:t xml:space="preserve">      getInfoByNameForReply(this.$route.params.username, this.page.current, this.page.size).then((res) =&gt; {</w:t>
       </w:r>
     </w:p>
@@ -2146,11 +2627,6 @@
       </w:r>
     </w:p>
     <w:p>
-      <w:pPr>
-        <w:rPr>
-          <w:rFonts w:hint="eastAsia"/>
-        </w:rPr>
-      </w:pPr>
       <w:r>
         <w:t xml:space="preserve">    },</w:t>
       </w:r>
@@ -2195,11 +2671,7 @@
         <w:ind w:left="792"/>
       </w:pPr>
       <w:r>
-        <w:t xml:space="preserve">                                                                 </w:t>
-      </w:r>
-      <w:r>
-        <w:lastRenderedPageBreak/>
-        <w:t>@RequestParam(value = "pageNo", defaultValue = "1") Integer pageNo,</w:t>
+        <w:t xml:space="preserve">                                                                 @RequestParam(value = "pageNo", defaultValue = "1") Integer pageNo,</w:t>
       </w:r>
     </w:p>
     <w:p>
@@ -2389,9 +2861,6 @@
       <w:pPr>
         <w:pStyle w:val="a3"/>
         <w:ind w:left="792" w:firstLineChars="0"/>
-        <w:rPr>
-          <w:rFonts w:hint="eastAsia"/>
-        </w:rPr>
       </w:pPr>
       <w:r>
         <w:t xml:space="preserve">    },</w:t>
@@ -2428,7 +2897,11 @@
         <w:ind w:left="792"/>
       </w:pPr>
       <w:r>
-        <w:t xml:space="preserve">    public ApiResult&lt;Map&lt;String, Object&gt;&gt; getUserByNameForChoose(@PathVariable("username") String username,</w:t>
+        <w:t xml:space="preserve">    public ApiResult&lt;Map&lt;String, Object&gt;&gt; </w:t>
+      </w:r>
+      <w:r>
+        <w:lastRenderedPageBreak/>
+        <w:t>getUserByNameForChoose(@PathVariable("username") String username,</w:t>
       </w:r>
     </w:p>
     <w:p>
@@ -2735,6 +3208,7 @@
         <w:ind w:left="792"/>
       </w:pPr>
       <w:r>
+        <w:lastRenderedPageBreak/>
         <w:t xml:space="preserve">        map.put("user", auser);</w:t>
       </w:r>
     </w:p>
@@ -2874,229 +3348,229 @@
         <w:rPr>
           <w:rFonts w:hint="eastAsia"/>
         </w:rPr>
+        <w:t>获取用户表白墙：</w:t>
+      </w:r>
+    </w:p>
+    <w:p>
+      <w:pPr>
+        <w:pStyle w:val="a3"/>
+        <w:ind w:left="792"/>
+      </w:pPr>
+      <w:r>
+        <w:t>@GetMapping("/{username}")</w:t>
+      </w:r>
+    </w:p>
+    <w:p>
+      <w:pPr>
+        <w:pStyle w:val="a3"/>
+        <w:ind w:left="792"/>
+      </w:pPr>
+      <w:r>
+        <w:t xml:space="preserve">    public ApiResult&lt;Map&lt;String, Object&gt;&gt; getUserByName(@PathVariable("username") String username,</w:t>
+      </w:r>
+    </w:p>
+    <w:p>
+      <w:pPr>
+        <w:pStyle w:val="a3"/>
+        <w:ind w:left="792"/>
+      </w:pPr>
+      <w:r>
+        <w:t xml:space="preserve">                                                        @RequestParam(value = "pageNo", defaultValue = "1") Integer pageNo,</w:t>
+      </w:r>
+    </w:p>
+    <w:p>
+      <w:pPr>
+        <w:pStyle w:val="a3"/>
+        <w:ind w:left="792"/>
+      </w:pPr>
+      <w:r>
+        <w:t xml:space="preserve">                                                        @RequestParam(value = "size", defaultValue = "10") Integer size) {</w:t>
+      </w:r>
+    </w:p>
+    <w:p>
+      <w:pPr>
+        <w:pStyle w:val="a3"/>
+        <w:ind w:left="792"/>
+      </w:pPr>
+      <w:r>
+        <w:t xml:space="preserve">        Map&lt;String, Object&gt; map = new HashMap&lt;&gt;(16);</w:t>
+      </w:r>
+    </w:p>
+    <w:p>
+      <w:pPr>
+        <w:pStyle w:val="a3"/>
+        <w:ind w:left="792"/>
+      </w:pPr>
+      <w:r>
+        <w:t xml:space="preserve">        user auser = userService.getUserByUserId(username);</w:t>
+      </w:r>
+    </w:p>
+    <w:p>
+      <w:pPr>
+        <w:pStyle w:val="a3"/>
+        <w:ind w:left="792"/>
+      </w:pPr>
+      <w:r>
+        <w:t xml:space="preserve">        Assert.notNull(auser, "用户不存在");</w:t>
+      </w:r>
+    </w:p>
+    <w:p>
+      <w:pPr>
+        <w:pStyle w:val="a3"/>
+        <w:ind w:left="792"/>
+      </w:pPr>
+      <w:r>
+        <w:t xml:space="preserve">        Page&lt;wall&gt; page = wallService.page(new Page&lt;&gt;(pageNo, size),</w:t>
+      </w:r>
+    </w:p>
+    <w:p>
+      <w:pPr>
+        <w:pStyle w:val="a3"/>
+        <w:ind w:left="792"/>
+      </w:pPr>
+      <w:r>
+        <w:t xml:space="preserve">                new LambdaQueryWrapper&lt;wall&gt;().eq(wall::getWallUserid, auser.getUserId()));</w:t>
+      </w:r>
+    </w:p>
+    <w:p>
+      <w:pPr>
+        <w:pStyle w:val="a3"/>
+        <w:ind w:left="792"/>
+      </w:pPr>
+      <w:r>
+        <w:t xml:space="preserve">        </w:t>
+      </w:r>
+    </w:p>
+    <w:p>
+      <w:pPr>
+        <w:pStyle w:val="a3"/>
+        <w:ind w:left="792"/>
+      </w:pPr>
+      <w:r>
+        <w:t xml:space="preserve">        map.put("user", auser);</w:t>
+      </w:r>
+    </w:p>
+    <w:p>
+      <w:pPr>
+        <w:pStyle w:val="a3"/>
+        <w:ind w:left="792"/>
+      </w:pPr>
+      <w:r>
+        <w:t xml:space="preserve">        map.put("topics", page);</w:t>
+      </w:r>
+    </w:p>
+    <w:p>
+      <w:pPr>
+        <w:pStyle w:val="a3"/>
+        <w:ind w:left="792"/>
+      </w:pPr>
+      <w:r>
+        <w:t xml:space="preserve">        return ApiResult.success(map);</w:t>
+      </w:r>
+    </w:p>
+    <w:p>
+      <w:pPr>
+        <w:pStyle w:val="a3"/>
+        <w:ind w:left="792" w:firstLineChars="0"/>
+      </w:pPr>
+      <w:r>
+        <w:t>}</w:t>
+      </w:r>
+    </w:p>
+    <w:p>
+      <w:pPr>
+        <w:pStyle w:val="a3"/>
+        <w:ind w:left="792"/>
+      </w:pPr>
+      <w:r>
+        <w:rPr>
+          <w:rFonts w:hint="eastAsia"/>
+        </w:rPr>
+        <w:t>前端：</w:t>
+      </w:r>
+      <w:r>
+        <w:t>fetchUserById() {</w:t>
+      </w:r>
+    </w:p>
+    <w:p>
+      <w:pPr>
+        <w:pStyle w:val="a3"/>
+        <w:ind w:left="792"/>
+      </w:pPr>
+      <w:r>
+        <w:t xml:space="preserve">      getInfoByName(this.$route.params.username, this.page.current, this.page.size).then((res) =&gt; {</w:t>
+      </w:r>
+    </w:p>
+    <w:p>
+      <w:pPr>
+        <w:pStyle w:val="a3"/>
+        <w:ind w:left="792"/>
+      </w:pPr>
+      <w:r>
+        <w:t xml:space="preserve">        const { data } = res</w:t>
+      </w:r>
+    </w:p>
+    <w:p>
+      <w:pPr>
+        <w:pStyle w:val="a3"/>
+        <w:ind w:left="792"/>
+      </w:pPr>
+      <w:r>
+        <w:t xml:space="preserve">        this.topicUser = data.user</w:t>
+      </w:r>
+    </w:p>
+    <w:p>
+      <w:pPr>
+        <w:pStyle w:val="a3"/>
+        <w:ind w:left="792"/>
+      </w:pPr>
+      <w:r>
+        <w:t xml:space="preserve">        this.page.current = data.topics.current</w:t>
+      </w:r>
+    </w:p>
+    <w:p>
+      <w:pPr>
+        <w:pStyle w:val="a3"/>
+        <w:ind w:left="792"/>
+      </w:pPr>
+      <w:r>
+        <w:t xml:space="preserve">        this.page.size = data.topics.size</w:t>
+      </w:r>
+    </w:p>
+    <w:p>
+      <w:pPr>
+        <w:pStyle w:val="a3"/>
+        <w:ind w:left="792"/>
+      </w:pPr>
+      <w:r>
+        <w:t xml:space="preserve">        this.page.total = data.topics.total</w:t>
+      </w:r>
+    </w:p>
+    <w:p>
+      <w:pPr>
+        <w:pStyle w:val="a3"/>
+        <w:ind w:left="792"/>
+      </w:pPr>
+      <w:r>
+        <w:t xml:space="preserve">        this.topics = data.topics.records</w:t>
+      </w:r>
+    </w:p>
+    <w:p>
+      <w:pPr>
+        <w:pStyle w:val="a3"/>
+        <w:ind w:left="792"/>
+      </w:pPr>
+      <w:r>
+        <w:t xml:space="preserve">      })</w:t>
+      </w:r>
+    </w:p>
+    <w:p>
+      <w:pPr>
+        <w:pStyle w:val="a3"/>
+        <w:ind w:left="792" w:firstLineChars="0"/>
+      </w:pPr>
+      <w:r>
         <w:lastRenderedPageBreak/>
-        <w:t>获取用户表白墙：</w:t>
-      </w:r>
-    </w:p>
-    <w:p>
-      <w:pPr>
-        <w:pStyle w:val="a3"/>
-        <w:ind w:left="792"/>
-      </w:pPr>
-      <w:r>
-        <w:t>@GetMapping("/{username}")</w:t>
-      </w:r>
-    </w:p>
-    <w:p>
-      <w:pPr>
-        <w:pStyle w:val="a3"/>
-        <w:ind w:left="792"/>
-      </w:pPr>
-      <w:r>
-        <w:t xml:space="preserve">    public ApiResult&lt;Map&lt;String, Object&gt;&gt; getUserByName(@PathVariable("username") String username,</w:t>
-      </w:r>
-    </w:p>
-    <w:p>
-      <w:pPr>
-        <w:pStyle w:val="a3"/>
-        <w:ind w:left="792"/>
-      </w:pPr>
-      <w:r>
-        <w:t xml:space="preserve">                                                        @RequestParam(value = "pageNo", defaultValue = "1") Integer pageNo,</w:t>
-      </w:r>
-    </w:p>
-    <w:p>
-      <w:pPr>
-        <w:pStyle w:val="a3"/>
-        <w:ind w:left="792"/>
-      </w:pPr>
-      <w:r>
-        <w:t xml:space="preserve">                                                        @RequestParam(value = "size", defaultValue = "10") Integer size) {</w:t>
-      </w:r>
-    </w:p>
-    <w:p>
-      <w:pPr>
-        <w:pStyle w:val="a3"/>
-        <w:ind w:left="792"/>
-      </w:pPr>
-      <w:r>
-        <w:t xml:space="preserve">        Map&lt;String, Object&gt; map = new HashMap&lt;&gt;(16);</w:t>
-      </w:r>
-    </w:p>
-    <w:p>
-      <w:pPr>
-        <w:pStyle w:val="a3"/>
-        <w:ind w:left="792"/>
-      </w:pPr>
-      <w:r>
-        <w:t xml:space="preserve">        user auser = userService.getUserByUserId(username);</w:t>
-      </w:r>
-    </w:p>
-    <w:p>
-      <w:pPr>
-        <w:pStyle w:val="a3"/>
-        <w:ind w:left="792"/>
-      </w:pPr>
-      <w:r>
-        <w:t xml:space="preserve">        Assert.notNull(auser, "用户不存在");</w:t>
-      </w:r>
-    </w:p>
-    <w:p>
-      <w:pPr>
-        <w:pStyle w:val="a3"/>
-        <w:ind w:left="792"/>
-      </w:pPr>
-      <w:r>
-        <w:t xml:space="preserve">        Page&lt;wall&gt; page = wallService.page(new Page&lt;&gt;(pageNo, size),</w:t>
-      </w:r>
-    </w:p>
-    <w:p>
-      <w:pPr>
-        <w:pStyle w:val="a3"/>
-        <w:ind w:left="792"/>
-      </w:pPr>
-      <w:r>
-        <w:t xml:space="preserve">                new LambdaQueryWrapper&lt;wall&gt;().eq(wall::getWallUserid, auser.getUserId()));</w:t>
-      </w:r>
-    </w:p>
-    <w:p>
-      <w:pPr>
-        <w:pStyle w:val="a3"/>
-        <w:ind w:left="792"/>
-      </w:pPr>
-      <w:r>
-        <w:t xml:space="preserve">        </w:t>
-      </w:r>
-    </w:p>
-    <w:p>
-      <w:pPr>
-        <w:pStyle w:val="a3"/>
-        <w:ind w:left="792"/>
-      </w:pPr>
-      <w:r>
-        <w:t xml:space="preserve">        map.put("user", auser);</w:t>
-      </w:r>
-    </w:p>
-    <w:p>
-      <w:pPr>
-        <w:pStyle w:val="a3"/>
-        <w:ind w:left="792"/>
-      </w:pPr>
-      <w:r>
-        <w:t xml:space="preserve">        map.put("topics", page);</w:t>
-      </w:r>
-    </w:p>
-    <w:p>
-      <w:pPr>
-        <w:pStyle w:val="a3"/>
-        <w:ind w:left="792"/>
-      </w:pPr>
-      <w:r>
-        <w:t xml:space="preserve">        return ApiResult.success(map);</w:t>
-      </w:r>
-    </w:p>
-    <w:p>
-      <w:pPr>
-        <w:pStyle w:val="a3"/>
-        <w:ind w:left="792" w:firstLineChars="0"/>
-      </w:pPr>
-      <w:r>
-        <w:t>}</w:t>
-      </w:r>
-    </w:p>
-    <w:p>
-      <w:pPr>
-        <w:pStyle w:val="a3"/>
-        <w:ind w:left="792"/>
-      </w:pPr>
-      <w:r>
-        <w:rPr>
-          <w:rFonts w:hint="eastAsia"/>
-        </w:rPr>
-        <w:t>前端：</w:t>
-      </w:r>
-      <w:r>
-        <w:t>fetchUserById() {</w:t>
-      </w:r>
-    </w:p>
-    <w:p>
-      <w:pPr>
-        <w:pStyle w:val="a3"/>
-        <w:ind w:left="792"/>
-      </w:pPr>
-      <w:r>
-        <w:t xml:space="preserve">      getInfoByName(this.$route.params.username, this.page.current, this.page.size).then((res) =&gt; {</w:t>
-      </w:r>
-    </w:p>
-    <w:p>
-      <w:pPr>
-        <w:pStyle w:val="a3"/>
-        <w:ind w:left="792"/>
-      </w:pPr>
-      <w:r>
-        <w:t xml:space="preserve">        const { data } = res</w:t>
-      </w:r>
-    </w:p>
-    <w:p>
-      <w:pPr>
-        <w:pStyle w:val="a3"/>
-        <w:ind w:left="792"/>
-      </w:pPr>
-      <w:r>
-        <w:t xml:space="preserve">        this.topicUser = data.user</w:t>
-      </w:r>
-    </w:p>
-    <w:p>
-      <w:pPr>
-        <w:pStyle w:val="a3"/>
-        <w:ind w:left="792"/>
-      </w:pPr>
-      <w:r>
-        <w:t xml:space="preserve">        this.page.current = data.topics.current</w:t>
-      </w:r>
-    </w:p>
-    <w:p>
-      <w:pPr>
-        <w:pStyle w:val="a3"/>
-        <w:ind w:left="792"/>
-      </w:pPr>
-      <w:r>
-        <w:t xml:space="preserve">        this.page.size = data.topics.size</w:t>
-      </w:r>
-    </w:p>
-    <w:p>
-      <w:pPr>
-        <w:pStyle w:val="a3"/>
-        <w:ind w:left="792"/>
-      </w:pPr>
-      <w:r>
-        <w:t xml:space="preserve">        this.page.total = data.topics.total</w:t>
-      </w:r>
-    </w:p>
-    <w:p>
-      <w:pPr>
-        <w:pStyle w:val="a3"/>
-        <w:ind w:left="792"/>
-      </w:pPr>
-      <w:r>
-        <w:t xml:space="preserve">        this.topics = data.topics.records</w:t>
-      </w:r>
-    </w:p>
-    <w:p>
-      <w:pPr>
-        <w:pStyle w:val="a3"/>
-        <w:ind w:left="792"/>
-      </w:pPr>
-      <w:r>
-        <w:t xml:space="preserve">      })</w:t>
-      </w:r>
-    </w:p>
-    <w:p>
-      <w:pPr>
-        <w:pStyle w:val="a3"/>
-        <w:ind w:left="792" w:firstLineChars="0"/>
-      </w:pPr>
-      <w:r>
         <w:t xml:space="preserve">    },</w:t>
       </w:r>
     </w:p>
@@ -3245,7 +3719,6 @@
         <w:ind w:left="792"/>
       </w:pPr>
       <w:r>
-        <w:lastRenderedPageBreak/>
         <w:t xml:space="preserve">          } else {</w:t>
       </w:r>
     </w:p>
@@ -3518,7 +3991,11 @@
         <w:ind w:left="792"/>
       </w:pPr>
       <w:r>
-        <w:t xml:space="preserve">    public ApiResult&lt;wall&gt; SelectOneColl(@PathVariable("wallid")  Integer wallId) {</w:t>
+        <w:t xml:space="preserve">    public ApiResult&lt;wall&gt; SelectOneColl(@PathVariable("wallid")  Integer </w:t>
+      </w:r>
+      <w:r>
+        <w:lastRenderedPageBreak/>
+        <w:t>wallId) {</w:t>
       </w:r>
     </w:p>
     <w:p>
@@ -3622,8 +4099,6 @@
       </w:r>
       <w:r>
         <w:tab/>
-      </w:r>
-      <w:r>
         <w:t>@DeleteMapping("/delete/{replyId}")</w:t>
       </w:r>
     </w:p>
@@ -3647,99 +4122,863 @@
         <w:ind w:firstLine="420"/>
       </w:pPr>
       <w:r>
+        <w:t>}</w:t>
+      </w:r>
+    </w:p>
+    <w:p>
+      <w:pPr>
+        <w:ind w:firstLine="420"/>
+      </w:pPr>
+      <w:r>
+        <w:rPr>
+          <w:rFonts w:hint="eastAsia"/>
+        </w:rPr>
+        <w:t>前端：</w:t>
+      </w:r>
+      <w:r>
+        <w:t>handleDeleteReply(id) {</w:t>
+      </w:r>
+    </w:p>
+    <w:p>
+      <w:pPr>
+        <w:ind w:firstLine="420"/>
+      </w:pPr>
+      <w:r>
+        <w:t xml:space="preserve">      deletereply(id).then(value =&gt; {</w:t>
+      </w:r>
+    </w:p>
+    <w:p>
+      <w:pPr>
+        <w:ind w:firstLine="420"/>
+      </w:pPr>
+      <w:r>
+        <w:t xml:space="preserve">        const { code, message } = value</w:t>
+      </w:r>
+    </w:p>
+    <w:p>
+      <w:pPr>
+        <w:ind w:firstLine="420"/>
+      </w:pPr>
+      <w:r>
+        <w:t xml:space="preserve">        alert(message)</w:t>
+      </w:r>
+    </w:p>
+    <w:p>
+      <w:pPr>
+        <w:ind w:firstLine="420"/>
+      </w:pPr>
+    </w:p>
+    <w:p>
+      <w:pPr>
+        <w:ind w:firstLine="420"/>
+      </w:pPr>
+      <w:r>
+        <w:t xml:space="preserve">        if (code === 200) {</w:t>
+      </w:r>
+    </w:p>
+    <w:p>
+      <w:pPr>
+        <w:ind w:firstLine="420"/>
+      </w:pPr>
+      <w:r>
+        <w:t xml:space="preserve">          this.$router.go(0)</w:t>
+      </w:r>
+    </w:p>
+    <w:p>
+      <w:pPr>
+        <w:ind w:firstLine="420"/>
+      </w:pPr>
+      <w:r>
+        <w:t xml:space="preserve">        }</w:t>
+      </w:r>
+    </w:p>
+    <w:p>
+      <w:pPr>
+        <w:ind w:firstLine="420"/>
+      </w:pPr>
+      <w:r>
+        <w:t xml:space="preserve">      })</w:t>
+      </w:r>
+    </w:p>
+    <w:p>
+      <w:pPr>
+        <w:ind w:firstLine="420"/>
+      </w:pPr>
+      <w:r>
+        <w:t xml:space="preserve">    },</w:t>
+      </w:r>
+    </w:p>
+    <w:p>
+      <w:pPr>
+        <w:pStyle w:val="a3"/>
+        <w:numPr>
+          <w:ilvl w:val="0"/>
+          <w:numId w:val="1"/>
+        </w:numPr>
+        <w:ind w:firstLineChars="0"/>
+        <w:rPr>
+          <w:sz w:val="28"/>
+          <w:szCs w:val="32"/>
+        </w:rPr>
+      </w:pPr>
+      <w:r>
+        <w:rPr>
+          <w:rFonts w:hint="eastAsia"/>
+          <w:sz w:val="28"/>
+          <w:szCs w:val="32"/>
+        </w:rPr>
+        <w:t>管理员模块</w:t>
+      </w:r>
+    </w:p>
+    <w:p>
+      <w:pPr>
+        <w:ind w:left="420"/>
+      </w:pPr>
+      <w:r>
+        <w:rPr>
+          <w:rFonts w:hint="eastAsia"/>
+        </w:rPr>
+        <w:t>4.1</w:t>
+      </w:r>
+      <w:r>
+        <w:t xml:space="preserve"> </w:t>
+      </w:r>
+      <w:r>
+        <w:rPr>
+          <w:rFonts w:hint="eastAsia"/>
+        </w:rPr>
+        <w:t>用户管理</w:t>
+      </w:r>
+    </w:p>
+    <w:p>
+      <w:pPr>
+        <w:ind w:left="420"/>
+      </w:pPr>
+      <w:r>
+        <w:tab/>
+      </w:r>
+      <w:r>
+        <w:rPr>
+          <w:rFonts w:hint="eastAsia"/>
+        </w:rPr>
+        <w:t>4.1.1管理员编辑用户</w:t>
+      </w:r>
+    </w:p>
+    <w:p>
+      <w:pPr>
+        <w:ind w:left="420"/>
+      </w:pPr>
+      <w:r>
+        <w:tab/>
+      </w:r>
+      <w:r>
+        <w:t xml:space="preserve">    @PutMapping("/update")</w:t>
+      </w:r>
+    </w:p>
+    <w:p>
+      <w:pPr>
+        <w:ind w:left="420"/>
+      </w:pPr>
+      <w:r>
+        <w:t xml:space="preserve">    public ApiResult&lt;?&gt; update(@RequestBody user u){</w:t>
+      </w:r>
+    </w:p>
+    <w:p>
+      <w:pPr>
+        <w:ind w:left="420"/>
+      </w:pPr>
+      <w:r>
+        <w:t xml:space="preserve">        userService.getBaseMapper().updateById(u);</w:t>
+      </w:r>
+    </w:p>
+    <w:p>
+      <w:pPr>
+        <w:ind w:left="420"/>
+      </w:pPr>
+      <w:r>
+        <w:t xml:space="preserve">        return ApiResult.success();</w:t>
+      </w:r>
+    </w:p>
+    <w:p>
+      <w:pPr>
+        <w:ind w:left="420" w:firstLine="420"/>
+      </w:pPr>
+      <w:r>
+        <w:t>}</w:t>
+      </w:r>
+    </w:p>
+    <w:p>
+      <w:pPr>
+        <w:ind w:left="420" w:firstLine="420"/>
+      </w:pPr>
+      <w:r>
+        <w:rPr>
+          <w:rFonts w:hint="eastAsia"/>
+        </w:rPr>
+        <w:t>4.1.2</w:t>
+      </w:r>
+      <w:r>
+        <w:t xml:space="preserve"> </w:t>
+      </w:r>
+      <w:r>
+        <w:rPr>
+          <w:rFonts w:hint="eastAsia"/>
+        </w:rPr>
+        <w:t>管理员分页查询显示用户列表</w:t>
+      </w:r>
+    </w:p>
+    <w:p>
+      <w:pPr>
+        <w:ind w:left="420" w:firstLine="420"/>
+      </w:pPr>
+      <w:r>
+        <w:t xml:space="preserve">    @GetMapping("/findPage")</w:t>
+      </w:r>
+    </w:p>
+    <w:p>
+      <w:pPr>
+        <w:ind w:left="420" w:firstLine="420"/>
+      </w:pPr>
+      <w:r>
+        <w:t xml:space="preserve">    public ApiResult&lt;Page&lt;user&gt;&gt; findPage1(@RequestParam(defaultValue = "1") Integer pageNum,</w:t>
+      </w:r>
+    </w:p>
+    <w:p>
+      <w:pPr>
+        <w:ind w:left="420" w:firstLine="420"/>
+      </w:pPr>
+      <w:r>
+        <w:t xml:space="preserve">                                  @RequestParam(defaultValue = "10") Integer pageSize,</w:t>
+      </w:r>
+    </w:p>
+    <w:p>
+      <w:pPr>
+        <w:ind w:left="420" w:firstLine="420"/>
+      </w:pPr>
+      <w:r>
+        <w:t xml:space="preserve">                                  @RequestParam(defaultValue = "") String search){</w:t>
+      </w:r>
+    </w:p>
+    <w:p>
+      <w:pPr>
+        <w:ind w:left="420" w:firstLine="420"/>
+      </w:pPr>
+      <w:r>
+        <w:t xml:space="preserve">        Page&lt;user&gt; userPage=userService.getBaseMapper().selectPage(new </w:t>
+      </w:r>
+      <w:r>
         <w:lastRenderedPageBreak/>
-        <w:t>}</w:t>
-      </w:r>
-    </w:p>
-    <w:p>
-      <w:pPr>
-        <w:ind w:firstLine="420"/>
+        <w:t>Page&lt;&gt;(pageNum,pageSize), Wrappers.&lt;user&gt;lambdaQuery().like(user::getUserId, search));</w:t>
+      </w:r>
+    </w:p>
+    <w:p>
+      <w:pPr>
+        <w:ind w:left="420" w:firstLine="420"/>
+      </w:pPr>
+      <w:r>
+        <w:t xml:space="preserve">        return ApiResult.success(userPage);</w:t>
+      </w:r>
+    </w:p>
+    <w:p>
+      <w:pPr>
+        <w:ind w:left="420" w:firstLine="420"/>
+      </w:pPr>
+      <w:r>
+        <w:t xml:space="preserve">    }</w:t>
+      </w:r>
+    </w:p>
+    <w:p>
+      <w:pPr>
+        <w:ind w:left="420" w:firstLine="420"/>
       </w:pPr>
       <w:r>
         <w:rPr>
           <w:rFonts w:hint="eastAsia"/>
         </w:rPr>
-        <w:t>前端：</w:t>
-      </w:r>
-      <w:r>
-        <w:t>handleDeleteReply(id) {</w:t>
-      </w:r>
-    </w:p>
-    <w:p>
-      <w:pPr>
-        <w:ind w:firstLine="420"/>
-      </w:pPr>
-      <w:r>
-        <w:t xml:space="preserve">      deletereply(id).then(value =&gt; {</w:t>
-      </w:r>
-    </w:p>
-    <w:p>
-      <w:pPr>
-        <w:ind w:firstLine="420"/>
-      </w:pPr>
-      <w:r>
-        <w:t xml:space="preserve">        const { code, message } = value</w:t>
-      </w:r>
-    </w:p>
-    <w:p>
-      <w:pPr>
-        <w:ind w:firstLine="420"/>
-      </w:pPr>
-      <w:r>
-        <w:t xml:space="preserve">        alert(message)</w:t>
-      </w:r>
-    </w:p>
-    <w:p>
-      <w:pPr>
-        <w:ind w:firstLine="420"/>
-      </w:pPr>
-    </w:p>
-    <w:p>
-      <w:pPr>
-        <w:ind w:firstLine="420"/>
-      </w:pPr>
-      <w:r>
-        <w:t xml:space="preserve">        if (code === 200) {</w:t>
-      </w:r>
-    </w:p>
-    <w:p>
-      <w:pPr>
-        <w:ind w:firstLine="420"/>
-      </w:pPr>
-      <w:r>
-        <w:t xml:space="preserve">          this.$router.go(0)</w:t>
-      </w:r>
-    </w:p>
-    <w:p>
-      <w:pPr>
-        <w:ind w:firstLine="420"/>
-      </w:pPr>
-      <w:r>
-        <w:t xml:space="preserve">        }</w:t>
-      </w:r>
-    </w:p>
-    <w:p>
-      <w:pPr>
-        <w:ind w:firstLine="420"/>
-      </w:pPr>
-      <w:r>
-        <w:t xml:space="preserve">      })</w:t>
-      </w:r>
-    </w:p>
-    <w:p>
-      <w:pPr>
-        <w:ind w:firstLine="420"/>
-      </w:pPr>
-      <w:r>
-        <w:t xml:space="preserve">    },</w:t>
-      </w:r>
-    </w:p>
-    <w:p>
-      <w:pPr>
+        <w:t>4.1.3</w:t>
+      </w:r>
+      <w:r>
+        <w:t xml:space="preserve"> </w:t>
+      </w:r>
+      <w:r>
         <w:rPr>
           <w:rFonts w:hint="eastAsia"/>
         </w:rPr>
-      </w:pPr>
+        <w:t>管理员重置密码</w:t>
+      </w:r>
+    </w:p>
+    <w:p>
+      <w:pPr>
+        <w:ind w:left="420" w:firstLine="420"/>
+      </w:pPr>
+      <w:r>
+        <w:tab/>
+      </w:r>
+      <w:r>
+        <w:t xml:space="preserve">    @PutMapping("/reset")</w:t>
+      </w:r>
+    </w:p>
+    <w:p>
+      <w:pPr>
+        <w:ind w:left="420" w:firstLine="420"/>
+      </w:pPr>
+      <w:r>
+        <w:t xml:space="preserve">    public ApiResult&lt;?&gt; reset(@RequestBody user u){</w:t>
+      </w:r>
+    </w:p>
+    <w:p>
+      <w:pPr>
+        <w:ind w:left="420" w:firstLine="420"/>
+      </w:pPr>
+      <w:r>
+        <w:t xml:space="preserve">        u.setUserPwd(MD5Utils.getPwd("123456"));</w:t>
+      </w:r>
+    </w:p>
+    <w:p>
+      <w:pPr>
+        <w:ind w:left="420" w:firstLine="420"/>
+      </w:pPr>
+      <w:r>
+        <w:t xml:space="preserve">        userService.getBaseMapper().updateById(u);</w:t>
+      </w:r>
+    </w:p>
+    <w:p>
+      <w:pPr>
+        <w:ind w:left="420" w:firstLine="420"/>
+      </w:pPr>
+      <w:r>
+        <w:t xml:space="preserve">        return ApiResult.success();</w:t>
+      </w:r>
+    </w:p>
+    <w:p>
+      <w:pPr>
+        <w:ind w:left="420" w:firstLine="420"/>
+      </w:pPr>
+      <w:r>
+        <w:t xml:space="preserve">    }</w:t>
+      </w:r>
+    </w:p>
+    <w:p>
+      <w:pPr>
+        <w:ind w:firstLineChars="100" w:firstLine="210"/>
+      </w:pPr>
+      <w:r>
+        <w:tab/>
+      </w:r>
+      <w:r>
+        <w:rPr>
+          <w:rFonts w:hint="eastAsia"/>
+          <w:sz w:val="22"/>
+          <w:szCs w:val="24"/>
+        </w:rPr>
+        <w:t>4.2表白墙管理</w:t>
+      </w:r>
+    </w:p>
+    <w:p>
+      <w:pPr>
+        <w:ind w:firstLineChars="290" w:firstLine="638"/>
+        <w:rPr>
+          <w:sz w:val="22"/>
+          <w:szCs w:val="24"/>
+        </w:rPr>
+      </w:pPr>
+      <w:r>
+        <w:rPr>
+          <w:rFonts w:hint="eastAsia"/>
+          <w:sz w:val="22"/>
+          <w:szCs w:val="24"/>
+        </w:rPr>
+        <w:t>4.2.</w:t>
+      </w:r>
+      <w:r>
+        <w:rPr>
+          <w:sz w:val="22"/>
+          <w:szCs w:val="24"/>
+        </w:rPr>
+        <w:t>1</w:t>
+      </w:r>
+      <w:r>
+        <w:rPr>
+          <w:rFonts w:hint="eastAsia"/>
+          <w:sz w:val="22"/>
+          <w:szCs w:val="24"/>
+        </w:rPr>
+        <w:t>管理员更改表白墙状态</w:t>
+      </w:r>
+    </w:p>
+    <w:p>
+      <w:pPr>
+        <w:ind w:firstLineChars="290" w:firstLine="638"/>
+        <w:rPr>
+          <w:sz w:val="22"/>
+          <w:szCs w:val="24"/>
+        </w:rPr>
+      </w:pPr>
+      <w:r>
+        <w:rPr>
+          <w:sz w:val="22"/>
+          <w:szCs w:val="24"/>
+        </w:rPr>
+        <w:tab/>
+      </w:r>
+      <w:r>
+        <w:rPr>
+          <w:sz w:val="22"/>
+          <w:szCs w:val="24"/>
+        </w:rPr>
+        <w:t xml:space="preserve">    @PutMapping("/update")</w:t>
+      </w:r>
+    </w:p>
+    <w:p>
+      <w:pPr>
+        <w:ind w:firstLineChars="290" w:firstLine="638"/>
+        <w:rPr>
+          <w:sz w:val="22"/>
+          <w:szCs w:val="24"/>
+        </w:rPr>
+      </w:pPr>
+      <w:r>
+        <w:rPr>
+          <w:sz w:val="22"/>
+          <w:szCs w:val="24"/>
+        </w:rPr>
+        <w:t xml:space="preserve">    public ApiResult&lt;?&gt; update(@RequestBody wall w){</w:t>
+      </w:r>
+    </w:p>
+    <w:p>
+      <w:pPr>
+        <w:ind w:firstLineChars="290" w:firstLine="638"/>
+        <w:rPr>
+          <w:sz w:val="22"/>
+          <w:szCs w:val="24"/>
+        </w:rPr>
+      </w:pPr>
+      <w:r>
+        <w:rPr>
+          <w:sz w:val="22"/>
+          <w:szCs w:val="24"/>
+        </w:rPr>
+        <w:t xml:space="preserve">        wallService.getBaseMapper().updateById(w);</w:t>
+      </w:r>
+    </w:p>
+    <w:p>
+      <w:pPr>
+        <w:ind w:firstLineChars="290" w:firstLine="638"/>
+        <w:rPr>
+          <w:sz w:val="22"/>
+          <w:szCs w:val="24"/>
+        </w:rPr>
+      </w:pPr>
+      <w:r>
+        <w:rPr>
+          <w:sz w:val="22"/>
+          <w:szCs w:val="24"/>
+        </w:rPr>
+        <w:t xml:space="preserve">        return ApiResult.success();</w:t>
+      </w:r>
+    </w:p>
+    <w:p>
+      <w:pPr>
+        <w:ind w:firstLineChars="290" w:firstLine="638"/>
+        <w:rPr>
+          <w:rFonts w:hint="eastAsia"/>
+        </w:rPr>
+      </w:pPr>
+      <w:r>
+        <w:rPr>
+          <w:sz w:val="22"/>
+          <w:szCs w:val="24"/>
+        </w:rPr>
+        <w:t xml:space="preserve">    }</w:t>
+      </w:r>
+    </w:p>
+    <w:p>
+      <w:pPr>
+        <w:ind w:firstLineChars="290" w:firstLine="638"/>
+        <w:rPr>
+          <w:sz w:val="22"/>
+          <w:szCs w:val="24"/>
+        </w:rPr>
+      </w:pPr>
+      <w:r>
+        <w:rPr>
+          <w:rFonts w:hint="eastAsia"/>
+          <w:sz w:val="22"/>
+          <w:szCs w:val="24"/>
+        </w:rPr>
+        <w:t>4.2.2管理员分页查询显示表白墙列表</w:t>
+      </w:r>
+    </w:p>
+    <w:p>
+      <w:pPr>
+        <w:ind w:firstLineChars="290" w:firstLine="609"/>
+      </w:pPr>
+      <w:r>
+        <w:t xml:space="preserve">    @GetMapping("/findWallPage1")</w:t>
+      </w:r>
+    </w:p>
+    <w:p>
+      <w:pPr>
+        <w:ind w:firstLineChars="290" w:firstLine="609"/>
+      </w:pPr>
+      <w:r>
+        <w:t xml:space="preserve">    public ApiResult&lt;?&gt; findPage1(@RequestParam(defaultValue = "1") Integer pageNum,</w:t>
+      </w:r>
+    </w:p>
+    <w:p>
+      <w:pPr>
+        <w:ind w:firstLineChars="290" w:firstLine="609"/>
+      </w:pPr>
+      <w:r>
+        <w:t xml:space="preserve">                                 @RequestParam(defaultValue = "1") Integer pageSize,</w:t>
+      </w:r>
+    </w:p>
+    <w:p>
+      <w:pPr>
+        <w:ind w:firstLineChars="290" w:firstLine="609"/>
+      </w:pPr>
+      <w:r>
+        <w:t xml:space="preserve">                                 @RequestParam(defaultValue = "") String search){</w:t>
+      </w:r>
+    </w:p>
+    <w:p>
+      <w:pPr>
+        <w:ind w:firstLineChars="290" w:firstLine="609"/>
+      </w:pPr>
+      <w:r>
+        <w:t xml:space="preserve">        Page&lt;wall&gt; wallPage=wallService.getBaseMapper().selectPage(new Page&lt;&gt;(pageNum,pageSize), Wrappers.&lt;wall&gt;lambdaQuery().like(wall::getWallContenttitle, search));</w:t>
+      </w:r>
+    </w:p>
+    <w:p>
+      <w:pPr>
+        <w:ind w:firstLineChars="290" w:firstLine="609"/>
+      </w:pPr>
+      <w:r>
+        <w:t xml:space="preserve">        return ApiResult.success(wallPage);</w:t>
+      </w:r>
+    </w:p>
+    <w:p>
+      <w:pPr>
+        <w:ind w:firstLineChars="290" w:firstLine="609"/>
+        <w:rPr>
+          <w:rFonts w:hint="eastAsia"/>
+        </w:rPr>
+      </w:pPr>
+      <w:r>
+        <w:t xml:space="preserve">    }</w:t>
+      </w:r>
+    </w:p>
+    <w:p>
+      <w:pPr>
+        <w:ind w:firstLineChars="290" w:firstLine="638"/>
+      </w:pPr>
+      <w:r>
+        <w:rPr>
+          <w:rFonts w:hint="eastAsia"/>
+          <w:sz w:val="22"/>
+          <w:szCs w:val="24"/>
+        </w:rPr>
+        <w:t>4.2.3管理员删除表白墙</w:t>
+      </w:r>
+    </w:p>
+    <w:p>
+      <w:r>
+        <w:tab/>
+      </w:r>
+      <w:r>
+        <w:tab/>
+      </w:r>
+      <w:r>
+        <w:t xml:space="preserve">    @DeleteMapping("/delete/{wallId}")</w:t>
+      </w:r>
+    </w:p>
+    <w:p>
+      <w:r>
+        <w:t xml:space="preserve">    public ApiResult&lt;?&gt;deletewall(@PathVariable int wallId){</w:t>
+      </w:r>
+    </w:p>
+    <w:p>
+      <w:r>
+        <w:t xml:space="preserve">        wallService.getBaseMapper().deleteById(wallId);</w:t>
+      </w:r>
+    </w:p>
+    <w:p>
+      <w:r>
+        <w:t xml:space="preserve">        return ApiResult.success();</w:t>
+      </w:r>
+    </w:p>
+    <w:p>
+      <w:r>
+        <w:t xml:space="preserve">    }</w:t>
+      </w:r>
+    </w:p>
+    <w:p>
+      <w:pPr>
+        <w:ind w:firstLineChars="100" w:firstLine="220"/>
+      </w:pPr>
+      <w:r>
+        <w:rPr>
+          <w:rFonts w:hint="eastAsia"/>
+          <w:sz w:val="22"/>
+          <w:szCs w:val="24"/>
+        </w:rPr>
+        <w:t>4.3反馈管理</w:t>
+      </w:r>
+    </w:p>
+    <w:p>
+      <w:pPr>
+        <w:ind w:firstLineChars="190" w:firstLine="418"/>
+        <w:rPr>
+          <w:sz w:val="22"/>
+          <w:szCs w:val="24"/>
+        </w:rPr>
+      </w:pPr>
+      <w:r>
+        <w:rPr>
+          <w:rFonts w:hint="eastAsia"/>
+          <w:sz w:val="22"/>
+          <w:szCs w:val="24"/>
+        </w:rPr>
+        <w:t>4.2.</w:t>
+      </w:r>
+      <w:r>
+        <w:rPr>
+          <w:sz w:val="22"/>
+          <w:szCs w:val="24"/>
+        </w:rPr>
+        <w:t>1</w:t>
+      </w:r>
+      <w:r>
+        <w:rPr>
+          <w:rFonts w:hint="eastAsia"/>
+          <w:sz w:val="22"/>
+          <w:szCs w:val="24"/>
+        </w:rPr>
+        <w:t>管理员更改反馈状态</w:t>
+      </w:r>
+    </w:p>
+    <w:p>
+      <w:pPr>
+        <w:ind w:firstLineChars="190" w:firstLine="418"/>
+        <w:rPr>
+          <w:sz w:val="22"/>
+          <w:szCs w:val="24"/>
+        </w:rPr>
+      </w:pPr>
+      <w:r>
+        <w:rPr>
+          <w:sz w:val="22"/>
+          <w:szCs w:val="24"/>
+        </w:rPr>
+        <w:tab/>
+        <w:t xml:space="preserve">  </w:t>
+      </w:r>
+      <w:r>
+        <w:rPr>
+          <w:sz w:val="22"/>
+          <w:szCs w:val="24"/>
+        </w:rPr>
+        <w:t xml:space="preserve">    @PutMapping("/update")</w:t>
+      </w:r>
+    </w:p>
+    <w:p>
+      <w:pPr>
+        <w:ind w:firstLineChars="190" w:firstLine="418"/>
+        <w:rPr>
+          <w:sz w:val="22"/>
+          <w:szCs w:val="24"/>
+        </w:rPr>
+      </w:pPr>
+      <w:r>
+        <w:rPr>
+          <w:sz w:val="22"/>
+          <w:szCs w:val="24"/>
+        </w:rPr>
+        <w:t xml:space="preserve">    public ApiResult&lt;?&gt; update(@RequestBody feedback f){</w:t>
+      </w:r>
+    </w:p>
+    <w:p>
+      <w:pPr>
+        <w:ind w:firstLineChars="190" w:firstLine="418"/>
+        <w:rPr>
+          <w:sz w:val="22"/>
+          <w:szCs w:val="24"/>
+        </w:rPr>
+      </w:pPr>
+      <w:r>
+        <w:rPr>
+          <w:sz w:val="22"/>
+          <w:szCs w:val="24"/>
+        </w:rPr>
+        <w:t xml:space="preserve">        f.setFeedbackState("已处理");</w:t>
+      </w:r>
+    </w:p>
+    <w:p>
+      <w:pPr>
+        <w:ind w:firstLineChars="190" w:firstLine="418"/>
+        <w:rPr>
+          <w:sz w:val="22"/>
+          <w:szCs w:val="24"/>
+        </w:rPr>
+      </w:pPr>
+      <w:r>
+        <w:rPr>
+          <w:sz w:val="22"/>
+          <w:szCs w:val="24"/>
+        </w:rPr>
+        <w:t xml:space="preserve">        feedbackService.getBaseMapper().updateById(f);</w:t>
+      </w:r>
+    </w:p>
+    <w:p>
+      <w:pPr>
+        <w:ind w:firstLineChars="190" w:firstLine="418"/>
+        <w:rPr>
+          <w:sz w:val="22"/>
+          <w:szCs w:val="24"/>
+        </w:rPr>
+      </w:pPr>
+      <w:r>
+        <w:rPr>
+          <w:sz w:val="22"/>
+          <w:szCs w:val="24"/>
+        </w:rPr>
+        <w:t xml:space="preserve">        return ApiResult.success();</w:t>
+      </w:r>
+    </w:p>
+    <w:p>
+      <w:pPr>
+        <w:ind w:firstLineChars="190" w:firstLine="418"/>
+        <w:rPr>
+          <w:rFonts w:hint="eastAsia"/>
+        </w:rPr>
+      </w:pPr>
+      <w:r>
+        <w:rPr>
+          <w:sz w:val="22"/>
+          <w:szCs w:val="24"/>
+        </w:rPr>
+        <w:lastRenderedPageBreak/>
+        <w:t xml:space="preserve">    }</w:t>
+      </w:r>
+    </w:p>
+    <w:p>
+      <w:pPr>
+        <w:ind w:firstLineChars="190" w:firstLine="418"/>
+        <w:rPr>
+          <w:sz w:val="22"/>
+          <w:szCs w:val="24"/>
+        </w:rPr>
+      </w:pPr>
+      <w:r>
+        <w:rPr>
+          <w:rFonts w:hint="eastAsia"/>
+          <w:sz w:val="22"/>
+          <w:szCs w:val="24"/>
+        </w:rPr>
+        <w:t>4.2.2管理员分页查询显示反馈列表</w:t>
+      </w:r>
+    </w:p>
+    <w:p>
+      <w:pPr>
+        <w:ind w:firstLineChars="190" w:firstLine="399"/>
+      </w:pPr>
+      <w:r>
+        <w:t xml:space="preserve">    @GetMapping("/findPage")</w:t>
+      </w:r>
+    </w:p>
+    <w:p>
+      <w:pPr>
+        <w:ind w:firstLineChars="190" w:firstLine="399"/>
+      </w:pPr>
+      <w:r>
+        <w:t xml:space="preserve">    public ApiResult&lt;?&gt; findPage(@RequestParam(defaultValue = "1") Integer pageNum,</w:t>
+      </w:r>
+    </w:p>
+    <w:p>
+      <w:pPr>
+        <w:ind w:firstLineChars="190" w:firstLine="399"/>
+      </w:pPr>
+      <w:r>
+        <w:t xml:space="preserve">                                 @RequestParam(defaultValue = "10") Integer pageSize,</w:t>
+      </w:r>
+    </w:p>
+    <w:p>
+      <w:pPr>
+        <w:ind w:firstLineChars="190" w:firstLine="399"/>
+      </w:pPr>
+      <w:r>
+        <w:t xml:space="preserve">                                 @RequestParam(defaultValue = "") String search){</w:t>
+      </w:r>
+    </w:p>
+    <w:p>
+      <w:pPr>
+        <w:ind w:firstLineChars="190" w:firstLine="399"/>
+      </w:pPr>
+      <w:r>
+        <w:t xml:space="preserve">        Page&lt;feedback&gt; feedbackPage=feedbackService.getBaseMapper().selectPage(new Page&lt;&gt;(pageNum,pageSize), Wrappers.&lt;feedback&gt;lambdaQuery().like(feedback::getFeedbackUserid, search));</w:t>
+      </w:r>
+    </w:p>
+    <w:p>
+      <w:pPr>
+        <w:ind w:firstLineChars="190" w:firstLine="399"/>
+      </w:pPr>
+      <w:r>
+        <w:t xml:space="preserve">        return ApiResult.success(feedbackPage);</w:t>
+      </w:r>
+    </w:p>
+    <w:p>
+      <w:pPr>
+        <w:ind w:firstLineChars="190" w:firstLine="399"/>
+        <w:rPr>
+          <w:rFonts w:hint="eastAsia"/>
+        </w:rPr>
+      </w:pPr>
+      <w:r>
+        <w:t xml:space="preserve">    }</w:t>
+      </w:r>
+    </w:p>
+    <w:p>
+      <w:pPr>
+        <w:ind w:firstLineChars="190" w:firstLine="418"/>
+      </w:pPr>
+      <w:r>
+        <w:rPr>
+          <w:rFonts w:hint="eastAsia"/>
+          <w:sz w:val="22"/>
+          <w:szCs w:val="24"/>
+        </w:rPr>
+        <w:t>4.2.3管理员删除反馈</w:t>
+      </w:r>
+    </w:p>
+    <w:p>
+      <w:r>
+        <w:t xml:space="preserve">    @DeleteMapping("/delete/{feedbackId}")</w:t>
+      </w:r>
+    </w:p>
+    <w:p>
+      <w:r>
+        <w:t xml:space="preserve">    public ApiResult&lt;?&gt;deleteuser(@PathVariable Integer feedbackId){</w:t>
+      </w:r>
+    </w:p>
+    <w:p>
+      <w:r>
+        <w:t xml:space="preserve">        feedbackService.getBaseMapper().deleteById(feedbackId);</w:t>
+      </w:r>
+    </w:p>
+    <w:p>
+      <w:r>
+        <w:t xml:space="preserve">        return ApiResult.success();</w:t>
+      </w:r>
+    </w:p>
+    <w:p>
+      <w:pPr>
+        <w:rPr>
+          <w:rFonts w:hint="eastAsia"/>
+        </w:rPr>
+      </w:pPr>
+      <w:r>
+        <w:t xml:space="preserve">    }</w:t>
+      </w:r>
     </w:p>
     <w:sectPr>
       <w:pgSz w:w="11906" w:h="16838"/>
@@ -4060,6 +5299,7 @@
     <w:lsdException w:name="HTML Sample" w:semiHidden="1" w:unhideWhenUsed="1"/>
     <w:lsdException w:name="HTML Typewriter" w:semiHidden="1" w:unhideWhenUsed="1"/>
     <w:lsdException w:name="HTML Variable" w:semiHidden="1" w:unhideWhenUsed="1"/>
+    <w:lsdException w:name="Normal Table" w:semiHidden="1" w:unhideWhenUsed="1"/>
     <w:lsdException w:name="annotation subject" w:semiHidden="1" w:unhideWhenUsed="1"/>
     <w:lsdException w:name="No List" w:semiHidden="1" w:unhideWhenUsed="1"/>
     <w:lsdException w:name="Outline List 1" w:semiHidden="1" w:unhideWhenUsed="1"/>
@@ -4106,8 +5346,10 @@
     <w:lsdException w:name="Table Subtle 2" w:semiHidden="1" w:unhideWhenUsed="1"/>
     <w:lsdException w:name="Table Web 1" w:semiHidden="1" w:unhideWhenUsed="1"/>
     <w:lsdException w:name="Table Web 2" w:semiHidden="1" w:unhideWhenUsed="1"/>
+    <w:lsdException w:name="Table Web 3" w:semiHidden="1" w:unhideWhenUsed="1"/>
     <w:lsdException w:name="Balloon Text" w:semiHidden="1" w:unhideWhenUsed="1"/>
     <w:lsdException w:name="Table Grid" w:uiPriority="39"/>
+    <w:lsdException w:name="Table Theme" w:semiHidden="1" w:unhideWhenUsed="1"/>
     <w:lsdException w:name="Placeholder Text" w:semiHidden="1"/>
     <w:lsdException w:name="No Spacing" w:uiPriority="1" w:qFormat="1"/>
     <w:lsdException w:name="Light Shading" w:uiPriority="60"/>

--- a/程序清单.docx
+++ b/程序清单.docx
@@ -1,20 +1,20 @@
 
 <file path=word/document.xml><?xml version="1.0" encoding="utf-8"?>
-<w:document xmlns:wpc="http://schemas.microsoft.com/office/word/2010/wordprocessingCanvas" xmlns:cx="http://schemas.microsoft.com/office/drawing/2014/chartex" xmlns:cx1="http://schemas.microsoft.com/office/drawing/2015/9/8/chartex" xmlns:cx2="http://schemas.microsoft.com/office/drawing/2015/10/21/chartex" xmlns:cx3="http://schemas.microsoft.com/office/drawing/2016/5/9/chartex" xmlns:cx4="http://schemas.microsoft.com/office/drawing/2016/5/10/chartex" xmlns:cx5="http://schemas.microsoft.com/office/drawing/2016/5/11/chartex" xmlns:cx6="http://schemas.microsoft.com/office/drawing/2016/5/12/chartex" xmlns:cx7="http://schemas.microsoft.com/office/drawing/2016/5/13/chartex" xmlns:cx8="http://schemas.microsoft.com/office/drawing/2016/5/14/chartex" xmlns:mc="http://schemas.openxmlformats.org/markup-compatibility/2006" xmlns:aink="http://schemas.microsoft.com/office/drawing/2016/ink" xmlns:am3d="http://schemas.microsoft.com/office/drawing/2017/model3d" xmlns:o="urn:schemas-microsoft-com:office:office" xmlns:r="http://schemas.openxmlformats.org/officeDocument/2006/relationships" xmlns:m="http://schemas.openxmlformats.org/officeDocument/2006/math" xmlns:v="urn:schemas-microsoft-com:vml" xmlns:wp14="http://schemas.microsoft.com/office/word/2010/wordprocessingDrawing" xmlns:wp="http://schemas.openxmlformats.org/drawingml/2006/wordprocessingDrawing" xmlns:w10="urn:schemas-microsoft-com:office:word" xmlns:w="http://schemas.openxmlformats.org/wordprocessingml/2006/main" xmlns:w14="http://schemas.microsoft.com/office/word/2010/wordml" xmlns:w15="http://schemas.microsoft.com/office/word/2012/wordml" xmlns:w16cex="http://schemas.microsoft.com/office/word/2018/wordml/cex" xmlns:w16cid="http://schemas.microsoft.com/office/word/2016/wordml/cid" xmlns:w16="http://schemas.microsoft.com/office/word/2018/wordml" xmlns:w16sdtdh="http://schemas.microsoft.com/office/word/2020/wordml/sdtdatahash" xmlns:w16se="http://schemas.microsoft.com/office/word/2015/wordml/symex" xmlns:wpg="http://schemas.microsoft.com/office/word/2010/wordprocessingGroup" xmlns:wpi="http://schemas.microsoft.com/office/word/2010/wordprocessingInk" xmlns:wne="http://schemas.microsoft.com/office/word/2006/wordml" xmlns:wps="http://schemas.microsoft.com/office/word/2010/wordprocessingShape" mc:Ignorable="w14 w15 w16se w16cid w16 w16cex w16sdtdh wp14">
+<w:document xmlns:wpc="http://schemas.microsoft.com/office/word/2010/wordprocessingCanvas" xmlns:mc="http://schemas.openxmlformats.org/markup-compatibility/2006" xmlns:o="urn:schemas-microsoft-com:office:office" xmlns:r="http://schemas.openxmlformats.org/officeDocument/2006/relationships" xmlns:m="http://schemas.openxmlformats.org/officeDocument/2006/math" xmlns:v="urn:schemas-microsoft-com:vml" xmlns:wp14="http://schemas.microsoft.com/office/word/2010/wordprocessingDrawing" xmlns:wp="http://schemas.openxmlformats.org/drawingml/2006/wordprocessingDrawing" xmlns:w="http://schemas.openxmlformats.org/wordprocessingml/2006/main" xmlns:w14="http://schemas.microsoft.com/office/word/2010/wordml" xmlns:w10="urn:schemas-microsoft-com:office:word" xmlns:w15="http://schemas.microsoft.com/office/word/2012/wordml" xmlns:wpg="http://schemas.microsoft.com/office/word/2010/wordprocessingGroup" xmlns:wpi="http://schemas.microsoft.com/office/word/2010/wordprocessingInk" xmlns:wne="http://schemas.microsoft.com/office/word/2006/wordml" xmlns:wps="http://schemas.microsoft.com/office/word/2010/wordprocessingShape" xmlns:wpsCustomData="http://www.wps.cn/officeDocument/2013/wpsCustomData" mc:Ignorable="w14 w15 wp14">
   <w:body>
     <w:p>
       <w:pPr>
         <w:widowControl/>
         <w:jc w:val="center"/>
         <w:rPr>
-          <w:rFonts w:ascii="宋体" w:eastAsia="宋体" w:hAnsi="宋体" w:cs="Times New Roman"/>
+          <w:rFonts w:ascii="宋体" w:hAnsi="宋体" w:eastAsia="宋体" w:cs="Times New Roman"/>
           <w:kern w:val="0"/>
           <w:szCs w:val="21"/>
         </w:rPr>
       </w:pPr>
       <w:r>
         <w:rPr>
-          <w:rFonts w:ascii="宋体" w:eastAsia="宋体" w:hAnsi="宋体" w:cs="Times New Roman" w:hint="eastAsia"/>
+          <w:rFonts w:hint="eastAsia" w:ascii="宋体" w:hAnsi="宋体" w:eastAsia="宋体" w:cs="Times New Roman"/>
           <w:kern w:val="0"/>
           <w:sz w:val="96"/>
           <w:szCs w:val="96"/>
@@ -23,7 +23,7 @@
       </w:r>
       <w:r>
         <w:rPr>
-          <w:rFonts w:ascii="宋体" w:eastAsia="宋体" w:hAnsi="宋体" w:cs="Times New Roman" w:hint="eastAsia"/>
+          <w:rFonts w:hint="eastAsia" w:ascii="宋体" w:hAnsi="宋体" w:eastAsia="宋体" w:cs="Times New Roman"/>
           <w:kern w:val="0"/>
           <w:szCs w:val="21"/>
         </w:rPr>
@@ -35,7 +35,7 @@
         <w:widowControl/>
         <w:jc w:val="center"/>
         <w:rPr>
-          <w:rFonts w:ascii="宋体" w:eastAsia="宋体" w:hAnsi="宋体" w:cs="Times New Roman"/>
+          <w:rFonts w:ascii="宋体" w:hAnsi="宋体" w:eastAsia="宋体" w:cs="Times New Roman"/>
           <w:kern w:val="0"/>
           <w:szCs w:val="21"/>
         </w:rPr>
@@ -46,7 +46,7 @@
         <w:widowControl/>
         <w:jc w:val="center"/>
         <w:rPr>
-          <w:rFonts w:ascii="宋体" w:eastAsia="宋体" w:hAnsi="宋体" w:cs="Times New Roman"/>
+          <w:rFonts w:ascii="宋体" w:hAnsi="宋体" w:eastAsia="宋体" w:cs="Times New Roman"/>
           <w:kern w:val="0"/>
           <w:szCs w:val="21"/>
         </w:rPr>
@@ -57,7 +57,7 @@
         <w:widowControl/>
         <w:jc w:val="center"/>
         <w:rPr>
-          <w:rFonts w:ascii="宋体" w:eastAsia="宋体" w:hAnsi="宋体" w:cs="Times New Roman"/>
+          <w:rFonts w:ascii="宋体" w:hAnsi="宋体" w:eastAsia="宋体" w:cs="Times New Roman"/>
           <w:kern w:val="0"/>
           <w:szCs w:val="21"/>
         </w:rPr>
@@ -68,31 +68,32 @@
         <w:widowControl/>
         <w:jc w:val="center"/>
         <w:rPr>
-          <w:rFonts w:ascii="宋体" w:eastAsia="宋体" w:hAnsi="宋体" w:cs="Times New Roman"/>
+          <w:rFonts w:ascii="宋体" w:hAnsi="宋体" w:eastAsia="宋体" w:cs="Times New Roman"/>
           <w:kern w:val="0"/>
           <w:szCs w:val="21"/>
         </w:rPr>
       </w:pPr>
-    </w:p>
+      <w:bookmarkStart w:id="0" w:name="_GoBack"/>
+    </w:p>
+    <w:bookmarkEnd w:id="0"/>
     <w:p>
       <w:pPr>
         <w:widowControl/>
         <w:jc w:val="center"/>
         <w:rPr>
-          <w:rFonts w:ascii="宋体" w:eastAsia="宋体" w:hAnsi="宋体" w:cs="Times New Roman"/>
+          <w:rFonts w:ascii="宋体" w:hAnsi="宋体" w:eastAsia="宋体" w:cs="Times New Roman"/>
           <w:kern w:val="0"/>
           <w:szCs w:val="21"/>
         </w:rPr>
       </w:pPr>
       <w:r>
         <w:rPr>
-          <w:rFonts w:ascii="宋体" w:eastAsia="宋体" w:hAnsi="宋体" w:cs="Times New Roman"/>
-          <w:noProof/>
+          <w:rFonts w:ascii="宋体" w:hAnsi="宋体" w:eastAsia="宋体" w:cs="Times New Roman"/>
           <w:kern w:val="0"/>
           <w:szCs w:val="21"/>
         </w:rPr>
         <w:drawing>
-          <wp:inline distT="0" distB="0" distL="0" distR="0" wp14:anchorId="268F4C72" wp14:editId="627466D6">
+          <wp:inline distT="0" distB="0" distL="0" distR="0">
             <wp:extent cx="3879850" cy="3879850"/>
             <wp:effectExtent l="0" t="0" r="0" b="0"/>
             <wp:docPr id="21" name="图片 21"/>
@@ -103,13 +104,13 @@
               <a:graphicData uri="http://schemas.openxmlformats.org/drawingml/2006/picture">
                 <pic:pic xmlns:pic="http://schemas.openxmlformats.org/drawingml/2006/picture">
                   <pic:nvPicPr>
-                    <pic:cNvPr id="0" name="Picture 21"/>
+                    <pic:cNvPr id="21" name="图片 21"/>
                     <pic:cNvPicPr>
                       <a:picLocks noChangeAspect="1" noChangeArrowheads="1"/>
                     </pic:cNvPicPr>
                   </pic:nvPicPr>
                   <pic:blipFill>
-                    <a:blip r:embed="rId5">
+                    <a:blip r:embed="rId4">
                       <a:extLst>
                         <a:ext uri="{28A0092B-C50C-407E-A947-70E740481C1C}">
                           <a14:useLocalDpi xmlns:a14="http://schemas.microsoft.com/office/drawing/2010/main" val="0"/>
@@ -121,7 +122,7 @@
                       <a:fillRect/>
                     </a:stretch>
                   </pic:blipFill>
-                  <pic:spPr bwMode="auto">
+                  <pic:spPr>
                     <a:xfrm>
                       <a:off x="0" y="0"/>
                       <a:ext cx="3879850" cy="3879850"/>
@@ -146,7 +147,7 @@
         <w:widowControl/>
         <w:jc w:val="left"/>
         <w:rPr>
-          <w:rFonts w:ascii="宋体" w:eastAsia="宋体" w:hAnsi="宋体" w:cs="Times New Roman"/>
+          <w:rFonts w:ascii="宋体" w:hAnsi="宋体" w:eastAsia="宋体" w:cs="Times New Roman"/>
           <w:kern w:val="0"/>
           <w:sz w:val="28"/>
           <w:szCs w:val="28"/>
@@ -154,7 +155,7 @@
       </w:pPr>
       <w:r>
         <w:rPr>
-          <w:rFonts w:ascii="宋体" w:eastAsia="宋体" w:hAnsi="宋体" w:cs="Times New Roman" w:hint="eastAsia"/>
+          <w:rFonts w:hint="eastAsia" w:ascii="宋体" w:hAnsi="宋体" w:eastAsia="宋体" w:cs="Times New Roman"/>
           <w:kern w:val="0"/>
           <w:szCs w:val="21"/>
         </w:rPr>
@@ -162,7 +163,7 @@
       </w:r>
       <w:r>
         <w:rPr>
-          <w:rFonts w:ascii="宋体" w:eastAsia="宋体" w:hAnsi="宋体" w:cs="Times New Roman"/>
+          <w:rFonts w:ascii="宋体" w:hAnsi="宋体" w:eastAsia="宋体" w:cs="Times New Roman"/>
           <w:kern w:val="0"/>
           <w:szCs w:val="21"/>
         </w:rPr>
@@ -170,7 +171,7 @@
       </w:r>
       <w:r>
         <w:rPr>
-          <w:rFonts w:ascii="宋体" w:eastAsia="宋体" w:hAnsi="宋体" w:cs="Times New Roman" w:hint="eastAsia"/>
+          <w:rFonts w:hint="eastAsia" w:ascii="宋体" w:hAnsi="宋体" w:eastAsia="宋体" w:cs="Times New Roman"/>
           <w:kern w:val="0"/>
           <w:sz w:val="28"/>
           <w:szCs w:val="28"/>
@@ -179,7 +180,7 @@
       </w:r>
       <w:r>
         <w:rPr>
-          <w:rFonts w:ascii="宋体" w:eastAsia="宋体" w:hAnsi="宋体" w:cs="Times New Roman"/>
+          <w:rFonts w:ascii="宋体" w:hAnsi="宋体" w:eastAsia="宋体" w:cs="Times New Roman"/>
           <w:kern w:val="0"/>
           <w:sz w:val="28"/>
           <w:szCs w:val="28"/>
@@ -189,7 +190,7 @@
       </w:r>
       <w:r>
         <w:rPr>
-          <w:rFonts w:ascii="宋体" w:eastAsia="宋体" w:hAnsi="宋体" w:cs="Times New Roman" w:hint="eastAsia"/>
+          <w:rFonts w:hint="eastAsia" w:ascii="宋体" w:hAnsi="宋体" w:eastAsia="宋体" w:cs="Times New Roman"/>
           <w:kern w:val="0"/>
           <w:sz w:val="28"/>
           <w:szCs w:val="28"/>
@@ -199,7 +200,7 @@
       </w:r>
       <w:r>
         <w:rPr>
-          <w:rFonts w:ascii="宋体" w:eastAsia="宋体" w:hAnsi="宋体" w:cs="Times New Roman"/>
+          <w:rFonts w:ascii="宋体" w:hAnsi="宋体" w:eastAsia="宋体" w:cs="Times New Roman"/>
           <w:kern w:val="0"/>
           <w:sz w:val="28"/>
           <w:szCs w:val="28"/>
@@ -211,10 +212,10 @@
     <w:p>
       <w:pPr>
         <w:widowControl/>
-        <w:ind w:firstLineChars="800" w:firstLine="2240"/>
+        <w:ind w:firstLine="2240" w:firstLineChars="800"/>
         <w:jc w:val="left"/>
         <w:rPr>
-          <w:rFonts w:ascii="宋体" w:eastAsia="宋体" w:hAnsi="宋体" w:cs="Times New Roman"/>
+          <w:rFonts w:ascii="宋体" w:hAnsi="宋体" w:eastAsia="宋体" w:cs="Times New Roman"/>
           <w:kern w:val="0"/>
           <w:sz w:val="28"/>
           <w:szCs w:val="28"/>
@@ -222,7 +223,7 @@
       </w:pPr>
       <w:r>
         <w:rPr>
-          <w:rFonts w:ascii="宋体" w:eastAsia="宋体" w:hAnsi="宋体" w:cs="Times New Roman" w:hint="eastAsia"/>
+          <w:rFonts w:hint="eastAsia" w:ascii="宋体" w:hAnsi="宋体" w:eastAsia="宋体" w:cs="Times New Roman"/>
           <w:kern w:val="0"/>
           <w:sz w:val="28"/>
           <w:szCs w:val="28"/>
@@ -231,7 +232,7 @@
       </w:r>
       <w:r>
         <w:rPr>
-          <w:rFonts w:ascii="宋体" w:eastAsia="宋体" w:hAnsi="宋体" w:cs="Times New Roman"/>
+          <w:rFonts w:ascii="宋体" w:hAnsi="宋体" w:eastAsia="宋体" w:cs="Times New Roman"/>
           <w:kern w:val="0"/>
           <w:sz w:val="28"/>
           <w:szCs w:val="28"/>
@@ -245,7 +246,7 @@
         <w:widowControl/>
         <w:jc w:val="left"/>
         <w:rPr>
-          <w:rFonts w:ascii="宋体" w:eastAsia="宋体" w:hAnsi="宋体" w:cs="Times New Roman"/>
+          <w:rFonts w:ascii="宋体" w:hAnsi="宋体" w:eastAsia="宋体" w:cs="Times New Roman"/>
           <w:kern w:val="0"/>
           <w:sz w:val="28"/>
           <w:szCs w:val="28"/>
@@ -253,7 +254,7 @@
       </w:pPr>
       <w:r>
         <w:rPr>
-          <w:rFonts w:ascii="宋体" w:eastAsia="宋体" w:hAnsi="宋体" w:cs="Times New Roman"/>
+          <w:rFonts w:ascii="宋体" w:hAnsi="宋体" w:eastAsia="宋体" w:cs="Times New Roman"/>
           <w:kern w:val="0"/>
           <w:sz w:val="28"/>
           <w:szCs w:val="28"/>
@@ -262,7 +263,7 @@
       </w:r>
       <w:r>
         <w:rPr>
-          <w:rFonts w:ascii="宋体" w:eastAsia="宋体" w:hAnsi="宋体" w:cs="Times New Roman" w:hint="eastAsia"/>
+          <w:rFonts w:hint="eastAsia" w:ascii="宋体" w:hAnsi="宋体" w:eastAsia="宋体" w:cs="Times New Roman"/>
           <w:kern w:val="0"/>
           <w:sz w:val="28"/>
           <w:szCs w:val="28"/>
@@ -272,7 +273,7 @@
       </w:r>
       <w:r>
         <w:rPr>
-          <w:rFonts w:ascii="宋体" w:eastAsia="宋体" w:hAnsi="宋体" w:cs="Times New Roman"/>
+          <w:rFonts w:ascii="宋体" w:hAnsi="宋体" w:eastAsia="宋体" w:cs="Times New Roman"/>
           <w:kern w:val="0"/>
           <w:sz w:val="28"/>
           <w:szCs w:val="28"/>
@@ -282,7 +283,7 @@
       </w:r>
       <w:r>
         <w:rPr>
-          <w:rFonts w:ascii="宋体" w:eastAsia="宋体" w:hAnsi="宋体" w:cs="Times New Roman" w:hint="eastAsia"/>
+          <w:rFonts w:hint="eastAsia" w:ascii="宋体" w:hAnsi="宋体" w:eastAsia="宋体" w:cs="Times New Roman"/>
           <w:kern w:val="0"/>
           <w:sz w:val="28"/>
           <w:szCs w:val="28"/>
@@ -292,7 +293,7 @@
       </w:r>
       <w:r>
         <w:rPr>
-          <w:rFonts w:ascii="宋体" w:eastAsia="宋体" w:hAnsi="宋体" w:cs="Times New Roman"/>
+          <w:rFonts w:ascii="宋体" w:hAnsi="宋体" w:eastAsia="宋体" w:cs="Times New Roman"/>
           <w:kern w:val="0"/>
           <w:sz w:val="28"/>
           <w:szCs w:val="28"/>
@@ -302,7 +303,7 @@
       </w:r>
       <w:r>
         <w:rPr>
-          <w:rFonts w:ascii="宋体" w:eastAsia="宋体" w:hAnsi="宋体" w:cs="Times New Roman" w:hint="eastAsia"/>
+          <w:rFonts w:hint="eastAsia" w:ascii="宋体" w:hAnsi="宋体" w:eastAsia="宋体" w:cs="Times New Roman"/>
           <w:kern w:val="0"/>
           <w:sz w:val="28"/>
           <w:szCs w:val="28"/>
@@ -314,10 +315,10 @@
     <w:p>
       <w:pPr>
         <w:widowControl/>
-        <w:ind w:firstLineChars="800" w:firstLine="2240"/>
+        <w:ind w:firstLine="2240" w:firstLineChars="800"/>
         <w:jc w:val="left"/>
         <w:rPr>
-          <w:rFonts w:ascii="宋体" w:eastAsia="宋体" w:hAnsi="宋体" w:cs="Times New Roman"/>
+          <w:rFonts w:ascii="宋体" w:hAnsi="宋体" w:eastAsia="宋体" w:cs="Times New Roman"/>
           <w:kern w:val="0"/>
           <w:sz w:val="28"/>
           <w:szCs w:val="28"/>
@@ -325,7 +326,7 @@
       </w:pPr>
       <w:r>
         <w:rPr>
-          <w:rFonts w:ascii="宋体" w:eastAsia="宋体" w:hAnsi="宋体" w:cs="Times New Roman" w:hint="eastAsia"/>
+          <w:rFonts w:hint="eastAsia" w:ascii="宋体" w:hAnsi="宋体" w:eastAsia="宋体" w:cs="Times New Roman"/>
           <w:kern w:val="0"/>
           <w:sz w:val="28"/>
           <w:szCs w:val="28"/>
@@ -334,7 +335,7 @@
       </w:r>
       <w:r>
         <w:rPr>
-          <w:rFonts w:ascii="宋体" w:eastAsia="宋体" w:hAnsi="宋体" w:cs="Times New Roman"/>
+          <w:rFonts w:ascii="宋体" w:hAnsi="宋体" w:eastAsia="宋体" w:cs="Times New Roman"/>
           <w:kern w:val="0"/>
           <w:sz w:val="28"/>
           <w:szCs w:val="28"/>
@@ -348,7 +349,7 @@
         <w:widowControl/>
         <w:jc w:val="left"/>
         <w:rPr>
-          <w:rFonts w:ascii="宋体" w:eastAsia="宋体" w:hAnsi="宋体" w:cs="Times New Roman"/>
+          <w:rFonts w:ascii="宋体" w:hAnsi="宋体" w:eastAsia="宋体" w:cs="Times New Roman"/>
           <w:kern w:val="0"/>
           <w:sz w:val="28"/>
           <w:szCs w:val="28"/>
@@ -356,7 +357,7 @@
       </w:pPr>
       <w:r>
         <w:rPr>
-          <w:rFonts w:ascii="宋体" w:eastAsia="宋体" w:hAnsi="宋体" w:cs="Times New Roman" w:hint="eastAsia"/>
+          <w:rFonts w:hint="eastAsia" w:ascii="宋体" w:hAnsi="宋体" w:eastAsia="宋体" w:cs="Times New Roman"/>
           <w:kern w:val="0"/>
           <w:sz w:val="28"/>
           <w:szCs w:val="28"/>
@@ -365,7 +366,7 @@
       </w:r>
       <w:r>
         <w:rPr>
-          <w:rFonts w:ascii="宋体" w:eastAsia="宋体" w:hAnsi="宋体" w:cs="Times New Roman"/>
+          <w:rFonts w:ascii="宋体" w:hAnsi="宋体" w:eastAsia="宋体" w:cs="Times New Roman"/>
           <w:kern w:val="0"/>
           <w:sz w:val="28"/>
           <w:szCs w:val="28"/>
@@ -374,30 +375,12 @@
       </w:r>
       <w:r>
         <w:rPr>
-          <w:rFonts w:ascii="宋体" w:eastAsia="宋体" w:hAnsi="宋体" w:cs="Times New Roman" w:hint="eastAsia"/>
+          <w:rFonts w:hint="eastAsia" w:ascii="宋体" w:hAnsi="宋体" w:eastAsia="宋体" w:cs="Times New Roman"/>
           <w:kern w:val="0"/>
           <w:sz w:val="28"/>
           <w:szCs w:val="28"/>
         </w:rPr>
-        <w:t>二零二一年十月</w:t>
-      </w:r>
-      <w:r>
-        <w:rPr>
-          <w:rFonts w:ascii="宋体" w:eastAsia="宋体" w:hAnsi="宋体" w:cs="Times New Roman" w:hint="eastAsia"/>
-          <w:kern w:val="0"/>
-          <w:sz w:val="28"/>
-          <w:szCs w:val="28"/>
-        </w:rPr>
-        <w:t>二十三</w:t>
-      </w:r>
-      <w:r>
-        <w:rPr>
-          <w:rFonts w:ascii="宋体" w:eastAsia="宋体" w:hAnsi="宋体" w:cs="Times New Roman" w:hint="eastAsia"/>
-          <w:kern w:val="0"/>
-          <w:sz w:val="28"/>
-          <w:szCs w:val="28"/>
-        </w:rPr>
-        <w:t>日</w:t>
+        <w:t>二零二一年十月二十三日</w:t>
       </w:r>
     </w:p>
     <w:p/>
@@ -408,7 +391,7 @@
     <w:p/>
     <w:p>
       <w:pPr>
-        <w:ind w:firstLineChars="1650" w:firstLine="3465"/>
+        <w:ind w:firstLine="3467" w:firstLineChars="1650"/>
         <w:rPr>
           <w:b/>
           <w:bCs/>
@@ -420,24 +403,29 @@
           <w:b/>
           <w:bCs/>
         </w:rPr>
-        <w:lastRenderedPageBreak/>
         <w:t>版本记录</w:t>
       </w:r>
     </w:p>
     <w:tbl>
       <w:tblPr>
+        <w:tblStyle w:val="6"/>
         <w:tblW w:w="9075" w:type="dxa"/>
         <w:tblInd w:w="134" w:type="dxa"/>
         <w:tblBorders>
-          <w:top w:val="single" w:sz="4" w:space="0" w:color="auto"/>
-          <w:left w:val="single" w:sz="4" w:space="0" w:color="auto"/>
-          <w:bottom w:val="single" w:sz="4" w:space="0" w:color="auto"/>
-          <w:right w:val="single" w:sz="4" w:space="0" w:color="auto"/>
-          <w:insideH w:val="single" w:sz="4" w:space="0" w:color="auto"/>
-          <w:insideV w:val="single" w:sz="4" w:space="0" w:color="auto"/>
+          <w:top w:val="single" w:color="auto" w:sz="4" w:space="0"/>
+          <w:left w:val="single" w:color="auto" w:sz="4" w:space="0"/>
+          <w:bottom w:val="single" w:color="auto" w:sz="4" w:space="0"/>
+          <w:right w:val="single" w:color="auto" w:sz="4" w:space="0"/>
+          <w:insideH w:val="single" w:color="auto" w:sz="4" w:space="0"/>
+          <w:insideV w:val="single" w:color="auto" w:sz="4" w:space="0"/>
         </w:tblBorders>
         <w:tblLayout w:type="fixed"/>
-        <w:tblLook w:val="0000" w:firstRow="0" w:lastRow="0" w:firstColumn="0" w:lastColumn="0" w:noHBand="0" w:noVBand="0"/>
+        <w:tblCellMar>
+          <w:top w:w="0" w:type="dxa"/>
+          <w:left w:w="108" w:type="dxa"/>
+          <w:bottom w:w="0" w:type="dxa"/>
+          <w:right w:w="108" w:type="dxa"/>
+        </w:tblCellMar>
       </w:tblPr>
       <w:tblGrid>
         <w:gridCol w:w="709"/>
@@ -447,6 +435,22 @@
         <w:gridCol w:w="3005"/>
       </w:tblGrid>
       <w:tr>
+        <w:tblPrEx>
+          <w:tblBorders>
+            <w:top w:val="single" w:color="auto" w:sz="4" w:space="0"/>
+            <w:left w:val="single" w:color="auto" w:sz="4" w:space="0"/>
+            <w:bottom w:val="single" w:color="auto" w:sz="4" w:space="0"/>
+            <w:right w:val="single" w:color="auto" w:sz="4" w:space="0"/>
+            <w:insideH w:val="single" w:color="auto" w:sz="4" w:space="0"/>
+            <w:insideV w:val="single" w:color="auto" w:sz="4" w:space="0"/>
+          </w:tblBorders>
+          <w:tblCellMar>
+            <w:top w:w="0" w:type="dxa"/>
+            <w:left w:w="108" w:type="dxa"/>
+            <w:bottom w:w="0" w:type="dxa"/>
+            <w:right w:w="108" w:type="dxa"/>
+          </w:tblCellMar>
+        </w:tblPrEx>
         <w:tc>
           <w:tcPr>
             <w:tcW w:w="709" w:type="dxa"/>
@@ -523,6 +527,22 @@
         </w:tc>
       </w:tr>
       <w:tr>
+        <w:tblPrEx>
+          <w:tblBorders>
+            <w:top w:val="single" w:color="auto" w:sz="4" w:space="0"/>
+            <w:left w:val="single" w:color="auto" w:sz="4" w:space="0"/>
+            <w:bottom w:val="single" w:color="auto" w:sz="4" w:space="0"/>
+            <w:right w:val="single" w:color="auto" w:sz="4" w:space="0"/>
+            <w:insideH w:val="single" w:color="auto" w:sz="4" w:space="0"/>
+            <w:insideV w:val="single" w:color="auto" w:sz="4" w:space="0"/>
+          </w:tblBorders>
+          <w:tblCellMar>
+            <w:top w:w="0" w:type="dxa"/>
+            <w:left w:w="108" w:type="dxa"/>
+            <w:bottom w:w="0" w:type="dxa"/>
+            <w:right w:w="108" w:type="dxa"/>
+          </w:tblCellMar>
+        </w:tblPrEx>
         <w:tc>
           <w:tcPr>
             <w:tcW w:w="709" w:type="dxa"/>
@@ -557,13 +577,7 @@
               <w:t>2</w:t>
             </w:r>
             <w:r>
-              <w:t>02</w:t>
-            </w:r>
-            <w:r>
-              <w:t>1</w:t>
-            </w:r>
-            <w:r>
-              <w:t>.1</w:t>
+              <w:t>021.1</w:t>
             </w:r>
             <w:r>
               <w:rPr>
@@ -620,6 +634,22 @@
         </w:tc>
       </w:tr>
       <w:tr>
+        <w:tblPrEx>
+          <w:tblBorders>
+            <w:top w:val="single" w:color="auto" w:sz="4" w:space="0"/>
+            <w:left w:val="single" w:color="auto" w:sz="4" w:space="0"/>
+            <w:bottom w:val="single" w:color="auto" w:sz="4" w:space="0"/>
+            <w:right w:val="single" w:color="auto" w:sz="4" w:space="0"/>
+            <w:insideH w:val="single" w:color="auto" w:sz="4" w:space="0"/>
+            <w:insideV w:val="single" w:color="auto" w:sz="4" w:space="0"/>
+          </w:tblBorders>
+          <w:tblCellMar>
+            <w:top w:w="0" w:type="dxa"/>
+            <w:left w:w="108" w:type="dxa"/>
+            <w:bottom w:w="0" w:type="dxa"/>
+            <w:right w:w="108" w:type="dxa"/>
+          </w:tblCellMar>
+        </w:tblPrEx>
         <w:tc>
           <w:tcPr>
             <w:tcW w:w="709" w:type="dxa"/>
@@ -705,6 +735,22 @@
         </w:tc>
       </w:tr>
       <w:tr>
+        <w:tblPrEx>
+          <w:tblBorders>
+            <w:top w:val="single" w:color="auto" w:sz="4" w:space="0"/>
+            <w:left w:val="single" w:color="auto" w:sz="4" w:space="0"/>
+            <w:bottom w:val="single" w:color="auto" w:sz="4" w:space="0"/>
+            <w:right w:val="single" w:color="auto" w:sz="4" w:space="0"/>
+            <w:insideH w:val="single" w:color="auto" w:sz="4" w:space="0"/>
+            <w:insideV w:val="single" w:color="auto" w:sz="4" w:space="0"/>
+          </w:tblBorders>
+          <w:tblCellMar>
+            <w:top w:w="0" w:type="dxa"/>
+            <w:left w:w="108" w:type="dxa"/>
+            <w:bottom w:w="0" w:type="dxa"/>
+            <w:right w:w="108" w:type="dxa"/>
+          </w:tblCellMar>
+        </w:tblPrEx>
         <w:tc>
           <w:tcPr>
             <w:tcW w:w="709" w:type="dxa"/>
@@ -731,7 +777,18 @@
           <w:p>
             <w:pPr>
               <w:jc w:val="center"/>
+              <w:rPr>
+                <w:rFonts w:hint="default" w:eastAsiaTheme="minorEastAsia"/>
+                <w:lang w:val="en-US" w:eastAsia="zh-CN"/>
+              </w:rPr>
             </w:pPr>
+            <w:r>
+              <w:rPr>
+                <w:rFonts w:hint="eastAsia"/>
+                <w:lang w:val="en-US" w:eastAsia="zh-CN"/>
+              </w:rPr>
+              <w:t>2021.12.15</w:t>
+            </w:r>
           </w:p>
         </w:tc>
         <w:tc>
@@ -741,7 +798,18 @@
           <w:p>
             <w:pPr>
               <w:jc w:val="center"/>
+              <w:rPr>
+                <w:rFonts w:hint="default" w:eastAsiaTheme="minorEastAsia"/>
+                <w:lang w:val="en-US" w:eastAsia="zh-CN"/>
+              </w:rPr>
             </w:pPr>
+            <w:r>
+              <w:rPr>
+                <w:rFonts w:hint="eastAsia"/>
+                <w:lang w:val="en-US" w:eastAsia="zh-CN"/>
+              </w:rPr>
+              <w:t>0.3</w:t>
+            </w:r>
           </w:p>
         </w:tc>
         <w:tc>
@@ -751,7 +819,18 @@
           <w:p>
             <w:pPr>
               <w:jc w:val="center"/>
+              <w:rPr>
+                <w:rFonts w:hint="eastAsia" w:eastAsiaTheme="minorEastAsia"/>
+                <w:lang w:val="en-US" w:eastAsia="zh-CN"/>
+              </w:rPr>
             </w:pPr>
+            <w:r>
+              <w:rPr>
+                <w:rFonts w:hint="eastAsia"/>
+                <w:lang w:val="en-US" w:eastAsia="zh-CN"/>
+              </w:rPr>
+              <w:t>郑航舰</w:t>
+            </w:r>
           </w:p>
         </w:tc>
         <w:tc>
@@ -761,11 +840,38 @@
           <w:p>
             <w:pPr>
               <w:jc w:val="center"/>
+              <w:rPr>
+                <w:rFonts w:hint="default" w:eastAsiaTheme="minorEastAsia"/>
+                <w:lang w:val="en-US" w:eastAsia="zh-CN"/>
+              </w:rPr>
             </w:pPr>
+            <w:r>
+              <w:rPr>
+                <w:rFonts w:hint="eastAsia"/>
+                <w:lang w:val="en-US" w:eastAsia="zh-CN"/>
+              </w:rPr>
+              <w:t>用户模块其余部分</w:t>
+            </w:r>
           </w:p>
         </w:tc>
       </w:tr>
       <w:tr>
+        <w:tblPrEx>
+          <w:tblBorders>
+            <w:top w:val="single" w:color="auto" w:sz="4" w:space="0"/>
+            <w:left w:val="single" w:color="auto" w:sz="4" w:space="0"/>
+            <w:bottom w:val="single" w:color="auto" w:sz="4" w:space="0"/>
+            <w:right w:val="single" w:color="auto" w:sz="4" w:space="0"/>
+            <w:insideH w:val="single" w:color="auto" w:sz="4" w:space="0"/>
+            <w:insideV w:val="single" w:color="auto" w:sz="4" w:space="0"/>
+          </w:tblBorders>
+          <w:tblCellMar>
+            <w:top w:w="0" w:type="dxa"/>
+            <w:left w:w="108" w:type="dxa"/>
+            <w:bottom w:w="0" w:type="dxa"/>
+            <w:right w:w="108" w:type="dxa"/>
+          </w:tblCellMar>
+        </w:tblPrEx>
         <w:tc>
           <w:tcPr>
             <w:tcW w:w="709" w:type="dxa"/>
@@ -827,6 +933,22 @@
         </w:tc>
       </w:tr>
       <w:tr>
+        <w:tblPrEx>
+          <w:tblBorders>
+            <w:top w:val="single" w:color="auto" w:sz="4" w:space="0"/>
+            <w:left w:val="single" w:color="auto" w:sz="4" w:space="0"/>
+            <w:bottom w:val="single" w:color="auto" w:sz="4" w:space="0"/>
+            <w:right w:val="single" w:color="auto" w:sz="4" w:space="0"/>
+            <w:insideH w:val="single" w:color="auto" w:sz="4" w:space="0"/>
+            <w:insideV w:val="single" w:color="auto" w:sz="4" w:space="0"/>
+          </w:tblBorders>
+          <w:tblCellMar>
+            <w:top w:w="0" w:type="dxa"/>
+            <w:left w:w="108" w:type="dxa"/>
+            <w:bottom w:w="0" w:type="dxa"/>
+            <w:right w:w="108" w:type="dxa"/>
+          </w:tblCellMar>
+        </w:tblPrEx>
         <w:tc>
           <w:tcPr>
             <w:tcW w:w="709" w:type="dxa"/>
@@ -891,7 +1013,7 @@
     <w:p>
       <w:pPr>
         <w:rPr>
-          <w:rFonts w:ascii="仿宋" w:eastAsia="仿宋" w:hAnsi="仿宋"/>
+          <w:rFonts w:ascii="仿宋" w:hAnsi="仿宋" w:eastAsia="仿宋"/>
           <w:sz w:val="32"/>
           <w:szCs w:val="32"/>
         </w:rPr>
@@ -902,14 +1024,14 @@
         <w:widowControl/>
         <w:jc w:val="left"/>
         <w:rPr>
-          <w:rFonts w:ascii="仿宋" w:eastAsia="仿宋" w:hAnsi="仿宋"/>
+          <w:rFonts w:ascii="仿宋" w:hAnsi="仿宋" w:eastAsia="仿宋"/>
           <w:sz w:val="32"/>
           <w:szCs w:val="32"/>
         </w:rPr>
       </w:pPr>
       <w:r>
         <w:rPr>
-          <w:rFonts w:ascii="仿宋" w:eastAsia="仿宋" w:hAnsi="仿宋"/>
+          <w:rFonts w:ascii="仿宋" w:hAnsi="仿宋" w:eastAsia="仿宋"/>
           <w:sz w:val="32"/>
           <w:szCs w:val="32"/>
         </w:rPr>
@@ -919,7 +1041,7 @@
     <w:sdt>
       <w:sdtPr>
         <w:rPr>
-          <w:rFonts w:asciiTheme="minorHAnsi" w:eastAsiaTheme="minorEastAsia" w:hAnsiTheme="minorHAnsi" w:cs="Times New Roman"/>
+          <w:rFonts w:cs="Times New Roman" w:asciiTheme="minorHAnsi" w:hAnsiTheme="minorHAnsi" w:eastAsiaTheme="minorEastAsia"/>
           <w:color w:val="auto"/>
           <w:kern w:val="2"/>
           <w:sz w:val="22"/>
@@ -934,14 +1056,18 @@
       </w:sdtPr>
       <w:sdtEndPr>
         <w:rPr>
-          <w:rFonts w:cstheme="minorBidi"/>
+          <w:rFonts w:asciiTheme="minorHAnsi" w:hAnsiTheme="minorHAnsi" w:eastAsiaTheme="minorEastAsia" w:cstheme="minorBidi"/>
+          <w:color w:val="auto"/>
+          <w:kern w:val="2"/>
           <w:sz w:val="21"/>
+          <w:szCs w:val="22"/>
+          <w:lang w:val="zh-CN"/>
         </w:rPr>
       </w:sdtEndPr>
       <w:sdtContent>
         <w:p>
           <w:pPr>
-            <w:pStyle w:val="TOC"/>
+            <w:pStyle w:val="10"/>
             <w:rPr>
               <w:lang w:val="zh-CN"/>
             </w:rPr>
@@ -969,7 +1095,7 @@
         </w:p>
         <w:p>
           <w:pPr>
-            <w:pStyle w:val="TOC1"/>
+            <w:pStyle w:val="4"/>
           </w:pPr>
           <w:r>
             <w:rPr>
@@ -977,7 +1103,40 @@
               <w:b/>
               <w:bCs/>
             </w:rPr>
-            <w:t>1</w:t>
+            <w:t>1注册</w:t>
+          </w:r>
+          <w:r>
+            <w:ptab w:relativeTo="margin" w:alignment="right" w:leader="dot"/>
+          </w:r>
+        </w:p>
+        <w:p>
+          <w:pPr>
+            <w:pStyle w:val="5"/>
+            <w:ind w:left="216"/>
+            <w:rPr>
+              <w:lang w:val="zh-CN"/>
+            </w:rPr>
+          </w:pPr>
+          <w:r>
+            <w:rPr>
+              <w:rFonts w:hint="eastAsia"/>
+            </w:rPr>
+            <w:t>1.1注册</w:t>
+          </w:r>
+          <w:r>
+            <w:ptab w:relativeTo="margin" w:alignment="right" w:leader="dot"/>
+          </w:r>
+        </w:p>
+        <w:p>
+          <w:pPr>
+            <w:pStyle w:val="4"/>
+          </w:pPr>
+          <w:r>
+            <w:rPr>
+              <w:b/>
+              <w:bCs/>
+            </w:rPr>
+            <w:t>2</w:t>
           </w:r>
           <w:r>
             <w:rPr>
@@ -985,7 +1144,7 @@
               <w:b/>
               <w:bCs/>
             </w:rPr>
-            <w:t>注册</w:t>
+            <w:t>登录</w:t>
           </w:r>
           <w:r>
             <w:ptab w:relativeTo="margin" w:alignment="right" w:leader="dot"/>
@@ -993,23 +1152,20 @@
         </w:p>
         <w:p>
           <w:pPr>
-            <w:pStyle w:val="TOC2"/>
+            <w:pStyle w:val="5"/>
             <w:ind w:left="216"/>
             <w:rPr>
               <w:lang w:val="zh-CN"/>
             </w:rPr>
           </w:pPr>
           <w:r>
+            <w:t>2.1</w:t>
+          </w:r>
+          <w:r>
             <w:rPr>
               <w:rFonts w:hint="eastAsia"/>
             </w:rPr>
-            <w:t>1.1</w:t>
-          </w:r>
-          <w:r>
-            <w:rPr>
-              <w:rFonts w:hint="eastAsia"/>
-            </w:rPr>
-            <w:t>注册</w:t>
+            <w:t>登录</w:t>
           </w:r>
           <w:r>
             <w:ptab w:relativeTo="margin" w:alignment="right" w:leader="dot"/>
@@ -1017,22 +1173,15 @@
         </w:p>
         <w:p>
           <w:pPr>
-            <w:pStyle w:val="TOC1"/>
+            <w:pStyle w:val="4"/>
           </w:pPr>
-          <w:r>
-            <w:rPr>
-              <w:b/>
-              <w:bCs/>
-            </w:rPr>
-            <w:t>2</w:t>
-          </w:r>
           <w:r>
             <w:rPr>
               <w:rFonts w:hint="eastAsia"/>
               <w:b/>
               <w:bCs/>
             </w:rPr>
-            <w:t>登录</w:t>
+            <w:t>3个人中心</w:t>
           </w:r>
           <w:r>
             <w:ptab w:relativeTo="margin" w:alignment="right" w:leader="dot"/>
@@ -1040,20 +1189,17 @@
         </w:p>
         <w:p>
           <w:pPr>
-            <w:pStyle w:val="TOC2"/>
+            <w:pStyle w:val="5"/>
             <w:ind w:left="216"/>
-            <w:rPr>
-              <w:lang w:val="zh-CN"/>
-            </w:rPr>
           </w:pPr>
           <w:r>
-            <w:t>2.1</w:t>
+            <w:t>3.1</w:t>
           </w:r>
           <w:r>
             <w:rPr>
               <w:rFonts w:hint="eastAsia"/>
             </w:rPr>
-            <w:t>登录</w:t>
+            <w:t>评论</w:t>
           </w:r>
           <w:r>
             <w:ptab w:relativeTo="margin" w:alignment="right" w:leader="dot"/>
@@ -1061,41 +1207,477 @@
         </w:p>
         <w:p>
           <w:pPr>
-            <w:pStyle w:val="TOC1"/>
+            <w:pStyle w:val="5"/>
+            <w:ind w:left="216"/>
           </w:pPr>
+          <w:r>
+            <w:t>3.2</w:t>
+          </w:r>
+          <w:r>
+            <w:rPr>
+              <w:rFonts w:hint="eastAsia"/>
+            </w:rPr>
+            <w:t>收藏</w:t>
+          </w:r>
+          <w:r>
+            <w:ptab w:relativeTo="margin" w:alignment="right" w:leader="dot"/>
+          </w:r>
+        </w:p>
+        <w:p>
+          <w:pPr>
+            <w:pStyle w:val="5"/>
+            <w:ind w:left="216"/>
+          </w:pPr>
+          <w:r>
+            <w:t>3.3</w:t>
+          </w:r>
+          <w:r>
+            <w:rPr>
+              <w:rFonts w:hint="eastAsia"/>
+            </w:rPr>
+            <w:t>认领</w:t>
+          </w:r>
+          <w:r>
+            <w:ptab w:relativeTo="margin" w:alignment="right" w:leader="dot"/>
+          </w:r>
+        </w:p>
+        <w:p>
+          <w:pPr>
+            <w:pStyle w:val="5"/>
+            <w:ind w:left="216"/>
+          </w:pPr>
+          <w:r>
+            <w:t>3.4</w:t>
+          </w:r>
+          <w:r>
+            <w:rPr>
+              <w:rFonts w:hint="eastAsia"/>
+            </w:rPr>
+            <w:t>被认领</w:t>
+          </w:r>
+          <w:r>
+            <w:ptab w:relativeTo="margin" w:alignment="right" w:leader="dot"/>
+          </w:r>
+        </w:p>
+        <w:p>
+          <w:pPr>
+            <w:pStyle w:val="5"/>
+            <w:ind w:left="216"/>
+          </w:pPr>
+          <w:r>
+            <w:t>3.5</w:t>
+          </w:r>
+          <w:r>
+            <w:rPr>
+              <w:rFonts w:hint="eastAsia"/>
+            </w:rPr>
+            <w:t>我的表白墙</w:t>
+          </w:r>
+          <w:r>
+            <w:ptab w:relativeTo="margin" w:alignment="right" w:leader="dot"/>
+          </w:r>
+        </w:p>
+        <w:p>
+          <w:pPr>
+            <w:pStyle w:val="5"/>
+            <w:ind w:left="216"/>
+          </w:pPr>
+          <w:r>
+            <w:t>3.6</w:t>
+          </w:r>
+          <w:r>
+            <w:rPr>
+              <w:rFonts w:hint="eastAsia"/>
+            </w:rPr>
+            <w:t>修改密码</w:t>
+          </w:r>
+          <w:r>
+            <w:ptab w:relativeTo="margin" w:alignment="right" w:leader="dot"/>
+          </w:r>
+        </w:p>
+        <w:p>
+          <w:pPr>
+            <w:pStyle w:val="5"/>
+            <w:ind w:left="216"/>
+          </w:pPr>
+          <w:r>
+            <w:t>3.7</w:t>
+          </w:r>
+          <w:r>
+            <w:rPr>
+              <w:rFonts w:hint="eastAsia"/>
+            </w:rPr>
+            <w:t>修改个性签名</w:t>
+          </w:r>
+          <w:r>
+            <w:ptab w:relativeTo="margin" w:alignment="right" w:leader="dot"/>
+          </w:r>
+        </w:p>
+        <w:p>
+          <w:pPr>
+            <w:ind w:firstLine="220" w:firstLineChars="100"/>
+            <w:rPr>
+              <w:sz w:val="22"/>
+              <w:szCs w:val="24"/>
+            </w:rPr>
+          </w:pPr>
+          <w:r>
+            <w:rPr>
+              <w:rFonts w:hint="eastAsia"/>
+              <w:sz w:val="22"/>
+              <w:szCs w:val="24"/>
+            </w:rPr>
+            <w:t>3.8跳转</w:t>
+          </w:r>
+          <w:r>
+            <w:rPr>
+              <w:sz w:val="22"/>
+              <w:szCs w:val="24"/>
+            </w:rPr>
+            <w:ptab w:relativeTo="margin" w:alignment="right" w:leader="dot"/>
+          </w:r>
+        </w:p>
+        <w:p>
+          <w:pPr>
+            <w:ind w:firstLine="220" w:firstLineChars="100"/>
+          </w:pPr>
+          <w:r>
+            <w:rPr>
+              <w:rFonts w:hint="eastAsia"/>
+              <w:sz w:val="22"/>
+              <w:szCs w:val="24"/>
+            </w:rPr>
+            <w:t>3.9删除</w:t>
+          </w:r>
+          <w:r>
+            <w:ptab w:relativeTo="margin" w:alignment="right" w:leader="dot"/>
+          </w:r>
+        </w:p>
+        <w:p>
+          <w:pPr>
+            <w:pStyle w:val="4"/>
+          </w:pPr>
+          <w:r>
+            <w:rPr>
+              <w:b/>
+              <w:bCs/>
+            </w:rPr>
+            <w:t>4</w:t>
+          </w:r>
           <w:r>
             <w:rPr>
               <w:rFonts w:hint="eastAsia"/>
               <w:b/>
               <w:bCs/>
             </w:rPr>
-            <w:t>3</w:t>
-          </w:r>
-          <w:r>
+            <w:t>管理员模块</w:t>
+          </w:r>
+          <w:r>
+            <w:ptab w:relativeTo="margin" w:alignment="right" w:leader="dot"/>
+          </w:r>
+        </w:p>
+        <w:p>
+          <w:pPr>
+            <w:ind w:firstLine="220" w:firstLineChars="100"/>
+          </w:pPr>
+          <w:r>
+            <w:rPr>
+              <w:rFonts w:hint="eastAsia"/>
+              <w:sz w:val="22"/>
+              <w:szCs w:val="24"/>
+            </w:rPr>
+            <w:t>4.1用户管理</w:t>
+          </w:r>
+          <w:r>
+            <w:ptab w:relativeTo="margin" w:alignment="right" w:leader="dot"/>
+          </w:r>
+        </w:p>
+        <w:p>
+          <w:pPr>
+            <w:ind w:firstLine="418" w:firstLineChars="190"/>
+          </w:pPr>
+          <w:r>
+            <w:rPr>
+              <w:rFonts w:hint="eastAsia"/>
+              <w:sz w:val="22"/>
+              <w:szCs w:val="24"/>
+            </w:rPr>
+            <w:t>4.1.</w:t>
+          </w:r>
+          <w:r>
+            <w:rPr>
+              <w:sz w:val="22"/>
+              <w:szCs w:val="24"/>
+            </w:rPr>
+            <w:t>1</w:t>
+          </w:r>
+          <w:r>
+            <w:rPr>
+              <w:rFonts w:hint="eastAsia"/>
+              <w:sz w:val="22"/>
+              <w:szCs w:val="24"/>
+            </w:rPr>
+            <w:t>管理员编辑用户</w:t>
+          </w:r>
+          <w:r>
+            <w:ptab w:relativeTo="margin" w:alignment="right" w:leader="dot"/>
+          </w:r>
+        </w:p>
+        <w:p>
+          <w:pPr>
+            <w:ind w:firstLine="418" w:firstLineChars="190"/>
+          </w:pPr>
+          <w:r>
+            <w:rPr>
+              <w:rFonts w:hint="eastAsia"/>
+              <w:sz w:val="22"/>
+              <w:szCs w:val="24"/>
+            </w:rPr>
+            <w:t>4.1.2管理员分页查询显示用户列表</w:t>
+          </w:r>
+          <w:r>
+            <w:ptab w:relativeTo="margin" w:alignment="right" w:leader="dot"/>
+          </w:r>
+        </w:p>
+        <w:p>
+          <w:pPr>
+            <w:ind w:firstLine="418" w:firstLineChars="190"/>
+          </w:pPr>
+          <w:r>
+            <w:rPr>
+              <w:rFonts w:hint="eastAsia"/>
+              <w:sz w:val="22"/>
+              <w:szCs w:val="24"/>
+            </w:rPr>
+            <w:t>4.1.3管理员重置密码</w:t>
+          </w:r>
+          <w:r>
+            <w:ptab w:relativeTo="margin" w:alignment="right" w:leader="dot"/>
+          </w:r>
+        </w:p>
+        <w:p>
+          <w:pPr>
+            <w:ind w:firstLine="220" w:firstLineChars="100"/>
+          </w:pPr>
+          <w:r>
+            <w:rPr>
+              <w:rFonts w:hint="eastAsia"/>
+              <w:sz w:val="22"/>
+              <w:szCs w:val="24"/>
+            </w:rPr>
+            <w:t>4.2表白墙管理</w:t>
+          </w:r>
+          <w:r>
+            <w:ptab w:relativeTo="margin" w:alignment="right" w:leader="dot"/>
+          </w:r>
+        </w:p>
+        <w:p>
+          <w:pPr>
+            <w:ind w:firstLine="418" w:firstLineChars="190"/>
+          </w:pPr>
+          <w:r>
+            <w:rPr>
+              <w:rFonts w:hint="eastAsia"/>
+              <w:sz w:val="22"/>
+              <w:szCs w:val="24"/>
+            </w:rPr>
+            <w:t>4.2.</w:t>
+          </w:r>
+          <w:r>
+            <w:rPr>
+              <w:sz w:val="22"/>
+              <w:szCs w:val="24"/>
+            </w:rPr>
+            <w:t>1</w:t>
+          </w:r>
+          <w:r>
+            <w:rPr>
+              <w:rFonts w:hint="eastAsia"/>
+              <w:sz w:val="22"/>
+              <w:szCs w:val="24"/>
+            </w:rPr>
+            <w:t>管理员更改表白墙状态</w:t>
+          </w:r>
+          <w:r>
+            <w:ptab w:relativeTo="margin" w:alignment="right" w:leader="dot"/>
+          </w:r>
+        </w:p>
+        <w:p>
+          <w:pPr>
+            <w:ind w:firstLine="418" w:firstLineChars="190"/>
+          </w:pPr>
+          <w:r>
+            <w:rPr>
+              <w:rFonts w:hint="eastAsia"/>
+              <w:sz w:val="22"/>
+              <w:szCs w:val="24"/>
+            </w:rPr>
+            <w:t>4.2.2管理员分页查询显示表白墙列表</w:t>
+          </w:r>
+          <w:r>
+            <w:ptab w:relativeTo="margin" w:alignment="right" w:leader="dot"/>
+          </w:r>
+        </w:p>
+        <w:p>
+          <w:pPr>
+            <w:ind w:firstLine="418" w:firstLineChars="190"/>
+          </w:pPr>
+          <w:r>
+            <w:rPr>
+              <w:rFonts w:hint="eastAsia"/>
+              <w:sz w:val="22"/>
+              <w:szCs w:val="24"/>
+            </w:rPr>
+            <w:t>4.2.3管理员删除表白墙</w:t>
+          </w:r>
+          <w:r>
+            <w:ptab w:relativeTo="margin" w:alignment="right" w:leader="dot"/>
+          </w:r>
+        </w:p>
+        <w:p>
+          <w:pPr>
+            <w:ind w:firstLine="220" w:firstLineChars="100"/>
+          </w:pPr>
+          <w:r>
+            <w:rPr>
+              <w:rFonts w:hint="eastAsia"/>
+              <w:sz w:val="22"/>
+              <w:szCs w:val="24"/>
+            </w:rPr>
+            <w:t>4.3反馈管理</w:t>
+          </w:r>
+          <w:r>
+            <w:ptab w:relativeTo="margin" w:alignment="right" w:leader="dot"/>
+          </w:r>
+        </w:p>
+        <w:p>
+          <w:pPr>
+            <w:ind w:firstLine="418" w:firstLineChars="190"/>
+          </w:pPr>
+          <w:r>
+            <w:rPr>
+              <w:rFonts w:hint="eastAsia"/>
+              <w:sz w:val="22"/>
+              <w:szCs w:val="24"/>
+            </w:rPr>
+            <w:t>4.2.</w:t>
+          </w:r>
+          <w:r>
+            <w:rPr>
+              <w:sz w:val="22"/>
+              <w:szCs w:val="24"/>
+            </w:rPr>
+            <w:t>1</w:t>
+          </w:r>
+          <w:r>
+            <w:rPr>
+              <w:rFonts w:hint="eastAsia"/>
+              <w:sz w:val="22"/>
+              <w:szCs w:val="24"/>
+            </w:rPr>
+            <w:t>管理员更改反馈状态</w:t>
+          </w:r>
+          <w:r>
+            <w:ptab w:relativeTo="margin" w:alignment="right" w:leader="dot"/>
+          </w:r>
+        </w:p>
+        <w:p>
+          <w:pPr>
+            <w:ind w:firstLine="418" w:firstLineChars="190"/>
+          </w:pPr>
+          <w:r>
+            <w:rPr>
+              <w:rFonts w:hint="eastAsia"/>
+              <w:sz w:val="22"/>
+              <w:szCs w:val="24"/>
+            </w:rPr>
+            <w:t>4.2.2管理员分页查询显示反馈列表</w:t>
+          </w:r>
+          <w:r>
+            <w:ptab w:relativeTo="margin" w:alignment="right" w:leader="dot"/>
+          </w:r>
+        </w:p>
+        <w:p>
+          <w:pPr>
+            <w:ind w:firstLine="418" w:firstLineChars="190"/>
+          </w:pPr>
+          <w:r>
+            <w:rPr>
+              <w:rFonts w:hint="eastAsia"/>
+              <w:sz w:val="22"/>
+              <w:szCs w:val="24"/>
+            </w:rPr>
+            <w:t>4.2.3管理员删除反馈</w:t>
+          </w:r>
+          <w:r>
+            <w:ptab w:relativeTo="margin" w:alignment="right" w:leader="dot"/>
+          </w:r>
+        </w:p>
+        <w:p>
+          <w:pPr>
             <w:rPr>
               <w:rFonts w:hint="eastAsia"/>
               <w:b/>
               <w:bCs/>
-            </w:rPr>
-            <w:t>个人中心</w:t>
-          </w:r>
-          <w:r>
-            <w:ptab w:relativeTo="margin" w:alignment="right" w:leader="dot"/>
+              <w:lang w:val="en-US" w:eastAsia="zh-CN"/>
+            </w:rPr>
+          </w:pPr>
+          <w:r>
+            <w:rPr>
+              <w:rFonts w:hint="eastAsia"/>
+              <w:b/>
+              <w:bCs/>
+              <w:lang w:val="en-US" w:eastAsia="zh-CN"/>
+            </w:rPr>
+            <w:t>5用户</w:t>
+          </w:r>
+          <w:r>
+            <w:rPr>
+              <w:rFonts w:hint="eastAsia"/>
+              <w:b/>
+              <w:bCs/>
+            </w:rPr>
+            <w:t>模块</w:t>
+          </w:r>
+          <w:r>
+            <w:rPr>
+              <w:rFonts w:hint="eastAsia"/>
+              <w:b/>
+              <w:bCs/>
+              <w:lang w:val="en-US" w:eastAsia="zh-CN"/>
+            </w:rPr>
+            <w:t>其他部分</w:t>
           </w:r>
         </w:p>
         <w:p>
           <w:pPr>
-            <w:pStyle w:val="TOC2"/>
-            <w:ind w:left="216"/>
+            <w:ind w:firstLine="220" w:firstLineChars="100"/>
           </w:pPr>
           <w:r>
-            <w:t>3.1</w:t>
-          </w:r>
-          <w:r>
             <w:rPr>
               <w:rFonts w:hint="eastAsia"/>
-            </w:rPr>
-            <w:t>评论</w:t>
+              <w:sz w:val="22"/>
+              <w:szCs w:val="24"/>
+              <w:lang w:val="en-US" w:eastAsia="zh-CN"/>
+            </w:rPr>
+            <w:t>5</w:t>
+          </w:r>
+          <w:r>
+            <w:rPr>
+              <w:rFonts w:hint="eastAsia"/>
+              <w:sz w:val="22"/>
+              <w:szCs w:val="24"/>
+            </w:rPr>
+            <w:t>.1</w:t>
+          </w:r>
+          <w:r>
+            <w:rPr>
+              <w:rFonts w:hint="eastAsia"/>
+              <w:sz w:val="22"/>
+              <w:szCs w:val="24"/>
+              <w:lang w:val="en-US" w:eastAsia="zh-CN"/>
+            </w:rPr>
+            <w:t>表白墙</w:t>
           </w:r>
           <w:r>
             <w:ptab w:relativeTo="margin" w:alignment="right" w:leader="dot"/>
@@ -1103,17 +1685,40 @@
         </w:p>
         <w:p>
           <w:pPr>
-            <w:pStyle w:val="TOC2"/>
-            <w:ind w:left="216"/>
+            <w:ind w:firstLine="418" w:firstLineChars="190"/>
           </w:pPr>
           <w:r>
-            <w:t>3.2</w:t>
-          </w:r>
-          <w:r>
             <w:rPr>
               <w:rFonts w:hint="eastAsia"/>
-            </w:rPr>
-            <w:t>收藏</w:t>
+              <w:sz w:val="22"/>
+              <w:szCs w:val="24"/>
+              <w:lang w:val="en-US" w:eastAsia="zh-CN"/>
+            </w:rPr>
+            <w:t>5</w:t>
+          </w:r>
+          <w:r>
+            <w:rPr>
+              <w:rFonts w:hint="eastAsia"/>
+              <w:sz w:val="22"/>
+              <w:szCs w:val="24"/>
+            </w:rPr>
+            <w:t>.1.</w:t>
+          </w:r>
+          <w:r>
+            <w:rPr>
+              <w:sz w:val="22"/>
+              <w:szCs w:val="24"/>
+            </w:rPr>
+            <w:t>1</w:t>
+          </w:r>
+          <w:r>
+            <w:rPr>
+              <w:rFonts w:hint="eastAsia"/>
+              <w:sz w:val="22"/>
+              <w:szCs w:val="24"/>
+              <w:lang w:val="en-US" w:eastAsia="zh-CN"/>
+            </w:rPr>
+            <w:t>新增表白墙</w:t>
           </w:r>
           <w:r>
             <w:ptab w:relativeTo="margin" w:alignment="right" w:leader="dot"/>
@@ -1121,17 +1726,33 @@
         </w:p>
         <w:p>
           <w:pPr>
-            <w:pStyle w:val="TOC2"/>
-            <w:ind w:left="216"/>
+            <w:ind w:firstLine="418" w:firstLineChars="190"/>
           </w:pPr>
           <w:r>
-            <w:t>3.3</w:t>
-          </w:r>
-          <w:r>
             <w:rPr>
               <w:rFonts w:hint="eastAsia"/>
-            </w:rPr>
-            <w:t>认领</w:t>
+              <w:sz w:val="22"/>
+              <w:szCs w:val="24"/>
+              <w:lang w:val="en-US" w:eastAsia="zh-CN"/>
+            </w:rPr>
+            <w:t>5</w:t>
+          </w:r>
+          <w:r>
+            <w:rPr>
+              <w:rFonts w:hint="eastAsia"/>
+              <w:sz w:val="22"/>
+              <w:szCs w:val="24"/>
+            </w:rPr>
+            <w:t>.1.2</w:t>
+          </w:r>
+          <w:r>
+            <w:rPr>
+              <w:rFonts w:hint="eastAsia"/>
+              <w:sz w:val="22"/>
+              <w:szCs w:val="24"/>
+              <w:lang w:val="en-US" w:eastAsia="zh-CN"/>
+            </w:rPr>
+            <w:t>表白墙排序查询</w:t>
           </w:r>
           <w:r>
             <w:ptab w:relativeTo="margin" w:alignment="right" w:leader="dot"/>
@@ -1139,17 +1760,33 @@
         </w:p>
         <w:p>
           <w:pPr>
-            <w:pStyle w:val="TOC2"/>
-            <w:ind w:left="216"/>
+            <w:ind w:firstLine="418" w:firstLineChars="190"/>
           </w:pPr>
           <w:r>
-            <w:t>3.4</w:t>
-          </w:r>
-          <w:r>
             <w:rPr>
               <w:rFonts w:hint="eastAsia"/>
-            </w:rPr>
-            <w:t>被认领</w:t>
+              <w:sz w:val="22"/>
+              <w:szCs w:val="24"/>
+              <w:lang w:val="en-US" w:eastAsia="zh-CN"/>
+            </w:rPr>
+            <w:t>5</w:t>
+          </w:r>
+          <w:r>
+            <w:rPr>
+              <w:rFonts w:hint="eastAsia"/>
+              <w:sz w:val="22"/>
+              <w:szCs w:val="24"/>
+            </w:rPr>
+            <w:t>.1.3</w:t>
+          </w:r>
+          <w:r>
+            <w:rPr>
+              <w:rFonts w:hint="eastAsia"/>
+              <w:sz w:val="22"/>
+              <w:szCs w:val="24"/>
+              <w:lang w:val="en-US" w:eastAsia="zh-CN"/>
+            </w:rPr>
+            <w:t>热门表白墙</w:t>
           </w:r>
           <w:r>
             <w:ptab w:relativeTo="margin" w:alignment="right" w:leader="dot"/>
@@ -1157,17 +1794,33 @@
         </w:p>
         <w:p>
           <w:pPr>
-            <w:pStyle w:val="TOC2"/>
-            <w:ind w:left="216"/>
+            <w:ind w:firstLine="220" w:firstLineChars="100"/>
           </w:pPr>
           <w:r>
-            <w:t>3.5</w:t>
-          </w:r>
-          <w:r>
             <w:rPr>
               <w:rFonts w:hint="eastAsia"/>
-            </w:rPr>
-            <w:t>我的表白墙</w:t>
+              <w:sz w:val="22"/>
+              <w:szCs w:val="24"/>
+              <w:lang w:val="en-US" w:eastAsia="zh-CN"/>
+            </w:rPr>
+            <w:t>5</w:t>
+          </w:r>
+          <w:r>
+            <w:rPr>
+              <w:rFonts w:hint="eastAsia"/>
+              <w:sz w:val="22"/>
+              <w:szCs w:val="24"/>
+            </w:rPr>
+            <w:t>.2</w:t>
+          </w:r>
+          <w:r>
+            <w:rPr>
+              <w:rFonts w:hint="eastAsia"/>
+              <w:sz w:val="22"/>
+              <w:szCs w:val="24"/>
+              <w:lang w:val="en-US" w:eastAsia="zh-CN"/>
+            </w:rPr>
+            <w:t>评论</w:t>
           </w:r>
           <w:r>
             <w:ptab w:relativeTo="margin" w:alignment="right" w:leader="dot"/>
@@ -1175,17 +1828,40 @@
         </w:p>
         <w:p>
           <w:pPr>
-            <w:pStyle w:val="TOC2"/>
-            <w:ind w:left="216"/>
+            <w:ind w:firstLine="418" w:firstLineChars="190"/>
           </w:pPr>
           <w:r>
-            <w:t>3.6</w:t>
-          </w:r>
-          <w:r>
             <w:rPr>
               <w:rFonts w:hint="eastAsia"/>
-            </w:rPr>
-            <w:t>修改密码</w:t>
+              <w:sz w:val="22"/>
+              <w:szCs w:val="24"/>
+              <w:lang w:val="en-US" w:eastAsia="zh-CN"/>
+            </w:rPr>
+            <w:t>5</w:t>
+          </w:r>
+          <w:r>
+            <w:rPr>
+              <w:rFonts w:hint="eastAsia"/>
+              <w:sz w:val="22"/>
+              <w:szCs w:val="24"/>
+            </w:rPr>
+            <w:t>.2.</w:t>
+          </w:r>
+          <w:r>
+            <w:rPr>
+              <w:sz w:val="22"/>
+              <w:szCs w:val="24"/>
+            </w:rPr>
+            <w:t>1</w:t>
+          </w:r>
+          <w:r>
+            <w:rPr>
+              <w:rFonts w:hint="eastAsia"/>
+              <w:sz w:val="22"/>
+              <w:szCs w:val="24"/>
+              <w:lang w:val="en-US" w:eastAsia="zh-CN"/>
+            </w:rPr>
+            <w:t>发布评论</w:t>
           </w:r>
           <w:r>
             <w:ptab w:relativeTo="margin" w:alignment="right" w:leader="dot"/>
@@ -1193,17 +1869,33 @@
         </w:p>
         <w:p>
           <w:pPr>
-            <w:pStyle w:val="TOC2"/>
-            <w:ind w:left="216"/>
+            <w:ind w:firstLine="418" w:firstLineChars="190"/>
           </w:pPr>
           <w:r>
-            <w:t>3.7</w:t>
-          </w:r>
-          <w:r>
             <w:rPr>
               <w:rFonts w:hint="eastAsia"/>
-            </w:rPr>
-            <w:t>修改个性签名</w:t>
+              <w:sz w:val="22"/>
+              <w:szCs w:val="24"/>
+              <w:lang w:val="en-US" w:eastAsia="zh-CN"/>
+            </w:rPr>
+            <w:t>5</w:t>
+          </w:r>
+          <w:r>
+            <w:rPr>
+              <w:rFonts w:hint="eastAsia"/>
+              <w:sz w:val="22"/>
+              <w:szCs w:val="24"/>
+            </w:rPr>
+            <w:t>.2.2</w:t>
+          </w:r>
+          <w:r>
+            <w:rPr>
+              <w:rFonts w:hint="eastAsia"/>
+              <w:sz w:val="22"/>
+              <w:szCs w:val="24"/>
+              <w:lang w:val="en-US" w:eastAsia="zh-CN"/>
+            </w:rPr>
+            <w:t>查询评论</w:t>
           </w:r>
           <w:r>
             <w:ptab w:relativeTo="margin" w:alignment="right" w:leader="dot"/>
@@ -1211,39 +1903,67 @@
         </w:p>
         <w:p>
           <w:pPr>
-            <w:ind w:firstLineChars="100" w:firstLine="220"/>
-            <w:rPr>
-              <w:sz w:val="22"/>
-              <w:szCs w:val="24"/>
-            </w:rPr>
+            <w:ind w:firstLine="220" w:firstLineChars="100"/>
           </w:pPr>
           <w:r>
             <w:rPr>
               <w:rFonts w:hint="eastAsia"/>
               <w:sz w:val="22"/>
               <w:szCs w:val="24"/>
-            </w:rPr>
-            <w:t>3.8跳转</w:t>
-          </w:r>
-          <w:r>
-            <w:rPr>
+              <w:lang w:val="en-US" w:eastAsia="zh-CN"/>
+            </w:rPr>
+            <w:t>5</w:t>
+          </w:r>
+          <w:r>
+            <w:rPr>
+              <w:rFonts w:hint="eastAsia"/>
               <w:sz w:val="22"/>
               <w:szCs w:val="24"/>
             </w:rPr>
+            <w:t>.3</w:t>
+          </w:r>
+          <w:r>
+            <w:rPr>
+              <w:rFonts w:hint="eastAsia"/>
+              <w:sz w:val="22"/>
+              <w:szCs w:val="24"/>
+              <w:lang w:val="en-US" w:eastAsia="zh-CN"/>
+            </w:rPr>
+            <w:t>新增收藏</w:t>
+          </w:r>
+          <w:r>
             <w:ptab w:relativeTo="margin" w:alignment="right" w:leader="dot"/>
           </w:r>
         </w:p>
         <w:p>
           <w:pPr>
-            <w:ind w:firstLineChars="100" w:firstLine="220"/>
+            <w:ind w:firstLine="220" w:firstLineChars="100"/>
           </w:pPr>
           <w:r>
             <w:rPr>
               <w:rFonts w:hint="eastAsia"/>
               <w:sz w:val="22"/>
               <w:szCs w:val="24"/>
-            </w:rPr>
-            <w:t>3.9删除</w:t>
+              <w:lang w:val="en-US" w:eastAsia="zh-CN"/>
+            </w:rPr>
+            <w:t>5</w:t>
+          </w:r>
+          <w:r>
+            <w:rPr>
+              <w:rFonts w:hint="eastAsia"/>
+              <w:sz w:val="22"/>
+              <w:szCs w:val="24"/>
+            </w:rPr>
+            <w:t>.</w:t>
+          </w:r>
+          <w:r>
+            <w:rPr>
+              <w:rFonts w:hint="eastAsia"/>
+              <w:sz w:val="22"/>
+              <w:szCs w:val="24"/>
+              <w:lang w:val="en-US" w:eastAsia="zh-CN"/>
+            </w:rPr>
+            <w:t>4新增点赞</w:t>
           </w:r>
           <w:r>
             <w:ptab w:relativeTo="margin" w:alignment="right" w:leader="dot"/>
@@ -1251,22 +1971,33 @@
         </w:p>
         <w:p>
           <w:pPr>
-            <w:pStyle w:val="TOC1"/>
+            <w:ind w:firstLine="220" w:firstLineChars="100"/>
           </w:pPr>
           <w:r>
             <w:rPr>
-              <w:b/>
-              <w:bCs/>
-            </w:rPr>
-            <w:t>4</w:t>
-          </w:r>
-          <w:r>
-            <w:rPr>
               <w:rFonts w:hint="eastAsia"/>
-              <w:b/>
-              <w:bCs/>
-            </w:rPr>
-            <w:t>管理员模块</w:t>
+              <w:sz w:val="22"/>
+              <w:szCs w:val="24"/>
+              <w:lang w:val="en-US" w:eastAsia="zh-CN"/>
+            </w:rPr>
+            <w:t>5</w:t>
+          </w:r>
+          <w:r>
+            <w:rPr>
+              <w:rFonts w:hint="eastAsia"/>
+              <w:sz w:val="22"/>
+              <w:szCs w:val="24"/>
+            </w:rPr>
+            <w:t>.</w:t>
+          </w:r>
+          <w:r>
+            <w:rPr>
+              <w:rFonts w:hint="eastAsia"/>
+              <w:sz w:val="22"/>
+              <w:szCs w:val="24"/>
+              <w:lang w:val="en-US" w:eastAsia="zh-CN"/>
+            </w:rPr>
+            <w:t>5新增认领</w:t>
           </w:r>
           <w:r>
             <w:ptab w:relativeTo="margin" w:alignment="right" w:leader="dot"/>
@@ -1274,15 +2005,33 @@
         </w:p>
         <w:p>
           <w:pPr>
-            <w:ind w:firstLineChars="100" w:firstLine="220"/>
+            <w:ind w:firstLine="220" w:firstLineChars="100"/>
           </w:pPr>
           <w:r>
             <w:rPr>
               <w:rFonts w:hint="eastAsia"/>
               <w:sz w:val="22"/>
               <w:szCs w:val="24"/>
-            </w:rPr>
-            <w:t>4.1用户管理</w:t>
+              <w:lang w:val="en-US" w:eastAsia="zh-CN"/>
+            </w:rPr>
+            <w:t>5</w:t>
+          </w:r>
+          <w:r>
+            <w:rPr>
+              <w:rFonts w:hint="eastAsia"/>
+              <w:sz w:val="22"/>
+              <w:szCs w:val="24"/>
+            </w:rPr>
+            <w:t>.</w:t>
+          </w:r>
+          <w:r>
+            <w:rPr>
+              <w:rFonts w:hint="eastAsia"/>
+              <w:sz w:val="22"/>
+              <w:szCs w:val="24"/>
+              <w:lang w:val="en-US" w:eastAsia="zh-CN"/>
+            </w:rPr>
+            <w:t>4新增举报</w:t>
           </w:r>
           <w:r>
             <w:ptab w:relativeTo="margin" w:alignment="right" w:leader="dot"/>
@@ -1290,15 +2039,20 @@
         </w:p>
         <w:p>
           <w:pPr>
-            <w:ind w:firstLineChars="190" w:firstLine="418"/>
+            <w:ind w:firstLine="220" w:firstLineChars="100"/>
+            <w:rPr>
+              <w:rFonts w:hint="eastAsia"/>
+              <w:lang w:val="en-US" w:eastAsia="zh-CN"/>
+            </w:rPr>
           </w:pPr>
           <w:r>
             <w:rPr>
               <w:rFonts w:hint="eastAsia"/>
               <w:sz w:val="22"/>
               <w:szCs w:val="24"/>
-            </w:rPr>
-            <w:t>4.1</w:t>
+              <w:lang w:val="en-US" w:eastAsia="zh-CN"/>
+            </w:rPr>
+            <w:t>5</w:t>
           </w:r>
           <w:r>
             <w:rPr>
@@ -1310,18 +2064,12 @@
           </w:r>
           <w:r>
             <w:rPr>
-              <w:sz w:val="22"/>
-              <w:szCs w:val="24"/>
-            </w:rPr>
-            <w:t>1</w:t>
-          </w:r>
-          <w:r>
-            <w:rPr>
               <w:rFonts w:hint="eastAsia"/>
               <w:sz w:val="22"/>
               <w:szCs w:val="24"/>
-            </w:rPr>
-            <w:t>管理员编辑用户</w:t>
+              <w:lang w:val="en-US" w:eastAsia="zh-CN"/>
+            </w:rPr>
+            <w:t>4新增反馈</w:t>
           </w:r>
           <w:r>
             <w:ptab w:relativeTo="margin" w:alignment="right" w:leader="dot"/>
@@ -1329,395 +2077,15 @@
         </w:p>
         <w:p>
           <w:pPr>
-            <w:ind w:firstLineChars="190" w:firstLine="418"/>
+            <w:ind w:firstLine="420" w:firstLineChars="0"/>
+            <w:rPr>
+              <w:rFonts w:hint="default"/>
+              <w:b/>
+              <w:bCs/>
+              <w:lang w:val="en-US" w:eastAsia="zh-CN"/>
+            </w:rPr>
           </w:pPr>
-          <w:r>
-            <w:rPr>
-              <w:rFonts w:hint="eastAsia"/>
-              <w:sz w:val="22"/>
-              <w:szCs w:val="24"/>
-            </w:rPr>
-            <w:t>4.1.</w:t>
-          </w:r>
-          <w:r>
-            <w:rPr>
-              <w:rFonts w:hint="eastAsia"/>
-              <w:sz w:val="22"/>
-              <w:szCs w:val="24"/>
-            </w:rPr>
-            <w:t>2</w:t>
-          </w:r>
-          <w:r>
-            <w:rPr>
-              <w:rFonts w:hint="eastAsia"/>
-              <w:sz w:val="22"/>
-              <w:szCs w:val="24"/>
-            </w:rPr>
-            <w:t>管理员</w:t>
-          </w:r>
-          <w:r>
-            <w:rPr>
-              <w:rFonts w:hint="eastAsia"/>
-              <w:sz w:val="22"/>
-              <w:szCs w:val="24"/>
-            </w:rPr>
-            <w:t>分页查询显示用户列表</w:t>
-          </w:r>
-          <w:r>
-            <w:ptab w:relativeTo="margin" w:alignment="right" w:leader="dot"/>
-          </w:r>
         </w:p>
-        <w:p>
-          <w:pPr>
-            <w:ind w:firstLineChars="190" w:firstLine="418"/>
-          </w:pPr>
-          <w:r>
-            <w:rPr>
-              <w:rFonts w:hint="eastAsia"/>
-              <w:sz w:val="22"/>
-              <w:szCs w:val="24"/>
-            </w:rPr>
-            <w:t>4.1.</w:t>
-          </w:r>
-          <w:r>
-            <w:rPr>
-              <w:rFonts w:hint="eastAsia"/>
-              <w:sz w:val="22"/>
-              <w:szCs w:val="24"/>
-            </w:rPr>
-            <w:t>3</w:t>
-          </w:r>
-          <w:r>
-            <w:rPr>
-              <w:rFonts w:hint="eastAsia"/>
-              <w:sz w:val="22"/>
-              <w:szCs w:val="24"/>
-            </w:rPr>
-            <w:t>管理员</w:t>
-          </w:r>
-          <w:r>
-            <w:rPr>
-              <w:rFonts w:hint="eastAsia"/>
-              <w:sz w:val="22"/>
-              <w:szCs w:val="24"/>
-            </w:rPr>
-            <w:t>重置密码</w:t>
-          </w:r>
-          <w:r>
-            <w:ptab w:relativeTo="margin" w:alignment="right" w:leader="dot"/>
-          </w:r>
-        </w:p>
-        <w:p>
-          <w:pPr>
-            <w:ind w:firstLineChars="100" w:firstLine="220"/>
-          </w:pPr>
-          <w:r>
-            <w:rPr>
-              <w:rFonts w:hint="eastAsia"/>
-              <w:sz w:val="22"/>
-              <w:szCs w:val="24"/>
-            </w:rPr>
-            <w:t>4.</w:t>
-          </w:r>
-          <w:r>
-            <w:rPr>
-              <w:rFonts w:hint="eastAsia"/>
-              <w:sz w:val="22"/>
-              <w:szCs w:val="24"/>
-            </w:rPr>
-            <w:t>2表白墙</w:t>
-          </w:r>
-          <w:r>
-            <w:rPr>
-              <w:rFonts w:hint="eastAsia"/>
-              <w:sz w:val="22"/>
-              <w:szCs w:val="24"/>
-            </w:rPr>
-            <w:t>管理</w:t>
-          </w:r>
-          <w:r>
-            <w:ptab w:relativeTo="margin" w:alignment="right" w:leader="dot"/>
-          </w:r>
-        </w:p>
-        <w:p>
-          <w:pPr>
-            <w:ind w:firstLineChars="190" w:firstLine="418"/>
-          </w:pPr>
-          <w:r>
-            <w:rPr>
-              <w:rFonts w:hint="eastAsia"/>
-              <w:sz w:val="22"/>
-              <w:szCs w:val="24"/>
-            </w:rPr>
-            <w:t>4.</w:t>
-          </w:r>
-          <w:r>
-            <w:rPr>
-              <w:rFonts w:hint="eastAsia"/>
-              <w:sz w:val="22"/>
-              <w:szCs w:val="24"/>
-            </w:rPr>
-            <w:t>2</w:t>
-          </w:r>
-          <w:r>
-            <w:rPr>
-              <w:rFonts w:hint="eastAsia"/>
-              <w:sz w:val="22"/>
-              <w:szCs w:val="24"/>
-            </w:rPr>
-            <w:t>.</w:t>
-          </w:r>
-          <w:r>
-            <w:rPr>
-              <w:sz w:val="22"/>
-              <w:szCs w:val="24"/>
-            </w:rPr>
-            <w:t>1</w:t>
-          </w:r>
-          <w:r>
-            <w:rPr>
-              <w:rFonts w:hint="eastAsia"/>
-              <w:sz w:val="22"/>
-              <w:szCs w:val="24"/>
-            </w:rPr>
-            <w:t>管理员</w:t>
-          </w:r>
-          <w:r>
-            <w:rPr>
-              <w:rFonts w:hint="eastAsia"/>
-              <w:sz w:val="22"/>
-              <w:szCs w:val="24"/>
-            </w:rPr>
-            <w:t>更改表白墙状态</w:t>
-          </w:r>
-          <w:r>
-            <w:ptab w:relativeTo="margin" w:alignment="right" w:leader="dot"/>
-          </w:r>
-        </w:p>
-        <w:p>
-          <w:pPr>
-            <w:ind w:firstLineChars="190" w:firstLine="418"/>
-          </w:pPr>
-          <w:r>
-            <w:rPr>
-              <w:rFonts w:hint="eastAsia"/>
-              <w:sz w:val="22"/>
-              <w:szCs w:val="24"/>
-            </w:rPr>
-            <w:t>4.</w:t>
-          </w:r>
-          <w:r>
-            <w:rPr>
-              <w:rFonts w:hint="eastAsia"/>
-              <w:sz w:val="22"/>
-              <w:szCs w:val="24"/>
-            </w:rPr>
-            <w:t>2</w:t>
-          </w:r>
-          <w:r>
-            <w:rPr>
-              <w:rFonts w:hint="eastAsia"/>
-              <w:sz w:val="22"/>
-              <w:szCs w:val="24"/>
-            </w:rPr>
-            <w:t>.2管理员分页查询显示</w:t>
-          </w:r>
-          <w:r>
-            <w:rPr>
-              <w:rFonts w:hint="eastAsia"/>
-              <w:sz w:val="22"/>
-              <w:szCs w:val="24"/>
-            </w:rPr>
-            <w:t>表白墙</w:t>
-          </w:r>
-          <w:r>
-            <w:rPr>
-              <w:rFonts w:hint="eastAsia"/>
-              <w:sz w:val="22"/>
-              <w:szCs w:val="24"/>
-            </w:rPr>
-            <w:t>列表</w:t>
-          </w:r>
-          <w:r>
-            <w:ptab w:relativeTo="margin" w:alignment="right" w:leader="dot"/>
-          </w:r>
-        </w:p>
-        <w:p>
-          <w:pPr>
-            <w:ind w:firstLineChars="190" w:firstLine="418"/>
-          </w:pPr>
-          <w:r>
-            <w:rPr>
-              <w:rFonts w:hint="eastAsia"/>
-              <w:sz w:val="22"/>
-              <w:szCs w:val="24"/>
-            </w:rPr>
-            <w:t>4.</w:t>
-          </w:r>
-          <w:r>
-            <w:rPr>
-              <w:rFonts w:hint="eastAsia"/>
-              <w:sz w:val="22"/>
-              <w:szCs w:val="24"/>
-            </w:rPr>
-            <w:t>2</w:t>
-          </w:r>
-          <w:r>
-            <w:rPr>
-              <w:rFonts w:hint="eastAsia"/>
-              <w:sz w:val="22"/>
-              <w:szCs w:val="24"/>
-            </w:rPr>
-            <w:t>.3管理员</w:t>
-          </w:r>
-          <w:r>
-            <w:rPr>
-              <w:rFonts w:hint="eastAsia"/>
-              <w:sz w:val="22"/>
-              <w:szCs w:val="24"/>
-            </w:rPr>
-            <w:t>删除表白墙</w:t>
-          </w:r>
-          <w:r>
-            <w:ptab w:relativeTo="margin" w:alignment="right" w:leader="dot"/>
-          </w:r>
-        </w:p>
-        <w:p>
-          <w:pPr>
-            <w:ind w:firstLineChars="100" w:firstLine="220"/>
-          </w:pPr>
-          <w:r>
-            <w:rPr>
-              <w:rFonts w:hint="eastAsia"/>
-              <w:sz w:val="22"/>
-              <w:szCs w:val="24"/>
-            </w:rPr>
-            <w:t>4.</w:t>
-          </w:r>
-          <w:r>
-            <w:rPr>
-              <w:rFonts w:hint="eastAsia"/>
-              <w:sz w:val="22"/>
-              <w:szCs w:val="24"/>
-            </w:rPr>
-            <w:t>3反馈</w:t>
-          </w:r>
-          <w:r>
-            <w:rPr>
-              <w:rFonts w:hint="eastAsia"/>
-              <w:sz w:val="22"/>
-              <w:szCs w:val="24"/>
-            </w:rPr>
-            <w:t>管理</w:t>
-          </w:r>
-          <w:r>
-            <w:ptab w:relativeTo="margin" w:alignment="right" w:leader="dot"/>
-          </w:r>
-        </w:p>
-        <w:p>
-          <w:pPr>
-            <w:ind w:firstLineChars="190" w:firstLine="418"/>
-          </w:pPr>
-          <w:r>
-            <w:rPr>
-              <w:rFonts w:hint="eastAsia"/>
-              <w:sz w:val="22"/>
-              <w:szCs w:val="24"/>
-            </w:rPr>
-            <w:t>4.2.</w:t>
-          </w:r>
-          <w:r>
-            <w:rPr>
-              <w:sz w:val="22"/>
-              <w:szCs w:val="24"/>
-            </w:rPr>
-            <w:t>1</w:t>
-          </w:r>
-          <w:r>
-            <w:rPr>
-              <w:rFonts w:hint="eastAsia"/>
-              <w:sz w:val="22"/>
-              <w:szCs w:val="24"/>
-            </w:rPr>
-            <w:t>管理员更改</w:t>
-          </w:r>
-          <w:r>
-            <w:rPr>
-              <w:rFonts w:hint="eastAsia"/>
-              <w:sz w:val="22"/>
-              <w:szCs w:val="24"/>
-            </w:rPr>
-            <w:t>反馈</w:t>
-          </w:r>
-          <w:r>
-            <w:rPr>
-              <w:rFonts w:hint="eastAsia"/>
-              <w:sz w:val="22"/>
-              <w:szCs w:val="24"/>
-            </w:rPr>
-            <w:t>状态</w:t>
-          </w:r>
-          <w:r>
-            <w:ptab w:relativeTo="margin" w:alignment="right" w:leader="dot"/>
-          </w:r>
-        </w:p>
-        <w:p>
-          <w:pPr>
-            <w:ind w:firstLineChars="190" w:firstLine="418"/>
-          </w:pPr>
-          <w:r>
-            <w:rPr>
-              <w:rFonts w:hint="eastAsia"/>
-              <w:sz w:val="22"/>
-              <w:szCs w:val="24"/>
-            </w:rPr>
-            <w:t>4.2.2管理员分页查询显示</w:t>
-          </w:r>
-          <w:r>
-            <w:rPr>
-              <w:rFonts w:hint="eastAsia"/>
-              <w:sz w:val="22"/>
-              <w:szCs w:val="24"/>
-            </w:rPr>
-            <w:t>反馈</w:t>
-          </w:r>
-          <w:r>
-            <w:rPr>
-              <w:rFonts w:hint="eastAsia"/>
-              <w:sz w:val="22"/>
-              <w:szCs w:val="24"/>
-            </w:rPr>
-            <w:t>列表</w:t>
-          </w:r>
-          <w:r>
-            <w:ptab w:relativeTo="margin" w:alignment="right" w:leader="dot"/>
-          </w:r>
-        </w:p>
-        <w:p>
-          <w:pPr>
-            <w:ind w:firstLineChars="190" w:firstLine="418"/>
-          </w:pPr>
-          <w:r>
-            <w:rPr>
-              <w:rFonts w:hint="eastAsia"/>
-              <w:sz w:val="22"/>
-              <w:szCs w:val="24"/>
-            </w:rPr>
-            <w:t>4.2.3管理员删除</w:t>
-          </w:r>
-          <w:r>
-            <w:rPr>
-              <w:rFonts w:hint="eastAsia"/>
-              <w:sz w:val="22"/>
-              <w:szCs w:val="24"/>
-            </w:rPr>
-            <w:t>反馈</w:t>
-          </w:r>
-          <w:r>
-            <w:ptab w:relativeTo="margin" w:alignment="right" w:leader="dot"/>
-          </w:r>
-        </w:p>
-        <w:p/>
         <w:p/>
         <w:p/>
       </w:sdtContent>
@@ -1767,7 +2135,7 @@
     <w:p/>
     <w:p>
       <w:pPr>
-        <w:pStyle w:val="a3"/>
+        <w:pStyle w:val="8"/>
         <w:numPr>
           <w:ilvl w:val="0"/>
           <w:numId w:val="1"/>
@@ -1789,8 +2157,8 @@
     </w:p>
     <w:p>
       <w:pPr>
-        <w:pStyle w:val="a3"/>
-        <w:ind w:left="432" w:firstLineChars="0" w:firstLine="0"/>
+        <w:pStyle w:val="8"/>
+        <w:ind w:left="432" w:firstLine="0" w:firstLineChars="0"/>
         <w:rPr>
           <w:sz w:val="22"/>
           <w:szCs w:val="24"/>
@@ -1814,7 +2182,7 @@
     </w:p>
     <w:p>
       <w:pPr>
-        <w:pStyle w:val="a3"/>
+        <w:pStyle w:val="8"/>
         <w:ind w:left="432"/>
       </w:pPr>
       <w:r>
@@ -1823,7 +2191,7 @@
     </w:p>
     <w:p>
       <w:pPr>
-        <w:pStyle w:val="a3"/>
+        <w:pStyle w:val="8"/>
         <w:ind w:left="432"/>
       </w:pPr>
       <w:r>
@@ -1832,7 +2200,7 @@
     </w:p>
     <w:p>
       <w:pPr>
-        <w:pStyle w:val="a3"/>
+        <w:pStyle w:val="8"/>
         <w:ind w:left="432"/>
       </w:pPr>
       <w:r>
@@ -1841,17 +2209,16 @@
     </w:p>
     <w:p>
       <w:pPr>
-        <w:pStyle w:val="a3"/>
+        <w:pStyle w:val="8"/>
         <w:ind w:left="432"/>
       </w:pPr>
       <w:r>
-        <w:lastRenderedPageBreak/>
         <w:t xml:space="preserve">        if (ObjectUtils.isEmpty(auser)) {</w:t>
       </w:r>
     </w:p>
     <w:p>
       <w:pPr>
-        <w:pStyle w:val="a3"/>
+        <w:pStyle w:val="8"/>
         <w:ind w:left="432"/>
       </w:pPr>
       <w:r>
@@ -1860,7 +2227,7 @@
     </w:p>
     <w:p>
       <w:pPr>
-        <w:pStyle w:val="a3"/>
+        <w:pStyle w:val="8"/>
         <w:ind w:left="432"/>
       </w:pPr>
       <w:r>
@@ -1869,7 +2236,7 @@
     </w:p>
     <w:p>
       <w:pPr>
-        <w:pStyle w:val="a3"/>
+        <w:pStyle w:val="8"/>
         <w:ind w:left="432"/>
       </w:pPr>
       <w:r>
@@ -1878,7 +2245,7 @@
     </w:p>
     <w:p>
       <w:pPr>
-        <w:pStyle w:val="a3"/>
+        <w:pStyle w:val="8"/>
         <w:ind w:left="432"/>
       </w:pPr>
       <w:r>
@@ -1887,7 +2254,7 @@
     </w:p>
     <w:p>
       <w:pPr>
-        <w:pStyle w:val="a3"/>
+        <w:pStyle w:val="8"/>
         <w:ind w:left="432"/>
       </w:pPr>
       <w:r>
@@ -1896,7 +2263,7 @@
     </w:p>
     <w:p>
       <w:pPr>
-        <w:pStyle w:val="a3"/>
+        <w:pStyle w:val="8"/>
         <w:ind w:left="432" w:firstLineChars="0"/>
       </w:pPr>
       <w:r>
@@ -1906,6 +2273,8 @@
     <w:p>
       <w:r>
         <w:tab/>
+      </w:r>
+      <w:r>
         <w:t>S</w:t>
       </w:r>
       <w:r>
@@ -1917,7 +2286,7 @@
     </w:p>
     <w:p>
       <w:pPr>
-        <w:pStyle w:val="a3"/>
+        <w:pStyle w:val="8"/>
         <w:ind w:left="432"/>
       </w:pPr>
       <w:r>
@@ -1926,7 +2295,7 @@
     </w:p>
     <w:p>
       <w:pPr>
-        <w:pStyle w:val="a3"/>
+        <w:pStyle w:val="8"/>
         <w:ind w:left="432"/>
       </w:pPr>
       <w:r>
@@ -1935,7 +2304,7 @@
     </w:p>
     <w:p>
       <w:pPr>
-        <w:pStyle w:val="a3"/>
+        <w:pStyle w:val="8"/>
         <w:ind w:left="432"/>
       </w:pPr>
       <w:r>
@@ -1944,7 +2313,7 @@
     </w:p>
     <w:p>
       <w:pPr>
-        <w:pStyle w:val="a3"/>
+        <w:pStyle w:val="8"/>
         <w:ind w:left="432"/>
       </w:pPr>
       <w:r>
@@ -1953,7 +2322,7 @@
     </w:p>
     <w:p>
       <w:pPr>
-        <w:pStyle w:val="a3"/>
+        <w:pStyle w:val="8"/>
         <w:ind w:left="432"/>
       </w:pPr>
       <w:r>
@@ -1962,7 +2331,7 @@
     </w:p>
     <w:p>
       <w:pPr>
-        <w:pStyle w:val="a3"/>
+        <w:pStyle w:val="8"/>
         <w:ind w:left="432"/>
       </w:pPr>
       <w:r>
@@ -1971,7 +2340,7 @@
     </w:p>
     <w:p>
       <w:pPr>
-        <w:pStyle w:val="a3"/>
+        <w:pStyle w:val="8"/>
         <w:ind w:left="432"/>
       </w:pPr>
       <w:r>
@@ -1980,7 +2349,7 @@
     </w:p>
     <w:p>
       <w:pPr>
-        <w:pStyle w:val="a3"/>
+        <w:pStyle w:val="8"/>
         <w:ind w:left="432"/>
       </w:pPr>
       <w:r>
@@ -1989,7 +2358,7 @@
     </w:p>
     <w:p>
       <w:pPr>
-        <w:pStyle w:val="a3"/>
+        <w:pStyle w:val="8"/>
         <w:ind w:left="432"/>
       </w:pPr>
       <w:r>
@@ -1998,8 +2367,8 @@
     </w:p>
     <w:p>
       <w:pPr>
-        <w:pStyle w:val="a3"/>
-        <w:ind w:left="1680" w:firstLineChars="0" w:firstLine="0"/>
+        <w:pStyle w:val="8"/>
+        <w:ind w:left="1680" w:firstLine="0" w:firstLineChars="0"/>
       </w:pPr>
       <w:r>
         <w:t>user addUser = user.builder()</w:t>
@@ -2007,7 +2376,7 @@
     </w:p>
     <w:p>
       <w:pPr>
-        <w:pStyle w:val="a3"/>
+        <w:pStyle w:val="8"/>
         <w:ind w:left="432"/>
       </w:pPr>
       <w:r>
@@ -2016,7 +2385,7 @@
     </w:p>
     <w:p>
       <w:pPr>
-        <w:pStyle w:val="a3"/>
+        <w:pStyle w:val="8"/>
         <w:ind w:left="432"/>
       </w:pPr>
       <w:r>
@@ -2025,7 +2394,7 @@
     </w:p>
     <w:p>
       <w:pPr>
-        <w:pStyle w:val="a3"/>
+        <w:pStyle w:val="8"/>
         <w:ind w:left="432"/>
       </w:pPr>
       <w:r>
@@ -2034,7 +2403,7 @@
     </w:p>
     <w:p>
       <w:pPr>
-        <w:pStyle w:val="a3"/>
+        <w:pStyle w:val="8"/>
         <w:ind w:left="432"/>
       </w:pPr>
       <w:r>
@@ -2043,7 +2412,7 @@
     </w:p>
     <w:p>
       <w:pPr>
-        <w:pStyle w:val="a3"/>
+        <w:pStyle w:val="8"/>
         <w:ind w:left="432"/>
       </w:pPr>
       <w:r>
@@ -2052,7 +2421,7 @@
     </w:p>
     <w:p>
       <w:pPr>
-        <w:pStyle w:val="a3"/>
+        <w:pStyle w:val="8"/>
         <w:ind w:left="432"/>
       </w:pPr>
       <w:r>
@@ -2061,7 +2430,7 @@
     </w:p>
     <w:p>
       <w:pPr>
-        <w:pStyle w:val="a3"/>
+        <w:pStyle w:val="8"/>
         <w:ind w:left="432"/>
       </w:pPr>
       <w:r>
@@ -2070,7 +2439,7 @@
     </w:p>
     <w:p>
       <w:pPr>
-        <w:pStyle w:val="a3"/>
+        <w:pStyle w:val="8"/>
         <w:ind w:left="432"/>
       </w:pPr>
       <w:r>
@@ -2079,7 +2448,7 @@
     </w:p>
     <w:p>
       <w:pPr>
-        <w:pStyle w:val="a3"/>
+        <w:pStyle w:val="8"/>
         <w:ind w:left="432"/>
       </w:pPr>
       <w:r>
@@ -2088,7 +2457,7 @@
     </w:p>
     <w:p>
       <w:pPr>
-        <w:pStyle w:val="a3"/>
+        <w:pStyle w:val="8"/>
         <w:ind w:left="432"/>
       </w:pPr>
       <w:r>
@@ -2097,7 +2466,7 @@
     </w:p>
     <w:p>
       <w:pPr>
-        <w:pStyle w:val="a3"/>
+        <w:pStyle w:val="8"/>
         <w:ind w:left="432" w:firstLineChars="0"/>
       </w:pPr>
       <w:r>
@@ -2106,7 +2475,7 @@
     </w:p>
     <w:p>
       <w:pPr>
-        <w:pStyle w:val="a3"/>
+        <w:pStyle w:val="8"/>
         <w:numPr>
           <w:ilvl w:val="0"/>
           <w:numId w:val="1"/>
@@ -2128,8 +2497,8 @@
     </w:p>
     <w:p>
       <w:pPr>
-        <w:pStyle w:val="a3"/>
-        <w:ind w:left="432" w:firstLineChars="0" w:firstLine="0"/>
+        <w:pStyle w:val="8"/>
+        <w:ind w:left="432" w:firstLine="0" w:firstLineChars="0"/>
         <w:rPr>
           <w:sz w:val="28"/>
           <w:szCs w:val="32"/>
@@ -2138,7 +2507,7 @@
     </w:p>
     <w:p>
       <w:pPr>
-        <w:pStyle w:val="a3"/>
+        <w:pStyle w:val="8"/>
         <w:ind w:left="840"/>
       </w:pPr>
       <w:r>
@@ -2153,7 +2522,7 @@
     </w:p>
     <w:p>
       <w:pPr>
-        <w:pStyle w:val="a3"/>
+        <w:pStyle w:val="8"/>
         <w:ind w:left="840"/>
       </w:pPr>
       <w:r>
@@ -2162,7 +2531,7 @@
     </w:p>
     <w:p>
       <w:pPr>
-        <w:pStyle w:val="a3"/>
+        <w:pStyle w:val="8"/>
         <w:ind w:left="840"/>
       </w:pPr>
       <w:r>
@@ -2171,7 +2540,7 @@
     </w:p>
     <w:p>
       <w:pPr>
-        <w:pStyle w:val="a3"/>
+        <w:pStyle w:val="8"/>
         <w:ind w:left="840"/>
       </w:pPr>
       <w:r>
@@ -2180,7 +2549,7 @@
     </w:p>
     <w:p>
       <w:pPr>
-        <w:pStyle w:val="a3"/>
+        <w:pStyle w:val="8"/>
         <w:ind w:left="840"/>
       </w:pPr>
       <w:r>
@@ -2189,7 +2558,7 @@
     </w:p>
     <w:p>
       <w:pPr>
-        <w:pStyle w:val="a3"/>
+        <w:pStyle w:val="8"/>
         <w:ind w:left="840"/>
       </w:pPr>
       <w:r>
@@ -2198,7 +2567,7 @@
     </w:p>
     <w:p>
       <w:pPr>
-        <w:pStyle w:val="a3"/>
+        <w:pStyle w:val="8"/>
         <w:ind w:left="840"/>
       </w:pPr>
       <w:r>
@@ -2207,7 +2576,7 @@
     </w:p>
     <w:p>
       <w:pPr>
-        <w:pStyle w:val="a3"/>
+        <w:pStyle w:val="8"/>
         <w:ind w:left="840"/>
       </w:pPr>
       <w:r>
@@ -2216,7 +2585,7 @@
     </w:p>
     <w:p>
       <w:pPr>
-        <w:pStyle w:val="a3"/>
+        <w:pStyle w:val="8"/>
         <w:ind w:left="840"/>
       </w:pPr>
       <w:r>
@@ -2225,17 +2594,16 @@
     </w:p>
     <w:p>
       <w:pPr>
-        <w:pStyle w:val="a3"/>
+        <w:pStyle w:val="8"/>
         <w:ind w:left="840"/>
       </w:pPr>
       <w:r>
-        <w:lastRenderedPageBreak/>
         <w:t xml:space="preserve">        return ApiResult.success(map, "登录成功");</w:t>
       </w:r>
     </w:p>
     <w:p>
       <w:pPr>
-        <w:pStyle w:val="a3"/>
+        <w:pStyle w:val="8"/>
         <w:ind w:left="840" w:firstLineChars="0"/>
       </w:pPr>
       <w:r>
@@ -2244,13 +2612,13 @@
     </w:p>
     <w:p>
       <w:pPr>
-        <w:pStyle w:val="a3"/>
+        <w:pStyle w:val="8"/>
         <w:ind w:left="840" w:firstLineChars="0"/>
       </w:pPr>
     </w:p>
     <w:p>
       <w:pPr>
-        <w:pStyle w:val="a3"/>
+        <w:pStyle w:val="8"/>
         <w:ind w:left="840" w:firstLineChars="0"/>
       </w:pPr>
       <w:r>
@@ -2259,7 +2627,7 @@
     </w:p>
     <w:p>
       <w:pPr>
-        <w:pStyle w:val="a3"/>
+        <w:pStyle w:val="8"/>
         <w:ind w:left="840"/>
       </w:pPr>
       <w:r>
@@ -2268,7 +2636,7 @@
     </w:p>
     <w:p>
       <w:pPr>
-        <w:pStyle w:val="a3"/>
+        <w:pStyle w:val="8"/>
         <w:ind w:left="840"/>
       </w:pPr>
       <w:r>
@@ -2277,7 +2645,7 @@
     </w:p>
     <w:p>
       <w:pPr>
-        <w:pStyle w:val="a3"/>
+        <w:pStyle w:val="8"/>
         <w:ind w:left="840"/>
       </w:pPr>
       <w:r>
@@ -2286,7 +2654,7 @@
     </w:p>
     <w:p>
       <w:pPr>
-        <w:pStyle w:val="a3"/>
+        <w:pStyle w:val="8"/>
         <w:ind w:left="840"/>
       </w:pPr>
       <w:r>
@@ -2295,7 +2663,7 @@
     </w:p>
     <w:p>
       <w:pPr>
-        <w:pStyle w:val="a3"/>
+        <w:pStyle w:val="8"/>
         <w:ind w:left="840"/>
       </w:pPr>
       <w:r>
@@ -2304,7 +2672,7 @@
     </w:p>
     <w:p>
       <w:pPr>
-        <w:pStyle w:val="a3"/>
+        <w:pStyle w:val="8"/>
         <w:ind w:left="840"/>
       </w:pPr>
       <w:r>
@@ -2313,7 +2681,7 @@
     </w:p>
     <w:p>
       <w:pPr>
-        <w:pStyle w:val="a3"/>
+        <w:pStyle w:val="8"/>
         <w:ind w:left="840"/>
       </w:pPr>
       <w:r>
@@ -2322,7 +2690,7 @@
     </w:p>
     <w:p>
       <w:pPr>
-        <w:pStyle w:val="a3"/>
+        <w:pStyle w:val="8"/>
         <w:ind w:left="840"/>
       </w:pPr>
       <w:r>
@@ -2331,7 +2699,7 @@
     </w:p>
     <w:p>
       <w:pPr>
-        <w:pStyle w:val="a3"/>
+        <w:pStyle w:val="8"/>
         <w:ind w:left="840"/>
       </w:pPr>
       <w:r>
@@ -2340,7 +2708,7 @@
     </w:p>
     <w:p>
       <w:pPr>
-        <w:pStyle w:val="a3"/>
+        <w:pStyle w:val="8"/>
         <w:ind w:left="840"/>
       </w:pPr>
       <w:r>
@@ -2349,7 +2717,7 @@
     </w:p>
     <w:p>
       <w:pPr>
-        <w:pStyle w:val="a3"/>
+        <w:pStyle w:val="8"/>
         <w:ind w:left="840"/>
       </w:pPr>
       <w:r>
@@ -2358,7 +2726,7 @@
     </w:p>
     <w:p>
       <w:pPr>
-        <w:pStyle w:val="a3"/>
+        <w:pStyle w:val="8"/>
         <w:ind w:left="840"/>
       </w:pPr>
       <w:r>
@@ -2367,7 +2735,7 @@
     </w:p>
     <w:p>
       <w:pPr>
-        <w:pStyle w:val="a3"/>
+        <w:pStyle w:val="8"/>
         <w:ind w:left="840"/>
       </w:pPr>
       <w:r>
@@ -2376,7 +2744,7 @@
     </w:p>
     <w:p>
       <w:pPr>
-        <w:pStyle w:val="a3"/>
+        <w:pStyle w:val="8"/>
         <w:ind w:left="840"/>
       </w:pPr>
       <w:r>
@@ -2385,7 +2753,7 @@
     </w:p>
     <w:p>
       <w:pPr>
-        <w:pStyle w:val="a3"/>
+        <w:pStyle w:val="8"/>
         <w:ind w:left="840"/>
       </w:pPr>
       <w:r>
@@ -2394,7 +2762,7 @@
     </w:p>
     <w:p>
       <w:pPr>
-        <w:pStyle w:val="a3"/>
+        <w:pStyle w:val="8"/>
         <w:ind w:left="840" w:firstLineChars="0"/>
       </w:pPr>
       <w:r>
@@ -2403,7 +2771,7 @@
     </w:p>
     <w:p>
       <w:pPr>
-        <w:pStyle w:val="a3"/>
+        <w:pStyle w:val="8"/>
         <w:numPr>
           <w:ilvl w:val="0"/>
           <w:numId w:val="1"/>
@@ -2425,7 +2793,7 @@
     </w:p>
     <w:p>
       <w:pPr>
-        <w:pStyle w:val="a3"/>
+        <w:pStyle w:val="8"/>
         <w:numPr>
           <w:ilvl w:val="0"/>
           <w:numId w:val="2"/>
@@ -2436,24 +2804,12 @@
         <w:rPr>
           <w:rFonts w:hint="eastAsia"/>
         </w:rPr>
-        <w:t>获取用户</w:t>
-      </w:r>
-      <w:r>
-        <w:rPr>
-          <w:rFonts w:hint="eastAsia"/>
-        </w:rPr>
-        <w:t>评论</w:t>
-      </w:r>
-      <w:r>
-        <w:rPr>
-          <w:rFonts w:hint="eastAsia"/>
-        </w:rPr>
-        <w:t>：</w:t>
-      </w:r>
-    </w:p>
-    <w:p>
-      <w:pPr>
-        <w:pStyle w:val="a3"/>
+        <w:t>获取用户评论：</w:t>
+      </w:r>
+    </w:p>
+    <w:p>
+      <w:pPr>
+        <w:pStyle w:val="8"/>
         <w:ind w:left="792"/>
       </w:pPr>
       <w:r>
@@ -2462,7 +2818,7 @@
     </w:p>
     <w:p>
       <w:pPr>
-        <w:pStyle w:val="a3"/>
+        <w:pStyle w:val="8"/>
         <w:ind w:left="792"/>
       </w:pPr>
       <w:r>
@@ -2471,7 +2827,7 @@
     </w:p>
     <w:p>
       <w:pPr>
-        <w:pStyle w:val="a3"/>
+        <w:pStyle w:val="8"/>
         <w:ind w:left="792"/>
       </w:pPr>
       <w:r>
@@ -2480,7 +2836,7 @@
     </w:p>
     <w:p>
       <w:pPr>
-        <w:pStyle w:val="a3"/>
+        <w:pStyle w:val="8"/>
         <w:ind w:left="792"/>
       </w:pPr>
       <w:r>
@@ -2489,7 +2845,7 @@
     </w:p>
     <w:p>
       <w:pPr>
-        <w:pStyle w:val="a3"/>
+        <w:pStyle w:val="8"/>
         <w:ind w:left="792"/>
       </w:pPr>
       <w:r>
@@ -2498,7 +2854,7 @@
     </w:p>
     <w:p>
       <w:pPr>
-        <w:pStyle w:val="a3"/>
+        <w:pStyle w:val="8"/>
         <w:ind w:left="792"/>
       </w:pPr>
       <w:r>
@@ -2507,7 +2863,7 @@
     </w:p>
     <w:p>
       <w:pPr>
-        <w:pStyle w:val="a3"/>
+        <w:pStyle w:val="8"/>
         <w:ind w:left="792"/>
       </w:pPr>
       <w:r>
@@ -2516,7 +2872,7 @@
     </w:p>
     <w:p>
       <w:pPr>
-        <w:pStyle w:val="a3"/>
+        <w:pStyle w:val="8"/>
         <w:ind w:left="792"/>
       </w:pPr>
       <w:r>
@@ -2525,7 +2881,7 @@
     </w:p>
     <w:p>
       <w:pPr>
-        <w:pStyle w:val="a3"/>
+        <w:pStyle w:val="8"/>
         <w:ind w:left="792"/>
       </w:pPr>
       <w:r>
@@ -2534,7 +2890,7 @@
     </w:p>
     <w:p>
       <w:pPr>
-        <w:pStyle w:val="a3"/>
+        <w:pStyle w:val="8"/>
         <w:ind w:left="792"/>
       </w:pPr>
       <w:r>
@@ -2543,7 +2899,7 @@
     </w:p>
     <w:p>
       <w:pPr>
-        <w:pStyle w:val="a3"/>
+        <w:pStyle w:val="8"/>
         <w:ind w:left="792"/>
       </w:pPr>
       <w:r>
@@ -2552,7 +2908,7 @@
     </w:p>
     <w:p>
       <w:pPr>
-        <w:pStyle w:val="a3"/>
+        <w:pStyle w:val="8"/>
         <w:ind w:left="792"/>
       </w:pPr>
       <w:r>
@@ -2561,7 +2917,7 @@
     </w:p>
     <w:p>
       <w:pPr>
-        <w:pStyle w:val="a3"/>
+        <w:pStyle w:val="8"/>
         <w:ind w:left="792" w:firstLineChars="0"/>
       </w:pPr>
       <w:r>
@@ -2587,7 +2943,6 @@
     </w:p>
     <w:p>
       <w:r>
-        <w:lastRenderedPageBreak/>
         <w:t xml:space="preserve">      getInfoByNameForReply(this.$route.params.username, this.page.current, this.page.size).then((res) =&gt; {</w:t>
       </w:r>
     </w:p>
@@ -2633,7 +2988,7 @@
     </w:p>
     <w:p>
       <w:pPr>
-        <w:pStyle w:val="a3"/>
+        <w:pStyle w:val="8"/>
         <w:numPr>
           <w:ilvl w:val="0"/>
           <w:numId w:val="2"/>
@@ -2649,7 +3004,7 @@
     </w:p>
     <w:p>
       <w:pPr>
-        <w:pStyle w:val="a3"/>
+        <w:pStyle w:val="8"/>
         <w:ind w:left="792"/>
       </w:pPr>
       <w:r>
@@ -2658,7 +3013,7 @@
     </w:p>
     <w:p>
       <w:pPr>
-        <w:pStyle w:val="a3"/>
+        <w:pStyle w:val="8"/>
         <w:ind w:left="792"/>
       </w:pPr>
       <w:r>
@@ -2667,7 +3022,7 @@
     </w:p>
     <w:p>
       <w:pPr>
-        <w:pStyle w:val="a3"/>
+        <w:pStyle w:val="8"/>
         <w:ind w:left="792"/>
       </w:pPr>
       <w:r>
@@ -2676,7 +3031,7 @@
     </w:p>
     <w:p>
       <w:pPr>
-        <w:pStyle w:val="a3"/>
+        <w:pStyle w:val="8"/>
         <w:ind w:left="792"/>
       </w:pPr>
       <w:r>
@@ -2685,7 +3040,7 @@
     </w:p>
     <w:p>
       <w:pPr>
-        <w:pStyle w:val="a3"/>
+        <w:pStyle w:val="8"/>
         <w:ind w:left="792"/>
       </w:pPr>
       <w:r>
@@ -2694,7 +3049,7 @@
     </w:p>
     <w:p>
       <w:pPr>
-        <w:pStyle w:val="a3"/>
+        <w:pStyle w:val="8"/>
         <w:ind w:left="792"/>
       </w:pPr>
       <w:r>
@@ -2703,7 +3058,7 @@
     </w:p>
     <w:p>
       <w:pPr>
-        <w:pStyle w:val="a3"/>
+        <w:pStyle w:val="8"/>
         <w:ind w:left="792"/>
       </w:pPr>
       <w:r>
@@ -2712,7 +3067,7 @@
     </w:p>
     <w:p>
       <w:pPr>
-        <w:pStyle w:val="a3"/>
+        <w:pStyle w:val="8"/>
         <w:ind w:left="792"/>
       </w:pPr>
       <w:r>
@@ -2721,7 +3076,7 @@
     </w:p>
     <w:p>
       <w:pPr>
-        <w:pStyle w:val="a3"/>
+        <w:pStyle w:val="8"/>
         <w:ind w:left="792"/>
       </w:pPr>
       <w:r>
@@ -2730,7 +3085,7 @@
     </w:p>
     <w:p>
       <w:pPr>
-        <w:pStyle w:val="a3"/>
+        <w:pStyle w:val="8"/>
         <w:ind w:left="792"/>
       </w:pPr>
       <w:r>
@@ -2739,7 +3094,7 @@
     </w:p>
     <w:p>
       <w:pPr>
-        <w:pStyle w:val="a3"/>
+        <w:pStyle w:val="8"/>
         <w:ind w:left="792"/>
       </w:pPr>
       <w:r>
@@ -2748,7 +3103,7 @@
     </w:p>
     <w:p>
       <w:pPr>
-        <w:pStyle w:val="a3"/>
+        <w:pStyle w:val="8"/>
         <w:ind w:left="792"/>
       </w:pPr>
       <w:r>
@@ -2757,7 +3112,7 @@
     </w:p>
     <w:p>
       <w:pPr>
-        <w:pStyle w:val="a3"/>
+        <w:pStyle w:val="8"/>
         <w:ind w:left="792" w:firstLineChars="0"/>
       </w:pPr>
       <w:r>
@@ -2766,7 +3121,7 @@
     </w:p>
     <w:p>
       <w:pPr>
-        <w:pStyle w:val="a3"/>
+        <w:pStyle w:val="8"/>
         <w:ind w:left="792" w:firstLineChars="0"/>
       </w:pPr>
       <w:r>
@@ -2778,7 +3133,7 @@
     </w:p>
     <w:p>
       <w:pPr>
-        <w:pStyle w:val="a3"/>
+        <w:pStyle w:val="8"/>
         <w:ind w:left="792"/>
       </w:pPr>
       <w:r>
@@ -2787,7 +3142,7 @@
     </w:p>
     <w:p>
       <w:pPr>
-        <w:pStyle w:val="a3"/>
+        <w:pStyle w:val="8"/>
         <w:ind w:left="792"/>
       </w:pPr>
       <w:r>
@@ -2796,7 +3151,7 @@
     </w:p>
     <w:p>
       <w:pPr>
-        <w:pStyle w:val="a3"/>
+        <w:pStyle w:val="8"/>
         <w:ind w:left="792"/>
       </w:pPr>
       <w:r>
@@ -2805,7 +3160,7 @@
     </w:p>
     <w:p>
       <w:pPr>
-        <w:pStyle w:val="a3"/>
+        <w:pStyle w:val="8"/>
         <w:ind w:left="792"/>
       </w:pPr>
       <w:r>
@@ -2814,7 +3169,7 @@
     </w:p>
     <w:p>
       <w:pPr>
-        <w:pStyle w:val="a3"/>
+        <w:pStyle w:val="8"/>
         <w:ind w:left="792"/>
       </w:pPr>
       <w:r>
@@ -2823,7 +3178,7 @@
     </w:p>
     <w:p>
       <w:pPr>
-        <w:pStyle w:val="a3"/>
+        <w:pStyle w:val="8"/>
         <w:ind w:left="792"/>
       </w:pPr>
       <w:r>
@@ -2832,7 +3187,7 @@
     </w:p>
     <w:p>
       <w:pPr>
-        <w:pStyle w:val="a3"/>
+        <w:pStyle w:val="8"/>
         <w:ind w:left="792"/>
       </w:pPr>
       <w:r>
@@ -2841,7 +3196,7 @@
     </w:p>
     <w:p>
       <w:pPr>
-        <w:pStyle w:val="a3"/>
+        <w:pStyle w:val="8"/>
         <w:ind w:left="792"/>
       </w:pPr>
       <w:r>
@@ -2850,7 +3205,7 @@
     </w:p>
     <w:p>
       <w:pPr>
-        <w:pStyle w:val="a3"/>
+        <w:pStyle w:val="8"/>
         <w:ind w:left="792"/>
       </w:pPr>
       <w:r>
@@ -2859,7 +3214,7 @@
     </w:p>
     <w:p>
       <w:pPr>
-        <w:pStyle w:val="a3"/>
+        <w:pStyle w:val="8"/>
         <w:ind w:left="792" w:firstLineChars="0"/>
       </w:pPr>
       <w:r>
@@ -2868,7 +3223,7 @@
     </w:p>
     <w:p>
       <w:pPr>
-        <w:pStyle w:val="a3"/>
+        <w:pStyle w:val="8"/>
         <w:numPr>
           <w:ilvl w:val="0"/>
           <w:numId w:val="2"/>
@@ -2884,7 +3239,7 @@
     </w:p>
     <w:p>
       <w:pPr>
-        <w:pStyle w:val="a3"/>
+        <w:pStyle w:val="8"/>
         <w:ind w:left="792"/>
       </w:pPr>
       <w:r>
@@ -2893,20 +3248,16 @@
     </w:p>
     <w:p>
       <w:pPr>
-        <w:pStyle w:val="a3"/>
-        <w:ind w:left="792"/>
-      </w:pPr>
-      <w:r>
-        <w:t xml:space="preserve">    public ApiResult&lt;Map&lt;String, Object&gt;&gt; </w:t>
-      </w:r>
-      <w:r>
-        <w:lastRenderedPageBreak/>
-        <w:t>getUserByNameForChoose(@PathVariable("username") String username,</w:t>
-      </w:r>
-    </w:p>
-    <w:p>
-      <w:pPr>
-        <w:pStyle w:val="a3"/>
+        <w:pStyle w:val="8"/>
+        <w:ind w:left="792"/>
+      </w:pPr>
+      <w:r>
+        <w:t xml:space="preserve">    public ApiResult&lt;Map&lt;String, Object&gt;&gt; getUserByNameForChoose(@PathVariable("username") String username,</w:t>
+      </w:r>
+    </w:p>
+    <w:p>
+      <w:pPr>
+        <w:pStyle w:val="8"/>
         <w:ind w:left="792"/>
       </w:pPr>
       <w:r>
@@ -2915,7 +3266,7 @@
     </w:p>
     <w:p>
       <w:pPr>
-        <w:pStyle w:val="a3"/>
+        <w:pStyle w:val="8"/>
         <w:ind w:left="792"/>
       </w:pPr>
       <w:r>
@@ -2924,7 +3275,7 @@
     </w:p>
     <w:p>
       <w:pPr>
-        <w:pStyle w:val="a3"/>
+        <w:pStyle w:val="8"/>
         <w:ind w:left="792"/>
       </w:pPr>
       <w:r>
@@ -2933,7 +3284,7 @@
     </w:p>
     <w:p>
       <w:pPr>
-        <w:pStyle w:val="a3"/>
+        <w:pStyle w:val="8"/>
         <w:ind w:left="792"/>
       </w:pPr>
       <w:r>
@@ -2942,7 +3293,7 @@
     </w:p>
     <w:p>
       <w:pPr>
-        <w:pStyle w:val="a3"/>
+        <w:pStyle w:val="8"/>
         <w:ind w:left="792"/>
       </w:pPr>
       <w:r>
@@ -2951,7 +3302,7 @@
     </w:p>
     <w:p>
       <w:pPr>
-        <w:pStyle w:val="a3"/>
+        <w:pStyle w:val="8"/>
         <w:ind w:left="792"/>
       </w:pPr>
       <w:r>
@@ -2960,7 +3311,7 @@
     </w:p>
     <w:p>
       <w:pPr>
-        <w:pStyle w:val="a3"/>
+        <w:pStyle w:val="8"/>
         <w:ind w:left="792"/>
       </w:pPr>
       <w:r>
@@ -2969,7 +3320,7 @@
     </w:p>
     <w:p>
       <w:pPr>
-        <w:pStyle w:val="a3"/>
+        <w:pStyle w:val="8"/>
         <w:ind w:left="792"/>
       </w:pPr>
       <w:r>
@@ -2978,7 +3329,7 @@
     </w:p>
     <w:p>
       <w:pPr>
-        <w:pStyle w:val="a3"/>
+        <w:pStyle w:val="8"/>
         <w:ind w:left="792"/>
       </w:pPr>
       <w:r>
@@ -2987,7 +3338,7 @@
     </w:p>
     <w:p>
       <w:pPr>
-        <w:pStyle w:val="a3"/>
+        <w:pStyle w:val="8"/>
         <w:ind w:left="792"/>
       </w:pPr>
       <w:r>
@@ -2996,13 +3347,13 @@
     </w:p>
     <w:p>
       <w:pPr>
-        <w:pStyle w:val="a3"/>
-        <w:ind w:left="792"/>
-      </w:pPr>
-    </w:p>
-    <w:p>
-      <w:pPr>
-        <w:pStyle w:val="a3"/>
+        <w:pStyle w:val="8"/>
+        <w:ind w:left="792"/>
+      </w:pPr>
+    </w:p>
+    <w:p>
+      <w:pPr>
+        <w:pStyle w:val="8"/>
         <w:ind w:left="792" w:firstLineChars="0"/>
       </w:pPr>
       <w:r>
@@ -3011,7 +3362,7 @@
     </w:p>
     <w:p>
       <w:pPr>
-        <w:pStyle w:val="a3"/>
+        <w:pStyle w:val="8"/>
         <w:ind w:left="792"/>
       </w:pPr>
       <w:r>
@@ -3026,7 +3377,7 @@
     </w:p>
     <w:p>
       <w:pPr>
-        <w:pStyle w:val="a3"/>
+        <w:pStyle w:val="8"/>
         <w:ind w:left="792"/>
       </w:pPr>
       <w:r>
@@ -3035,7 +3386,7 @@
     </w:p>
     <w:p>
       <w:pPr>
-        <w:pStyle w:val="a3"/>
+        <w:pStyle w:val="8"/>
         <w:ind w:left="792"/>
       </w:pPr>
       <w:r>
@@ -3044,7 +3395,7 @@
     </w:p>
     <w:p>
       <w:pPr>
-        <w:pStyle w:val="a3"/>
+        <w:pStyle w:val="8"/>
         <w:ind w:left="792"/>
       </w:pPr>
       <w:r>
@@ -3053,7 +3404,7 @@
     </w:p>
     <w:p>
       <w:pPr>
-        <w:pStyle w:val="a3"/>
+        <w:pStyle w:val="8"/>
         <w:ind w:left="792"/>
       </w:pPr>
       <w:r>
@@ -3062,7 +3413,7 @@
     </w:p>
     <w:p>
       <w:pPr>
-        <w:pStyle w:val="a3"/>
+        <w:pStyle w:val="8"/>
         <w:ind w:left="792"/>
       </w:pPr>
       <w:r>
@@ -3071,7 +3422,7 @@
     </w:p>
     <w:p>
       <w:pPr>
-        <w:pStyle w:val="a3"/>
+        <w:pStyle w:val="8"/>
         <w:ind w:left="792"/>
       </w:pPr>
       <w:r>
@@ -3080,7 +3431,7 @@
     </w:p>
     <w:p>
       <w:pPr>
-        <w:pStyle w:val="a3"/>
+        <w:pStyle w:val="8"/>
         <w:ind w:left="792"/>
       </w:pPr>
       <w:r>
@@ -3089,7 +3440,7 @@
     </w:p>
     <w:p>
       <w:pPr>
-        <w:pStyle w:val="a3"/>
+        <w:pStyle w:val="8"/>
         <w:ind w:left="792"/>
       </w:pPr>
       <w:r>
@@ -3098,7 +3449,7 @@
     </w:p>
     <w:p>
       <w:pPr>
-        <w:pStyle w:val="a3"/>
+        <w:pStyle w:val="8"/>
         <w:ind w:left="792" w:firstLineChars="0"/>
       </w:pPr>
       <w:r>
@@ -3107,7 +3458,7 @@
     </w:p>
     <w:p>
       <w:pPr>
-        <w:pStyle w:val="a3"/>
+        <w:pStyle w:val="8"/>
         <w:numPr>
           <w:ilvl w:val="0"/>
           <w:numId w:val="2"/>
@@ -3123,7 +3474,7 @@
     </w:p>
     <w:p>
       <w:pPr>
-        <w:pStyle w:val="a3"/>
+        <w:pStyle w:val="8"/>
         <w:ind w:left="792"/>
       </w:pPr>
       <w:r>
@@ -3132,7 +3483,7 @@
     </w:p>
     <w:p>
       <w:pPr>
-        <w:pStyle w:val="a3"/>
+        <w:pStyle w:val="8"/>
         <w:ind w:left="792"/>
       </w:pPr>
       <w:r>
@@ -3141,7 +3492,7 @@
     </w:p>
     <w:p>
       <w:pPr>
-        <w:pStyle w:val="a3"/>
+        <w:pStyle w:val="8"/>
         <w:ind w:left="792"/>
       </w:pPr>
       <w:r>
@@ -3150,7 +3501,7 @@
     </w:p>
     <w:p>
       <w:pPr>
-        <w:pStyle w:val="a3"/>
+        <w:pStyle w:val="8"/>
         <w:ind w:left="792"/>
       </w:pPr>
       <w:r>
@@ -3159,7 +3510,7 @@
     </w:p>
     <w:p>
       <w:pPr>
-        <w:pStyle w:val="a3"/>
+        <w:pStyle w:val="8"/>
         <w:ind w:left="792"/>
       </w:pPr>
       <w:r>
@@ -3168,7 +3519,7 @@
     </w:p>
     <w:p>
       <w:pPr>
-        <w:pStyle w:val="a3"/>
+        <w:pStyle w:val="8"/>
         <w:ind w:left="792"/>
       </w:pPr>
       <w:r>
@@ -3177,7 +3528,7 @@
     </w:p>
     <w:p>
       <w:pPr>
-        <w:pStyle w:val="a3"/>
+        <w:pStyle w:val="8"/>
         <w:ind w:left="792"/>
       </w:pPr>
       <w:r>
@@ -3186,7 +3537,7 @@
     </w:p>
     <w:p>
       <w:pPr>
-        <w:pStyle w:val="a3"/>
+        <w:pStyle w:val="8"/>
         <w:ind w:left="792"/>
       </w:pPr>
       <w:r>
@@ -3195,7 +3546,7 @@
     </w:p>
     <w:p>
       <w:pPr>
-        <w:pStyle w:val="a3"/>
+        <w:pStyle w:val="8"/>
         <w:ind w:left="792"/>
       </w:pPr>
       <w:r>
@@ -3204,17 +3555,16 @@
     </w:p>
     <w:p>
       <w:pPr>
-        <w:pStyle w:val="a3"/>
-        <w:ind w:left="792"/>
-      </w:pPr>
-      <w:r>
-        <w:lastRenderedPageBreak/>
+        <w:pStyle w:val="8"/>
+        <w:ind w:left="792"/>
+      </w:pPr>
+      <w:r>
         <w:t xml:space="preserve">        map.put("user", auser);</w:t>
       </w:r>
     </w:p>
     <w:p>
       <w:pPr>
-        <w:pStyle w:val="a3"/>
+        <w:pStyle w:val="8"/>
         <w:ind w:left="792"/>
       </w:pPr>
       <w:r>
@@ -3223,7 +3573,7 @@
     </w:p>
     <w:p>
       <w:pPr>
-        <w:pStyle w:val="a3"/>
+        <w:pStyle w:val="8"/>
         <w:ind w:left="792"/>
       </w:pPr>
       <w:r>
@@ -3232,7 +3582,7 @@
     </w:p>
     <w:p>
       <w:pPr>
-        <w:pStyle w:val="a3"/>
+        <w:pStyle w:val="8"/>
         <w:ind w:left="792" w:firstLineChars="0"/>
       </w:pPr>
       <w:r>
@@ -3241,7 +3591,7 @@
     </w:p>
     <w:p>
       <w:pPr>
-        <w:pStyle w:val="a3"/>
+        <w:pStyle w:val="8"/>
         <w:ind w:left="792"/>
       </w:pPr>
       <w:r>
@@ -3256,7 +3606,7 @@
     </w:p>
     <w:p>
       <w:pPr>
-        <w:pStyle w:val="a3"/>
+        <w:pStyle w:val="8"/>
         <w:ind w:left="792"/>
       </w:pPr>
       <w:r>
@@ -3265,7 +3615,7 @@
     </w:p>
     <w:p>
       <w:pPr>
-        <w:pStyle w:val="a3"/>
+        <w:pStyle w:val="8"/>
         <w:ind w:left="792"/>
       </w:pPr>
       <w:r>
@@ -3274,7 +3624,7 @@
     </w:p>
     <w:p>
       <w:pPr>
-        <w:pStyle w:val="a3"/>
+        <w:pStyle w:val="8"/>
         <w:ind w:left="792"/>
       </w:pPr>
       <w:r>
@@ -3283,7 +3633,7 @@
     </w:p>
     <w:p>
       <w:pPr>
-        <w:pStyle w:val="a3"/>
+        <w:pStyle w:val="8"/>
         <w:ind w:left="792"/>
       </w:pPr>
       <w:r>
@@ -3292,7 +3642,7 @@
     </w:p>
     <w:p>
       <w:pPr>
-        <w:pStyle w:val="a3"/>
+        <w:pStyle w:val="8"/>
         <w:ind w:left="792"/>
       </w:pPr>
       <w:r>
@@ -3301,7 +3651,7 @@
     </w:p>
     <w:p>
       <w:pPr>
-        <w:pStyle w:val="a3"/>
+        <w:pStyle w:val="8"/>
         <w:ind w:left="792"/>
       </w:pPr>
       <w:r>
@@ -3310,7 +3660,7 @@
     </w:p>
     <w:p>
       <w:pPr>
-        <w:pStyle w:val="a3"/>
+        <w:pStyle w:val="8"/>
         <w:ind w:left="792"/>
       </w:pPr>
       <w:r>
@@ -3319,7 +3669,7 @@
     </w:p>
     <w:p>
       <w:pPr>
-        <w:pStyle w:val="a3"/>
+        <w:pStyle w:val="8"/>
         <w:ind w:left="792"/>
       </w:pPr>
       <w:r>
@@ -3328,7 +3678,7 @@
     </w:p>
     <w:p>
       <w:pPr>
-        <w:pStyle w:val="a3"/>
+        <w:pStyle w:val="8"/>
         <w:ind w:left="792" w:firstLineChars="0"/>
       </w:pPr>
       <w:r>
@@ -3337,7 +3687,7 @@
     </w:p>
     <w:p>
       <w:pPr>
-        <w:pStyle w:val="a3"/>
+        <w:pStyle w:val="8"/>
         <w:numPr>
           <w:ilvl w:val="0"/>
           <w:numId w:val="2"/>
@@ -3353,7 +3703,7 @@
     </w:p>
     <w:p>
       <w:pPr>
-        <w:pStyle w:val="a3"/>
+        <w:pStyle w:val="8"/>
         <w:ind w:left="792"/>
       </w:pPr>
       <w:r>
@@ -3362,7 +3712,7 @@
     </w:p>
     <w:p>
       <w:pPr>
-        <w:pStyle w:val="a3"/>
+        <w:pStyle w:val="8"/>
         <w:ind w:left="792"/>
       </w:pPr>
       <w:r>
@@ -3371,7 +3721,7 @@
     </w:p>
     <w:p>
       <w:pPr>
-        <w:pStyle w:val="a3"/>
+        <w:pStyle w:val="8"/>
         <w:ind w:left="792"/>
       </w:pPr>
       <w:r>
@@ -3380,7 +3730,7 @@
     </w:p>
     <w:p>
       <w:pPr>
-        <w:pStyle w:val="a3"/>
+        <w:pStyle w:val="8"/>
         <w:ind w:left="792"/>
       </w:pPr>
       <w:r>
@@ -3389,7 +3739,7 @@
     </w:p>
     <w:p>
       <w:pPr>
-        <w:pStyle w:val="a3"/>
+        <w:pStyle w:val="8"/>
         <w:ind w:left="792"/>
       </w:pPr>
       <w:r>
@@ -3398,7 +3748,7 @@
     </w:p>
     <w:p>
       <w:pPr>
-        <w:pStyle w:val="a3"/>
+        <w:pStyle w:val="8"/>
         <w:ind w:left="792"/>
       </w:pPr>
       <w:r>
@@ -3407,7 +3757,7 @@
     </w:p>
     <w:p>
       <w:pPr>
-        <w:pStyle w:val="a3"/>
+        <w:pStyle w:val="8"/>
         <w:ind w:left="792"/>
       </w:pPr>
       <w:r>
@@ -3416,7 +3766,7 @@
     </w:p>
     <w:p>
       <w:pPr>
-        <w:pStyle w:val="a3"/>
+        <w:pStyle w:val="8"/>
         <w:ind w:left="792"/>
       </w:pPr>
       <w:r>
@@ -3425,7 +3775,7 @@
     </w:p>
     <w:p>
       <w:pPr>
-        <w:pStyle w:val="a3"/>
+        <w:pStyle w:val="8"/>
         <w:ind w:left="792"/>
       </w:pPr>
       <w:r>
@@ -3434,7 +3784,7 @@
     </w:p>
     <w:p>
       <w:pPr>
-        <w:pStyle w:val="a3"/>
+        <w:pStyle w:val="8"/>
         <w:ind w:left="792"/>
       </w:pPr>
       <w:r>
@@ -3443,7 +3793,7 @@
     </w:p>
     <w:p>
       <w:pPr>
-        <w:pStyle w:val="a3"/>
+        <w:pStyle w:val="8"/>
         <w:ind w:left="792"/>
       </w:pPr>
       <w:r>
@@ -3452,7 +3802,7 @@
     </w:p>
     <w:p>
       <w:pPr>
-        <w:pStyle w:val="a3"/>
+        <w:pStyle w:val="8"/>
         <w:ind w:left="792"/>
       </w:pPr>
       <w:r>
@@ -3461,7 +3811,7 @@
     </w:p>
     <w:p>
       <w:pPr>
-        <w:pStyle w:val="a3"/>
+        <w:pStyle w:val="8"/>
         <w:ind w:left="792"/>
       </w:pPr>
       <w:r>
@@ -3470,7 +3820,7 @@
     </w:p>
     <w:p>
       <w:pPr>
-        <w:pStyle w:val="a3"/>
+        <w:pStyle w:val="8"/>
         <w:ind w:left="792" w:firstLineChars="0"/>
       </w:pPr>
       <w:r>
@@ -3479,7 +3829,7 @@
     </w:p>
     <w:p>
       <w:pPr>
-        <w:pStyle w:val="a3"/>
+        <w:pStyle w:val="8"/>
         <w:ind w:left="792"/>
       </w:pPr>
       <w:r>
@@ -3494,7 +3844,7 @@
     </w:p>
     <w:p>
       <w:pPr>
-        <w:pStyle w:val="a3"/>
+        <w:pStyle w:val="8"/>
         <w:ind w:left="792"/>
       </w:pPr>
       <w:r>
@@ -3503,7 +3853,7 @@
     </w:p>
     <w:p>
       <w:pPr>
-        <w:pStyle w:val="a3"/>
+        <w:pStyle w:val="8"/>
         <w:ind w:left="792"/>
       </w:pPr>
       <w:r>
@@ -3512,7 +3862,7 @@
     </w:p>
     <w:p>
       <w:pPr>
-        <w:pStyle w:val="a3"/>
+        <w:pStyle w:val="8"/>
         <w:ind w:left="792"/>
       </w:pPr>
       <w:r>
@@ -3521,7 +3871,7 @@
     </w:p>
     <w:p>
       <w:pPr>
-        <w:pStyle w:val="a3"/>
+        <w:pStyle w:val="8"/>
         <w:ind w:left="792"/>
       </w:pPr>
       <w:r>
@@ -3530,7 +3880,7 @@
     </w:p>
     <w:p>
       <w:pPr>
-        <w:pStyle w:val="a3"/>
+        <w:pStyle w:val="8"/>
         <w:ind w:left="792"/>
       </w:pPr>
       <w:r>
@@ -3539,7 +3889,7 @@
     </w:p>
     <w:p>
       <w:pPr>
-        <w:pStyle w:val="a3"/>
+        <w:pStyle w:val="8"/>
         <w:ind w:left="792"/>
       </w:pPr>
       <w:r>
@@ -3548,7 +3898,7 @@
     </w:p>
     <w:p>
       <w:pPr>
-        <w:pStyle w:val="a3"/>
+        <w:pStyle w:val="8"/>
         <w:ind w:left="792"/>
       </w:pPr>
       <w:r>
@@ -3557,7 +3907,7 @@
     </w:p>
     <w:p>
       <w:pPr>
-        <w:pStyle w:val="a3"/>
+        <w:pStyle w:val="8"/>
         <w:ind w:left="792"/>
       </w:pPr>
       <w:r>
@@ -3566,17 +3916,16 @@
     </w:p>
     <w:p>
       <w:pPr>
-        <w:pStyle w:val="a3"/>
+        <w:pStyle w:val="8"/>
         <w:ind w:left="792" w:firstLineChars="0"/>
       </w:pPr>
       <w:r>
-        <w:lastRenderedPageBreak/>
         <w:t xml:space="preserve">    },</w:t>
       </w:r>
     </w:p>
     <w:p>
       <w:pPr>
-        <w:pStyle w:val="a3"/>
+        <w:pStyle w:val="8"/>
         <w:numPr>
           <w:ilvl w:val="0"/>
           <w:numId w:val="2"/>
@@ -3592,7 +3941,7 @@
     </w:p>
     <w:p>
       <w:pPr>
-        <w:pStyle w:val="a3"/>
+        <w:pStyle w:val="8"/>
         <w:ind w:left="792"/>
       </w:pPr>
       <w:r>
@@ -3601,7 +3950,7 @@
     </w:p>
     <w:p>
       <w:pPr>
-        <w:pStyle w:val="a3"/>
+        <w:pStyle w:val="8"/>
         <w:ind w:left="792"/>
       </w:pPr>
       <w:r>
@@ -3610,7 +3959,7 @@
     </w:p>
     <w:p>
       <w:pPr>
-        <w:pStyle w:val="a3"/>
+        <w:pStyle w:val="8"/>
         <w:ind w:left="792"/>
       </w:pPr>
       <w:r>
@@ -3619,7 +3968,7 @@
     </w:p>
     <w:p>
       <w:pPr>
-        <w:pStyle w:val="a3"/>
+        <w:pStyle w:val="8"/>
         <w:ind w:left="792"/>
       </w:pPr>
       <w:r>
@@ -3628,7 +3977,7 @@
     </w:p>
     <w:p>
       <w:pPr>
-        <w:pStyle w:val="a3"/>
+        <w:pStyle w:val="8"/>
         <w:ind w:left="792"/>
       </w:pPr>
       <w:r>
@@ -3637,7 +3986,7 @@
     </w:p>
     <w:p>
       <w:pPr>
-        <w:pStyle w:val="a3"/>
+        <w:pStyle w:val="8"/>
         <w:ind w:left="792" w:firstLineChars="0"/>
       </w:pPr>
       <w:r>
@@ -3646,7 +3995,7 @@
     </w:p>
     <w:p>
       <w:pPr>
-        <w:pStyle w:val="a3"/>
+        <w:pStyle w:val="8"/>
         <w:ind w:left="792"/>
       </w:pPr>
       <w:r>
@@ -3661,7 +4010,7 @@
     </w:p>
     <w:p>
       <w:pPr>
-        <w:pStyle w:val="a3"/>
+        <w:pStyle w:val="8"/>
         <w:ind w:left="792"/>
       </w:pPr>
       <w:r>
@@ -3670,7 +4019,7 @@
     </w:p>
     <w:p>
       <w:pPr>
-        <w:pStyle w:val="a3"/>
+        <w:pStyle w:val="8"/>
         <w:ind w:left="792"/>
       </w:pPr>
       <w:r>
@@ -3679,7 +4028,7 @@
     </w:p>
     <w:p>
       <w:pPr>
-        <w:pStyle w:val="a3"/>
+        <w:pStyle w:val="8"/>
         <w:ind w:left="792"/>
       </w:pPr>
       <w:r>
@@ -3688,7 +4037,7 @@
     </w:p>
     <w:p>
       <w:pPr>
-        <w:pStyle w:val="a3"/>
+        <w:pStyle w:val="8"/>
         <w:ind w:left="792"/>
       </w:pPr>
       <w:r>
@@ -3697,7 +4046,7 @@
     </w:p>
     <w:p>
       <w:pPr>
-        <w:pStyle w:val="a3"/>
+        <w:pStyle w:val="8"/>
         <w:ind w:left="792"/>
       </w:pPr>
       <w:r>
@@ -3706,7 +4055,7 @@
     </w:p>
     <w:p>
       <w:pPr>
-        <w:pStyle w:val="a3"/>
+        <w:pStyle w:val="8"/>
         <w:ind w:left="792"/>
       </w:pPr>
       <w:r>
@@ -3715,7 +4064,7 @@
     </w:p>
     <w:p>
       <w:pPr>
-        <w:pStyle w:val="a3"/>
+        <w:pStyle w:val="8"/>
         <w:ind w:left="792"/>
       </w:pPr>
       <w:r>
@@ -3724,7 +4073,7 @@
     </w:p>
     <w:p>
       <w:pPr>
-        <w:pStyle w:val="a3"/>
+        <w:pStyle w:val="8"/>
         <w:ind w:left="792"/>
       </w:pPr>
       <w:r>
@@ -3733,7 +4082,7 @@
     </w:p>
     <w:p>
       <w:pPr>
-        <w:pStyle w:val="a3"/>
+        <w:pStyle w:val="8"/>
         <w:ind w:left="792"/>
       </w:pPr>
       <w:r>
@@ -3742,7 +4091,7 @@
     </w:p>
     <w:p>
       <w:pPr>
-        <w:pStyle w:val="a3"/>
+        <w:pStyle w:val="8"/>
         <w:ind w:left="792"/>
       </w:pPr>
       <w:r>
@@ -3751,7 +4100,7 @@
     </w:p>
     <w:p>
       <w:pPr>
-        <w:pStyle w:val="a3"/>
+        <w:pStyle w:val="8"/>
         <w:ind w:left="792"/>
       </w:pPr>
       <w:r>
@@ -3760,7 +4109,7 @@
     </w:p>
     <w:p>
       <w:pPr>
-        <w:pStyle w:val="a3"/>
+        <w:pStyle w:val="8"/>
         <w:ind w:left="792" w:firstLineChars="0"/>
       </w:pPr>
       <w:r>
@@ -3769,7 +4118,7 @@
     </w:p>
     <w:p>
       <w:pPr>
-        <w:pStyle w:val="a3"/>
+        <w:pStyle w:val="8"/>
         <w:numPr>
           <w:ilvl w:val="0"/>
           <w:numId w:val="2"/>
@@ -3785,7 +4134,7 @@
     </w:p>
     <w:p>
       <w:pPr>
-        <w:pStyle w:val="a3"/>
+        <w:pStyle w:val="8"/>
         <w:ind w:left="792"/>
       </w:pPr>
       <w:r>
@@ -3794,7 +4143,7 @@
     </w:p>
     <w:p>
       <w:pPr>
-        <w:pStyle w:val="a3"/>
+        <w:pStyle w:val="8"/>
         <w:ind w:left="792"/>
       </w:pPr>
       <w:r>
@@ -3803,7 +4152,7 @@
     </w:p>
     <w:p>
       <w:pPr>
-        <w:pStyle w:val="a3"/>
+        <w:pStyle w:val="8"/>
         <w:ind w:left="792"/>
       </w:pPr>
       <w:r>
@@ -3812,7 +4161,7 @@
     </w:p>
     <w:p>
       <w:pPr>
-        <w:pStyle w:val="a3"/>
+        <w:pStyle w:val="8"/>
         <w:ind w:left="792"/>
       </w:pPr>
       <w:r>
@@ -3821,7 +4170,7 @@
     </w:p>
     <w:p>
       <w:pPr>
-        <w:pStyle w:val="a3"/>
+        <w:pStyle w:val="8"/>
         <w:ind w:left="792"/>
       </w:pPr>
       <w:r>
@@ -3830,7 +4179,7 @@
     </w:p>
     <w:p>
       <w:pPr>
-        <w:pStyle w:val="a3"/>
+        <w:pStyle w:val="8"/>
         <w:ind w:left="792" w:firstLineChars="0"/>
       </w:pPr>
       <w:r>
@@ -3839,7 +4188,7 @@
     </w:p>
     <w:p>
       <w:pPr>
-        <w:pStyle w:val="a3"/>
+        <w:pStyle w:val="8"/>
         <w:ind w:left="792"/>
       </w:pPr>
       <w:r>
@@ -3854,7 +4203,7 @@
     </w:p>
     <w:p>
       <w:pPr>
-        <w:pStyle w:val="a3"/>
+        <w:pStyle w:val="8"/>
         <w:ind w:left="792"/>
       </w:pPr>
       <w:r>
@@ -3863,7 +4212,7 @@
     </w:p>
     <w:p>
       <w:pPr>
-        <w:pStyle w:val="a3"/>
+        <w:pStyle w:val="8"/>
         <w:ind w:left="792"/>
       </w:pPr>
       <w:r>
@@ -3872,7 +4221,7 @@
     </w:p>
     <w:p>
       <w:pPr>
-        <w:pStyle w:val="a3"/>
+        <w:pStyle w:val="8"/>
         <w:ind w:left="792"/>
       </w:pPr>
       <w:r>
@@ -3881,7 +4230,7 @@
     </w:p>
     <w:p>
       <w:pPr>
-        <w:pStyle w:val="a3"/>
+        <w:pStyle w:val="8"/>
         <w:ind w:left="792"/>
       </w:pPr>
       <w:r>
@@ -3890,7 +4239,7 @@
     </w:p>
     <w:p>
       <w:pPr>
-        <w:pStyle w:val="a3"/>
+        <w:pStyle w:val="8"/>
         <w:ind w:left="792"/>
       </w:pPr>
       <w:r>
@@ -3899,7 +4248,7 @@
     </w:p>
     <w:p>
       <w:pPr>
-        <w:pStyle w:val="a3"/>
+        <w:pStyle w:val="8"/>
         <w:ind w:left="792"/>
       </w:pPr>
       <w:r>
@@ -3908,7 +4257,7 @@
     </w:p>
     <w:p>
       <w:pPr>
-        <w:pStyle w:val="a3"/>
+        <w:pStyle w:val="8"/>
         <w:ind w:left="792"/>
       </w:pPr>
       <w:r>
@@ -3917,7 +4266,7 @@
     </w:p>
     <w:p>
       <w:pPr>
-        <w:pStyle w:val="a3"/>
+        <w:pStyle w:val="8"/>
         <w:ind w:left="792"/>
       </w:pPr>
       <w:r>
@@ -3926,7 +4275,7 @@
     </w:p>
     <w:p>
       <w:pPr>
-        <w:pStyle w:val="a3"/>
+        <w:pStyle w:val="8"/>
         <w:ind w:left="792"/>
       </w:pPr>
       <w:r>
@@ -3935,7 +4284,7 @@
     </w:p>
     <w:p>
       <w:pPr>
-        <w:pStyle w:val="a3"/>
+        <w:pStyle w:val="8"/>
         <w:ind w:left="792"/>
       </w:pPr>
       <w:r>
@@ -3944,7 +4293,7 @@
     </w:p>
     <w:p>
       <w:pPr>
-        <w:pStyle w:val="a3"/>
+        <w:pStyle w:val="8"/>
         <w:ind w:left="792"/>
       </w:pPr>
       <w:r>
@@ -3953,7 +4302,7 @@
     </w:p>
     <w:p>
       <w:pPr>
-        <w:pStyle w:val="a3"/>
+        <w:pStyle w:val="8"/>
         <w:ind w:left="792" w:firstLineChars="0"/>
       </w:pPr>
       <w:r>
@@ -3962,7 +4311,7 @@
     </w:p>
     <w:p>
       <w:pPr>
-        <w:pStyle w:val="a3"/>
+        <w:pStyle w:val="8"/>
         <w:numPr>
           <w:ilvl w:val="0"/>
           <w:numId w:val="2"/>
@@ -3978,7 +4327,7 @@
     </w:p>
     <w:p>
       <w:pPr>
-        <w:pStyle w:val="a3"/>
+        <w:pStyle w:val="8"/>
         <w:ind w:left="792"/>
       </w:pPr>
       <w:r>
@@ -3987,26 +4336,22 @@
     </w:p>
     <w:p>
       <w:pPr>
-        <w:pStyle w:val="a3"/>
-        <w:ind w:left="792"/>
-      </w:pPr>
-      <w:r>
-        <w:t xml:space="preserve">    public ApiResult&lt;wall&gt; SelectOneColl(@PathVariable("wallid")  Integer </w:t>
-      </w:r>
-      <w:r>
-        <w:lastRenderedPageBreak/>
-        <w:t>wallId) {</w:t>
-      </w:r>
-    </w:p>
-    <w:p>
-      <w:pPr>
-        <w:pStyle w:val="a3"/>
-        <w:ind w:left="792"/>
-      </w:pPr>
-    </w:p>
-    <w:p>
-      <w:pPr>
-        <w:pStyle w:val="a3"/>
+        <w:pStyle w:val="8"/>
+        <w:ind w:left="792"/>
+      </w:pPr>
+      <w:r>
+        <w:t xml:space="preserve">    public ApiResult&lt;wall&gt; SelectOneColl(@PathVariable("wallid")  Integer wallId) {</w:t>
+      </w:r>
+    </w:p>
+    <w:p>
+      <w:pPr>
+        <w:pStyle w:val="8"/>
+        <w:ind w:left="792"/>
+      </w:pPr>
+    </w:p>
+    <w:p>
+      <w:pPr>
+        <w:pStyle w:val="8"/>
         <w:ind w:left="792"/>
       </w:pPr>
       <w:r>
@@ -4015,7 +4360,7 @@
     </w:p>
     <w:p>
       <w:pPr>
-        <w:pStyle w:val="a3"/>
+        <w:pStyle w:val="8"/>
         <w:ind w:left="792"/>
       </w:pPr>
       <w:r>
@@ -4024,7 +4369,7 @@
     </w:p>
     <w:p>
       <w:pPr>
-        <w:pStyle w:val="a3"/>
+        <w:pStyle w:val="8"/>
         <w:ind w:left="792"/>
       </w:pPr>
       <w:r>
@@ -4033,7 +4378,7 @@
     </w:p>
     <w:p>
       <w:pPr>
-        <w:pStyle w:val="a3"/>
+        <w:pStyle w:val="8"/>
         <w:ind w:left="792" w:firstLineChars="0"/>
       </w:pPr>
       <w:r>
@@ -4042,7 +4387,7 @@
     </w:p>
     <w:p>
       <w:pPr>
-        <w:pStyle w:val="a3"/>
+        <w:pStyle w:val="8"/>
         <w:ind w:left="792"/>
       </w:pPr>
       <w:r>
@@ -4057,7 +4402,7 @@
     </w:p>
     <w:p>
       <w:pPr>
-        <w:pStyle w:val="a3"/>
+        <w:pStyle w:val="8"/>
         <w:ind w:left="792"/>
       </w:pPr>
       <w:r>
@@ -4066,7 +4411,7 @@
     </w:p>
     <w:p>
       <w:pPr>
-        <w:pStyle w:val="a3"/>
+        <w:pStyle w:val="8"/>
         <w:ind w:left="792"/>
       </w:pPr>
       <w:r>
@@ -4075,7 +4420,7 @@
     </w:p>
     <w:p>
       <w:pPr>
-        <w:pStyle w:val="a3"/>
+        <w:pStyle w:val="8"/>
         <w:ind w:left="792" w:firstLineChars="0"/>
       </w:pPr>
       <w:r>
@@ -4099,6 +4444,8 @@
       </w:r>
       <w:r>
         <w:tab/>
+      </w:r>
+      <w:r>
         <w:t>@DeleteMapping("/delete/{replyId}")</w:t>
       </w:r>
     </w:p>
@@ -4210,7 +4557,7 @@
     </w:p>
     <w:p>
       <w:pPr>
-        <w:pStyle w:val="a3"/>
+        <w:pStyle w:val="8"/>
         <w:numPr>
           <w:ilvl w:val="0"/>
           <w:numId w:val="1"/>
@@ -4364,11 +4711,7 @@
         <w:ind w:left="420" w:firstLine="420"/>
       </w:pPr>
       <w:r>
-        <w:t xml:space="preserve">        Page&lt;user&gt; userPage=userService.getBaseMapper().selectPage(new </w:t>
-      </w:r>
-      <w:r>
-        <w:lastRenderedPageBreak/>
-        <w:t>Page&lt;&gt;(pageNum,pageSize), Wrappers.&lt;user&gt;lambdaQuery().like(user::getUserId, search));</w:t>
+        <w:t xml:space="preserve">        Page&lt;user&gt; userPage=userService.getBaseMapper().selectPage(new Page&lt;&gt;(pageNum,pageSize), Wrappers.&lt;user&gt;lambdaQuery().like(user::getUserId, search));</w:t>
       </w:r>
     </w:p>
     <w:p>
@@ -4460,7 +4803,7 @@
     </w:p>
     <w:p>
       <w:pPr>
-        <w:ind w:firstLineChars="100" w:firstLine="210"/>
+        <w:ind w:firstLine="210" w:firstLineChars="100"/>
       </w:pPr>
       <w:r>
         <w:tab/>
@@ -4476,7 +4819,7 @@
     </w:p>
     <w:p>
       <w:pPr>
-        <w:ind w:firstLineChars="290" w:firstLine="638"/>
+        <w:ind w:firstLine="638" w:firstLineChars="290"/>
         <w:rPr>
           <w:sz w:val="22"/>
           <w:szCs w:val="24"/>
@@ -4508,7 +4851,7 @@
     </w:p>
     <w:p>
       <w:pPr>
-        <w:ind w:firstLineChars="290" w:firstLine="638"/>
+        <w:ind w:firstLine="638" w:firstLineChars="290"/>
         <w:rPr>
           <w:sz w:val="22"/>
           <w:szCs w:val="24"/>
@@ -4531,7 +4874,7 @@
     </w:p>
     <w:p>
       <w:pPr>
-        <w:ind w:firstLineChars="290" w:firstLine="638"/>
+        <w:ind w:firstLine="638" w:firstLineChars="290"/>
         <w:rPr>
           <w:sz w:val="22"/>
           <w:szCs w:val="24"/>
@@ -4547,7 +4890,7 @@
     </w:p>
     <w:p>
       <w:pPr>
-        <w:ind w:firstLineChars="290" w:firstLine="638"/>
+        <w:ind w:firstLine="638" w:firstLineChars="290"/>
         <w:rPr>
           <w:sz w:val="22"/>
           <w:szCs w:val="24"/>
@@ -4563,7 +4906,7 @@
     </w:p>
     <w:p>
       <w:pPr>
-        <w:ind w:firstLineChars="290" w:firstLine="638"/>
+        <w:ind w:firstLine="638" w:firstLineChars="290"/>
         <w:rPr>
           <w:sz w:val="22"/>
           <w:szCs w:val="24"/>
@@ -4579,7 +4922,7 @@
     </w:p>
     <w:p>
       <w:pPr>
-        <w:ind w:firstLineChars="290" w:firstLine="638"/>
+        <w:ind w:firstLine="638" w:firstLineChars="290"/>
         <w:rPr>
           <w:rFonts w:hint="eastAsia"/>
         </w:rPr>
@@ -4594,7 +4937,7 @@
     </w:p>
     <w:p>
       <w:pPr>
-        <w:ind w:firstLineChars="290" w:firstLine="638"/>
+        <w:ind w:firstLine="638" w:firstLineChars="290"/>
         <w:rPr>
           <w:sz w:val="22"/>
           <w:szCs w:val="24"/>
@@ -4611,7 +4954,7 @@
     </w:p>
     <w:p>
       <w:pPr>
-        <w:ind w:firstLineChars="290" w:firstLine="609"/>
+        <w:ind w:firstLine="609" w:firstLineChars="290"/>
       </w:pPr>
       <w:r>
         <w:t xml:space="preserve">    @GetMapping("/findWallPage1")</w:t>
@@ -4619,7 +4962,7 @@
     </w:p>
     <w:p>
       <w:pPr>
-        <w:ind w:firstLineChars="290" w:firstLine="609"/>
+        <w:ind w:firstLine="609" w:firstLineChars="290"/>
       </w:pPr>
       <w:r>
         <w:t xml:space="preserve">    public ApiResult&lt;?&gt; findPage1(@RequestParam(defaultValue = "1") Integer pageNum,</w:t>
@@ -4627,7 +4970,7 @@
     </w:p>
     <w:p>
       <w:pPr>
-        <w:ind w:firstLineChars="290" w:firstLine="609"/>
+        <w:ind w:firstLine="609" w:firstLineChars="290"/>
       </w:pPr>
       <w:r>
         <w:t xml:space="preserve">                                 @RequestParam(defaultValue = "1") Integer pageSize,</w:t>
@@ -4635,7 +4978,7 @@
     </w:p>
     <w:p>
       <w:pPr>
-        <w:ind w:firstLineChars="290" w:firstLine="609"/>
+        <w:ind w:firstLine="609" w:firstLineChars="290"/>
       </w:pPr>
       <w:r>
         <w:t xml:space="preserve">                                 @RequestParam(defaultValue = "") String search){</w:t>
@@ -4643,7 +4986,7 @@
     </w:p>
     <w:p>
       <w:pPr>
-        <w:ind w:firstLineChars="290" w:firstLine="609"/>
+        <w:ind w:firstLine="609" w:firstLineChars="290"/>
       </w:pPr>
       <w:r>
         <w:t xml:space="preserve">        Page&lt;wall&gt; wallPage=wallService.getBaseMapper().selectPage(new Page&lt;&gt;(pageNum,pageSize), Wrappers.&lt;wall&gt;lambdaQuery().like(wall::getWallContenttitle, search));</w:t>
@@ -4651,7 +4994,7 @@
     </w:p>
     <w:p>
       <w:pPr>
-        <w:ind w:firstLineChars="290" w:firstLine="609"/>
+        <w:ind w:firstLine="609" w:firstLineChars="290"/>
       </w:pPr>
       <w:r>
         <w:t xml:space="preserve">        return ApiResult.success(wallPage);</w:t>
@@ -4659,7 +5002,7 @@
     </w:p>
     <w:p>
       <w:pPr>
-        <w:ind w:firstLineChars="290" w:firstLine="609"/>
+        <w:ind w:firstLine="609" w:firstLineChars="290"/>
         <w:rPr>
           <w:rFonts w:hint="eastAsia"/>
         </w:rPr>
@@ -4670,7 +5013,7 @@
     </w:p>
     <w:p>
       <w:pPr>
-        <w:ind w:firstLineChars="290" w:firstLine="638"/>
+        <w:ind w:firstLine="638" w:firstLineChars="290"/>
       </w:pPr>
       <w:r>
         <w:rPr>
@@ -4714,7 +5057,7 @@
     </w:p>
     <w:p>
       <w:pPr>
-        <w:ind w:firstLineChars="100" w:firstLine="220"/>
+        <w:ind w:firstLine="220" w:firstLineChars="100"/>
       </w:pPr>
       <w:r>
         <w:rPr>
@@ -4727,7 +5070,7 @@
     </w:p>
     <w:p>
       <w:pPr>
-        <w:ind w:firstLineChars="190" w:firstLine="418"/>
+        <w:ind w:firstLine="418" w:firstLineChars="190"/>
         <w:rPr>
           <w:sz w:val="22"/>
           <w:szCs w:val="24"/>
@@ -4759,7 +5102,7 @@
     </w:p>
     <w:p>
       <w:pPr>
-        <w:ind w:firstLineChars="190" w:firstLine="418"/>
+        <w:ind w:firstLine="418" w:firstLineChars="190"/>
         <w:rPr>
           <w:sz w:val="22"/>
           <w:szCs w:val="24"/>
@@ -4771,19 +5114,18 @@
           <w:szCs w:val="24"/>
         </w:rPr>
         <w:tab/>
-        <w:t xml:space="preserve">  </w:t>
-      </w:r>
-      <w:r>
-        <w:rPr>
-          <w:sz w:val="22"/>
-          <w:szCs w:val="24"/>
-        </w:rPr>
-        <w:t xml:space="preserve">    @PutMapping("/update")</w:t>
-      </w:r>
-    </w:p>
-    <w:p>
-      <w:pPr>
-        <w:ind w:firstLineChars="190" w:firstLine="418"/>
+      </w:r>
+      <w:r>
+        <w:rPr>
+          <w:sz w:val="22"/>
+          <w:szCs w:val="24"/>
+        </w:rPr>
+        <w:t xml:space="preserve">      @PutMapping("/update")</w:t>
+      </w:r>
+    </w:p>
+    <w:p>
+      <w:pPr>
+        <w:ind w:firstLine="418" w:firstLineChars="190"/>
         <w:rPr>
           <w:sz w:val="22"/>
           <w:szCs w:val="24"/>
@@ -4799,7 +5141,7 @@
     </w:p>
     <w:p>
       <w:pPr>
-        <w:ind w:firstLineChars="190" w:firstLine="418"/>
+        <w:ind w:firstLine="418" w:firstLineChars="190"/>
         <w:rPr>
           <w:sz w:val="22"/>
           <w:szCs w:val="24"/>
@@ -4815,7 +5157,7 @@
     </w:p>
     <w:p>
       <w:pPr>
-        <w:ind w:firstLineChars="190" w:firstLine="418"/>
+        <w:ind w:firstLine="418" w:firstLineChars="190"/>
         <w:rPr>
           <w:sz w:val="22"/>
           <w:szCs w:val="24"/>
@@ -4831,7 +5173,7 @@
     </w:p>
     <w:p>
       <w:pPr>
-        <w:ind w:firstLineChars="190" w:firstLine="418"/>
+        <w:ind w:firstLine="418" w:firstLineChars="190"/>
         <w:rPr>
           <w:sz w:val="22"/>
           <w:szCs w:val="24"/>
@@ -4847,23 +5189,22 @@
     </w:p>
     <w:p>
       <w:pPr>
-        <w:ind w:firstLineChars="190" w:firstLine="418"/>
-        <w:rPr>
-          <w:rFonts w:hint="eastAsia"/>
-        </w:rPr>
-      </w:pPr>
-      <w:r>
-        <w:rPr>
-          <w:sz w:val="22"/>
-          <w:szCs w:val="24"/>
-        </w:rPr>
-        <w:lastRenderedPageBreak/>
+        <w:ind w:firstLine="418" w:firstLineChars="190"/>
+        <w:rPr>
+          <w:rFonts w:hint="eastAsia"/>
+        </w:rPr>
+      </w:pPr>
+      <w:r>
+        <w:rPr>
+          <w:sz w:val="22"/>
+          <w:szCs w:val="24"/>
+        </w:rPr>
         <w:t xml:space="preserve">    }</w:t>
       </w:r>
     </w:p>
     <w:p>
       <w:pPr>
-        <w:ind w:firstLineChars="190" w:firstLine="418"/>
+        <w:ind w:firstLine="418" w:firstLineChars="190"/>
         <w:rPr>
           <w:sz w:val="22"/>
           <w:szCs w:val="24"/>
@@ -4880,7 +5221,7 @@
     </w:p>
     <w:p>
       <w:pPr>
-        <w:ind w:firstLineChars="190" w:firstLine="399"/>
+        <w:ind w:firstLine="399" w:firstLineChars="190"/>
       </w:pPr>
       <w:r>
         <w:t xml:space="preserve">    @GetMapping("/findPage")</w:t>
@@ -4888,7 +5229,7 @@
     </w:p>
     <w:p>
       <w:pPr>
-        <w:ind w:firstLineChars="190" w:firstLine="399"/>
+        <w:ind w:firstLine="399" w:firstLineChars="190"/>
       </w:pPr>
       <w:r>
         <w:t xml:space="preserve">    public ApiResult&lt;?&gt; findPage(@RequestParam(defaultValue = "1") Integer pageNum,</w:t>
@@ -4896,7 +5237,7 @@
     </w:p>
     <w:p>
       <w:pPr>
-        <w:ind w:firstLineChars="190" w:firstLine="399"/>
+        <w:ind w:firstLine="399" w:firstLineChars="190"/>
       </w:pPr>
       <w:r>
         <w:t xml:space="preserve">                                 @RequestParam(defaultValue = "10") Integer pageSize,</w:t>
@@ -4904,7 +5245,7 @@
     </w:p>
     <w:p>
       <w:pPr>
-        <w:ind w:firstLineChars="190" w:firstLine="399"/>
+        <w:ind w:firstLine="399" w:firstLineChars="190"/>
       </w:pPr>
       <w:r>
         <w:t xml:space="preserve">                                 @RequestParam(defaultValue = "") String search){</w:t>
@@ -4912,7 +5253,7 @@
     </w:p>
     <w:p>
       <w:pPr>
-        <w:ind w:firstLineChars="190" w:firstLine="399"/>
+        <w:ind w:firstLine="399" w:firstLineChars="190"/>
       </w:pPr>
       <w:r>
         <w:t xml:space="preserve">        Page&lt;feedback&gt; feedbackPage=feedbackService.getBaseMapper().selectPage(new Page&lt;&gt;(pageNum,pageSize), Wrappers.&lt;feedback&gt;lambdaQuery().like(feedback::getFeedbackUserid, search));</w:t>
@@ -4920,7 +5261,7 @@
     </w:p>
     <w:p>
       <w:pPr>
-        <w:ind w:firstLineChars="190" w:firstLine="399"/>
+        <w:ind w:firstLine="399" w:firstLineChars="190"/>
       </w:pPr>
       <w:r>
         <w:t xml:space="preserve">        return ApiResult.success(feedbackPage);</w:t>
@@ -4928,7 +5269,7 @@
     </w:p>
     <w:p>
       <w:pPr>
-        <w:ind w:firstLineChars="190" w:firstLine="399"/>
+        <w:ind w:firstLine="399" w:firstLineChars="190"/>
         <w:rPr>
           <w:rFonts w:hint="eastAsia"/>
         </w:rPr>
@@ -4939,7 +5280,7 @@
     </w:p>
     <w:p>
       <w:pPr>
-        <w:ind w:firstLineChars="190" w:firstLine="418"/>
+        <w:ind w:firstLine="418" w:firstLineChars="190"/>
       </w:pPr>
       <w:r>
         <w:rPr>
@@ -4972,31 +5313,2091 @@
     </w:p>
     <w:p>
       <w:pPr>
-        <w:rPr>
-          <w:rFonts w:hint="eastAsia"/>
-        </w:rPr>
-      </w:pPr>
-      <w:r>
+        <w:ind w:firstLine="420"/>
+      </w:pPr>
+      <w:r>
+        <w:t>}</w:t>
+      </w:r>
+    </w:p>
+    <w:p>
+      <w:pPr>
+        <w:pStyle w:val="8"/>
+        <w:numPr>
+          <w:ilvl w:val="0"/>
+          <w:numId w:val="1"/>
+        </w:numPr>
+        <w:ind w:firstLineChars="0"/>
+        <w:rPr>
+          <w:sz w:val="28"/>
+          <w:szCs w:val="32"/>
+        </w:rPr>
+      </w:pPr>
+      <w:r>
+        <w:rPr>
+          <w:rFonts w:hint="eastAsia"/>
+          <w:sz w:val="28"/>
+          <w:szCs w:val="32"/>
+          <w:lang w:val="en-US" w:eastAsia="zh-CN"/>
+        </w:rPr>
+        <w:t>用户</w:t>
+      </w:r>
+      <w:r>
+        <w:rPr>
+          <w:rFonts w:hint="eastAsia"/>
+          <w:sz w:val="28"/>
+          <w:szCs w:val="32"/>
+        </w:rPr>
+        <w:t>模块</w:t>
+      </w:r>
+      <w:r>
+        <w:rPr>
+          <w:rFonts w:hint="eastAsia"/>
+          <w:sz w:val="28"/>
+          <w:szCs w:val="32"/>
+          <w:lang w:val="en-US" w:eastAsia="zh-CN"/>
+        </w:rPr>
+        <w:t>其他部分</w:t>
+      </w:r>
+    </w:p>
+    <w:p>
+      <w:pPr>
+        <w:ind w:firstLine="220" w:firstLineChars="100"/>
+      </w:pPr>
+      <w:r>
+        <w:rPr>
+          <w:rFonts w:hint="eastAsia"/>
+          <w:sz w:val="22"/>
+          <w:szCs w:val="24"/>
+          <w:lang w:val="en-US" w:eastAsia="zh-CN"/>
+        </w:rPr>
+        <w:t>5</w:t>
+      </w:r>
+      <w:r>
+        <w:rPr>
+          <w:rFonts w:hint="eastAsia"/>
+          <w:sz w:val="22"/>
+          <w:szCs w:val="24"/>
+        </w:rPr>
+        <w:t>.1</w:t>
+      </w:r>
+      <w:r>
+        <w:rPr>
+          <w:rFonts w:hint="eastAsia"/>
+          <w:sz w:val="22"/>
+          <w:szCs w:val="24"/>
+          <w:lang w:val="en-US" w:eastAsia="zh-CN"/>
+        </w:rPr>
+        <w:t>表白墙</w:t>
+      </w:r>
+    </w:p>
+    <w:p>
+      <w:pPr>
+        <w:ind w:firstLine="418" w:firstLineChars="190"/>
+        <w:rPr>
+          <w:rFonts w:hint="eastAsia"/>
+          <w:sz w:val="22"/>
+          <w:szCs w:val="24"/>
+          <w:lang w:val="en-US" w:eastAsia="zh-CN"/>
+        </w:rPr>
+      </w:pPr>
+      <w:r>
+        <w:rPr>
+          <w:rFonts w:hint="eastAsia"/>
+          <w:sz w:val="22"/>
+          <w:szCs w:val="24"/>
+          <w:lang w:val="en-US" w:eastAsia="zh-CN"/>
+        </w:rPr>
+        <w:t>5</w:t>
+      </w:r>
+      <w:r>
+        <w:rPr>
+          <w:rFonts w:hint="eastAsia"/>
+          <w:sz w:val="22"/>
+          <w:szCs w:val="24"/>
+        </w:rPr>
+        <w:t>.1.</w:t>
+      </w:r>
+      <w:r>
+        <w:rPr>
+          <w:sz w:val="22"/>
+          <w:szCs w:val="24"/>
+        </w:rPr>
+        <w:t>1</w:t>
+      </w:r>
+      <w:r>
+        <w:rPr>
+          <w:rFonts w:hint="eastAsia"/>
+          <w:sz w:val="22"/>
+          <w:szCs w:val="24"/>
+          <w:lang w:val="en-US" w:eastAsia="zh-CN"/>
+        </w:rPr>
+        <w:t>新增表白墙</w:t>
+      </w:r>
+    </w:p>
+    <w:p>
+      <w:pPr>
+        <w:ind w:firstLine="420" w:firstLineChars="0"/>
+        <w:rPr>
+          <w:rFonts w:hint="default"/>
+          <w:lang w:val="en-US" w:eastAsia="zh-CN"/>
+        </w:rPr>
+      </w:pPr>
+      <w:r>
+        <w:rPr>
+          <w:rFonts w:hint="default"/>
+          <w:lang w:val="en-US" w:eastAsia="zh-CN"/>
+        </w:rPr>
+        <w:t>@PostMapping("/insertWall")</w:t>
+      </w:r>
+    </w:p>
+    <w:p>
+      <w:pPr>
+        <w:rPr>
+          <w:rFonts w:hint="default"/>
+          <w:lang w:val="en-US" w:eastAsia="zh-CN"/>
+        </w:rPr>
+      </w:pPr>
+      <w:r>
+        <w:rPr>
+          <w:rFonts w:hint="default"/>
+          <w:lang w:val="en-US" w:eastAsia="zh-CN"/>
+        </w:rPr>
+        <w:t xml:space="preserve">    public ApiResult&lt;?&gt; save(@RequestBody wall w){</w:t>
+      </w:r>
+    </w:p>
+    <w:p>
+      <w:pPr>
+        <w:rPr>
+          <w:rFonts w:hint="default"/>
+          <w:lang w:val="en-US" w:eastAsia="zh-CN"/>
+        </w:rPr>
+      </w:pPr>
+      <w:r>
+        <w:rPr>
+          <w:rFonts w:hint="default"/>
+          <w:lang w:val="en-US" w:eastAsia="zh-CN"/>
+        </w:rPr>
+        <w:t xml:space="preserve">        w.setWallTime(new Date(System.currentTimeMillis()));</w:t>
+      </w:r>
+    </w:p>
+    <w:p>
+      <w:pPr>
+        <w:rPr>
+          <w:rFonts w:hint="default"/>
+          <w:lang w:val="en-US" w:eastAsia="zh-CN"/>
+        </w:rPr>
+      </w:pPr>
+      <w:r>
+        <w:rPr>
+          <w:rFonts w:hint="default"/>
+          <w:lang w:val="en-US" w:eastAsia="zh-CN"/>
+        </w:rPr>
+        <w:t xml:space="preserve">        wallService.getBaseMapper().insert(w);</w:t>
+      </w:r>
+    </w:p>
+    <w:p>
+      <w:pPr>
+        <w:rPr>
+          <w:rFonts w:hint="default"/>
+          <w:lang w:val="en-US" w:eastAsia="zh-CN"/>
+        </w:rPr>
+      </w:pPr>
+      <w:r>
+        <w:rPr>
+          <w:rFonts w:hint="default"/>
+          <w:lang w:val="en-US" w:eastAsia="zh-CN"/>
+        </w:rPr>
+        <w:t xml:space="preserve">        return ApiResult.success();</w:t>
+      </w:r>
+    </w:p>
+    <w:p>
+      <w:pPr>
+        <w:rPr>
+          <w:rFonts w:hint="default"/>
+          <w:lang w:val="en-US" w:eastAsia="zh-CN"/>
+        </w:rPr>
+      </w:pPr>
+      <w:r>
+        <w:rPr>
+          <w:rFonts w:hint="default"/>
+          <w:lang w:val="en-US" w:eastAsia="zh-CN"/>
+        </w:rPr>
+        <w:t xml:space="preserve">    }</w:t>
+      </w:r>
+    </w:p>
+    <w:p>
+      <w:pPr>
+        <w:ind w:firstLine="418" w:firstLineChars="190"/>
+        <w:rPr>
+          <w:rFonts w:hint="eastAsia"/>
+          <w:sz w:val="22"/>
+          <w:szCs w:val="24"/>
+          <w:lang w:val="en-US" w:eastAsia="zh-CN"/>
+        </w:rPr>
+      </w:pPr>
+    </w:p>
+    <w:p>
+      <w:pPr>
+        <w:ind w:firstLine="418" w:firstLineChars="190"/>
+        <w:rPr>
+          <w:rFonts w:hint="eastAsia"/>
+          <w:sz w:val="22"/>
+          <w:szCs w:val="24"/>
+          <w:lang w:val="en-US" w:eastAsia="zh-CN"/>
+        </w:rPr>
+      </w:pPr>
+      <w:r>
+        <w:rPr>
+          <w:rFonts w:hint="eastAsia"/>
+          <w:sz w:val="22"/>
+          <w:szCs w:val="24"/>
+          <w:lang w:val="en-US" w:eastAsia="zh-CN"/>
+        </w:rPr>
+        <w:t>5</w:t>
+      </w:r>
+      <w:r>
+        <w:rPr>
+          <w:rFonts w:hint="eastAsia"/>
+          <w:sz w:val="22"/>
+          <w:szCs w:val="24"/>
+        </w:rPr>
+        <w:t>.1.2</w:t>
+      </w:r>
+      <w:r>
+        <w:rPr>
+          <w:rFonts w:hint="eastAsia"/>
+          <w:sz w:val="22"/>
+          <w:szCs w:val="24"/>
+          <w:lang w:val="en-US" w:eastAsia="zh-CN"/>
+        </w:rPr>
+        <w:t>表白墙排序查询</w:t>
+      </w:r>
+    </w:p>
+    <w:p>
+      <w:pPr>
+        <w:rPr>
+          <w:rFonts w:hint="eastAsia" w:ascii="Calibri" w:hAnsi="Calibri" w:eastAsia="宋体" w:cs="Times New Roman"/>
+          <w:lang w:val="en-US" w:eastAsia="zh-CN"/>
+        </w:rPr>
+      </w:pPr>
+      <w:r>
+        <w:rPr>
+          <w:rFonts w:hint="eastAsia" w:ascii="Calibri" w:hAnsi="Calibri" w:eastAsia="宋体" w:cs="Times New Roman"/>
+          <w:lang w:val="en-US" w:eastAsia="zh-CN"/>
+        </w:rPr>
+        <w:t>按时间</w:t>
+      </w:r>
+    </w:p>
+    <w:p>
+      <w:pPr>
+        <w:ind w:firstLine="420"/>
+        <w:rPr>
+          <w:rFonts w:hint="eastAsia" w:ascii="Calibri" w:hAnsi="Calibri" w:eastAsia="宋体" w:cs="Times New Roman"/>
+        </w:rPr>
+      </w:pPr>
+      <w:r>
+        <w:rPr>
+          <w:rFonts w:hint="eastAsia" w:ascii="Calibri" w:hAnsi="Calibri" w:eastAsia="宋体" w:cs="Times New Roman"/>
+        </w:rPr>
+        <w:t xml:space="preserve">    @GetMapping("/findWallPage")</w:t>
+      </w:r>
+    </w:p>
+    <w:p>
+      <w:pPr>
+        <w:ind w:firstLine="420"/>
+        <w:rPr>
+          <w:rFonts w:hint="eastAsia" w:ascii="Calibri" w:hAnsi="Calibri" w:eastAsia="宋体" w:cs="Times New Roman"/>
+        </w:rPr>
+      </w:pPr>
+      <w:r>
+        <w:rPr>
+          <w:rFonts w:hint="eastAsia" w:ascii="Calibri" w:hAnsi="Calibri" w:eastAsia="宋体" w:cs="Times New Roman"/>
+        </w:rPr>
+        <w:t xml:space="preserve">    public ApiResult&lt;?&gt; findPage(@RequestParam(defaultValue = "1") Integer pageNum,</w:t>
+      </w:r>
+    </w:p>
+    <w:p>
+      <w:pPr>
+        <w:ind w:firstLine="420"/>
+        <w:rPr>
+          <w:rFonts w:hint="eastAsia" w:ascii="Calibri" w:hAnsi="Calibri" w:eastAsia="宋体" w:cs="Times New Roman"/>
+        </w:rPr>
+      </w:pPr>
+      <w:r>
+        <w:rPr>
+          <w:rFonts w:hint="eastAsia" w:ascii="Calibri" w:hAnsi="Calibri" w:eastAsia="宋体" w:cs="Times New Roman"/>
+        </w:rPr>
+        <w:t xml:space="preserve">                      </w:t>
+      </w:r>
+      <w:r>
+        <w:rPr>
+          <w:rFonts w:hint="eastAsia" w:ascii="Calibri" w:hAnsi="Calibri" w:eastAsia="宋体" w:cs="Times New Roman"/>
+          <w:lang w:val="en-US" w:eastAsia="zh-CN"/>
+        </w:rPr>
+        <w:tab/>
+      </w:r>
+      <w:r>
+        <w:rPr>
+          <w:rFonts w:hint="eastAsia" w:ascii="Calibri" w:hAnsi="Calibri" w:eastAsia="宋体" w:cs="Times New Roman"/>
+          <w:lang w:val="en-US" w:eastAsia="zh-CN"/>
+        </w:rPr>
+        <w:tab/>
+      </w:r>
+      <w:r>
+        <w:rPr>
+          <w:rFonts w:hint="eastAsia" w:ascii="Calibri" w:hAnsi="Calibri" w:eastAsia="宋体" w:cs="Times New Roman"/>
+        </w:rPr>
+        <w:t>@RequestParam(defaultValue = "1") Integer pageSize,</w:t>
+      </w:r>
+    </w:p>
+    <w:p>
+      <w:pPr>
+        <w:ind w:firstLine="420"/>
+        <w:rPr>
+          <w:rFonts w:hint="eastAsia" w:ascii="Calibri" w:hAnsi="Calibri" w:eastAsia="宋体" w:cs="Times New Roman"/>
+        </w:rPr>
+      </w:pPr>
+      <w:r>
+        <w:rPr>
+          <w:rFonts w:hint="eastAsia" w:ascii="Calibri" w:hAnsi="Calibri" w:eastAsia="宋体" w:cs="Times New Roman"/>
+        </w:rPr>
+        <w:t xml:space="preserve">                            @RequestParam(defaultValue = "正常") String search){</w:t>
+      </w:r>
+    </w:p>
+    <w:p>
+      <w:pPr>
+        <w:rPr>
+          <w:rFonts w:hint="eastAsia" w:ascii="Calibri" w:hAnsi="Calibri" w:eastAsia="宋体" w:cs="Times New Roman"/>
+        </w:rPr>
+      </w:pPr>
+      <w:r>
+        <w:rPr>
+          <w:rFonts w:hint="eastAsia" w:ascii="Calibri" w:hAnsi="Calibri" w:eastAsia="宋体" w:cs="Times New Roman"/>
+        </w:rPr>
+        <w:t>Page&lt;wall&gt;wallPage=wallService.getBaseMapper().selectPage(new</w:t>
+      </w:r>
+      <w:r>
+        <w:rPr>
+          <w:rFonts w:hint="eastAsia" w:ascii="Calibri" w:hAnsi="Calibri" w:eastAsia="宋体" w:cs="Times New Roman"/>
+          <w:lang w:val="en-US" w:eastAsia="zh-CN"/>
+        </w:rPr>
+        <w:t xml:space="preserve"> </w:t>
+      </w:r>
+      <w:r>
+        <w:rPr>
+          <w:rFonts w:hint="eastAsia" w:ascii="Calibri" w:hAnsi="Calibri" w:eastAsia="宋体" w:cs="Times New Roman"/>
+        </w:rPr>
+        <w:t>Page&lt;&gt;(pageNum,pageSize), Wrappers.&lt;wall&gt;lambdaQuery().eq(wall::getWallState,search).orderByAsc(wall::getWallTime,wall::getWallId));</w:t>
+      </w:r>
+    </w:p>
+    <w:p>
+      <w:pPr>
+        <w:rPr>
+          <w:rFonts w:hint="eastAsia" w:ascii="Calibri" w:hAnsi="Calibri" w:eastAsia="宋体" w:cs="Times New Roman"/>
+        </w:rPr>
+      </w:pPr>
+      <w:r>
+        <w:rPr>
+          <w:rFonts w:hint="eastAsia" w:ascii="Calibri" w:hAnsi="Calibri" w:eastAsia="宋体" w:cs="Times New Roman"/>
+        </w:rPr>
+        <w:t>return ApiResult.success(wallPage);</w:t>
+      </w:r>
+    </w:p>
+    <w:p>
+      <w:pPr>
+        <w:ind w:firstLine="420"/>
+        <w:rPr>
+          <w:rFonts w:hint="eastAsia" w:ascii="Calibri" w:hAnsi="Calibri" w:eastAsia="宋体" w:cs="Times New Roman"/>
+        </w:rPr>
+      </w:pPr>
+      <w:r>
+        <w:rPr>
+          <w:rFonts w:hint="eastAsia" w:ascii="Calibri" w:hAnsi="Calibri" w:eastAsia="宋体" w:cs="Times New Roman"/>
+        </w:rPr>
+        <w:t xml:space="preserve">    }</w:t>
+      </w:r>
+    </w:p>
+    <w:p>
+      <w:pPr>
+        <w:rPr>
+          <w:rFonts w:hint="default" w:ascii="Calibri" w:hAnsi="Calibri" w:eastAsia="宋体" w:cs="Times New Roman"/>
+          <w:lang w:val="en-US" w:eastAsia="zh-CN"/>
+        </w:rPr>
+      </w:pPr>
+      <w:r>
+        <w:rPr>
+          <w:rFonts w:hint="eastAsia" w:ascii="Calibri" w:hAnsi="Calibri" w:eastAsia="宋体" w:cs="Times New Roman"/>
+          <w:lang w:val="en-US" w:eastAsia="zh-CN"/>
+        </w:rPr>
+        <w:t>按点赞</w:t>
+      </w:r>
+    </w:p>
+    <w:p>
+      <w:pPr>
+        <w:ind w:firstLine="420"/>
+        <w:rPr>
+          <w:rFonts w:hint="eastAsia" w:ascii="Calibri" w:hAnsi="Calibri" w:eastAsia="宋体" w:cs="Times New Roman"/>
+        </w:rPr>
+      </w:pPr>
+      <w:r>
+        <w:rPr>
+          <w:rFonts w:hint="eastAsia" w:ascii="Calibri" w:hAnsi="Calibri" w:eastAsia="宋体" w:cs="Times New Roman"/>
+        </w:rPr>
+        <w:t xml:space="preserve">    @GetMapping("/findWallPage6")</w:t>
+      </w:r>
+    </w:p>
+    <w:p>
+      <w:pPr>
+        <w:ind w:firstLine="420"/>
+        <w:rPr>
+          <w:rFonts w:hint="eastAsia" w:ascii="Calibri" w:hAnsi="Calibri" w:eastAsia="宋体" w:cs="Times New Roman"/>
+        </w:rPr>
+      </w:pPr>
+      <w:r>
+        <w:rPr>
+          <w:rFonts w:hint="eastAsia" w:ascii="Calibri" w:hAnsi="Calibri" w:eastAsia="宋体" w:cs="Times New Roman"/>
+        </w:rPr>
+        <w:t xml:space="preserve">    public ApiResult&lt;?&gt; findPage6(@RequestParam(defaultValue = "1") Integer pageNum,</w:t>
+      </w:r>
+    </w:p>
+    <w:p>
+      <w:pPr>
+        <w:ind w:firstLine="420"/>
+        <w:rPr>
+          <w:rFonts w:hint="eastAsia" w:ascii="Calibri" w:hAnsi="Calibri" w:eastAsia="宋体" w:cs="Times New Roman"/>
+        </w:rPr>
+      </w:pPr>
+      <w:r>
+        <w:rPr>
+          <w:rFonts w:hint="eastAsia" w:ascii="Calibri" w:hAnsi="Calibri" w:eastAsia="宋体" w:cs="Times New Roman"/>
+        </w:rPr>
+        <w:t xml:space="preserve">                              @RequestParam(defaultValue = "1") Integer pageSize,</w:t>
+      </w:r>
+    </w:p>
+    <w:p>
+      <w:pPr>
+        <w:ind w:firstLine="420"/>
+        <w:rPr>
+          <w:rFonts w:hint="eastAsia" w:ascii="Calibri" w:hAnsi="Calibri" w:eastAsia="宋体" w:cs="Times New Roman"/>
+        </w:rPr>
+      </w:pPr>
+      <w:r>
+        <w:rPr>
+          <w:rFonts w:hint="eastAsia" w:ascii="Calibri" w:hAnsi="Calibri" w:eastAsia="宋体" w:cs="Times New Roman"/>
+        </w:rPr>
+        <w:t xml:space="preserve">                              @RequestParam(defaultValue = "正常") String search){</w:t>
+      </w:r>
+    </w:p>
+    <w:p>
+      <w:pPr>
+        <w:rPr>
+          <w:rFonts w:hint="eastAsia" w:ascii="Calibri" w:hAnsi="Calibri" w:eastAsia="宋体" w:cs="Times New Roman"/>
+        </w:rPr>
+      </w:pPr>
+      <w:r>
+        <w:rPr>
+          <w:rFonts w:hint="eastAsia" w:ascii="Calibri" w:hAnsi="Calibri" w:eastAsia="宋体" w:cs="Times New Roman"/>
+        </w:rPr>
+        <w:t>Page&lt;wall&gt;wallPage=wallService.getBaseMapper().selectPage(new Page&lt;&gt;(pageNum,pageSize), Wrappers.&lt;wall&gt;lambdaQuery().eq(wall::getWallState,search).orderByDesc(wall::getWallGood,wall::getWallId));</w:t>
+      </w:r>
+    </w:p>
+    <w:p>
+      <w:pPr>
+        <w:rPr>
+          <w:rFonts w:hint="eastAsia" w:ascii="Calibri" w:hAnsi="Calibri" w:eastAsia="宋体" w:cs="Times New Roman"/>
+        </w:rPr>
+      </w:pPr>
+      <w:r>
+        <w:rPr>
+          <w:rFonts w:hint="eastAsia" w:ascii="Calibri" w:hAnsi="Calibri" w:eastAsia="宋体" w:cs="Times New Roman"/>
+        </w:rPr>
+        <w:t>return ApiResult.success(wallPage);</w:t>
+      </w:r>
+    </w:p>
+    <w:p>
+      <w:pPr>
+        <w:ind w:firstLine="420"/>
+        <w:rPr>
+          <w:rFonts w:hint="eastAsia" w:ascii="Calibri" w:hAnsi="Calibri" w:eastAsia="宋体" w:cs="Times New Roman"/>
+        </w:rPr>
+      </w:pPr>
+      <w:r>
+        <w:rPr>
+          <w:rFonts w:hint="eastAsia" w:ascii="Calibri" w:hAnsi="Calibri" w:eastAsia="宋体" w:cs="Times New Roman"/>
+        </w:rPr>
+        <w:t xml:space="preserve">    }</w:t>
+      </w:r>
+    </w:p>
+    <w:p>
+      <w:pPr>
+        <w:rPr>
+          <w:rFonts w:hint="default" w:ascii="Calibri" w:hAnsi="Calibri" w:eastAsia="宋体" w:cs="Times New Roman"/>
+          <w:lang w:val="en-US" w:eastAsia="zh-CN"/>
+        </w:rPr>
+      </w:pPr>
+      <w:r>
+        <w:rPr>
+          <w:rFonts w:hint="eastAsia" w:ascii="Calibri" w:hAnsi="Calibri" w:eastAsia="宋体" w:cs="Times New Roman"/>
+          <w:lang w:val="en-US" w:eastAsia="zh-CN"/>
+        </w:rPr>
+        <w:t>按收藏</w:t>
+      </w:r>
+    </w:p>
+    <w:p>
+      <w:pPr>
+        <w:ind w:firstLine="420"/>
+        <w:rPr>
+          <w:rFonts w:hint="eastAsia" w:ascii="Calibri" w:hAnsi="Calibri" w:eastAsia="宋体" w:cs="Times New Roman"/>
+        </w:rPr>
+      </w:pPr>
+      <w:r>
+        <w:rPr>
+          <w:rFonts w:hint="eastAsia" w:ascii="Calibri" w:hAnsi="Calibri" w:eastAsia="宋体" w:cs="Times New Roman"/>
+        </w:rPr>
+        <w:t xml:space="preserve">    @GetMapping("/findWallPage9")</w:t>
+      </w:r>
+    </w:p>
+    <w:p>
+      <w:pPr>
+        <w:ind w:firstLine="420"/>
+        <w:rPr>
+          <w:rFonts w:hint="eastAsia" w:ascii="Calibri" w:hAnsi="Calibri" w:eastAsia="宋体" w:cs="Times New Roman"/>
+        </w:rPr>
+      </w:pPr>
+      <w:r>
+        <w:rPr>
+          <w:rFonts w:hint="eastAsia" w:ascii="Calibri" w:hAnsi="Calibri" w:eastAsia="宋体" w:cs="Times New Roman"/>
+        </w:rPr>
+        <w:t xml:space="preserve">    public ApiResult&lt;?&gt; findPage9(@RequestParam(defaultValue = "1") Integer pageNum,</w:t>
+      </w:r>
+    </w:p>
+    <w:p>
+      <w:pPr>
+        <w:ind w:firstLine="420"/>
+        <w:rPr>
+          <w:rFonts w:hint="eastAsia" w:ascii="Calibri" w:hAnsi="Calibri" w:eastAsia="宋体" w:cs="Times New Roman"/>
+        </w:rPr>
+      </w:pPr>
+      <w:r>
+        <w:rPr>
+          <w:rFonts w:hint="eastAsia" w:ascii="Calibri" w:hAnsi="Calibri" w:eastAsia="宋体" w:cs="Times New Roman"/>
+        </w:rPr>
+        <w:t xml:space="preserve">                             @RequestParam(defaultValue = "1") Integer pageSize,</w:t>
+      </w:r>
+    </w:p>
+    <w:p>
+      <w:pPr>
+        <w:ind w:firstLine="420"/>
+        <w:rPr>
+          <w:rFonts w:hint="eastAsia" w:ascii="Calibri" w:hAnsi="Calibri" w:eastAsia="宋体" w:cs="Times New Roman"/>
+        </w:rPr>
+      </w:pPr>
+      <w:r>
+        <w:rPr>
+          <w:rFonts w:hint="eastAsia" w:ascii="Calibri" w:hAnsi="Calibri" w:eastAsia="宋体" w:cs="Times New Roman"/>
+        </w:rPr>
+        <w:t xml:space="preserve">                             @RequestParam(defaultValue = "正常") String search){</w:t>
+      </w:r>
+    </w:p>
+    <w:p>
+      <w:pPr>
+        <w:rPr>
+          <w:rFonts w:hint="eastAsia" w:ascii="Calibri" w:hAnsi="Calibri" w:eastAsia="宋体" w:cs="Times New Roman"/>
+        </w:rPr>
+      </w:pPr>
+      <w:r>
+        <w:rPr>
+          <w:rFonts w:hint="eastAsia" w:ascii="Calibri" w:hAnsi="Calibri" w:eastAsia="宋体" w:cs="Times New Roman"/>
+        </w:rPr>
+        <w:t>Page&lt;wall&gt;wallPage=wallService.getBaseMapper().selectPage(new Page&lt;&gt;(pageNum,pageSize), Wrappers.&lt;wall&gt;lambdaQuery().eq(wall::getWallState,search).orderByDesc(wall::getWallCollection,wall::getWallId));</w:t>
+      </w:r>
+    </w:p>
+    <w:p>
+      <w:pPr>
+        <w:rPr>
+          <w:rFonts w:hint="eastAsia" w:ascii="Calibri" w:hAnsi="Calibri" w:eastAsia="宋体" w:cs="Times New Roman"/>
+        </w:rPr>
+      </w:pPr>
+      <w:r>
+        <w:rPr>
+          <w:rFonts w:hint="eastAsia" w:ascii="Calibri" w:hAnsi="Calibri" w:eastAsia="宋体" w:cs="Times New Roman"/>
+        </w:rPr>
+        <w:t>return ApiResult.success(wallPage);</w:t>
+      </w:r>
+    </w:p>
+    <w:p>
+      <w:pPr>
+        <w:ind w:firstLine="420"/>
+        <w:rPr>
+          <w:rFonts w:hint="eastAsia" w:ascii="Calibri" w:hAnsi="Calibri" w:eastAsia="宋体" w:cs="Times New Roman"/>
+        </w:rPr>
+      </w:pPr>
+      <w:r>
+        <w:rPr>
+          <w:rFonts w:hint="eastAsia" w:ascii="Calibri" w:hAnsi="Calibri" w:eastAsia="宋体" w:cs="Times New Roman"/>
+        </w:rPr>
+        <w:t xml:space="preserve">    }</w:t>
+      </w:r>
+    </w:p>
+    <w:p>
+      <w:pPr>
+        <w:ind w:firstLine="418" w:firstLineChars="190"/>
+        <w:rPr>
+          <w:rFonts w:hint="eastAsia"/>
+          <w:sz w:val="22"/>
+          <w:szCs w:val="24"/>
+          <w:lang w:val="en-US" w:eastAsia="zh-CN"/>
+        </w:rPr>
+      </w:pPr>
+    </w:p>
+    <w:p>
+      <w:pPr>
+        <w:ind w:firstLine="418" w:firstLineChars="190"/>
+        <w:rPr>
+          <w:rFonts w:hint="eastAsia"/>
+          <w:sz w:val="22"/>
+          <w:szCs w:val="24"/>
+          <w:lang w:val="en-US" w:eastAsia="zh-CN"/>
+        </w:rPr>
+      </w:pPr>
+      <w:r>
+        <w:rPr>
+          <w:rFonts w:hint="eastAsia"/>
+          <w:sz w:val="22"/>
+          <w:szCs w:val="24"/>
+          <w:lang w:val="en-US" w:eastAsia="zh-CN"/>
+        </w:rPr>
+        <w:t>5</w:t>
+      </w:r>
+      <w:r>
+        <w:rPr>
+          <w:rFonts w:hint="eastAsia"/>
+          <w:sz w:val="22"/>
+          <w:szCs w:val="24"/>
+        </w:rPr>
+        <w:t>.1.3</w:t>
+      </w:r>
+      <w:r>
+        <w:rPr>
+          <w:rFonts w:hint="eastAsia"/>
+          <w:sz w:val="22"/>
+          <w:szCs w:val="24"/>
+          <w:lang w:val="en-US" w:eastAsia="zh-CN"/>
+        </w:rPr>
+        <w:t>热门表白墙（前10为十大）</w:t>
+      </w:r>
+    </w:p>
+    <w:p>
+      <w:pPr>
+        <w:rPr>
+          <w:rFonts w:hint="default" w:eastAsiaTheme="minorEastAsia"/>
+          <w:lang w:val="en-US" w:eastAsia="zh-CN"/>
+        </w:rPr>
+      </w:pPr>
+      <w:r>
+        <w:rPr>
+          <w:rFonts w:hint="default" w:eastAsiaTheme="minorEastAsia"/>
+          <w:lang w:val="en-US" w:eastAsia="zh-CN"/>
+        </w:rPr>
+        <w:t>@GetMapping("/findHotWallPage")</w:t>
+      </w:r>
+    </w:p>
+    <w:p>
+      <w:pPr>
+        <w:rPr>
+          <w:rFonts w:hint="default" w:eastAsiaTheme="minorEastAsia"/>
+          <w:lang w:val="en-US" w:eastAsia="zh-CN"/>
+        </w:rPr>
+      </w:pPr>
+      <w:r>
+        <w:rPr>
+          <w:rFonts w:hint="default" w:eastAsiaTheme="minorEastAsia"/>
+          <w:lang w:val="en-US" w:eastAsia="zh-CN"/>
+        </w:rPr>
+        <w:t>public ApiResult&lt;?&gt; findHotWallPage(@RequestParam(defaultValue = "1") Integer pageNum,</w:t>
+      </w:r>
+    </w:p>
+    <w:p>
+      <w:pPr>
+        <w:ind w:firstLine="420"/>
+        <w:rPr>
+          <w:rFonts w:hint="default" w:eastAsiaTheme="minorEastAsia"/>
+          <w:lang w:val="en-US" w:eastAsia="zh-CN"/>
+        </w:rPr>
+      </w:pPr>
+      <w:r>
+        <w:rPr>
+          <w:rFonts w:hint="default" w:eastAsiaTheme="minorEastAsia"/>
+          <w:lang w:val="en-US" w:eastAsia="zh-CN"/>
+        </w:rPr>
+        <w:t xml:space="preserve">                          </w:t>
+      </w:r>
+      <w:r>
+        <w:rPr>
+          <w:rFonts w:hint="eastAsia"/>
+          <w:lang w:val="en-US" w:eastAsia="zh-CN"/>
+        </w:rPr>
+        <w:t xml:space="preserve"> </w:t>
+      </w:r>
+      <w:r>
+        <w:rPr>
+          <w:rFonts w:hint="default" w:eastAsiaTheme="minorEastAsia"/>
+          <w:lang w:val="en-US" w:eastAsia="zh-CN"/>
+        </w:rPr>
+        <w:t>@RequestParam(defaultValue = "1") Integer pageSize,</w:t>
+      </w:r>
+    </w:p>
+    <w:p>
+      <w:pPr>
+        <w:ind w:firstLine="420"/>
+        <w:rPr>
+          <w:rFonts w:hint="default" w:eastAsiaTheme="minorEastAsia"/>
+          <w:lang w:val="en-US" w:eastAsia="zh-CN"/>
+        </w:rPr>
+      </w:pPr>
+      <w:r>
+        <w:rPr>
+          <w:rFonts w:hint="default" w:eastAsiaTheme="minorEastAsia"/>
+          <w:lang w:val="en-US" w:eastAsia="zh-CN"/>
+        </w:rPr>
+        <w:t xml:space="preserve">                           @RequestParam(defaultValue = "正常") String search){</w:t>
+      </w:r>
+    </w:p>
+    <w:p>
+      <w:pPr>
+        <w:rPr>
+          <w:rFonts w:hint="default" w:eastAsiaTheme="minorEastAsia"/>
+          <w:lang w:val="en-US" w:eastAsia="zh-CN"/>
+        </w:rPr>
+      </w:pPr>
+      <w:r>
+        <w:rPr>
+          <w:rFonts w:hint="default" w:eastAsiaTheme="minorEastAsia"/>
+          <w:lang w:val="en-US" w:eastAsia="zh-CN"/>
+        </w:rPr>
+        <w:t>Page&lt;wall&gt;wallPage=wallService.getBaseMapper().selectPage(new Page&lt;&gt;(pageNum,pageSize), Wrappers.&lt;wall&gt;lambdaQuery().eq(wall::getWallState,search).orderByDesc(wall::getWallTalk,wall::getWallId));</w:t>
+      </w:r>
+    </w:p>
+    <w:p>
+      <w:pPr>
+        <w:rPr>
+          <w:rFonts w:hint="default" w:eastAsiaTheme="minorEastAsia"/>
+          <w:lang w:val="en-US" w:eastAsia="zh-CN"/>
+        </w:rPr>
+      </w:pPr>
+      <w:r>
+        <w:rPr>
+          <w:rFonts w:hint="default" w:eastAsiaTheme="minorEastAsia"/>
+          <w:lang w:val="en-US" w:eastAsia="zh-CN"/>
+        </w:rPr>
+        <w:t>return ApiResult.success(wallPage);</w:t>
+      </w:r>
+    </w:p>
+    <w:p>
+      <w:pPr>
+        <w:ind w:firstLine="420"/>
+        <w:rPr>
+          <w:rFonts w:hint="default" w:eastAsiaTheme="minorEastAsia"/>
+          <w:lang w:val="en-US" w:eastAsia="zh-CN"/>
+        </w:rPr>
+      </w:pPr>
+      <w:r>
+        <w:rPr>
+          <w:rFonts w:hint="default" w:eastAsiaTheme="minorEastAsia"/>
+          <w:lang w:val="en-US" w:eastAsia="zh-CN"/>
+        </w:rPr>
+        <w:t xml:space="preserve">    }</w:t>
+      </w:r>
+    </w:p>
+    <w:p>
+      <w:pPr>
+        <w:ind w:firstLine="418" w:firstLineChars="190"/>
+        <w:rPr>
+          <w:rFonts w:hint="eastAsia"/>
+          <w:sz w:val="22"/>
+          <w:szCs w:val="24"/>
+          <w:lang w:val="en-US" w:eastAsia="zh-CN"/>
+        </w:rPr>
+      </w:pPr>
+    </w:p>
+    <w:p>
+      <w:pPr>
+        <w:ind w:firstLine="220" w:firstLineChars="100"/>
+      </w:pPr>
+      <w:r>
+        <w:rPr>
+          <w:rFonts w:hint="eastAsia"/>
+          <w:sz w:val="22"/>
+          <w:szCs w:val="24"/>
+          <w:lang w:val="en-US" w:eastAsia="zh-CN"/>
+        </w:rPr>
+        <w:t>5</w:t>
+      </w:r>
+      <w:r>
+        <w:rPr>
+          <w:rFonts w:hint="eastAsia"/>
+          <w:sz w:val="22"/>
+          <w:szCs w:val="24"/>
+        </w:rPr>
+        <w:t>.2</w:t>
+      </w:r>
+      <w:r>
+        <w:rPr>
+          <w:rFonts w:hint="eastAsia"/>
+          <w:sz w:val="22"/>
+          <w:szCs w:val="24"/>
+          <w:lang w:val="en-US" w:eastAsia="zh-CN"/>
+        </w:rPr>
+        <w:t>评论</w:t>
+      </w:r>
+    </w:p>
+    <w:p>
+      <w:pPr>
+        <w:ind w:firstLine="418" w:firstLineChars="190"/>
+        <w:rPr>
+          <w:rFonts w:hint="eastAsia"/>
+          <w:sz w:val="22"/>
+          <w:szCs w:val="24"/>
+          <w:lang w:val="en-US" w:eastAsia="zh-CN"/>
+        </w:rPr>
+      </w:pPr>
+      <w:r>
+        <w:rPr>
+          <w:rFonts w:hint="eastAsia"/>
+          <w:sz w:val="22"/>
+          <w:szCs w:val="24"/>
+          <w:lang w:val="en-US" w:eastAsia="zh-CN"/>
+        </w:rPr>
+        <w:t>5</w:t>
+      </w:r>
+      <w:r>
+        <w:rPr>
+          <w:rFonts w:hint="eastAsia"/>
+          <w:sz w:val="22"/>
+          <w:szCs w:val="24"/>
+        </w:rPr>
+        <w:t>.2.</w:t>
+      </w:r>
+      <w:r>
+        <w:rPr>
+          <w:sz w:val="22"/>
+          <w:szCs w:val="24"/>
+        </w:rPr>
+        <w:t>1</w:t>
+      </w:r>
+      <w:r>
+        <w:rPr>
+          <w:rFonts w:hint="eastAsia"/>
+          <w:sz w:val="22"/>
+          <w:szCs w:val="24"/>
+          <w:lang w:val="en-US" w:eastAsia="zh-CN"/>
+        </w:rPr>
+        <w:t>发布评论</w:t>
+      </w:r>
+    </w:p>
+    <w:p>
+      <w:pPr>
+        <w:ind w:firstLine="418" w:firstLineChars="190"/>
+        <w:rPr>
+          <w:rFonts w:hint="eastAsia"/>
+          <w:sz w:val="22"/>
+          <w:szCs w:val="24"/>
+          <w:lang w:val="en-US" w:eastAsia="zh-CN"/>
+        </w:rPr>
+      </w:pPr>
+      <w:r>
+        <w:rPr>
+          <w:rFonts w:hint="eastAsia"/>
+          <w:sz w:val="22"/>
+          <w:szCs w:val="24"/>
+          <w:lang w:val="en-US" w:eastAsia="zh-CN"/>
+        </w:rPr>
+        <w:t xml:space="preserve">    @PostMapping("/insertReply")</w:t>
+      </w:r>
+    </w:p>
+    <w:p>
+      <w:pPr>
+        <w:ind w:firstLine="418" w:firstLineChars="190"/>
+        <w:rPr>
+          <w:rFonts w:hint="eastAsia"/>
+          <w:sz w:val="22"/>
+          <w:szCs w:val="24"/>
+          <w:lang w:val="en-US" w:eastAsia="zh-CN"/>
+        </w:rPr>
+      </w:pPr>
+      <w:r>
+        <w:rPr>
+          <w:rFonts w:hint="eastAsia"/>
+          <w:sz w:val="22"/>
+          <w:szCs w:val="24"/>
+          <w:lang w:val="en-US" w:eastAsia="zh-CN"/>
+        </w:rPr>
+        <w:t xml:space="preserve">    public ApiResult&lt;?&gt; save(@RequestBody reply r){</w:t>
+      </w:r>
+    </w:p>
+    <w:p>
+      <w:pPr>
+        <w:ind w:firstLine="418" w:firstLineChars="190"/>
+        <w:rPr>
+          <w:rFonts w:hint="eastAsia"/>
+          <w:sz w:val="22"/>
+          <w:szCs w:val="24"/>
+          <w:lang w:val="en-US" w:eastAsia="zh-CN"/>
+        </w:rPr>
+      </w:pPr>
+      <w:r>
+        <w:rPr>
+          <w:rFonts w:hint="eastAsia"/>
+          <w:sz w:val="22"/>
+          <w:szCs w:val="24"/>
+          <w:lang w:val="en-US" w:eastAsia="zh-CN"/>
+        </w:rPr>
+        <w:t xml:space="preserve">        r.setReplyTime(new Date(System.currentTimeMillis()));</w:t>
+      </w:r>
+    </w:p>
+    <w:p>
+      <w:pPr>
+        <w:ind w:firstLine="418" w:firstLineChars="190"/>
+        <w:rPr>
+          <w:rFonts w:hint="eastAsia"/>
+          <w:sz w:val="22"/>
+          <w:szCs w:val="24"/>
+          <w:lang w:val="en-US" w:eastAsia="zh-CN"/>
+        </w:rPr>
+      </w:pPr>
+      <w:r>
+        <w:rPr>
+          <w:rFonts w:hint="eastAsia"/>
+          <w:sz w:val="22"/>
+          <w:szCs w:val="24"/>
+          <w:lang w:val="en-US" w:eastAsia="zh-CN"/>
+        </w:rPr>
+        <w:t xml:space="preserve">        replyService.getBaseMapper().insert(r);</w:t>
+      </w:r>
+    </w:p>
+    <w:p>
+      <w:pPr>
+        <w:ind w:firstLine="418" w:firstLineChars="190"/>
+        <w:rPr>
+          <w:rFonts w:hint="eastAsia"/>
+          <w:sz w:val="22"/>
+          <w:szCs w:val="24"/>
+          <w:lang w:val="en-US" w:eastAsia="zh-CN"/>
+        </w:rPr>
+      </w:pPr>
+      <w:r>
+        <w:rPr>
+          <w:rFonts w:hint="eastAsia"/>
+          <w:sz w:val="22"/>
+          <w:szCs w:val="24"/>
+          <w:lang w:val="en-US" w:eastAsia="zh-CN"/>
+        </w:rPr>
+        <w:t xml:space="preserve">        return ApiResult.success(r);</w:t>
+      </w:r>
+    </w:p>
+    <w:p>
+      <w:pPr>
+        <w:ind w:firstLine="418" w:firstLineChars="190"/>
+        <w:rPr>
+          <w:rFonts w:hint="eastAsia"/>
+          <w:sz w:val="22"/>
+          <w:szCs w:val="24"/>
+          <w:lang w:val="en-US" w:eastAsia="zh-CN"/>
+        </w:rPr>
+      </w:pPr>
+      <w:r>
+        <w:rPr>
+          <w:rFonts w:hint="eastAsia"/>
+          <w:sz w:val="22"/>
+          <w:szCs w:val="24"/>
+          <w:lang w:val="en-US" w:eastAsia="zh-CN"/>
+        </w:rPr>
+        <w:t xml:space="preserve">    }</w:t>
+      </w:r>
+    </w:p>
+    <w:p>
+      <w:pPr>
+        <w:ind w:firstLine="418" w:firstLineChars="190"/>
+        <w:rPr>
+          <w:rFonts w:hint="eastAsia"/>
+          <w:sz w:val="22"/>
+          <w:szCs w:val="24"/>
+          <w:lang w:val="en-US" w:eastAsia="zh-CN"/>
+        </w:rPr>
+      </w:pPr>
+      <w:r>
+        <w:rPr>
+          <w:rFonts w:hint="eastAsia"/>
+          <w:sz w:val="22"/>
+          <w:szCs w:val="24"/>
+          <w:lang w:val="en-US" w:eastAsia="zh-CN"/>
+        </w:rPr>
+        <w:t>5</w:t>
+      </w:r>
+      <w:r>
+        <w:rPr>
+          <w:rFonts w:hint="eastAsia"/>
+          <w:sz w:val="22"/>
+          <w:szCs w:val="24"/>
+        </w:rPr>
+        <w:t>.2.2</w:t>
+      </w:r>
+      <w:r>
+        <w:rPr>
+          <w:rFonts w:hint="eastAsia"/>
+          <w:sz w:val="22"/>
+          <w:szCs w:val="24"/>
+          <w:lang w:val="en-US" w:eastAsia="zh-CN"/>
+        </w:rPr>
+        <w:t>查询评论</w:t>
+      </w:r>
+    </w:p>
+    <w:p>
+      <w:pPr>
+        <w:ind w:firstLine="418" w:firstLineChars="190"/>
+        <w:rPr>
+          <w:rFonts w:hint="eastAsia"/>
+          <w:sz w:val="22"/>
+          <w:szCs w:val="24"/>
+          <w:lang w:val="en-US" w:eastAsia="zh-CN"/>
+        </w:rPr>
+      </w:pPr>
+      <w:r>
+        <w:rPr>
+          <w:rFonts w:hint="eastAsia"/>
+          <w:sz w:val="22"/>
+          <w:szCs w:val="24"/>
+          <w:lang w:val="en-US" w:eastAsia="zh-CN"/>
+        </w:rPr>
+        <w:t>@GetMapping("/findReplyPage")</w:t>
+      </w:r>
+    </w:p>
+    <w:p>
+      <w:pPr>
+        <w:ind w:firstLine="418" w:firstLineChars="190"/>
+        <w:rPr>
+          <w:rFonts w:hint="eastAsia"/>
+          <w:sz w:val="22"/>
+          <w:szCs w:val="24"/>
+          <w:lang w:val="en-US" w:eastAsia="zh-CN"/>
+        </w:rPr>
+      </w:pPr>
+      <w:r>
+        <w:rPr>
+          <w:rFonts w:hint="eastAsia"/>
+          <w:sz w:val="22"/>
+          <w:szCs w:val="24"/>
+          <w:lang w:val="en-US" w:eastAsia="zh-CN"/>
+        </w:rPr>
+        <w:t>Public ApiResult&lt;?&gt;findPage(@RequestParam(defaultValue = "1") Integer pageNum,</w:t>
+      </w:r>
+    </w:p>
+    <w:p>
+      <w:pPr>
+        <w:ind w:firstLine="418" w:firstLineChars="190"/>
+        <w:rPr>
+          <w:rFonts w:hint="eastAsia"/>
+          <w:sz w:val="22"/>
+          <w:szCs w:val="24"/>
+          <w:lang w:val="en-US" w:eastAsia="zh-CN"/>
+        </w:rPr>
+      </w:pPr>
+      <w:r>
+        <w:rPr>
+          <w:rFonts w:hint="eastAsia"/>
+          <w:sz w:val="22"/>
+          <w:szCs w:val="24"/>
+          <w:lang w:val="en-US" w:eastAsia="zh-CN"/>
+        </w:rPr>
+        <w:t xml:space="preserve">                            @RequestParam(defaultValue = "3") Integer pageSize,</w:t>
+      </w:r>
+    </w:p>
+    <w:p>
+      <w:pPr>
+        <w:ind w:firstLine="418" w:firstLineChars="190"/>
+        <w:rPr>
+          <w:rFonts w:hint="eastAsia"/>
+          <w:sz w:val="22"/>
+          <w:szCs w:val="24"/>
+          <w:lang w:val="en-US" w:eastAsia="zh-CN"/>
+        </w:rPr>
+      </w:pPr>
+      <w:r>
+        <w:rPr>
+          <w:rFonts w:hint="eastAsia"/>
+          <w:sz w:val="22"/>
+          <w:szCs w:val="24"/>
+          <w:lang w:val="en-US" w:eastAsia="zh-CN"/>
+        </w:rPr>
+        <w:t xml:space="preserve">                            @RequestParam(defaultValue = "正常") String search,</w:t>
+      </w:r>
+    </w:p>
+    <w:p>
+      <w:pPr>
+        <w:ind w:firstLine="418" w:firstLineChars="190"/>
+        <w:rPr>
+          <w:rFonts w:hint="eastAsia"/>
+          <w:sz w:val="22"/>
+          <w:szCs w:val="24"/>
+          <w:lang w:val="en-US" w:eastAsia="zh-CN"/>
+        </w:rPr>
+      </w:pPr>
+      <w:r>
+        <w:rPr>
+          <w:rFonts w:hint="eastAsia"/>
+          <w:sz w:val="22"/>
+          <w:szCs w:val="24"/>
+          <w:lang w:val="en-US" w:eastAsia="zh-CN"/>
+        </w:rPr>
+        <w:t xml:space="preserve">                            @RequestParam(defaultValue = "1") Integer wallId){</w:t>
+      </w:r>
+    </w:p>
+    <w:p>
+      <w:pPr>
+        <w:ind w:firstLine="418" w:firstLineChars="190"/>
+        <w:rPr>
+          <w:rFonts w:hint="eastAsia"/>
+          <w:sz w:val="22"/>
+          <w:szCs w:val="24"/>
+          <w:lang w:val="en-US" w:eastAsia="zh-CN"/>
+        </w:rPr>
+      </w:pPr>
+      <w:r>
+        <w:rPr>
+          <w:rFonts w:hint="eastAsia"/>
+          <w:sz w:val="22"/>
+          <w:szCs w:val="24"/>
+          <w:lang w:val="en-US" w:eastAsia="zh-CN"/>
+        </w:rPr>
+        <w:t xml:space="preserve">        Page&lt;reply&gt; replyPage=replyService.getBaseMapper().selectPage(new Page&lt;&gt;(pageNum,pageSize), Wrappers.&lt;reply&gt;lambdaQuery().eq(reply::getReplyState,search).eq(reply::getWallId,wallId).orderByAsc(reply::getReplyTime,reply::getId));</w:t>
+      </w:r>
+    </w:p>
+    <w:p>
+      <w:pPr>
+        <w:ind w:firstLine="418" w:firstLineChars="190"/>
+        <w:rPr>
+          <w:rFonts w:hint="eastAsia"/>
+          <w:sz w:val="22"/>
+          <w:szCs w:val="24"/>
+          <w:lang w:val="en-US" w:eastAsia="zh-CN"/>
+        </w:rPr>
+      </w:pPr>
+      <w:r>
+        <w:rPr>
+          <w:rFonts w:hint="eastAsia"/>
+          <w:sz w:val="22"/>
+          <w:szCs w:val="24"/>
+          <w:lang w:val="en-US" w:eastAsia="zh-CN"/>
+        </w:rPr>
+        <w:t xml:space="preserve">        return ApiResult.success(replyPage);</w:t>
+      </w:r>
+    </w:p>
+    <w:p>
+      <w:pPr>
+        <w:ind w:firstLine="418" w:firstLineChars="190"/>
+        <w:rPr>
+          <w:rFonts w:hint="eastAsia"/>
+          <w:sz w:val="22"/>
+          <w:szCs w:val="24"/>
+          <w:lang w:val="en-US" w:eastAsia="zh-CN"/>
+        </w:rPr>
+      </w:pPr>
+      <w:r>
+        <w:rPr>
+          <w:rFonts w:hint="eastAsia"/>
+          <w:sz w:val="22"/>
+          <w:szCs w:val="24"/>
+          <w:lang w:val="en-US" w:eastAsia="zh-CN"/>
+        </w:rPr>
+        <w:t xml:space="preserve">    }</w:t>
+      </w:r>
+    </w:p>
+    <w:p>
+      <w:pPr>
+        <w:ind w:firstLine="220" w:firstLineChars="100"/>
+        <w:rPr>
+          <w:rFonts w:hint="eastAsia"/>
+          <w:sz w:val="22"/>
+          <w:szCs w:val="24"/>
+          <w:lang w:val="en-US" w:eastAsia="zh-CN"/>
+        </w:rPr>
+      </w:pPr>
+      <w:r>
+        <w:rPr>
+          <w:rFonts w:hint="eastAsia"/>
+          <w:sz w:val="22"/>
+          <w:szCs w:val="24"/>
+          <w:lang w:val="en-US" w:eastAsia="zh-CN"/>
+        </w:rPr>
+        <w:t>5</w:t>
+      </w:r>
+      <w:r>
+        <w:rPr>
+          <w:rFonts w:hint="eastAsia"/>
+          <w:sz w:val="22"/>
+          <w:szCs w:val="24"/>
+        </w:rPr>
+        <w:t>.3</w:t>
+      </w:r>
+      <w:r>
+        <w:rPr>
+          <w:rFonts w:hint="eastAsia"/>
+          <w:sz w:val="22"/>
+          <w:szCs w:val="24"/>
+          <w:lang w:val="en-US" w:eastAsia="zh-CN"/>
+        </w:rPr>
+        <w:t>新增收藏</w:t>
+      </w:r>
+    </w:p>
+    <w:p>
+      <w:pPr>
+        <w:ind w:left="420" w:leftChars="0" w:firstLine="420" w:firstLineChars="0"/>
+        <w:rPr>
+          <w:rFonts w:hint="eastAsia"/>
+        </w:rPr>
+      </w:pPr>
+      <w:r>
+        <w:rPr>
+          <w:rFonts w:hint="eastAsia"/>
+        </w:rPr>
+        <w:t>@PostMapping("/insertCollection")</w:t>
+      </w:r>
+    </w:p>
+    <w:p>
+      <w:pPr>
+        <w:rPr>
+          <w:rFonts w:hint="eastAsia"/>
+        </w:rPr>
+      </w:pPr>
+      <w:r>
+        <w:rPr>
+          <w:rFonts w:hint="eastAsia"/>
+        </w:rPr>
+        <w:t xml:space="preserve">    public ApiResult&lt;?&gt; save(@RequestBody collection c){</w:t>
+      </w:r>
+    </w:p>
+    <w:p>
+      <w:pPr>
+        <w:rPr>
+          <w:rFonts w:hint="eastAsia"/>
+        </w:rPr>
+      </w:pPr>
+      <w:r>
+        <w:rPr>
+          <w:rFonts w:hint="eastAsia"/>
+        </w:rPr>
+        <w:t xml:space="preserve">        c.setCollectionTime(new Date(System.currentTimeMillis()));</w:t>
+      </w:r>
+    </w:p>
+    <w:p>
+      <w:pPr>
+        <w:rPr>
+          <w:rFonts w:hint="eastAsia"/>
+        </w:rPr>
+      </w:pPr>
+      <w:r>
+        <w:rPr>
+          <w:rFonts w:hint="eastAsia"/>
+        </w:rPr>
+        <w:t xml:space="preserve">        LambdaQueryWrapper&lt;collection&gt; lanwrapper = new LambdaQueryWrapper&lt;&gt;();</w:t>
+      </w:r>
+    </w:p>
+    <w:p>
+      <w:pPr>
+        <w:rPr>
+          <w:rFonts w:hint="eastAsia"/>
+        </w:rPr>
+      </w:pPr>
+      <w:r>
+        <w:rPr>
+          <w:rFonts w:hint="eastAsia"/>
+        </w:rPr>
+        <w:t xml:space="preserve">        lanwrapper.eq(collection::getCollectionUserid,c.getCollectionUserid())</w:t>
+      </w:r>
+    </w:p>
+    <w:p>
+      <w:pPr>
+        <w:rPr>
+          <w:rFonts w:hint="eastAsia"/>
+        </w:rPr>
+      </w:pPr>
+      <w:r>
+        <w:rPr>
+          <w:rFonts w:hint="eastAsia"/>
+        </w:rPr>
+        <w:t xml:space="preserve">                .eq(collection::getCollectionWallid,c.getCollectionWallid());</w:t>
+      </w:r>
+    </w:p>
+    <w:p>
+      <w:pPr>
+        <w:rPr>
+          <w:rFonts w:hint="eastAsia"/>
+        </w:rPr>
+      </w:pPr>
+      <w:r>
+        <w:rPr>
+          <w:rFonts w:hint="eastAsia"/>
+        </w:rPr>
+        <w:t xml:space="preserve">        List&lt;collection&gt; list=null;</w:t>
+      </w:r>
+    </w:p>
+    <w:p>
+      <w:pPr>
+        <w:rPr>
+          <w:rFonts w:hint="eastAsia"/>
+        </w:rPr>
+      </w:pPr>
+      <w:r>
+        <w:rPr>
+          <w:rFonts w:hint="eastAsia"/>
+        </w:rPr>
+        <w:t xml:space="preserve">        list= collectionService.list(lanwrapper);</w:t>
+      </w:r>
+    </w:p>
+    <w:p>
+      <w:pPr>
+        <w:rPr>
+          <w:rFonts w:hint="eastAsia"/>
+        </w:rPr>
+      </w:pPr>
+      <w:r>
+        <w:rPr>
+          <w:rFonts w:hint="eastAsia"/>
+        </w:rPr>
+        <w:t xml:space="preserve">        if(list.size()==0){</w:t>
+      </w:r>
+    </w:p>
+    <w:p>
+      <w:pPr>
+        <w:rPr>
+          <w:rFonts w:hint="eastAsia"/>
+        </w:rPr>
+      </w:pPr>
+      <w:r>
+        <w:rPr>
+          <w:rFonts w:hint="eastAsia"/>
+        </w:rPr>
+        <w:t xml:space="preserve">            collectionService.getBaseMapper().insert(c);</w:t>
+      </w:r>
+    </w:p>
+    <w:p>
+      <w:pPr>
+        <w:rPr>
+          <w:rFonts w:hint="eastAsia"/>
+        </w:rPr>
+      </w:pPr>
+      <w:r>
+        <w:rPr>
+          <w:rFonts w:hint="eastAsia"/>
+        </w:rPr>
+        <w:t xml:space="preserve">            return ApiResult.success();</w:t>
+      </w:r>
+    </w:p>
+    <w:p>
+      <w:pPr>
+        <w:rPr>
+          <w:rFonts w:hint="eastAsia"/>
+        </w:rPr>
+      </w:pPr>
+      <w:r>
+        <w:rPr>
+          <w:rFonts w:hint="eastAsia"/>
+        </w:rPr>
+        <w:t xml:space="preserve">        }</w:t>
+      </w:r>
+    </w:p>
+    <w:p>
+      <w:pPr>
+        <w:rPr>
+          <w:rFonts w:hint="eastAsia"/>
+        </w:rPr>
+      </w:pPr>
+      <w:r>
+        <w:rPr>
+          <w:rFonts w:hint="eastAsia"/>
+        </w:rPr>
+        <w:t xml:space="preserve">        else{</w:t>
+      </w:r>
+    </w:p>
+    <w:p>
+      <w:pPr>
+        <w:rPr>
+          <w:rFonts w:hint="eastAsia"/>
+        </w:rPr>
+      </w:pPr>
+      <w:r>
+        <w:rPr>
+          <w:rFonts w:hint="eastAsia"/>
+        </w:rPr>
+        <w:t xml:space="preserve">            return ApiResult.failed("重复收藏！");</w:t>
+      </w:r>
+    </w:p>
+    <w:p>
+      <w:pPr>
+        <w:rPr>
+          <w:rFonts w:hint="eastAsia"/>
+        </w:rPr>
+      </w:pPr>
+      <w:r>
+        <w:rPr>
+          <w:rFonts w:hint="eastAsia"/>
+        </w:rPr>
+        <w:t xml:space="preserve">        }</w:t>
+      </w:r>
+    </w:p>
+    <w:p>
+      <w:pPr>
+        <w:pStyle w:val="8"/>
+        <w:ind w:left="432" w:firstLineChars="0"/>
+      </w:pPr>
+      <w:r>
+        <w:rPr>
+          <w:rFonts w:hint="eastAsia"/>
+        </w:rPr>
+        <w:t xml:space="preserve">    }</w:t>
+      </w:r>
+      <w:r>
+        <w:tab/>
+      </w:r>
+    </w:p>
+    <w:p>
+      <w:pPr>
+        <w:ind w:firstLine="220" w:firstLineChars="100"/>
+        <w:rPr>
+          <w:rFonts w:hint="eastAsia"/>
+          <w:sz w:val="22"/>
+          <w:szCs w:val="24"/>
+          <w:lang w:val="en-US" w:eastAsia="zh-CN"/>
+        </w:rPr>
+      </w:pPr>
+    </w:p>
+    <w:p>
+      <w:pPr>
+        <w:ind w:firstLine="220" w:firstLineChars="100"/>
+        <w:rPr>
+          <w:rFonts w:hint="eastAsia"/>
+          <w:sz w:val="22"/>
+          <w:szCs w:val="24"/>
+          <w:lang w:val="en-US" w:eastAsia="zh-CN"/>
+        </w:rPr>
+      </w:pPr>
+      <w:r>
+        <w:rPr>
+          <w:rFonts w:hint="eastAsia"/>
+          <w:sz w:val="22"/>
+          <w:szCs w:val="24"/>
+          <w:lang w:val="en-US" w:eastAsia="zh-CN"/>
+        </w:rPr>
+        <w:t>5</w:t>
+      </w:r>
+      <w:r>
+        <w:rPr>
+          <w:rFonts w:hint="eastAsia"/>
+          <w:sz w:val="22"/>
+          <w:szCs w:val="24"/>
+        </w:rPr>
+        <w:t>.</w:t>
+      </w:r>
+      <w:r>
+        <w:rPr>
+          <w:rFonts w:hint="eastAsia"/>
+          <w:sz w:val="22"/>
+          <w:szCs w:val="24"/>
+          <w:lang w:val="en-US" w:eastAsia="zh-CN"/>
+        </w:rPr>
+        <w:t>4新增点赞</w:t>
+      </w:r>
+    </w:p>
+    <w:p>
+      <w:pPr>
+        <w:ind w:firstLine="220" w:firstLineChars="100"/>
+        <w:rPr>
+          <w:rFonts w:hint="eastAsia"/>
+          <w:sz w:val="22"/>
+          <w:szCs w:val="24"/>
+          <w:lang w:val="en-US" w:eastAsia="zh-CN"/>
+        </w:rPr>
+      </w:pPr>
+    </w:p>
+    <w:p>
+      <w:pPr>
+        <w:ind w:firstLine="220" w:firstLineChars="100"/>
+        <w:rPr>
+          <w:rFonts w:hint="eastAsia"/>
+          <w:sz w:val="22"/>
+          <w:szCs w:val="24"/>
+          <w:lang w:val="en-US" w:eastAsia="zh-CN"/>
+        </w:rPr>
+      </w:pPr>
+      <w:r>
+        <w:rPr>
+          <w:rFonts w:hint="eastAsia"/>
+          <w:sz w:val="22"/>
+          <w:szCs w:val="24"/>
+          <w:lang w:val="en-US" w:eastAsia="zh-CN"/>
+        </w:rPr>
+        <w:t>@PutMapping("/update")</w:t>
+      </w:r>
+    </w:p>
+    <w:p>
+      <w:pPr>
+        <w:ind w:firstLine="220" w:firstLineChars="100"/>
+        <w:rPr>
+          <w:rFonts w:hint="eastAsia"/>
+          <w:sz w:val="22"/>
+          <w:szCs w:val="24"/>
+          <w:lang w:val="en-US" w:eastAsia="zh-CN"/>
+        </w:rPr>
+      </w:pPr>
+      <w:r>
+        <w:rPr>
+          <w:rFonts w:hint="eastAsia"/>
+          <w:sz w:val="22"/>
+          <w:szCs w:val="24"/>
+          <w:lang w:val="en-US" w:eastAsia="zh-CN"/>
+        </w:rPr>
+        <w:t xml:space="preserve">    public ApiResult&lt;?&gt; update(@RequestBody wall w){</w:t>
+      </w:r>
+    </w:p>
+    <w:p>
+      <w:pPr>
+        <w:ind w:firstLine="220" w:firstLineChars="100"/>
+        <w:rPr>
+          <w:rFonts w:hint="eastAsia"/>
+          <w:sz w:val="22"/>
+          <w:szCs w:val="24"/>
+          <w:lang w:val="en-US" w:eastAsia="zh-CN"/>
+        </w:rPr>
+      </w:pPr>
+      <w:r>
+        <w:rPr>
+          <w:rFonts w:hint="eastAsia"/>
+          <w:sz w:val="22"/>
+          <w:szCs w:val="24"/>
+          <w:lang w:val="en-US" w:eastAsia="zh-CN"/>
+        </w:rPr>
+        <w:t xml:space="preserve">        wallService.getBaseMapper().updateById(w);</w:t>
+      </w:r>
+    </w:p>
+    <w:p>
+      <w:pPr>
+        <w:ind w:firstLine="220" w:firstLineChars="100"/>
+        <w:rPr>
+          <w:rFonts w:hint="eastAsia"/>
+          <w:sz w:val="22"/>
+          <w:szCs w:val="24"/>
+          <w:lang w:val="en-US" w:eastAsia="zh-CN"/>
+        </w:rPr>
+      </w:pPr>
+      <w:r>
+        <w:rPr>
+          <w:rFonts w:hint="eastAsia"/>
+          <w:sz w:val="22"/>
+          <w:szCs w:val="24"/>
+          <w:lang w:val="en-US" w:eastAsia="zh-CN"/>
+        </w:rPr>
+        <w:t xml:space="preserve">        return ApiResult.success();</w:t>
+      </w:r>
+    </w:p>
+    <w:p>
+      <w:pPr>
+        <w:ind w:firstLine="220" w:firstLineChars="100"/>
+        <w:rPr>
+          <w:rFonts w:hint="eastAsia"/>
+          <w:sz w:val="22"/>
+          <w:szCs w:val="24"/>
+          <w:lang w:val="en-US" w:eastAsia="zh-CN"/>
+        </w:rPr>
+      </w:pPr>
+      <w:r>
+        <w:rPr>
+          <w:rFonts w:hint="eastAsia"/>
+          <w:sz w:val="22"/>
+          <w:szCs w:val="24"/>
+          <w:lang w:val="en-US" w:eastAsia="zh-CN"/>
+        </w:rPr>
+        <w:t xml:space="preserve">    }</w:t>
+      </w:r>
+    </w:p>
+    <w:p>
+      <w:pPr>
+        <w:ind w:firstLine="220" w:firstLineChars="100"/>
+        <w:rPr>
+          <w:rFonts w:hint="eastAsia"/>
+          <w:sz w:val="22"/>
+          <w:szCs w:val="24"/>
+          <w:lang w:val="en-US" w:eastAsia="zh-CN"/>
+        </w:rPr>
+      </w:pPr>
+      <w:r>
+        <w:rPr>
+          <w:rFonts w:hint="eastAsia"/>
+          <w:sz w:val="22"/>
+          <w:szCs w:val="24"/>
+          <w:lang w:val="en-US" w:eastAsia="zh-CN"/>
+        </w:rPr>
+        <w:t>5</w:t>
+      </w:r>
+      <w:r>
+        <w:rPr>
+          <w:rFonts w:hint="eastAsia"/>
+          <w:sz w:val="22"/>
+          <w:szCs w:val="24"/>
+        </w:rPr>
+        <w:t>.</w:t>
+      </w:r>
+      <w:r>
+        <w:rPr>
+          <w:rFonts w:hint="eastAsia"/>
+          <w:sz w:val="22"/>
+          <w:szCs w:val="24"/>
+          <w:lang w:val="en-US" w:eastAsia="zh-CN"/>
+        </w:rPr>
+        <w:t>5新增认领</w:t>
+      </w:r>
+    </w:p>
+    <w:p>
+      <w:pPr>
+        <w:ind w:firstLine="220" w:firstLineChars="100"/>
+        <w:rPr>
+          <w:rFonts w:hint="eastAsia"/>
+          <w:sz w:val="22"/>
+          <w:szCs w:val="24"/>
+          <w:lang w:val="en-US" w:eastAsia="zh-CN"/>
+        </w:rPr>
+      </w:pPr>
+      <w:r>
+        <w:rPr>
+          <w:rFonts w:hint="eastAsia"/>
+          <w:sz w:val="22"/>
+          <w:szCs w:val="24"/>
+          <w:lang w:val="en-US" w:eastAsia="zh-CN"/>
+        </w:rPr>
+        <w:t>@PostMapping("/insertChoose")</w:t>
+      </w:r>
+    </w:p>
+    <w:p>
+      <w:pPr>
+        <w:ind w:firstLine="220" w:firstLineChars="100"/>
+        <w:rPr>
+          <w:rFonts w:hint="eastAsia"/>
+          <w:sz w:val="22"/>
+          <w:szCs w:val="24"/>
+          <w:lang w:val="en-US" w:eastAsia="zh-CN"/>
+        </w:rPr>
+      </w:pPr>
+      <w:r>
+        <w:rPr>
+          <w:rFonts w:hint="eastAsia"/>
+          <w:sz w:val="22"/>
+          <w:szCs w:val="24"/>
+          <w:lang w:val="en-US" w:eastAsia="zh-CN"/>
+        </w:rPr>
+        <w:t xml:space="preserve">    public ApiResult&lt;?&gt; save(@RequestBody choose c){</w:t>
+      </w:r>
+    </w:p>
+    <w:p>
+      <w:pPr>
+        <w:ind w:firstLine="220" w:firstLineChars="100"/>
+        <w:rPr>
+          <w:rFonts w:hint="eastAsia"/>
+          <w:sz w:val="22"/>
+          <w:szCs w:val="24"/>
+          <w:lang w:val="en-US" w:eastAsia="zh-CN"/>
+        </w:rPr>
+      </w:pPr>
+      <w:r>
+        <w:rPr>
+          <w:rFonts w:hint="eastAsia"/>
+          <w:sz w:val="22"/>
+          <w:szCs w:val="24"/>
+          <w:lang w:val="en-US" w:eastAsia="zh-CN"/>
+        </w:rPr>
+        <w:t xml:space="preserve">        c.setChooseTime(new Date(System.currentTimeMillis()));</w:t>
+      </w:r>
+    </w:p>
+    <w:p>
+      <w:pPr>
+        <w:ind w:firstLine="220" w:firstLineChars="100"/>
+        <w:rPr>
+          <w:rFonts w:hint="eastAsia"/>
+          <w:sz w:val="22"/>
+          <w:szCs w:val="24"/>
+          <w:lang w:val="en-US" w:eastAsia="zh-CN"/>
+        </w:rPr>
+      </w:pPr>
+      <w:r>
+        <w:rPr>
+          <w:rFonts w:hint="eastAsia"/>
+          <w:sz w:val="22"/>
+          <w:szCs w:val="24"/>
+          <w:lang w:val="en-US" w:eastAsia="zh-CN"/>
+        </w:rPr>
+        <w:t xml:space="preserve">        chooseService.getBaseMapper().insert(c);</w:t>
+      </w:r>
+    </w:p>
+    <w:p>
+      <w:pPr>
+        <w:ind w:firstLine="220" w:firstLineChars="100"/>
+        <w:rPr>
+          <w:rFonts w:hint="eastAsia"/>
+          <w:sz w:val="22"/>
+          <w:szCs w:val="24"/>
+          <w:lang w:val="en-US" w:eastAsia="zh-CN"/>
+        </w:rPr>
+      </w:pPr>
+      <w:r>
+        <w:rPr>
+          <w:rFonts w:hint="eastAsia"/>
+          <w:sz w:val="22"/>
+          <w:szCs w:val="24"/>
+          <w:lang w:val="en-US" w:eastAsia="zh-CN"/>
+        </w:rPr>
+        <w:t xml:space="preserve">        return ApiResult.success();</w:t>
+      </w:r>
+    </w:p>
+    <w:p>
+      <w:pPr>
+        <w:ind w:firstLine="220" w:firstLineChars="100"/>
+        <w:rPr>
+          <w:rFonts w:hint="eastAsia"/>
+          <w:sz w:val="22"/>
+          <w:szCs w:val="24"/>
+          <w:lang w:val="en-US" w:eastAsia="zh-CN"/>
+        </w:rPr>
+      </w:pPr>
+      <w:r>
+        <w:rPr>
+          <w:rFonts w:hint="eastAsia"/>
+          <w:sz w:val="22"/>
+          <w:szCs w:val="24"/>
+          <w:lang w:val="en-US" w:eastAsia="zh-CN"/>
+        </w:rPr>
+        <w:t xml:space="preserve">    }</w:t>
+      </w:r>
+    </w:p>
+    <w:p>
+      <w:pPr>
+        <w:ind w:firstLine="220" w:firstLineChars="100"/>
+        <w:rPr>
+          <w:rFonts w:hint="eastAsia"/>
+          <w:sz w:val="22"/>
+          <w:szCs w:val="24"/>
+          <w:lang w:val="en-US" w:eastAsia="zh-CN"/>
+        </w:rPr>
+      </w:pPr>
+      <w:r>
+        <w:rPr>
+          <w:rFonts w:hint="eastAsia"/>
+          <w:sz w:val="22"/>
+          <w:szCs w:val="24"/>
+          <w:lang w:val="en-US" w:eastAsia="zh-CN"/>
+        </w:rPr>
+        <w:t>5</w:t>
+      </w:r>
+      <w:r>
+        <w:rPr>
+          <w:rFonts w:hint="eastAsia"/>
+          <w:sz w:val="22"/>
+          <w:szCs w:val="24"/>
+        </w:rPr>
+        <w:t>.</w:t>
+      </w:r>
+      <w:r>
+        <w:rPr>
+          <w:rFonts w:hint="eastAsia"/>
+          <w:sz w:val="22"/>
+          <w:szCs w:val="24"/>
+          <w:lang w:val="en-US" w:eastAsia="zh-CN"/>
+        </w:rPr>
+        <w:t>4新增举报</w:t>
+      </w:r>
+    </w:p>
+    <w:p>
+      <w:pPr>
+        <w:ind w:firstLine="220" w:firstLineChars="100"/>
+        <w:rPr>
+          <w:rFonts w:hint="eastAsia"/>
+          <w:sz w:val="22"/>
+          <w:szCs w:val="24"/>
+          <w:lang w:val="en-US" w:eastAsia="zh-CN"/>
+        </w:rPr>
+      </w:pPr>
+      <w:r>
+        <w:rPr>
+          <w:rFonts w:hint="eastAsia"/>
+          <w:sz w:val="22"/>
+          <w:szCs w:val="24"/>
+          <w:lang w:val="en-US" w:eastAsia="zh-CN"/>
+        </w:rPr>
+        <w:t>@PutMapping("/update")</w:t>
+      </w:r>
+    </w:p>
+    <w:p>
+      <w:pPr>
+        <w:ind w:firstLine="220" w:firstLineChars="100"/>
+        <w:rPr>
+          <w:rFonts w:hint="eastAsia"/>
+          <w:sz w:val="22"/>
+          <w:szCs w:val="24"/>
+          <w:lang w:val="en-US" w:eastAsia="zh-CN"/>
+        </w:rPr>
+      </w:pPr>
+      <w:r>
+        <w:rPr>
+          <w:rFonts w:hint="eastAsia"/>
+          <w:sz w:val="22"/>
+          <w:szCs w:val="24"/>
+          <w:lang w:val="en-US" w:eastAsia="zh-CN"/>
+        </w:rPr>
+        <w:t xml:space="preserve">    public ApiResult&lt;?&gt; update(@RequestBody wall w){</w:t>
+      </w:r>
+    </w:p>
+    <w:p>
+      <w:pPr>
+        <w:ind w:firstLine="220" w:firstLineChars="100"/>
+        <w:rPr>
+          <w:rFonts w:hint="eastAsia"/>
+          <w:sz w:val="22"/>
+          <w:szCs w:val="24"/>
+          <w:lang w:val="en-US" w:eastAsia="zh-CN"/>
+        </w:rPr>
+      </w:pPr>
+      <w:r>
+        <w:rPr>
+          <w:rFonts w:hint="eastAsia"/>
+          <w:sz w:val="22"/>
+          <w:szCs w:val="24"/>
+          <w:lang w:val="en-US" w:eastAsia="zh-CN"/>
+        </w:rPr>
+        <w:t xml:space="preserve">        wallService.getBaseMapper().updateById(w);</w:t>
+      </w:r>
+    </w:p>
+    <w:p>
+      <w:pPr>
+        <w:ind w:firstLine="220" w:firstLineChars="100"/>
+        <w:rPr>
+          <w:rFonts w:hint="eastAsia"/>
+          <w:sz w:val="22"/>
+          <w:szCs w:val="24"/>
+          <w:lang w:val="en-US" w:eastAsia="zh-CN"/>
+        </w:rPr>
+      </w:pPr>
+      <w:r>
+        <w:rPr>
+          <w:rFonts w:hint="eastAsia"/>
+          <w:sz w:val="22"/>
+          <w:szCs w:val="24"/>
+          <w:lang w:val="en-US" w:eastAsia="zh-CN"/>
+        </w:rPr>
+        <w:t xml:space="preserve">        return ApiResult.success();</w:t>
+      </w:r>
+    </w:p>
+    <w:p>
+      <w:pPr>
+        <w:ind w:firstLine="220" w:firstLineChars="100"/>
+        <w:rPr>
+          <w:rFonts w:hint="eastAsia"/>
+          <w:sz w:val="22"/>
+          <w:szCs w:val="24"/>
+          <w:lang w:val="en-US" w:eastAsia="zh-CN"/>
+        </w:rPr>
+      </w:pPr>
+      <w:r>
+        <w:rPr>
+          <w:rFonts w:hint="eastAsia"/>
+          <w:sz w:val="22"/>
+          <w:szCs w:val="24"/>
+          <w:lang w:val="en-US" w:eastAsia="zh-CN"/>
+        </w:rPr>
+        <w:t xml:space="preserve">    }</w:t>
+      </w:r>
+    </w:p>
+    <w:p>
+      <w:pPr>
+        <w:ind w:firstLine="220" w:firstLineChars="100"/>
+        <w:rPr>
+          <w:rFonts w:hint="eastAsia"/>
+          <w:sz w:val="22"/>
+          <w:szCs w:val="24"/>
+          <w:lang w:val="en-US" w:eastAsia="zh-CN"/>
+        </w:rPr>
+      </w:pPr>
+    </w:p>
+    <w:p>
+      <w:pPr>
+        <w:ind w:firstLine="220" w:firstLineChars="100"/>
+        <w:rPr>
+          <w:rFonts w:hint="eastAsia"/>
+          <w:sz w:val="22"/>
+          <w:szCs w:val="24"/>
+          <w:lang w:val="en-US" w:eastAsia="zh-CN"/>
+        </w:rPr>
+      </w:pPr>
+      <w:r>
+        <w:rPr>
+          <w:rFonts w:hint="eastAsia"/>
+          <w:sz w:val="22"/>
+          <w:szCs w:val="24"/>
+          <w:lang w:val="en-US" w:eastAsia="zh-CN"/>
+        </w:rPr>
+        <w:t>5</w:t>
+      </w:r>
+      <w:r>
+        <w:rPr>
+          <w:rFonts w:hint="eastAsia"/>
+          <w:sz w:val="22"/>
+          <w:szCs w:val="24"/>
+        </w:rPr>
+        <w:t>.</w:t>
+      </w:r>
+      <w:r>
+        <w:rPr>
+          <w:rFonts w:hint="eastAsia"/>
+          <w:sz w:val="22"/>
+          <w:szCs w:val="24"/>
+          <w:lang w:val="en-US" w:eastAsia="zh-CN"/>
+        </w:rPr>
+        <w:t>5新增反馈</w:t>
+      </w:r>
+    </w:p>
+    <w:p>
+      <w:pPr>
+        <w:ind w:firstLine="220" w:firstLineChars="100"/>
+        <w:rPr>
+          <w:rFonts w:hint="eastAsia"/>
+          <w:sz w:val="22"/>
+          <w:szCs w:val="24"/>
+          <w:lang w:val="en-US" w:eastAsia="zh-CN"/>
+        </w:rPr>
+      </w:pPr>
+      <w:r>
+        <w:rPr>
+          <w:rFonts w:hint="eastAsia"/>
+          <w:sz w:val="22"/>
+          <w:szCs w:val="24"/>
+          <w:lang w:val="en-US" w:eastAsia="zh-CN"/>
+        </w:rPr>
+        <w:t>@PostMapping("/insertFeedback")</w:t>
+      </w:r>
+    </w:p>
+    <w:p>
+      <w:pPr>
+        <w:ind w:firstLine="220" w:firstLineChars="100"/>
+        <w:rPr>
+          <w:rFonts w:hint="eastAsia"/>
+          <w:sz w:val="22"/>
+          <w:szCs w:val="24"/>
+          <w:lang w:val="en-US" w:eastAsia="zh-CN"/>
+        </w:rPr>
+      </w:pPr>
+      <w:r>
+        <w:rPr>
+          <w:rFonts w:hint="eastAsia"/>
+          <w:sz w:val="22"/>
+          <w:szCs w:val="24"/>
+          <w:lang w:val="en-US" w:eastAsia="zh-CN"/>
+        </w:rPr>
+        <w:t xml:space="preserve">    public ApiResult&lt;?&gt; save(@RequestBody feedback fb){</w:t>
+      </w:r>
+    </w:p>
+    <w:p>
+      <w:pPr>
+        <w:ind w:firstLine="220" w:firstLineChars="100"/>
+        <w:rPr>
+          <w:rFonts w:hint="eastAsia"/>
+          <w:sz w:val="22"/>
+          <w:szCs w:val="24"/>
+          <w:lang w:val="en-US" w:eastAsia="zh-CN"/>
+        </w:rPr>
+      </w:pPr>
+      <w:r>
+        <w:rPr>
+          <w:rFonts w:hint="eastAsia"/>
+          <w:sz w:val="22"/>
+          <w:szCs w:val="24"/>
+          <w:lang w:val="en-US" w:eastAsia="zh-CN"/>
+        </w:rPr>
+        <w:t xml:space="preserve">        fb.setFeedbackTime(new Date(System.currentTimeMillis()));</w:t>
+      </w:r>
+    </w:p>
+    <w:p>
+      <w:pPr>
+        <w:ind w:firstLine="220" w:firstLineChars="100"/>
+        <w:rPr>
+          <w:rFonts w:hint="eastAsia"/>
+          <w:sz w:val="22"/>
+          <w:szCs w:val="24"/>
+          <w:lang w:val="en-US" w:eastAsia="zh-CN"/>
+        </w:rPr>
+      </w:pPr>
+      <w:r>
+        <w:rPr>
+          <w:rFonts w:hint="eastAsia"/>
+          <w:sz w:val="22"/>
+          <w:szCs w:val="24"/>
+          <w:lang w:val="en-US" w:eastAsia="zh-CN"/>
+        </w:rPr>
+        <w:t xml:space="preserve">        feedbackService.getBaseMapper().insert(fb);</w:t>
+      </w:r>
+    </w:p>
+    <w:p>
+      <w:pPr>
+        <w:ind w:firstLine="220" w:firstLineChars="100"/>
+        <w:rPr>
+          <w:rFonts w:hint="eastAsia"/>
+          <w:sz w:val="22"/>
+          <w:szCs w:val="24"/>
+          <w:lang w:val="en-US" w:eastAsia="zh-CN"/>
+        </w:rPr>
+      </w:pPr>
+      <w:r>
+        <w:rPr>
+          <w:rFonts w:hint="eastAsia"/>
+          <w:sz w:val="22"/>
+          <w:szCs w:val="24"/>
+          <w:lang w:val="en-US" w:eastAsia="zh-CN"/>
+        </w:rPr>
+        <w:t xml:space="preserve">        return ApiResult.success();</w:t>
+      </w:r>
+    </w:p>
+    <w:p>
+      <w:pPr>
+        <w:ind w:firstLine="220" w:firstLineChars="100"/>
+        <w:rPr>
+          <w:rFonts w:hint="eastAsia"/>
+          <w:sz w:val="22"/>
+          <w:szCs w:val="24"/>
+          <w:lang w:val="en-US" w:eastAsia="zh-CN"/>
+        </w:rPr>
+      </w:pPr>
+      <w:r>
+        <w:rPr>
+          <w:rFonts w:hint="eastAsia"/>
+          <w:sz w:val="22"/>
+          <w:szCs w:val="24"/>
+          <w:lang w:val="en-US" w:eastAsia="zh-CN"/>
+        </w:rPr>
         <w:t xml:space="preserve">    }</w:t>
       </w:r>
     </w:p>
     <w:sectPr>
       <w:pgSz w:w="11906" w:h="16838"/>
       <w:pgMar w:top="1440" w:right="1800" w:bottom="1440" w:left="1800" w:header="851" w:footer="992" w:gutter="0"/>
-      <w:cols w:space="425"/>
-      <w:docGrid w:type="lines" w:linePitch="312"/>
+      <w:cols w:space="425" w:num="1"/>
+      <w:docGrid w:type="lines" w:linePitch="312" w:charSpace="0"/>
     </w:sectPr>
   </w:body>
 </w:document>
 </file>
 
 <file path=word/numbering.xml><?xml version="1.0" encoding="utf-8"?>
-<w:numbering xmlns:wpc="http://schemas.microsoft.com/office/word/2010/wordprocessingCanvas" xmlns:cx="http://schemas.microsoft.com/office/drawing/2014/chartex" xmlns:cx1="http://schemas.microsoft.com/office/drawing/2015/9/8/chartex" xmlns:cx2="http://schemas.microsoft.com/office/drawing/2015/10/21/chartex" xmlns:cx3="http://schemas.microsoft.com/office/drawing/2016/5/9/chartex" xmlns:cx4="http://schemas.microsoft.com/office/drawing/2016/5/10/chartex" xmlns:cx5="http://schemas.microsoft.com/office/drawing/2016/5/11/chartex" xmlns:cx6="http://schemas.microsoft.com/office/drawing/2016/5/12/chartex" xmlns:cx7="http://schemas.microsoft.com/office/drawing/2016/5/13/chartex" xmlns:cx8="http://schemas.microsoft.com/office/drawing/2016/5/14/chartex" xmlns:mc="http://schemas.openxmlformats.org/markup-compatibility/2006" xmlns:aink="http://schemas.microsoft.com/office/drawing/2016/ink" xmlns:am3d="http://schemas.microsoft.com/office/drawing/2017/model3d" xmlns:o="urn:schemas-microsoft-com:office:office" xmlns:r="http://schemas.openxmlformats.org/officeDocument/2006/relationships" xmlns:m="http://schemas.openxmlformats.org/officeDocument/2006/math" xmlns:v="urn:schemas-microsoft-com:vml" xmlns:wp14="http://schemas.microsoft.com/office/word/2010/wordprocessingDrawing" xmlns:wp="http://schemas.openxmlformats.org/drawingml/2006/wordprocessingDrawing" xmlns:w10="urn:schemas-microsoft-com:office:word" xmlns:w="http://schemas.openxmlformats.org/wordprocessingml/2006/main" xmlns:w14="http://schemas.microsoft.com/office/word/2010/wordml" xmlns:w15="http://schemas.microsoft.com/office/word/2012/wordml" xmlns:w16cex="http://schemas.microsoft.com/office/word/2018/wordml/cex" xmlns:w16cid="http://schemas.microsoft.com/office/word/2016/wordml/cid" xmlns:w16="http://schemas.microsoft.com/office/word/2018/wordml" xmlns:w16sdtdh="http://schemas.microsoft.com/office/word/2020/wordml/sdtdatahash" xmlns:w16se="http://schemas.microsoft.com/office/word/2015/wordml/symex" xmlns:wpg="http://schemas.microsoft.com/office/word/2010/wordprocessingGroup" xmlns:wpi="http://schemas.microsoft.com/office/word/2010/wordprocessingInk" xmlns:wne="http://schemas.microsoft.com/office/word/2006/wordml" xmlns:wps="http://schemas.microsoft.com/office/word/2010/wordprocessingShape" mc:Ignorable="w14 w15 w16se w16cid w16 w16cex w16sdtdh wp14">
-  <w:abstractNum w:abstractNumId="0" w15:restartNumberingAfterBreak="0">
+<w:numbering xmlns:wpc="http://schemas.microsoft.com/office/word/2010/wordprocessingCanvas" xmlns:mc="http://schemas.openxmlformats.org/markup-compatibility/2006" xmlns:o="urn:schemas-microsoft-com:office:office" xmlns:r="http://schemas.openxmlformats.org/officeDocument/2006/relationships" xmlns:m="http://schemas.openxmlformats.org/officeDocument/2006/math" xmlns:v="urn:schemas-microsoft-com:vml" xmlns:wp14="http://schemas.microsoft.com/office/word/2010/wordprocessingDrawing" xmlns:wp="http://schemas.openxmlformats.org/drawingml/2006/wordprocessingDrawing" xmlns:w10="urn:schemas-microsoft-com:office:word" xmlns:w="http://schemas.openxmlformats.org/wordprocessingml/2006/main" xmlns:w14="http://schemas.microsoft.com/office/word/2010/wordml" xmlns:wpg="http://schemas.microsoft.com/office/word/2010/wordprocessingGroup" xmlns:wpi="http://schemas.microsoft.com/office/word/2010/wordprocessingInk" xmlns:wne="http://schemas.microsoft.com/office/word/2006/wordml" xmlns:wps="http://schemas.microsoft.com/office/word/2010/wordprocessingShape" xmlns:wpsCustomData="http://www.wps.cn/officeDocument/2013/wpsCustomData" mc:Ignorable="w14 wp14">
+  <w:abstractNum w:abstractNumId="0">
     <w:nsid w:val="407100AF"/>
-    <w:multiLevelType w:val="hybridMultilevel"/>
-    <w:tmpl w:val="7CA66C42"/>
-    <w:lvl w:ilvl="0" w:tplc="C04E2784">
+    <w:multiLevelType w:val="multilevel"/>
+    <w:tmpl w:val="407100AF"/>
+    <w:lvl w:ilvl="0" w:tentative="0">
       <w:start w:val="1"/>
       <w:numFmt w:val="japaneseCounting"/>
       <w:lvlText w:val="%1、"/>
@@ -5008,7 +7409,7 @@
         <w:rFonts w:hint="default"/>
       </w:rPr>
     </w:lvl>
-    <w:lvl w:ilvl="1" w:tplc="04090019" w:tentative="1">
+    <w:lvl w:ilvl="1" w:tentative="0">
       <w:start w:val="1"/>
       <w:numFmt w:val="lowerLetter"/>
       <w:lvlText w:val="%2)"/>
@@ -5017,7 +7418,7 @@
         <w:ind w:left="840" w:hanging="420"/>
       </w:pPr>
     </w:lvl>
-    <w:lvl w:ilvl="2" w:tplc="0409001B" w:tentative="1">
+    <w:lvl w:ilvl="2" w:tentative="0">
       <w:start w:val="1"/>
       <w:numFmt w:val="lowerRoman"/>
       <w:lvlText w:val="%3."/>
@@ -5026,7 +7427,7 @@
         <w:ind w:left="1260" w:hanging="420"/>
       </w:pPr>
     </w:lvl>
-    <w:lvl w:ilvl="3" w:tplc="0409000F" w:tentative="1">
+    <w:lvl w:ilvl="3" w:tentative="0">
       <w:start w:val="1"/>
       <w:numFmt w:val="decimal"/>
       <w:lvlText w:val="%4."/>
@@ -5035,7 +7436,7 @@
         <w:ind w:left="1680" w:hanging="420"/>
       </w:pPr>
     </w:lvl>
-    <w:lvl w:ilvl="4" w:tplc="04090019" w:tentative="1">
+    <w:lvl w:ilvl="4" w:tentative="0">
       <w:start w:val="1"/>
       <w:numFmt w:val="lowerLetter"/>
       <w:lvlText w:val="%5)"/>
@@ -5044,7 +7445,7 @@
         <w:ind w:left="2100" w:hanging="420"/>
       </w:pPr>
     </w:lvl>
-    <w:lvl w:ilvl="5" w:tplc="0409001B" w:tentative="1">
+    <w:lvl w:ilvl="5" w:tentative="0">
       <w:start w:val="1"/>
       <w:numFmt w:val="lowerRoman"/>
       <w:lvlText w:val="%6."/>
@@ -5053,7 +7454,7 @@
         <w:ind w:left="2520" w:hanging="420"/>
       </w:pPr>
     </w:lvl>
-    <w:lvl w:ilvl="6" w:tplc="0409000F" w:tentative="1">
+    <w:lvl w:ilvl="6" w:tentative="0">
       <w:start w:val="1"/>
       <w:numFmt w:val="decimal"/>
       <w:lvlText w:val="%7."/>
@@ -5062,7 +7463,7 @@
         <w:ind w:left="2940" w:hanging="420"/>
       </w:pPr>
     </w:lvl>
-    <w:lvl w:ilvl="7" w:tplc="04090019" w:tentative="1">
+    <w:lvl w:ilvl="7" w:tentative="0">
       <w:start w:val="1"/>
       <w:numFmt w:val="lowerLetter"/>
       <w:lvlText w:val="%8)"/>
@@ -5071,7 +7472,7 @@
         <w:ind w:left="3360" w:hanging="420"/>
       </w:pPr>
     </w:lvl>
-    <w:lvl w:ilvl="8" w:tplc="0409001B" w:tentative="1">
+    <w:lvl w:ilvl="8" w:tentative="0">
       <w:start w:val="1"/>
       <w:numFmt w:val="lowerRoman"/>
       <w:lvlText w:val="%9."/>
@@ -5081,11 +7482,11 @@
       </w:pPr>
     </w:lvl>
   </w:abstractNum>
-  <w:abstractNum w:abstractNumId="1" w15:restartNumberingAfterBreak="0">
+  <w:abstractNum w:abstractNumId="1">
     <w:nsid w:val="69AE08F3"/>
-    <w:multiLevelType w:val="hybridMultilevel"/>
-    <w:tmpl w:val="44B40B2E"/>
-    <w:lvl w:ilvl="0" w:tplc="9858F38E">
+    <w:multiLevelType w:val="multilevel"/>
+    <w:tmpl w:val="69AE08F3"/>
+    <w:lvl w:ilvl="0" w:tentative="0">
       <w:start w:val="1"/>
       <w:numFmt w:val="decimal"/>
       <w:lvlText w:val="%1."/>
@@ -5097,7 +7498,7 @@
         <w:rFonts w:hint="default"/>
       </w:rPr>
     </w:lvl>
-    <w:lvl w:ilvl="1" w:tplc="04090019" w:tentative="1">
+    <w:lvl w:ilvl="1" w:tentative="0">
       <w:start w:val="1"/>
       <w:numFmt w:val="lowerLetter"/>
       <w:lvlText w:val="%2)"/>
@@ -5106,7 +7507,7 @@
         <w:ind w:left="1272" w:hanging="420"/>
       </w:pPr>
     </w:lvl>
-    <w:lvl w:ilvl="2" w:tplc="0409001B" w:tentative="1">
+    <w:lvl w:ilvl="2" w:tentative="0">
       <w:start w:val="1"/>
       <w:numFmt w:val="lowerRoman"/>
       <w:lvlText w:val="%3."/>
@@ -5115,7 +7516,7 @@
         <w:ind w:left="1692" w:hanging="420"/>
       </w:pPr>
     </w:lvl>
-    <w:lvl w:ilvl="3" w:tplc="0409000F" w:tentative="1">
+    <w:lvl w:ilvl="3" w:tentative="0">
       <w:start w:val="1"/>
       <w:numFmt w:val="decimal"/>
       <w:lvlText w:val="%4."/>
@@ -5124,7 +7525,7 @@
         <w:ind w:left="2112" w:hanging="420"/>
       </w:pPr>
     </w:lvl>
-    <w:lvl w:ilvl="4" w:tplc="04090019" w:tentative="1">
+    <w:lvl w:ilvl="4" w:tentative="0">
       <w:start w:val="1"/>
       <w:numFmt w:val="lowerLetter"/>
       <w:lvlText w:val="%5)"/>
@@ -5133,7 +7534,7 @@
         <w:ind w:left="2532" w:hanging="420"/>
       </w:pPr>
     </w:lvl>
-    <w:lvl w:ilvl="5" w:tplc="0409001B" w:tentative="1">
+    <w:lvl w:ilvl="5" w:tentative="0">
       <w:start w:val="1"/>
       <w:numFmt w:val="lowerRoman"/>
       <w:lvlText w:val="%6."/>
@@ -5142,7 +7543,7 @@
         <w:ind w:left="2952" w:hanging="420"/>
       </w:pPr>
     </w:lvl>
-    <w:lvl w:ilvl="6" w:tplc="0409000F" w:tentative="1">
+    <w:lvl w:ilvl="6" w:tentative="0">
       <w:start w:val="1"/>
       <w:numFmt w:val="decimal"/>
       <w:lvlText w:val="%7."/>
@@ -5151,7 +7552,7 @@
         <w:ind w:left="3372" w:hanging="420"/>
       </w:pPr>
     </w:lvl>
-    <w:lvl w:ilvl="7" w:tplc="04090019" w:tentative="1">
+    <w:lvl w:ilvl="7" w:tentative="0">
       <w:start w:val="1"/>
       <w:numFmt w:val="lowerLetter"/>
       <w:lvlText w:val="%8)"/>
@@ -5160,7 +7561,7 @@
         <w:ind w:left="3792" w:hanging="420"/>
       </w:pPr>
     </w:lvl>
-    <w:lvl w:ilvl="8" w:tplc="0409001B" w:tentative="1">
+    <w:lvl w:ilvl="8" w:tentative="0">
       <w:start w:val="1"/>
       <w:numFmt w:val="lowerRoman"/>
       <w:lvlText w:val="%9."/>
@@ -5180,414 +7581,289 @@
 </file>
 
 <file path=word/styles.xml><?xml version="1.0" encoding="utf-8"?>
-<w:styles xmlns:mc="http://schemas.openxmlformats.org/markup-compatibility/2006" xmlns:r="http://schemas.openxmlformats.org/officeDocument/2006/relationships" xmlns:w="http://schemas.openxmlformats.org/wordprocessingml/2006/main" xmlns:w14="http://schemas.microsoft.com/office/word/2010/wordml" xmlns:w15="http://schemas.microsoft.com/office/word/2012/wordml" xmlns:w16cex="http://schemas.microsoft.com/office/word/2018/wordml/cex" xmlns:w16cid="http://schemas.microsoft.com/office/word/2016/wordml/cid" xmlns:w16="http://schemas.microsoft.com/office/word/2018/wordml" xmlns:w16sdtdh="http://schemas.microsoft.com/office/word/2020/wordml/sdtdatahash" xmlns:w16se="http://schemas.microsoft.com/office/word/2015/wordml/symex" mc:Ignorable="w14 w15 w16se w16cid w16 w16cex w16sdtdh">
+<w:styles xmlns:mc="http://schemas.openxmlformats.org/markup-compatibility/2006" xmlns:o="urn:schemas-microsoft-com:office:office" xmlns:r="http://schemas.openxmlformats.org/officeDocument/2006/relationships" xmlns:m="http://schemas.openxmlformats.org/officeDocument/2006/math" xmlns:v="urn:schemas-microsoft-com:vml" xmlns:w="http://schemas.openxmlformats.org/wordprocessingml/2006/main" xmlns:w14="http://schemas.microsoft.com/office/word/2010/wordml" xmlns:w10="urn:schemas-microsoft-com:office:word" xmlns:sl="http://schemas.openxmlformats.org/schemaLibrary/2006/main" xmlns:wpsCustomData="http://www.wps.cn/officeDocument/2013/wpsCustomData" mc:Ignorable="w14">
   <w:docDefaults>
     <w:rPrDefault>
       <w:rPr>
-        <w:rFonts w:asciiTheme="minorHAnsi" w:eastAsiaTheme="minorEastAsia" w:hAnsiTheme="minorHAnsi" w:cstheme="minorBidi"/>
-        <w:kern w:val="2"/>
-        <w:sz w:val="21"/>
-        <w:szCs w:val="22"/>
-        <w:lang w:val="en-US" w:eastAsia="zh-CN" w:bidi="ar-SA"/>
+        <w:rFonts w:ascii="Times New Roman" w:hAnsi="Times New Roman" w:eastAsia="宋体" w:cs="Times New Roman"/>
       </w:rPr>
     </w:rPrDefault>
     <w:pPrDefault/>
   </w:docDefaults>
-  <w:latentStyles w:defLockedState="0" w:defUIPriority="99" w:defSemiHidden="0" w:defUnhideWhenUsed="0" w:defQFormat="0" w:count="376">
-    <w:lsdException w:name="Normal" w:uiPriority="0" w:qFormat="1"/>
-    <w:lsdException w:name="heading 1" w:uiPriority="9" w:qFormat="1"/>
-    <w:lsdException w:name="heading 2" w:semiHidden="1" w:uiPriority="9" w:unhideWhenUsed="1" w:qFormat="1"/>
-    <w:lsdException w:name="heading 3" w:semiHidden="1" w:uiPriority="9" w:unhideWhenUsed="1" w:qFormat="1"/>
-    <w:lsdException w:name="heading 4" w:semiHidden="1" w:uiPriority="9" w:unhideWhenUsed="1" w:qFormat="1"/>
-    <w:lsdException w:name="heading 5" w:semiHidden="1" w:uiPriority="9" w:unhideWhenUsed="1" w:qFormat="1"/>
-    <w:lsdException w:name="heading 6" w:semiHidden="1" w:uiPriority="9" w:unhideWhenUsed="1" w:qFormat="1"/>
-    <w:lsdException w:name="heading 7" w:semiHidden="1" w:uiPriority="9" w:unhideWhenUsed="1" w:qFormat="1"/>
-    <w:lsdException w:name="heading 8" w:semiHidden="1" w:uiPriority="9" w:unhideWhenUsed="1" w:qFormat="1"/>
-    <w:lsdException w:name="heading 9" w:semiHidden="1" w:uiPriority="9" w:unhideWhenUsed="1" w:qFormat="1"/>
-    <w:lsdException w:name="index 1" w:semiHidden="1" w:unhideWhenUsed="1"/>
-    <w:lsdException w:name="index 2" w:semiHidden="1" w:unhideWhenUsed="1"/>
-    <w:lsdException w:name="index 3" w:semiHidden="1" w:unhideWhenUsed="1"/>
-    <w:lsdException w:name="index 4" w:semiHidden="1" w:unhideWhenUsed="1"/>
-    <w:lsdException w:name="index 5" w:semiHidden="1" w:unhideWhenUsed="1"/>
-    <w:lsdException w:name="index 6" w:semiHidden="1" w:unhideWhenUsed="1"/>
-    <w:lsdException w:name="index 7" w:semiHidden="1" w:unhideWhenUsed="1"/>
-    <w:lsdException w:name="index 8" w:semiHidden="1" w:unhideWhenUsed="1"/>
-    <w:lsdException w:name="index 9" w:semiHidden="1" w:unhideWhenUsed="1"/>
-    <w:lsdException w:name="toc 1" w:semiHidden="1" w:uiPriority="39" w:unhideWhenUsed="1"/>
-    <w:lsdException w:name="toc 2" w:semiHidden="1" w:uiPriority="39" w:unhideWhenUsed="1"/>
-    <w:lsdException w:name="toc 3" w:semiHidden="1" w:uiPriority="39" w:unhideWhenUsed="1"/>
-    <w:lsdException w:name="toc 4" w:semiHidden="1" w:uiPriority="39" w:unhideWhenUsed="1"/>
-    <w:lsdException w:name="toc 5" w:semiHidden="1" w:uiPriority="39" w:unhideWhenUsed="1"/>
-    <w:lsdException w:name="toc 6" w:semiHidden="1" w:uiPriority="39" w:unhideWhenUsed="1"/>
-    <w:lsdException w:name="toc 7" w:semiHidden="1" w:uiPriority="39" w:unhideWhenUsed="1"/>
-    <w:lsdException w:name="toc 8" w:semiHidden="1" w:uiPriority="39" w:unhideWhenUsed="1"/>
-    <w:lsdException w:name="toc 9" w:semiHidden="1" w:uiPriority="39" w:unhideWhenUsed="1"/>
-    <w:lsdException w:name="Normal Indent" w:semiHidden="1" w:unhideWhenUsed="1"/>
-    <w:lsdException w:name="footnote text" w:semiHidden="1" w:unhideWhenUsed="1"/>
-    <w:lsdException w:name="annotation text" w:semiHidden="1" w:unhideWhenUsed="1"/>
-    <w:lsdException w:name="header" w:semiHidden="1" w:unhideWhenUsed="1"/>
-    <w:lsdException w:name="footer" w:semiHidden="1" w:unhideWhenUsed="1"/>
-    <w:lsdException w:name="index heading" w:semiHidden="1" w:unhideWhenUsed="1"/>
-    <w:lsdException w:name="caption" w:semiHidden="1" w:uiPriority="35" w:unhideWhenUsed="1" w:qFormat="1"/>
-    <w:lsdException w:name="table of figures" w:semiHidden="1" w:unhideWhenUsed="1"/>
-    <w:lsdException w:name="envelope address" w:semiHidden="1" w:unhideWhenUsed="1"/>
-    <w:lsdException w:name="envelope return" w:semiHidden="1" w:unhideWhenUsed="1"/>
-    <w:lsdException w:name="footnote reference" w:semiHidden="1" w:unhideWhenUsed="1"/>
-    <w:lsdException w:name="annotation reference" w:semiHidden="1" w:unhideWhenUsed="1"/>
-    <w:lsdException w:name="line number" w:semiHidden="1" w:unhideWhenUsed="1"/>
-    <w:lsdException w:name="page number" w:semiHidden="1" w:unhideWhenUsed="1"/>
-    <w:lsdException w:name="endnote reference" w:semiHidden="1" w:unhideWhenUsed="1"/>
-    <w:lsdException w:name="endnote text" w:semiHidden="1" w:unhideWhenUsed="1"/>
-    <w:lsdException w:name="table of authorities" w:semiHidden="1" w:unhideWhenUsed="1"/>
-    <w:lsdException w:name="macro" w:semiHidden="1" w:unhideWhenUsed="1"/>
-    <w:lsdException w:name="toa heading" w:semiHidden="1" w:unhideWhenUsed="1"/>
-    <w:lsdException w:name="List" w:semiHidden="1" w:unhideWhenUsed="1"/>
-    <w:lsdException w:name="List Bullet" w:semiHidden="1" w:unhideWhenUsed="1"/>
-    <w:lsdException w:name="List Number" w:semiHidden="1" w:unhideWhenUsed="1"/>
-    <w:lsdException w:name="List 2" w:semiHidden="1" w:unhideWhenUsed="1"/>
-    <w:lsdException w:name="List 3" w:semiHidden="1" w:unhideWhenUsed="1"/>
-    <w:lsdException w:name="List 4" w:semiHidden="1" w:unhideWhenUsed="1"/>
-    <w:lsdException w:name="List 5" w:semiHidden="1" w:unhideWhenUsed="1"/>
-    <w:lsdException w:name="List Bullet 2" w:semiHidden="1" w:unhideWhenUsed="1"/>
-    <w:lsdException w:name="List Bullet 3" w:semiHidden="1" w:unhideWhenUsed="1"/>
-    <w:lsdException w:name="List Bullet 4" w:semiHidden="1" w:unhideWhenUsed="1"/>
-    <w:lsdException w:name="List Bullet 5" w:semiHidden="1" w:unhideWhenUsed="1"/>
-    <w:lsdException w:name="List Number 2" w:semiHidden="1" w:unhideWhenUsed="1"/>
-    <w:lsdException w:name="List Number 3" w:semiHidden="1" w:unhideWhenUsed="1"/>
-    <w:lsdException w:name="List Number 4" w:semiHidden="1" w:unhideWhenUsed="1"/>
-    <w:lsdException w:name="List Number 5" w:semiHidden="1" w:unhideWhenUsed="1"/>
-    <w:lsdException w:name="Title" w:uiPriority="10" w:qFormat="1"/>
-    <w:lsdException w:name="Closing" w:semiHidden="1" w:unhideWhenUsed="1"/>
-    <w:lsdException w:name="Signature" w:semiHidden="1" w:unhideWhenUsed="1"/>
-    <w:lsdException w:name="Default Paragraph Font" w:semiHidden="1" w:uiPriority="1" w:unhideWhenUsed="1"/>
-    <w:lsdException w:name="Body Text" w:semiHidden="1" w:unhideWhenUsed="1"/>
-    <w:lsdException w:name="Body Text Indent" w:semiHidden="1" w:unhideWhenUsed="1"/>
-    <w:lsdException w:name="List Continue" w:semiHidden="1" w:unhideWhenUsed="1"/>
-    <w:lsdException w:name="List Continue 2" w:semiHidden="1" w:unhideWhenUsed="1"/>
-    <w:lsdException w:name="List Continue 3" w:semiHidden="1" w:unhideWhenUsed="1"/>
-    <w:lsdException w:name="List Continue 4" w:semiHidden="1" w:unhideWhenUsed="1"/>
-    <w:lsdException w:name="List Continue 5" w:semiHidden="1" w:unhideWhenUsed="1"/>
-    <w:lsdException w:name="Message Header" w:semiHidden="1" w:unhideWhenUsed="1"/>
-    <w:lsdException w:name="Subtitle" w:uiPriority="11" w:qFormat="1"/>
-    <w:lsdException w:name="Salutation" w:semiHidden="1" w:unhideWhenUsed="1"/>
-    <w:lsdException w:name="Date" w:semiHidden="1" w:unhideWhenUsed="1"/>
-    <w:lsdException w:name="Body Text First Indent" w:semiHidden="1" w:unhideWhenUsed="1"/>
-    <w:lsdException w:name="Body Text First Indent 2" w:semiHidden="1" w:unhideWhenUsed="1"/>
-    <w:lsdException w:name="Note Heading" w:semiHidden="1" w:unhideWhenUsed="1"/>
-    <w:lsdException w:name="Body Text 2" w:semiHidden="1" w:unhideWhenUsed="1"/>
-    <w:lsdException w:name="Body Text 3" w:semiHidden="1" w:unhideWhenUsed="1"/>
-    <w:lsdException w:name="Body Text Indent 2" w:semiHidden="1" w:unhideWhenUsed="1"/>
-    <w:lsdException w:name="Body Text Indent 3" w:semiHidden="1" w:unhideWhenUsed="1"/>
-    <w:lsdException w:name="Block Text" w:semiHidden="1" w:unhideWhenUsed="1"/>
-    <w:lsdException w:name="Hyperlink" w:semiHidden="1" w:unhideWhenUsed="1"/>
-    <w:lsdException w:name="FollowedHyperlink" w:semiHidden="1" w:unhideWhenUsed="1"/>
-    <w:lsdException w:name="Strong" w:uiPriority="22" w:qFormat="1"/>
-    <w:lsdException w:name="Emphasis" w:uiPriority="20" w:qFormat="1"/>
-    <w:lsdException w:name="Document Map" w:semiHidden="1" w:unhideWhenUsed="1"/>
-    <w:lsdException w:name="Plain Text" w:semiHidden="1" w:unhideWhenUsed="1"/>
-    <w:lsdException w:name="E-mail Signature" w:semiHidden="1" w:unhideWhenUsed="1"/>
-    <w:lsdException w:name="HTML Top of Form" w:semiHidden="1" w:unhideWhenUsed="1"/>
-    <w:lsdException w:name="HTML Bottom of Form" w:semiHidden="1" w:unhideWhenUsed="1"/>
-    <w:lsdException w:name="Normal (Web)" w:semiHidden="1" w:unhideWhenUsed="1"/>
-    <w:lsdException w:name="HTML Acronym" w:semiHidden="1" w:unhideWhenUsed="1"/>
-    <w:lsdException w:name="HTML Address" w:semiHidden="1" w:unhideWhenUsed="1"/>
-    <w:lsdException w:name="HTML Cite" w:semiHidden="1" w:unhideWhenUsed="1"/>
-    <w:lsdException w:name="HTML Code" w:semiHidden="1" w:unhideWhenUsed="1"/>
-    <w:lsdException w:name="HTML Definition" w:semiHidden="1" w:unhideWhenUsed="1"/>
-    <w:lsdException w:name="HTML Keyboard" w:semiHidden="1" w:unhideWhenUsed="1"/>
-    <w:lsdException w:name="HTML Preformatted" w:semiHidden="1" w:unhideWhenUsed="1"/>
-    <w:lsdException w:name="HTML Sample" w:semiHidden="1" w:unhideWhenUsed="1"/>
-    <w:lsdException w:name="HTML Typewriter" w:semiHidden="1" w:unhideWhenUsed="1"/>
-    <w:lsdException w:name="HTML Variable" w:semiHidden="1" w:unhideWhenUsed="1"/>
-    <w:lsdException w:name="Normal Table" w:semiHidden="1" w:unhideWhenUsed="1"/>
-    <w:lsdException w:name="annotation subject" w:semiHidden="1" w:unhideWhenUsed="1"/>
-    <w:lsdException w:name="No List" w:semiHidden="1" w:unhideWhenUsed="1"/>
-    <w:lsdException w:name="Outline List 1" w:semiHidden="1" w:unhideWhenUsed="1"/>
-    <w:lsdException w:name="Outline List 2" w:semiHidden="1" w:unhideWhenUsed="1"/>
-    <w:lsdException w:name="Outline List 3" w:semiHidden="1" w:unhideWhenUsed="1"/>
-    <w:lsdException w:name="Table Simple 1" w:semiHidden="1" w:unhideWhenUsed="1"/>
-    <w:lsdException w:name="Table Simple 2" w:semiHidden="1" w:unhideWhenUsed="1"/>
-    <w:lsdException w:name="Table Simple 3" w:semiHidden="1" w:unhideWhenUsed="1"/>
-    <w:lsdException w:name="Table Classic 1" w:semiHidden="1" w:unhideWhenUsed="1"/>
-    <w:lsdException w:name="Table Classic 2" w:semiHidden="1" w:unhideWhenUsed="1"/>
-    <w:lsdException w:name="Table Classic 3" w:semiHidden="1" w:unhideWhenUsed="1"/>
-    <w:lsdException w:name="Table Classic 4" w:semiHidden="1" w:unhideWhenUsed="1"/>
-    <w:lsdException w:name="Table Colorful 1" w:semiHidden="1" w:unhideWhenUsed="1"/>
-    <w:lsdException w:name="Table Colorful 2" w:semiHidden="1" w:unhideWhenUsed="1"/>
-    <w:lsdException w:name="Table Colorful 3" w:semiHidden="1" w:unhideWhenUsed="1"/>
-    <w:lsdException w:name="Table Columns 1" w:semiHidden="1" w:unhideWhenUsed="1"/>
-    <w:lsdException w:name="Table Columns 2" w:semiHidden="1" w:unhideWhenUsed="1"/>
-    <w:lsdException w:name="Table Columns 3" w:semiHidden="1" w:unhideWhenUsed="1"/>
-    <w:lsdException w:name="Table Columns 4" w:semiHidden="1" w:unhideWhenUsed="1"/>
-    <w:lsdException w:name="Table Columns 5" w:semiHidden="1" w:unhideWhenUsed="1"/>
-    <w:lsdException w:name="Table Grid 1" w:semiHidden="1" w:unhideWhenUsed="1"/>
-    <w:lsdException w:name="Table Grid 2" w:semiHidden="1" w:unhideWhenUsed="1"/>
-    <w:lsdException w:name="Table Grid 3" w:semiHidden="1" w:unhideWhenUsed="1"/>
-    <w:lsdException w:name="Table Grid 4" w:semiHidden="1" w:unhideWhenUsed="1"/>
-    <w:lsdException w:name="Table Grid 5" w:semiHidden="1" w:unhideWhenUsed="1"/>
-    <w:lsdException w:name="Table Grid 6" w:semiHidden="1" w:unhideWhenUsed="1"/>
-    <w:lsdException w:name="Table Grid 7" w:semiHidden="1" w:unhideWhenUsed="1"/>
-    <w:lsdException w:name="Table Grid 8" w:semiHidden="1" w:unhideWhenUsed="1"/>
-    <w:lsdException w:name="Table List 1" w:semiHidden="1" w:unhideWhenUsed="1"/>
-    <w:lsdException w:name="Table List 2" w:semiHidden="1" w:unhideWhenUsed="1"/>
-    <w:lsdException w:name="Table List 3" w:semiHidden="1" w:unhideWhenUsed="1"/>
-    <w:lsdException w:name="Table List 4" w:semiHidden="1" w:unhideWhenUsed="1"/>
-    <w:lsdException w:name="Table List 5" w:semiHidden="1" w:unhideWhenUsed="1"/>
-    <w:lsdException w:name="Table List 6" w:semiHidden="1" w:unhideWhenUsed="1"/>
-    <w:lsdException w:name="Table List 7" w:semiHidden="1" w:unhideWhenUsed="1"/>
-    <w:lsdException w:name="Table List 8" w:semiHidden="1" w:unhideWhenUsed="1"/>
-    <w:lsdException w:name="Table 3D effects 1" w:semiHidden="1" w:unhideWhenUsed="1"/>
-    <w:lsdException w:name="Table 3D effects 2" w:semiHidden="1" w:unhideWhenUsed="1"/>
-    <w:lsdException w:name="Table 3D effects 3" w:semiHidden="1" w:unhideWhenUsed="1"/>
-    <w:lsdException w:name="Table Contemporary" w:semiHidden="1" w:unhideWhenUsed="1"/>
-    <w:lsdException w:name="Table Elegant" w:semiHidden="1" w:unhideWhenUsed="1"/>
-    <w:lsdException w:name="Table Professional" w:semiHidden="1" w:unhideWhenUsed="1"/>
-    <w:lsdException w:name="Table Subtle 1" w:semiHidden="1" w:unhideWhenUsed="1"/>
-    <w:lsdException w:name="Table Subtle 2" w:semiHidden="1" w:unhideWhenUsed="1"/>
-    <w:lsdException w:name="Table Web 1" w:semiHidden="1" w:unhideWhenUsed="1"/>
-    <w:lsdException w:name="Table Web 2" w:semiHidden="1" w:unhideWhenUsed="1"/>
-    <w:lsdException w:name="Table Web 3" w:semiHidden="1" w:unhideWhenUsed="1"/>
-    <w:lsdException w:name="Balloon Text" w:semiHidden="1" w:unhideWhenUsed="1"/>
-    <w:lsdException w:name="Table Grid" w:uiPriority="39"/>
-    <w:lsdException w:name="Table Theme" w:semiHidden="1" w:unhideWhenUsed="1"/>
-    <w:lsdException w:name="Placeholder Text" w:semiHidden="1"/>
-    <w:lsdException w:name="No Spacing" w:uiPriority="1" w:qFormat="1"/>
-    <w:lsdException w:name="Light Shading" w:uiPriority="60"/>
-    <w:lsdException w:name="Light List" w:uiPriority="61"/>
-    <w:lsdException w:name="Light Grid" w:uiPriority="62"/>
-    <w:lsdException w:name="Medium Shading 1" w:uiPriority="63"/>
-    <w:lsdException w:name="Medium Shading 2" w:uiPriority="64"/>
-    <w:lsdException w:name="Medium List 1" w:uiPriority="65"/>
-    <w:lsdException w:name="Medium List 2" w:uiPriority="66"/>
-    <w:lsdException w:name="Medium Grid 1" w:uiPriority="67"/>
-    <w:lsdException w:name="Medium Grid 2" w:uiPriority="68"/>
-    <w:lsdException w:name="Medium Grid 3" w:uiPriority="69"/>
-    <w:lsdException w:name="Dark List" w:uiPriority="70"/>
-    <w:lsdException w:name="Colorful Shading" w:uiPriority="71"/>
-    <w:lsdException w:name="Colorful List" w:uiPriority="72"/>
-    <w:lsdException w:name="Colorful Grid" w:uiPriority="73"/>
-    <w:lsdException w:name="Light Shading Accent 1" w:uiPriority="60"/>
-    <w:lsdException w:name="Light List Accent 1" w:uiPriority="61"/>
-    <w:lsdException w:name="Light Grid Accent 1" w:uiPriority="62"/>
-    <w:lsdException w:name="Medium Shading 1 Accent 1" w:uiPriority="63"/>
-    <w:lsdException w:name="Medium Shading 2 Accent 1" w:uiPriority="64"/>
-    <w:lsdException w:name="Medium List 1 Accent 1" w:uiPriority="65"/>
-    <w:lsdException w:name="Revision" w:semiHidden="1"/>
-    <w:lsdException w:name="List Paragraph" w:uiPriority="34" w:qFormat="1"/>
-    <w:lsdException w:name="Quote" w:uiPriority="29" w:qFormat="1"/>
-    <w:lsdException w:name="Intense Quote" w:uiPriority="30" w:qFormat="1"/>
-    <w:lsdException w:name="Medium List 2 Accent 1" w:uiPriority="66"/>
-    <w:lsdException w:name="Medium Grid 1 Accent 1" w:uiPriority="67"/>
-    <w:lsdException w:name="Medium Grid 2 Accent 1" w:uiPriority="68"/>
-    <w:lsdException w:name="Medium Grid 3 Accent 1" w:uiPriority="69"/>
-    <w:lsdException w:name="Dark List Accent 1" w:uiPriority="70"/>
-    <w:lsdException w:name="Colorful Shading Accent 1" w:uiPriority="71"/>
-    <w:lsdException w:name="Colorful List Accent 1" w:uiPriority="72"/>
-    <w:lsdException w:name="Colorful Grid Accent 1" w:uiPriority="73"/>
-    <w:lsdException w:name="Light Shading Accent 2" w:uiPriority="60"/>
-    <w:lsdException w:name="Light List Accent 2" w:uiPriority="61"/>
-    <w:lsdException w:name="Light Grid Accent 2" w:uiPriority="62"/>
-    <w:lsdException w:name="Medium Shading 1 Accent 2" w:uiPriority="63"/>
-    <w:lsdException w:name="Medium Shading 2 Accent 2" w:uiPriority="64"/>
-    <w:lsdException w:name="Medium List 1 Accent 2" w:uiPriority="65"/>
-    <w:lsdException w:name="Medium List 2 Accent 2" w:uiPriority="66"/>
-    <w:lsdException w:name="Medium Grid 1 Accent 2" w:uiPriority="67"/>
-    <w:lsdException w:name="Medium Grid 2 Accent 2" w:uiPriority="68"/>
-    <w:lsdException w:name="Medium Grid 3 Accent 2" w:uiPriority="69"/>
-    <w:lsdException w:name="Dark List Accent 2" w:uiPriority="70"/>
-    <w:lsdException w:name="Colorful Shading Accent 2" w:uiPriority="71"/>
-    <w:lsdException w:name="Colorful List Accent 2" w:uiPriority="72"/>
-    <w:lsdException w:name="Colorful Grid Accent 2" w:uiPriority="73"/>
-    <w:lsdException w:name="Light Shading Accent 3" w:uiPriority="60"/>
-    <w:lsdException w:name="Light List Accent 3" w:uiPriority="61"/>
-    <w:lsdException w:name="Light Grid Accent 3" w:uiPriority="62"/>
-    <w:lsdException w:name="Medium Shading 1 Accent 3" w:uiPriority="63"/>
-    <w:lsdException w:name="Medium Shading 2 Accent 3" w:uiPriority="64"/>
-    <w:lsdException w:name="Medium List 1 Accent 3" w:uiPriority="65"/>
-    <w:lsdException w:name="Medium List 2 Accent 3" w:uiPriority="66"/>
-    <w:lsdException w:name="Medium Grid 1 Accent 3" w:uiPriority="67"/>
-    <w:lsdException w:name="Medium Grid 2 Accent 3" w:uiPriority="68"/>
-    <w:lsdException w:name="Medium Grid 3 Accent 3" w:uiPriority="69"/>
-    <w:lsdException w:name="Dark List Accent 3" w:uiPriority="70"/>
-    <w:lsdException w:name="Colorful Shading Accent 3" w:uiPriority="71"/>
-    <w:lsdException w:name="Colorful List Accent 3" w:uiPriority="72"/>
-    <w:lsdException w:name="Colorful Grid Accent 3" w:uiPriority="73"/>
-    <w:lsdException w:name="Light Shading Accent 4" w:uiPriority="60"/>
-    <w:lsdException w:name="Light List Accent 4" w:uiPriority="61"/>
-    <w:lsdException w:name="Light Grid Accent 4" w:uiPriority="62"/>
-    <w:lsdException w:name="Medium Shading 1 Accent 4" w:uiPriority="63"/>
-    <w:lsdException w:name="Medium Shading 2 Accent 4" w:uiPriority="64"/>
-    <w:lsdException w:name="Medium List 1 Accent 4" w:uiPriority="65"/>
-    <w:lsdException w:name="Medium List 2 Accent 4" w:uiPriority="66"/>
-    <w:lsdException w:name="Medium Grid 1 Accent 4" w:uiPriority="67"/>
-    <w:lsdException w:name="Medium Grid 2 Accent 4" w:uiPriority="68"/>
-    <w:lsdException w:name="Medium Grid 3 Accent 4" w:uiPriority="69"/>
-    <w:lsdException w:name="Dark List Accent 4" w:uiPriority="70"/>
-    <w:lsdException w:name="Colorful Shading Accent 4" w:uiPriority="71"/>
-    <w:lsdException w:name="Colorful List Accent 4" w:uiPriority="72"/>
-    <w:lsdException w:name="Colorful Grid Accent 4" w:uiPriority="73"/>
-    <w:lsdException w:name="Light Shading Accent 5" w:uiPriority="60"/>
-    <w:lsdException w:name="Light List Accent 5" w:uiPriority="61"/>
-    <w:lsdException w:name="Light Grid Accent 5" w:uiPriority="62"/>
-    <w:lsdException w:name="Medium Shading 1 Accent 5" w:uiPriority="63"/>
-    <w:lsdException w:name="Medium Shading 2 Accent 5" w:uiPriority="64"/>
-    <w:lsdException w:name="Medium List 1 Accent 5" w:uiPriority="65"/>
-    <w:lsdException w:name="Medium List 2 Accent 5" w:uiPriority="66"/>
-    <w:lsdException w:name="Medium Grid 1 Accent 5" w:uiPriority="67"/>
-    <w:lsdException w:name="Medium Grid 2 Accent 5" w:uiPriority="68"/>
-    <w:lsdException w:name="Medium Grid 3 Accent 5" w:uiPriority="69"/>
-    <w:lsdException w:name="Dark List Accent 5" w:uiPriority="70"/>
-    <w:lsdException w:name="Colorful Shading Accent 5" w:uiPriority="71"/>
-    <w:lsdException w:name="Colorful List Accent 5" w:uiPriority="72"/>
-    <w:lsdException w:name="Colorful Grid Accent 5" w:uiPriority="73"/>
-    <w:lsdException w:name="Light Shading Accent 6" w:uiPriority="60"/>
-    <w:lsdException w:name="Light List Accent 6" w:uiPriority="61"/>
-    <w:lsdException w:name="Light Grid Accent 6" w:uiPriority="62"/>
-    <w:lsdException w:name="Medium Shading 1 Accent 6" w:uiPriority="63"/>
-    <w:lsdException w:name="Medium Shading 2 Accent 6" w:uiPriority="64"/>
-    <w:lsdException w:name="Medium List 1 Accent 6" w:uiPriority="65"/>
-    <w:lsdException w:name="Medium List 2 Accent 6" w:uiPriority="66"/>
-    <w:lsdException w:name="Medium Grid 1 Accent 6" w:uiPriority="67"/>
-    <w:lsdException w:name="Medium Grid 2 Accent 6" w:uiPriority="68"/>
-    <w:lsdException w:name="Medium Grid 3 Accent 6" w:uiPriority="69"/>
-    <w:lsdException w:name="Dark List Accent 6" w:uiPriority="70"/>
-    <w:lsdException w:name="Colorful Shading Accent 6" w:uiPriority="71"/>
-    <w:lsdException w:name="Colorful List Accent 6" w:uiPriority="72"/>
-    <w:lsdException w:name="Colorful Grid Accent 6" w:uiPriority="73"/>
-    <w:lsdException w:name="Subtle Emphasis" w:uiPriority="19" w:qFormat="1"/>
-    <w:lsdException w:name="Intense Emphasis" w:uiPriority="21" w:qFormat="1"/>
-    <w:lsdException w:name="Subtle Reference" w:uiPriority="31" w:qFormat="1"/>
-    <w:lsdException w:name="Intense Reference" w:uiPriority="32" w:qFormat="1"/>
-    <w:lsdException w:name="Book Title" w:uiPriority="33" w:qFormat="1"/>
-    <w:lsdException w:name="Bibliography" w:semiHidden="1" w:uiPriority="37" w:unhideWhenUsed="1"/>
-    <w:lsdException w:name="TOC Heading" w:semiHidden="1" w:uiPriority="39" w:unhideWhenUsed="1" w:qFormat="1"/>
-    <w:lsdException w:name="Plain Table 1" w:uiPriority="41"/>
-    <w:lsdException w:name="Plain Table 2" w:uiPriority="42"/>
-    <w:lsdException w:name="Plain Table 3" w:uiPriority="43"/>
-    <w:lsdException w:name="Plain Table 4" w:uiPriority="44"/>
-    <w:lsdException w:name="Plain Table 5" w:uiPriority="45"/>
-    <w:lsdException w:name="Grid Table Light" w:uiPriority="40"/>
-    <w:lsdException w:name="Grid Table 1 Light" w:uiPriority="46"/>
-    <w:lsdException w:name="Grid Table 2" w:uiPriority="47"/>
-    <w:lsdException w:name="Grid Table 3" w:uiPriority="48"/>
-    <w:lsdException w:name="Grid Table 4" w:uiPriority="49"/>
-    <w:lsdException w:name="Grid Table 5 Dark" w:uiPriority="50"/>
-    <w:lsdException w:name="Grid Table 6 Colorful" w:uiPriority="51"/>
-    <w:lsdException w:name="Grid Table 7 Colorful" w:uiPriority="52"/>
-    <w:lsdException w:name="Grid Table 1 Light Accent 1" w:uiPriority="46"/>
-    <w:lsdException w:name="Grid Table 2 Accent 1" w:uiPriority="47"/>
-    <w:lsdException w:name="Grid Table 3 Accent 1" w:uiPriority="48"/>
-    <w:lsdException w:name="Grid Table 4 Accent 1" w:uiPriority="49"/>
-    <w:lsdException w:name="Grid Table 5 Dark Accent 1" w:uiPriority="50"/>
-    <w:lsdException w:name="Grid Table 6 Colorful Accent 1" w:uiPriority="51"/>
-    <w:lsdException w:name="Grid Table 7 Colorful Accent 1" w:uiPriority="52"/>
-    <w:lsdException w:name="Grid Table 1 Light Accent 2" w:uiPriority="46"/>
-    <w:lsdException w:name="Grid Table 2 Accent 2" w:uiPriority="47"/>
-    <w:lsdException w:name="Grid Table 3 Accent 2" w:uiPriority="48"/>
-    <w:lsdException w:name="Grid Table 4 Accent 2" w:uiPriority="49"/>
-    <w:lsdException w:name="Grid Table 5 Dark Accent 2" w:uiPriority="50"/>
-    <w:lsdException w:name="Grid Table 6 Colorful Accent 2" w:uiPriority="51"/>
-    <w:lsdException w:name="Grid Table 7 Colorful Accent 2" w:uiPriority="52"/>
-    <w:lsdException w:name="Grid Table 1 Light Accent 3" w:uiPriority="46"/>
-    <w:lsdException w:name="Grid Table 2 Accent 3" w:uiPriority="47"/>
-    <w:lsdException w:name="Grid Table 3 Accent 3" w:uiPriority="48"/>
-    <w:lsdException w:name="Grid Table 4 Accent 3" w:uiPriority="49"/>
-    <w:lsdException w:name="Grid Table 5 Dark Accent 3" w:uiPriority="50"/>
-    <w:lsdException w:name="Grid Table 6 Colorful Accent 3" w:uiPriority="51"/>
-    <w:lsdException w:name="Grid Table 7 Colorful Accent 3" w:uiPriority="52"/>
-    <w:lsdException w:name="Grid Table 1 Light Accent 4" w:uiPriority="46"/>
-    <w:lsdException w:name="Grid Table 2 Accent 4" w:uiPriority="47"/>
-    <w:lsdException w:name="Grid Table 3 Accent 4" w:uiPriority="48"/>
-    <w:lsdException w:name="Grid Table 4 Accent 4" w:uiPriority="49"/>
-    <w:lsdException w:name="Grid Table 5 Dark Accent 4" w:uiPriority="50"/>
-    <w:lsdException w:name="Grid Table 6 Colorful Accent 4" w:uiPriority="51"/>
-    <w:lsdException w:name="Grid Table 7 Colorful Accent 4" w:uiPriority="52"/>
-    <w:lsdException w:name="Grid Table 1 Light Accent 5" w:uiPriority="46"/>
-    <w:lsdException w:name="Grid Table 2 Accent 5" w:uiPriority="47"/>
-    <w:lsdException w:name="Grid Table 3 Accent 5" w:uiPriority="48"/>
-    <w:lsdException w:name="Grid Table 4 Accent 5" w:uiPriority="49"/>
-    <w:lsdException w:name="Grid Table 5 Dark Accent 5" w:uiPriority="50"/>
-    <w:lsdException w:name="Grid Table 6 Colorful Accent 5" w:uiPriority="51"/>
-    <w:lsdException w:name="Grid Table 7 Colorful Accent 5" w:uiPriority="52"/>
-    <w:lsdException w:name="Grid Table 1 Light Accent 6" w:uiPriority="46"/>
-    <w:lsdException w:name="Grid Table 2 Accent 6" w:uiPriority="47"/>
-    <w:lsdException w:name="Grid Table 3 Accent 6" w:uiPriority="48"/>
-    <w:lsdException w:name="Grid Table 4 Accent 6" w:uiPriority="49"/>
-    <w:lsdException w:name="Grid Table 5 Dark Accent 6" w:uiPriority="50"/>
-    <w:lsdException w:name="Grid Table 6 Colorful Accent 6" w:uiPriority="51"/>
-    <w:lsdException w:name="Grid Table 7 Colorful Accent 6" w:uiPriority="52"/>
-    <w:lsdException w:name="List Table 1 Light" w:uiPriority="46"/>
-    <w:lsdException w:name="List Table 2" w:uiPriority="47"/>
-    <w:lsdException w:name="List Table 3" w:uiPriority="48"/>
-    <w:lsdException w:name="List Table 4" w:uiPriority="49"/>
-    <w:lsdException w:name="List Table 5 Dark" w:uiPriority="50"/>
-    <w:lsdException w:name="List Table 6 Colorful" w:uiPriority="51"/>
-    <w:lsdException w:name="List Table 7 Colorful" w:uiPriority="52"/>
-    <w:lsdException w:name="List Table 1 Light Accent 1" w:uiPriority="46"/>
-    <w:lsdException w:name="List Table 2 Accent 1" w:uiPriority="47"/>
-    <w:lsdException w:name="List Table 3 Accent 1" w:uiPriority="48"/>
-    <w:lsdException w:name="List Table 4 Accent 1" w:uiPriority="49"/>
-    <w:lsdException w:name="List Table 5 Dark Accent 1" w:uiPriority="50"/>
-    <w:lsdException w:name="List Table 6 Colorful Accent 1" w:uiPriority="51"/>
-    <w:lsdException w:name="List Table 7 Colorful Accent 1" w:uiPriority="52"/>
-    <w:lsdException w:name="List Table 1 Light Accent 2" w:uiPriority="46"/>
-    <w:lsdException w:name="List Table 2 Accent 2" w:uiPriority="47"/>
-    <w:lsdException w:name="List Table 3 Accent 2" w:uiPriority="48"/>
-    <w:lsdException w:name="List Table 4 Accent 2" w:uiPriority="49"/>
-    <w:lsdException w:name="List Table 5 Dark Accent 2" w:uiPriority="50"/>
-    <w:lsdException w:name="List Table 6 Colorful Accent 2" w:uiPriority="51"/>
-    <w:lsdException w:name="List Table 7 Colorful Accent 2" w:uiPriority="52"/>
-    <w:lsdException w:name="List Table 1 Light Accent 3" w:uiPriority="46"/>
-    <w:lsdException w:name="List Table 2 Accent 3" w:uiPriority="47"/>
-    <w:lsdException w:name="List Table 3 Accent 3" w:uiPriority="48"/>
-    <w:lsdException w:name="List Table 4 Accent 3" w:uiPriority="49"/>
-    <w:lsdException w:name="List Table 5 Dark Accent 3" w:uiPriority="50"/>
-    <w:lsdException w:name="List Table 6 Colorful Accent 3" w:uiPriority="51"/>
-    <w:lsdException w:name="List Table 7 Colorful Accent 3" w:uiPriority="52"/>
-    <w:lsdException w:name="List Table 1 Light Accent 4" w:uiPriority="46"/>
-    <w:lsdException w:name="List Table 2 Accent 4" w:uiPriority="47"/>
-    <w:lsdException w:name="List Table 3 Accent 4" w:uiPriority="48"/>
-    <w:lsdException w:name="List Table 4 Accent 4" w:uiPriority="49"/>
-    <w:lsdException w:name="List Table 5 Dark Accent 4" w:uiPriority="50"/>
-    <w:lsdException w:name="List Table 6 Colorful Accent 4" w:uiPriority="51"/>
-    <w:lsdException w:name="List Table 7 Colorful Accent 4" w:uiPriority="52"/>
-    <w:lsdException w:name="List Table 1 Light Accent 5" w:uiPriority="46"/>
-    <w:lsdException w:name="List Table 2 Accent 5" w:uiPriority="47"/>
-    <w:lsdException w:name="List Table 3 Accent 5" w:uiPriority="48"/>
-    <w:lsdException w:name="List Table 4 Accent 5" w:uiPriority="49"/>
-    <w:lsdException w:name="List Table 5 Dark Accent 5" w:uiPriority="50"/>
-    <w:lsdException w:name="List Table 6 Colorful Accent 5" w:uiPriority="51"/>
-    <w:lsdException w:name="List Table 7 Colorful Accent 5" w:uiPriority="52"/>
-    <w:lsdException w:name="List Table 1 Light Accent 6" w:uiPriority="46"/>
-    <w:lsdException w:name="List Table 2 Accent 6" w:uiPriority="47"/>
-    <w:lsdException w:name="List Table 3 Accent 6" w:uiPriority="48"/>
-    <w:lsdException w:name="List Table 4 Accent 6" w:uiPriority="49"/>
-    <w:lsdException w:name="List Table 5 Dark Accent 6" w:uiPriority="50"/>
-    <w:lsdException w:name="List Table 6 Colorful Accent 6" w:uiPriority="51"/>
-    <w:lsdException w:name="List Table 7 Colorful Accent 6" w:uiPriority="52"/>
-    <w:lsdException w:name="Mention" w:semiHidden="1" w:unhideWhenUsed="1"/>
-    <w:lsdException w:name="Smart Hyperlink" w:semiHidden="1" w:unhideWhenUsed="1"/>
-    <w:lsdException w:name="Hashtag" w:semiHidden="1" w:unhideWhenUsed="1"/>
-    <w:lsdException w:name="Unresolved Mention" w:semiHidden="1" w:unhideWhenUsed="1"/>
-    <w:lsdException w:name="Smart Link" w:semiHidden="1" w:unhideWhenUsed="1"/>
+  <w:latentStyles w:count="260" w:defQFormat="0" w:defUnhideWhenUsed="1" w:defSemiHidden="1" w:defUIPriority="99" w:defLockedState="0">
+    <w:lsdException w:qFormat="1" w:unhideWhenUsed="0" w:uiPriority="0" w:semiHidden="0" w:name="Normal"/>
+    <w:lsdException w:qFormat="1" w:unhideWhenUsed="0" w:uiPriority="9" w:semiHidden="0" w:name="heading 1"/>
+    <w:lsdException w:qFormat="1" w:uiPriority="9" w:name="heading 2"/>
+    <w:lsdException w:qFormat="1" w:uiPriority="9" w:name="heading 3"/>
+    <w:lsdException w:qFormat="1" w:uiPriority="9" w:name="heading 4"/>
+    <w:lsdException w:qFormat="1" w:uiPriority="9" w:name="heading 5"/>
+    <w:lsdException w:qFormat="1" w:uiPriority="9" w:name="heading 6"/>
+    <w:lsdException w:qFormat="1" w:uiPriority="9" w:name="heading 7"/>
+    <w:lsdException w:qFormat="1" w:uiPriority="9" w:name="heading 8"/>
+    <w:lsdException w:qFormat="1" w:uiPriority="9" w:name="heading 9"/>
+    <w:lsdException w:uiPriority="99" w:name="index 1"/>
+    <w:lsdException w:uiPriority="99" w:name="index 2"/>
+    <w:lsdException w:uiPriority="99" w:name="index 3"/>
+    <w:lsdException w:uiPriority="99" w:name="index 4"/>
+    <w:lsdException w:uiPriority="99" w:name="index 5"/>
+    <w:lsdException w:uiPriority="99" w:name="index 6"/>
+    <w:lsdException w:uiPriority="99" w:name="index 7"/>
+    <w:lsdException w:uiPriority="99" w:name="index 8"/>
+    <w:lsdException w:uiPriority="99" w:name="index 9"/>
+    <w:lsdException w:uiPriority="39" w:semiHidden="0" w:name="toc 1"/>
+    <w:lsdException w:qFormat="1" w:uiPriority="39" w:semiHidden="0" w:name="toc 2"/>
+    <w:lsdException w:uiPriority="39" w:semiHidden="0" w:name="toc 3"/>
+    <w:lsdException w:uiPriority="39" w:name="toc 4"/>
+    <w:lsdException w:uiPriority="39" w:name="toc 5"/>
+    <w:lsdException w:uiPriority="39" w:name="toc 6"/>
+    <w:lsdException w:uiPriority="39" w:name="toc 7"/>
+    <w:lsdException w:uiPriority="39" w:name="toc 8"/>
+    <w:lsdException w:uiPriority="39" w:name="toc 9"/>
+    <w:lsdException w:uiPriority="99" w:name="Normal Indent"/>
+    <w:lsdException w:uiPriority="99" w:name="footnote text"/>
+    <w:lsdException w:uiPriority="99" w:name="annotation text"/>
+    <w:lsdException w:uiPriority="99" w:name="header"/>
+    <w:lsdException w:uiPriority="99" w:name="footer"/>
+    <w:lsdException w:uiPriority="99" w:name="index heading"/>
+    <w:lsdException w:qFormat="1" w:uiPriority="35" w:name="caption"/>
+    <w:lsdException w:uiPriority="99" w:name="table of figures"/>
+    <w:lsdException w:uiPriority="99" w:name="envelope address"/>
+    <w:lsdException w:uiPriority="99" w:name="envelope return"/>
+    <w:lsdException w:uiPriority="99" w:name="footnote reference"/>
+    <w:lsdException w:uiPriority="99" w:name="annotation reference"/>
+    <w:lsdException w:uiPriority="99" w:name="line number"/>
+    <w:lsdException w:uiPriority="99" w:name="page number"/>
+    <w:lsdException w:uiPriority="99" w:name="endnote reference"/>
+    <w:lsdException w:uiPriority="99" w:name="endnote text"/>
+    <w:lsdException w:uiPriority="99" w:name="table of authorities"/>
+    <w:lsdException w:uiPriority="99" w:name="macro"/>
+    <w:lsdException w:uiPriority="99" w:name="toa heading"/>
+    <w:lsdException w:uiPriority="99" w:name="List"/>
+    <w:lsdException w:uiPriority="99" w:name="List Bullet"/>
+    <w:lsdException w:uiPriority="99" w:name="List Number"/>
+    <w:lsdException w:uiPriority="99" w:name="List 2"/>
+    <w:lsdException w:uiPriority="99" w:name="List 3"/>
+    <w:lsdException w:uiPriority="99" w:name="List 4"/>
+    <w:lsdException w:uiPriority="99" w:name="List 5"/>
+    <w:lsdException w:uiPriority="99" w:name="List Bullet 2"/>
+    <w:lsdException w:uiPriority="99" w:name="List Bullet 3"/>
+    <w:lsdException w:uiPriority="99" w:name="List Bullet 4"/>
+    <w:lsdException w:uiPriority="99" w:name="List Bullet 5"/>
+    <w:lsdException w:uiPriority="99" w:name="List Number 2"/>
+    <w:lsdException w:uiPriority="99" w:name="List Number 3"/>
+    <w:lsdException w:uiPriority="99" w:name="List Number 4"/>
+    <w:lsdException w:uiPriority="99" w:name="List Number 5"/>
+    <w:lsdException w:qFormat="1" w:unhideWhenUsed="0" w:uiPriority="10" w:semiHidden="0" w:name="Title"/>
+    <w:lsdException w:uiPriority="99" w:name="Closing"/>
+    <w:lsdException w:uiPriority="99" w:name="Signature"/>
+    <w:lsdException w:uiPriority="1" w:name="Default Paragraph Font"/>
+    <w:lsdException w:uiPriority="99" w:name="Body Text"/>
+    <w:lsdException w:uiPriority="99" w:name="Body Text Indent"/>
+    <w:lsdException w:uiPriority="99" w:name="List Continue"/>
+    <w:lsdException w:uiPriority="99" w:name="List Continue 2"/>
+    <w:lsdException w:uiPriority="99" w:name="List Continue 3"/>
+    <w:lsdException w:uiPriority="99" w:name="List Continue 4"/>
+    <w:lsdException w:uiPriority="99" w:name="List Continue 5"/>
+    <w:lsdException w:uiPriority="99" w:name="Message Header"/>
+    <w:lsdException w:qFormat="1" w:unhideWhenUsed="0" w:uiPriority="11" w:semiHidden="0" w:name="Subtitle"/>
+    <w:lsdException w:uiPriority="99" w:name="Salutation"/>
+    <w:lsdException w:uiPriority="99" w:name="Date"/>
+    <w:lsdException w:uiPriority="99" w:name="Body Text First Indent"/>
+    <w:lsdException w:uiPriority="99" w:name="Body Text First Indent 2"/>
+    <w:lsdException w:uiPriority="99" w:name="Note Heading"/>
+    <w:lsdException w:uiPriority="99" w:name="Body Text 2"/>
+    <w:lsdException w:uiPriority="99" w:name="Body Text 3"/>
+    <w:lsdException w:uiPriority="99" w:name="Body Text Indent 2"/>
+    <w:lsdException w:uiPriority="99" w:name="Body Text Indent 3"/>
+    <w:lsdException w:uiPriority="99" w:name="Block Text"/>
+    <w:lsdException w:uiPriority="99" w:name="Hyperlink"/>
+    <w:lsdException w:uiPriority="99" w:name="FollowedHyperlink"/>
+    <w:lsdException w:qFormat="1" w:unhideWhenUsed="0" w:uiPriority="22" w:semiHidden="0" w:name="Strong"/>
+    <w:lsdException w:qFormat="1" w:unhideWhenUsed="0" w:uiPriority="20" w:semiHidden="0" w:name="Emphasis"/>
+    <w:lsdException w:uiPriority="99" w:name="Document Map"/>
+    <w:lsdException w:uiPriority="99" w:name="Plain Text"/>
+    <w:lsdException w:uiPriority="99" w:name="E-mail Signature"/>
+    <w:lsdException w:uiPriority="99" w:name="Normal (Web)"/>
+    <w:lsdException w:uiPriority="99" w:name="HTML Acronym"/>
+    <w:lsdException w:uiPriority="99" w:name="HTML Address"/>
+    <w:lsdException w:uiPriority="99" w:name="HTML Cite"/>
+    <w:lsdException w:uiPriority="99" w:name="HTML Code"/>
+    <w:lsdException w:uiPriority="99" w:name="HTML Definition"/>
+    <w:lsdException w:uiPriority="99" w:name="HTML Keyboard"/>
+    <w:lsdException w:uiPriority="99" w:name="HTML Preformatted"/>
+    <w:lsdException w:uiPriority="99" w:name="HTML Sample"/>
+    <w:lsdException w:uiPriority="99" w:name="HTML Typewriter"/>
+    <w:lsdException w:uiPriority="99" w:name="HTML Variable"/>
+    <w:lsdException w:uiPriority="99" w:name="Normal Table"/>
+    <w:lsdException w:uiPriority="99" w:name="annotation subject"/>
+    <w:lsdException w:uiPriority="99" w:name="Table Simple 1"/>
+    <w:lsdException w:uiPriority="99" w:name="Table Simple 2"/>
+    <w:lsdException w:uiPriority="99" w:name="Table Simple 3"/>
+    <w:lsdException w:uiPriority="99" w:name="Table Classic 1"/>
+    <w:lsdException w:uiPriority="99" w:name="Table Classic 2"/>
+    <w:lsdException w:uiPriority="99" w:name="Table Classic 3"/>
+    <w:lsdException w:uiPriority="99" w:name="Table Classic 4"/>
+    <w:lsdException w:uiPriority="99" w:name="Table Colorful 1"/>
+    <w:lsdException w:uiPriority="99" w:name="Table Colorful 2"/>
+    <w:lsdException w:uiPriority="99" w:name="Table Colorful 3"/>
+    <w:lsdException w:uiPriority="99" w:name="Table Columns 1"/>
+    <w:lsdException w:uiPriority="99" w:name="Table Columns 2"/>
+    <w:lsdException w:uiPriority="99" w:name="Table Columns 3"/>
+    <w:lsdException w:uiPriority="99" w:name="Table Columns 4"/>
+    <w:lsdException w:uiPriority="99" w:name="Table Columns 5"/>
+    <w:lsdException w:uiPriority="99" w:name="Table Grid 1"/>
+    <w:lsdException w:uiPriority="99" w:name="Table Grid 2"/>
+    <w:lsdException w:uiPriority="99" w:name="Table Grid 3"/>
+    <w:lsdException w:uiPriority="99" w:name="Table Grid 4"/>
+    <w:lsdException w:uiPriority="99" w:name="Table Grid 5"/>
+    <w:lsdException w:uiPriority="99" w:name="Table Grid 6"/>
+    <w:lsdException w:uiPriority="99" w:name="Table Grid 7"/>
+    <w:lsdException w:uiPriority="99" w:name="Table Grid 8"/>
+    <w:lsdException w:uiPriority="99" w:name="Table List 1"/>
+    <w:lsdException w:uiPriority="99" w:name="Table List 2"/>
+    <w:lsdException w:uiPriority="99" w:name="Table List 3"/>
+    <w:lsdException w:uiPriority="99" w:name="Table List 4"/>
+    <w:lsdException w:uiPriority="99" w:name="Table List 5"/>
+    <w:lsdException w:uiPriority="99" w:name="Table List 6"/>
+    <w:lsdException w:uiPriority="99" w:name="Table List 7"/>
+    <w:lsdException w:uiPriority="99" w:name="Table List 8"/>
+    <w:lsdException w:uiPriority="99" w:name="Table 3D effects 1"/>
+    <w:lsdException w:uiPriority="99" w:name="Table 3D effects 2"/>
+    <w:lsdException w:uiPriority="99" w:name="Table 3D effects 3"/>
+    <w:lsdException w:uiPriority="99" w:name="Table Contemporary"/>
+    <w:lsdException w:uiPriority="99" w:name="Table Elegant"/>
+    <w:lsdException w:uiPriority="99" w:name="Table Professional"/>
+    <w:lsdException w:uiPriority="99" w:name="Table Subtle 1"/>
+    <w:lsdException w:uiPriority="99" w:name="Table Subtle 2"/>
+    <w:lsdException w:uiPriority="99" w:name="Table Web 1"/>
+    <w:lsdException w:uiPriority="99" w:name="Table Web 2"/>
+    <w:lsdException w:uiPriority="99" w:name="Table Web 3"/>
+    <w:lsdException w:uiPriority="99" w:name="Balloon Text"/>
+    <w:lsdException w:unhideWhenUsed="0" w:uiPriority="39" w:semiHidden="0" w:name="Table Grid"/>
+    <w:lsdException w:uiPriority="99" w:name="Table Theme"/>
+    <w:lsdException w:unhideWhenUsed="0" w:uiPriority="60" w:semiHidden="0" w:name="Light Shading"/>
+    <w:lsdException w:unhideWhenUsed="0" w:uiPriority="61" w:semiHidden="0" w:name="Light List"/>
+    <w:lsdException w:unhideWhenUsed="0" w:uiPriority="62" w:semiHidden="0" w:name="Light Grid"/>
+    <w:lsdException w:unhideWhenUsed="0" w:uiPriority="63" w:semiHidden="0" w:name="Medium Shading 1"/>
+    <w:lsdException w:unhideWhenUsed="0" w:uiPriority="64" w:semiHidden="0" w:name="Medium Shading 2"/>
+    <w:lsdException w:unhideWhenUsed="0" w:uiPriority="65" w:semiHidden="0" w:name="Medium List 1"/>
+    <w:lsdException w:unhideWhenUsed="0" w:uiPriority="66" w:semiHidden="0" w:name="Medium List 2"/>
+    <w:lsdException w:unhideWhenUsed="0" w:uiPriority="67" w:semiHidden="0" w:name="Medium Grid 1"/>
+    <w:lsdException w:unhideWhenUsed="0" w:uiPriority="68" w:semiHidden="0" w:name="Medium Grid 2"/>
+    <w:lsdException w:unhideWhenUsed="0" w:uiPriority="69" w:semiHidden="0" w:name="Medium Grid 3"/>
+    <w:lsdException w:unhideWhenUsed="0" w:uiPriority="70" w:semiHidden="0" w:name="Dark List"/>
+    <w:lsdException w:unhideWhenUsed="0" w:uiPriority="71" w:semiHidden="0" w:name="Colorful Shading"/>
+    <w:lsdException w:unhideWhenUsed="0" w:uiPriority="72" w:semiHidden="0" w:name="Colorful List"/>
+    <w:lsdException w:unhideWhenUsed="0" w:uiPriority="73" w:semiHidden="0" w:name="Colorful Grid"/>
+    <w:lsdException w:unhideWhenUsed="0" w:uiPriority="60" w:semiHidden="0" w:name="Light Shading Accent 1"/>
+    <w:lsdException w:unhideWhenUsed="0" w:uiPriority="61" w:semiHidden="0" w:name="Light List Accent 1"/>
+    <w:lsdException w:unhideWhenUsed="0" w:uiPriority="62" w:semiHidden="0" w:name="Light Grid Accent 1"/>
+    <w:lsdException w:unhideWhenUsed="0" w:uiPriority="63" w:semiHidden="0" w:name="Medium Shading 1 Accent 1"/>
+    <w:lsdException w:unhideWhenUsed="0" w:uiPriority="64" w:semiHidden="0" w:name="Medium Shading 2 Accent 1"/>
+    <w:lsdException w:unhideWhenUsed="0" w:uiPriority="65" w:semiHidden="0" w:name="Medium List 1 Accent 1"/>
+    <w:lsdException w:qFormat="1" w:unhideWhenUsed="0" w:uiPriority="34" w:semiHidden="0" w:name="List Paragraph"/>
+    <w:lsdException w:unhideWhenUsed="0" w:uiPriority="66" w:semiHidden="0" w:name="Medium List 2 Accent 1"/>
+    <w:lsdException w:unhideWhenUsed="0" w:uiPriority="67" w:semiHidden="0" w:name="Medium Grid 1 Accent 1"/>
+    <w:lsdException w:unhideWhenUsed="0" w:uiPriority="68" w:semiHidden="0" w:name="Medium Grid 2 Accent 1"/>
+    <w:lsdException w:unhideWhenUsed="0" w:uiPriority="69" w:semiHidden="0" w:name="Medium Grid 3 Accent 1"/>
+    <w:lsdException w:unhideWhenUsed="0" w:uiPriority="70" w:semiHidden="0" w:name="Dark List Accent 1"/>
+    <w:lsdException w:unhideWhenUsed="0" w:uiPriority="71" w:semiHidden="0" w:name="Colorful Shading Accent 1"/>
+    <w:lsdException w:unhideWhenUsed="0" w:uiPriority="72" w:semiHidden="0" w:name="Colorful List Accent 1"/>
+    <w:lsdException w:unhideWhenUsed="0" w:uiPriority="73" w:semiHidden="0" w:name="Colorful Grid Accent 1"/>
+    <w:lsdException w:unhideWhenUsed="0" w:uiPriority="60" w:semiHidden="0" w:name="Light Shading Accent 2"/>
+    <w:lsdException w:unhideWhenUsed="0" w:uiPriority="61" w:semiHidden="0" w:name="Light List Accent 2"/>
+    <w:lsdException w:unhideWhenUsed="0" w:uiPriority="62" w:semiHidden="0" w:name="Light Grid Accent 2"/>
+    <w:lsdException w:unhideWhenUsed="0" w:uiPriority="63" w:semiHidden="0" w:name="Medium Shading 1 Accent 2"/>
+    <w:lsdException w:unhideWhenUsed="0" w:uiPriority="64" w:semiHidden="0" w:name="Medium Shading 2 Accent 2"/>
+    <w:lsdException w:unhideWhenUsed="0" w:uiPriority="65" w:semiHidden="0" w:name="Medium List 1 Accent 2"/>
+    <w:lsdException w:unhideWhenUsed="0" w:uiPriority="66" w:semiHidden="0" w:name="Medium List 2 Accent 2"/>
+    <w:lsdException w:unhideWhenUsed="0" w:uiPriority="67" w:semiHidden="0" w:name="Medium Grid 1 Accent 2"/>
+    <w:lsdException w:unhideWhenUsed="0" w:uiPriority="68" w:semiHidden="0" w:name="Medium Grid 2 Accent 2"/>
+    <w:lsdException w:unhideWhenUsed="0" w:uiPriority="69" w:semiHidden="0" w:name="Medium Grid 3 Accent 2"/>
+    <w:lsdException w:unhideWhenUsed="0" w:uiPriority="70" w:semiHidden="0" w:name="Dark List Accent 2"/>
+    <w:lsdException w:unhideWhenUsed="0" w:uiPriority="71" w:semiHidden="0" w:name="Colorful Shading Accent 2"/>
+    <w:lsdException w:unhideWhenUsed="0" w:uiPriority="72" w:semiHidden="0" w:name="Colorful List Accent 2"/>
+    <w:lsdException w:unhideWhenUsed="0" w:uiPriority="73" w:semiHidden="0" w:name="Colorful Grid Accent 2"/>
+    <w:lsdException w:unhideWhenUsed="0" w:uiPriority="60" w:semiHidden="0" w:name="Light Shading Accent 3"/>
+    <w:lsdException w:unhideWhenUsed="0" w:uiPriority="61" w:semiHidden="0" w:name="Light List Accent 3"/>
+    <w:lsdException w:unhideWhenUsed="0" w:uiPriority="62" w:semiHidden="0" w:name="Light Grid Accent 3"/>
+    <w:lsdException w:unhideWhenUsed="0" w:uiPriority="63" w:semiHidden="0" w:name="Medium Shading 1 Accent 3"/>
+    <w:lsdException w:unhideWhenUsed="0" w:uiPriority="64" w:semiHidden="0" w:name="Medium Shading 2 Accent 3"/>
+    <w:lsdException w:unhideWhenUsed="0" w:uiPriority="65" w:semiHidden="0" w:name="Medium List 1 Accent 3"/>
+    <w:lsdException w:unhideWhenUsed="0" w:uiPriority="66" w:semiHidden="0" w:name="Medium List 2 Accent 3"/>
+    <w:lsdException w:unhideWhenUsed="0" w:uiPriority="67" w:semiHidden="0" w:name="Medium Grid 1 Accent 3"/>
+    <w:lsdException w:unhideWhenUsed="0" w:uiPriority="68" w:semiHidden="0" w:name="Medium Grid 2 Accent 3"/>
+    <w:lsdException w:unhideWhenUsed="0" w:uiPriority="69" w:semiHidden="0" w:name="Medium Grid 3 Accent 3"/>
+    <w:lsdException w:unhideWhenUsed="0" w:uiPriority="70" w:semiHidden="0" w:name="Dark List Accent 3"/>
+    <w:lsdException w:unhideWhenUsed="0" w:uiPriority="71" w:semiHidden="0" w:name="Colorful Shading Accent 3"/>
+    <w:lsdException w:unhideWhenUsed="0" w:uiPriority="72" w:semiHidden="0" w:name="Colorful List Accent 3"/>
+    <w:lsdException w:unhideWhenUsed="0" w:uiPriority="73" w:semiHidden="0" w:name="Colorful Grid Accent 3"/>
+    <w:lsdException w:unhideWhenUsed="0" w:uiPriority="60" w:semiHidden="0" w:name="Light Shading Accent 4"/>
+    <w:lsdException w:unhideWhenUsed="0" w:uiPriority="61" w:semiHidden="0" w:name="Light List Accent 4"/>
+    <w:lsdException w:unhideWhenUsed="0" w:uiPriority="62" w:semiHidden="0" w:name="Light Grid Accent 4"/>
+    <w:lsdException w:unhideWhenUsed="0" w:uiPriority="63" w:semiHidden="0" w:name="Medium Shading 1 Accent 4"/>
+    <w:lsdException w:unhideWhenUsed="0" w:uiPriority="64" w:semiHidden="0" w:name="Medium Shading 2 Accent 4"/>
+    <w:lsdException w:unhideWhenUsed="0" w:uiPriority="65" w:semiHidden="0" w:name="Medium List 1 Accent 4"/>
+    <w:lsdException w:unhideWhenUsed="0" w:uiPriority="66" w:semiHidden="0" w:name="Medium List 2 Accent 4"/>
+    <w:lsdException w:unhideWhenUsed="0" w:uiPriority="67" w:semiHidden="0" w:name="Medium Grid 1 Accent 4"/>
+    <w:lsdException w:unhideWhenUsed="0" w:uiPriority="68" w:semiHidden="0" w:name="Medium Grid 2 Accent 4"/>
+    <w:lsdException w:unhideWhenUsed="0" w:uiPriority="69" w:semiHidden="0" w:name="Medium Grid 3 Accent 4"/>
+    <w:lsdException w:unhideWhenUsed="0" w:uiPriority="70" w:semiHidden="0" w:name="Dark List Accent 4"/>
+    <w:lsdException w:unhideWhenUsed="0" w:uiPriority="71" w:semiHidden="0" w:name="Colorful Shading Accent 4"/>
+    <w:lsdException w:unhideWhenUsed="0" w:uiPriority="72" w:semiHidden="0" w:name="Colorful List Accent 4"/>
+    <w:lsdException w:unhideWhenUsed="0" w:uiPriority="73" w:semiHidden="0" w:name="Colorful Grid Accent 4"/>
+    <w:lsdException w:unhideWhenUsed="0" w:uiPriority="60" w:semiHidden="0" w:name="Light Shading Accent 5"/>
+    <w:lsdException w:unhideWhenUsed="0" w:uiPriority="61" w:semiHidden="0" w:name="Light List Accent 5"/>
+    <w:lsdException w:unhideWhenUsed="0" w:uiPriority="62" w:semiHidden="0" w:name="Light Grid Accent 5"/>
+    <w:lsdException w:unhideWhenUsed="0" w:uiPriority="63" w:semiHidden="0" w:name="Medium Shading 1 Accent 5"/>
+    <w:lsdException w:unhideWhenUsed="0" w:uiPriority="64" w:semiHidden="0" w:name="Medium Shading 2 Accent 5"/>
+    <w:lsdException w:unhideWhenUsed="0" w:uiPriority="65" w:semiHidden="0" w:name="Medium List 1 Accent 5"/>
+    <w:lsdException w:unhideWhenUsed="0" w:uiPriority="66" w:semiHidden="0" w:name="Medium List 2 Accent 5"/>
+    <w:lsdException w:unhideWhenUsed="0" w:uiPriority="67" w:semiHidden="0" w:name="Medium Grid 1 Accent 5"/>
+    <w:lsdException w:unhideWhenUsed="0" w:uiPriority="68" w:semiHidden="0" w:name="Medium Grid 2 Accent 5"/>
+    <w:lsdException w:unhideWhenUsed="0" w:uiPriority="69" w:semiHidden="0" w:name="Medium Grid 3 Accent 5"/>
+    <w:lsdException w:unhideWhenUsed="0" w:uiPriority="70" w:semiHidden="0" w:name="Dark List Accent 5"/>
+    <w:lsdException w:unhideWhenUsed="0" w:uiPriority="71" w:semiHidden="0" w:name="Colorful Shading Accent 5"/>
+    <w:lsdException w:unhideWhenUsed="0" w:uiPriority="72" w:semiHidden="0" w:name="Colorful List Accent 5"/>
+    <w:lsdException w:unhideWhenUsed="0" w:uiPriority="73" w:semiHidden="0" w:name="Colorful Grid Accent 5"/>
+    <w:lsdException w:unhideWhenUsed="0" w:uiPriority="60" w:semiHidden="0" w:name="Light Shading Accent 6"/>
+    <w:lsdException w:unhideWhenUsed="0" w:uiPriority="61" w:semiHidden="0" w:name="Light List Accent 6"/>
+    <w:lsdException w:unhideWhenUsed="0" w:uiPriority="62" w:semiHidden="0" w:name="Light Grid Accent 6"/>
+    <w:lsdException w:unhideWhenUsed="0" w:uiPriority="63" w:semiHidden="0" w:name="Medium Shading 1 Accent 6"/>
+    <w:lsdException w:unhideWhenUsed="0" w:uiPriority="64" w:semiHidden="0" w:name="Medium Shading 2 Accent 6"/>
+    <w:lsdException w:unhideWhenUsed="0" w:uiPriority="65" w:semiHidden="0" w:name="Medium List 1 Accent 6"/>
+    <w:lsdException w:unhideWhenUsed="0" w:uiPriority="66" w:semiHidden="0" w:name="Medium List 2 Accent 6"/>
+    <w:lsdException w:unhideWhenUsed="0" w:uiPriority="67" w:semiHidden="0" w:name="Medium Grid 1 Accent 6"/>
+    <w:lsdException w:unhideWhenUsed="0" w:uiPriority="68" w:semiHidden="0" w:name="Medium Grid 2 Accent 6"/>
+    <w:lsdException w:unhideWhenUsed="0" w:uiPriority="69" w:semiHidden="0" w:name="Medium Grid 3 Accent 6"/>
+    <w:lsdException w:unhideWhenUsed="0" w:uiPriority="70" w:semiHidden="0" w:name="Dark List Accent 6"/>
+    <w:lsdException w:unhideWhenUsed="0" w:uiPriority="71" w:semiHidden="0" w:name="Colorful Shading Accent 6"/>
+    <w:lsdException w:unhideWhenUsed="0" w:uiPriority="72" w:semiHidden="0" w:name="Colorful List Accent 6"/>
+    <w:lsdException w:unhideWhenUsed="0" w:uiPriority="73" w:semiHidden="0" w:name="Colorful Grid Accent 6"/>
   </w:latentStyles>
-  <w:style w:type="paragraph" w:default="1" w:styleId="a">
+  <w:style w:type="paragraph" w:default="1" w:styleId="1">
     <w:name w:val="Normal"/>
     <w:qFormat/>
-    <w:rsid w:val="00B52AD0"/>
+    <w:uiPriority w:val="0"/>
     <w:pPr>
       <w:widowControl w:val="0"/>
       <w:jc w:val="both"/>
     </w:pPr>
+    <w:rPr>
+      <w:rFonts w:asciiTheme="minorHAnsi" w:hAnsiTheme="minorHAnsi" w:eastAsiaTheme="minorEastAsia" w:cstheme="minorBidi"/>
+      <w:kern w:val="2"/>
+      <w:sz w:val="21"/>
+      <w:szCs w:val="22"/>
+      <w:lang w:val="en-US" w:eastAsia="zh-CN" w:bidi="ar-SA"/>
+    </w:rPr>
   </w:style>
-  <w:style w:type="paragraph" w:styleId="1">
+  <w:style w:type="paragraph" w:styleId="2">
     <w:name w:val="heading 1"/>
-    <w:basedOn w:val="a"/>
-    <w:next w:val="a"/>
-    <w:link w:val="10"/>
+    <w:basedOn w:val="1"/>
+    <w:next w:val="1"/>
+    <w:link w:val="9"/>
+    <w:qFormat/>
     <w:uiPriority w:val="9"/>
-    <w:qFormat/>
-    <w:rsid w:val="00111AE2"/>
     <w:pPr>
       <w:keepNext/>
       <w:keepLines/>
@@ -5602,19 +7878,18 @@
       <w:szCs w:val="44"/>
     </w:rPr>
   </w:style>
-  <w:style w:type="character" w:default="1" w:styleId="a0">
+  <w:style w:type="character" w:default="1" w:styleId="7">
     <w:name w:val="Default Paragraph Font"/>
-    <w:uiPriority w:val="1"/>
     <w:semiHidden/>
     <w:unhideWhenUsed/>
+    <w:uiPriority w:val="1"/>
   </w:style>
-  <w:style w:type="table" w:default="1" w:styleId="a1">
+  <w:style w:type="table" w:default="1" w:styleId="6">
     <w:name w:val="Normal Table"/>
-    <w:uiPriority w:val="99"/>
     <w:semiHidden/>
     <w:unhideWhenUsed/>
+    <w:uiPriority w:val="99"/>
     <w:tblPr>
-      <w:tblInd w:w="0" w:type="dxa"/>
       <w:tblCellMar>
         <w:top w:w="0" w:type="dxa"/>
         <w:left w:w="108" w:type="dxa"/>
@@ -5623,68 +7898,48 @@
       </w:tblCellMar>
     </w:tblPr>
   </w:style>
-  <w:style w:type="numbering" w:default="1" w:styleId="a2">
-    <w:name w:val="No List"/>
-    <w:uiPriority w:val="99"/>
-    <w:semiHidden/>
+  <w:style w:type="paragraph" w:styleId="3">
+    <w:name w:val="toc 3"/>
+    <w:basedOn w:val="1"/>
+    <w:next w:val="1"/>
     <w:unhideWhenUsed/>
-  </w:style>
-  <w:style w:type="paragraph" w:styleId="a3">
-    <w:name w:val="List Paragraph"/>
-    <w:basedOn w:val="a"/>
-    <w:uiPriority w:val="34"/>
-    <w:qFormat/>
-    <w:rsid w:val="00B52AD0"/>
+    <w:uiPriority w:val="39"/>
     <w:pPr>
-      <w:ind w:firstLineChars="200" w:firstLine="420"/>
+      <w:widowControl/>
+      <w:spacing w:after="100" w:line="259" w:lineRule="auto"/>
+      <w:ind w:left="440"/>
+      <w:jc w:val="left"/>
     </w:pPr>
-  </w:style>
-  <w:style w:type="character" w:customStyle="1" w:styleId="10">
-    <w:name w:val="标题 1 字符"/>
-    <w:basedOn w:val="a0"/>
-    <w:link w:val="1"/>
-    <w:uiPriority w:val="9"/>
-    <w:rsid w:val="00111AE2"/>
     <w:rPr>
-      <w:b/>
-      <w:bCs/>
-      <w:kern w:val="44"/>
-      <w:sz w:val="44"/>
-      <w:szCs w:val="44"/>
+      <w:rFonts w:cs="Times New Roman"/>
+      <w:kern w:val="0"/>
+      <w:sz w:val="22"/>
     </w:rPr>
   </w:style>
-  <w:style w:type="paragraph" w:styleId="TOC">
-    <w:name w:val="TOC Heading"/>
+  <w:style w:type="paragraph" w:styleId="4">
+    <w:name w:val="toc 1"/>
     <w:basedOn w:val="1"/>
-    <w:next w:val="a"/>
+    <w:next w:val="1"/>
+    <w:unhideWhenUsed/>
     <w:uiPriority w:val="39"/>
+    <w:pPr>
+      <w:widowControl/>
+      <w:spacing w:after="100" w:line="259" w:lineRule="auto"/>
+      <w:jc w:val="left"/>
+    </w:pPr>
+    <w:rPr>
+      <w:rFonts w:cs="Times New Roman"/>
+      <w:kern w:val="0"/>
+      <w:sz w:val="22"/>
+    </w:rPr>
+  </w:style>
+  <w:style w:type="paragraph" w:styleId="5">
+    <w:name w:val="toc 2"/>
+    <w:basedOn w:val="1"/>
+    <w:next w:val="1"/>
     <w:unhideWhenUsed/>
     <w:qFormat/>
-    <w:rsid w:val="00111AE2"/>
-    <w:pPr>
-      <w:widowControl/>
-      <w:spacing w:before="240" w:after="0" w:line="259" w:lineRule="auto"/>
-      <w:jc w:val="left"/>
-      <w:outlineLvl w:val="9"/>
-    </w:pPr>
-    <w:rPr>
-      <w:rFonts w:asciiTheme="majorHAnsi" w:eastAsiaTheme="majorEastAsia" w:hAnsiTheme="majorHAnsi" w:cstheme="majorBidi"/>
-      <w:b w:val="0"/>
-      <w:bCs w:val="0"/>
-      <w:color w:val="2F5496" w:themeColor="accent1" w:themeShade="BF"/>
-      <w:kern w:val="0"/>
-      <w:sz w:val="32"/>
-      <w:szCs w:val="32"/>
-    </w:rPr>
-  </w:style>
-  <w:style w:type="paragraph" w:styleId="TOC2">
-    <w:name w:val="toc 2"/>
-    <w:basedOn w:val="a"/>
-    <w:next w:val="a"/>
-    <w:autoRedefine/>
     <w:uiPriority w:val="39"/>
-    <w:unhideWhenUsed/>
-    <w:rsid w:val="00111AE2"/>
     <w:pPr>
       <w:widowControl/>
       <w:spacing w:after="100" w:line="259" w:lineRule="auto"/>
@@ -5697,43 +7952,50 @@
       <w:sz w:val="22"/>
     </w:rPr>
   </w:style>
-  <w:style w:type="paragraph" w:styleId="TOC1">
-    <w:name w:val="toc 1"/>
-    <w:basedOn w:val="a"/>
-    <w:next w:val="a"/>
-    <w:autoRedefine/>
+  <w:style w:type="paragraph" w:styleId="8">
+    <w:name w:val="List Paragraph"/>
+    <w:basedOn w:val="1"/>
+    <w:qFormat/>
+    <w:uiPriority w:val="34"/>
+    <w:pPr>
+      <w:ind w:firstLine="420" w:firstLineChars="200"/>
+    </w:pPr>
+  </w:style>
+  <w:style w:type="character" w:customStyle="1" w:styleId="9">
+    <w:name w:val="标题 1 字符"/>
+    <w:basedOn w:val="7"/>
+    <w:link w:val="2"/>
+    <w:qFormat/>
+    <w:uiPriority w:val="9"/>
+    <w:rPr>
+      <w:b/>
+      <w:bCs/>
+      <w:kern w:val="44"/>
+      <w:sz w:val="44"/>
+      <w:szCs w:val="44"/>
+    </w:rPr>
+  </w:style>
+  <w:style w:type="paragraph" w:customStyle="1" w:styleId="10">
+    <w:name w:val="TOC Heading"/>
+    <w:basedOn w:val="2"/>
+    <w:next w:val="1"/>
+    <w:unhideWhenUsed/>
+    <w:qFormat/>
     <w:uiPriority w:val="39"/>
-    <w:unhideWhenUsed/>
-    <w:rsid w:val="00111AE2"/>
     <w:pPr>
       <w:widowControl/>
-      <w:spacing w:after="100" w:line="259" w:lineRule="auto"/>
+      <w:spacing w:before="240" w:after="0" w:line="259" w:lineRule="auto"/>
       <w:jc w:val="left"/>
+      <w:outlineLvl w:val="9"/>
     </w:pPr>
     <w:rPr>
-      <w:rFonts w:cs="Times New Roman"/>
+      <w:rFonts w:asciiTheme="majorHAnsi" w:hAnsiTheme="majorHAnsi" w:eastAsiaTheme="majorEastAsia" w:cstheme="majorBidi"/>
+      <w:b w:val="0"/>
+      <w:bCs w:val="0"/>
+      <w:color w:val="2F5597" w:themeColor="accent1" w:themeShade="BF"/>
       <w:kern w:val="0"/>
-      <w:sz w:val="22"/>
-    </w:rPr>
-  </w:style>
-  <w:style w:type="paragraph" w:styleId="TOC3">
-    <w:name w:val="toc 3"/>
-    <w:basedOn w:val="a"/>
-    <w:next w:val="a"/>
-    <w:autoRedefine/>
-    <w:uiPriority w:val="39"/>
-    <w:unhideWhenUsed/>
-    <w:rsid w:val="00111AE2"/>
-    <w:pPr>
-      <w:widowControl/>
-      <w:spacing w:after="100" w:line="259" w:lineRule="auto"/>
-      <w:ind w:left="440"/>
-      <w:jc w:val="left"/>
-    </w:pPr>
-    <w:rPr>
-      <w:rFonts w:cs="Times New Roman"/>
-      <w:kern w:val="0"/>
-      <w:sz w:val="22"/>
+      <w:sz w:val="32"/>
+      <w:szCs w:val="32"/>
     </w:rPr>
   </w:style>
 </w:styles>
@@ -5782,7 +8044,7 @@
     </a:clrScheme>
     <a:fontScheme name="Office">
       <a:majorFont>
-        <a:latin typeface="等线 Light" panose="020F0302020204030204"/>
+        <a:latin typeface="等线 Light"/>
         <a:ea typeface=""/>
         <a:cs typeface=""/>
         <a:font script="Jpan" typeface="游ゴシック Light"/>
@@ -5815,26 +8077,9 @@
         <a:font script="Viet" typeface="Times New Roman"/>
         <a:font script="Uigh" typeface="Microsoft Uighur"/>
         <a:font script="Geor" typeface="Sylfaen"/>
-        <a:font script="Armn" typeface="Arial"/>
-        <a:font script="Bugi" typeface="Leelawadee UI"/>
-        <a:font script="Bopo" typeface="Microsoft JhengHei"/>
-        <a:font script="Java" typeface="Javanese Text"/>
-        <a:font script="Lisu" typeface="Segoe UI"/>
-        <a:font script="Mymr" typeface="Myanmar Text"/>
-        <a:font script="Nkoo" typeface="Ebrima"/>
-        <a:font script="Olck" typeface="Nirmala UI"/>
-        <a:font script="Osma" typeface="Ebrima"/>
-        <a:font script="Phag" typeface="Phagspa"/>
-        <a:font script="Syrn" typeface="Estrangelo Edessa"/>
-        <a:font script="Syrj" typeface="Estrangelo Edessa"/>
-        <a:font script="Syre" typeface="Estrangelo Edessa"/>
-        <a:font script="Sora" typeface="Nirmala UI"/>
-        <a:font script="Tale" typeface="Microsoft Tai Le"/>
-        <a:font script="Talu" typeface="Microsoft New Tai Lue"/>
-        <a:font script="Tfng" typeface="Ebrima"/>
       </a:majorFont>
       <a:minorFont>
-        <a:latin typeface="等线" panose="020F0502020204030204"/>
+        <a:latin typeface="等线"/>
         <a:ea typeface=""/>
         <a:cs typeface=""/>
         <a:font script="Jpan" typeface="游明朝"/>
@@ -5867,23 +8112,6 @@
         <a:font script="Viet" typeface="Arial"/>
         <a:font script="Uigh" typeface="Microsoft Uighur"/>
         <a:font script="Geor" typeface="Sylfaen"/>
-        <a:font script="Armn" typeface="Arial"/>
-        <a:font script="Bugi" typeface="Leelawadee UI"/>
-        <a:font script="Bopo" typeface="Microsoft JhengHei"/>
-        <a:font script="Java" typeface="Javanese Text"/>
-        <a:font script="Lisu" typeface="Segoe UI"/>
-        <a:font script="Mymr" typeface="Myanmar Text"/>
-        <a:font script="Nkoo" typeface="Ebrima"/>
-        <a:font script="Olck" typeface="Nirmala UI"/>
-        <a:font script="Osma" typeface="Ebrima"/>
-        <a:font script="Phag" typeface="Phagspa"/>
-        <a:font script="Syrn" typeface="Estrangelo Edessa"/>
-        <a:font script="Syrj" typeface="Estrangelo Edessa"/>
-        <a:font script="Syre" typeface="Estrangelo Edessa"/>
-        <a:font script="Sora" typeface="Nirmala UI"/>
-        <a:font script="Tale" typeface="Microsoft Tai Le"/>
-        <a:font script="Talu" typeface="Microsoft New Tai Lue"/>
-        <a:font script="Tfng" typeface="Ebrima"/>
       </a:minorFont>
     </a:fontScheme>
     <a:fmtScheme name="Office">
@@ -6025,11 +8253,21 @@
     </a:fmtScheme>
   </a:themeElements>
   <a:objectDefaults/>
-  <a:extraClrSchemeLst/>
-  <a:extLst>
-    <a:ext uri="{05A4C25C-085E-4340-85A3-A5531E510DB2}">
-      <thm15:themeFamily xmlns:thm15="http://schemas.microsoft.com/office/thememl/2012/main" name="Office Theme" id="{62F939B6-93AF-4DB8-9C6B-D6C7DFDC589F}" vid="{4A3C46E8-61CC-4603-A589-7422A47A8E4A}"/>
-    </a:ext>
-  </a:extLst>
 </a:theme>
+</file>
+
+<file path=customXml/item1.xml><?xml version="1.0" encoding="utf-8"?>
+<s:customData xmlns="http://www.wps.cn/officeDocument/2013/wpsCustomData" xmlns:s="http://www.wps.cn/officeDocument/2013/wpsCustomData">
+  <customSectProps>
+    <customSectPr/>
+  </customSectProps>
+</s:customData>
+</file>
+
+<file path=customXml/itemProps1.xml><?xml version="1.0" encoding="utf-8"?>
+<ds:datastoreItem xmlns:ds="http://schemas.openxmlformats.org/officeDocument/2006/customXml" ds:itemID="{B1977F7D-205B-4081-913C-38D41E755F92}">
+  <ds:schemaRefs>
+    <ds:schemaRef ds:uri="http://www.wps.cn/officeDocument/2013/wpsCustomData"/>
+  </ds:schemaRefs>
+</ds:datastoreItem>
 </file>
--- a/程序清单.docx
+++ b/程序清单.docx
@@ -73,9 +73,7 @@
           <w:szCs w:val="21"/>
         </w:rPr>
       </w:pPr>
-      <w:bookmarkStart w:id="0" w:name="_GoBack"/>
-    </w:p>
-    <w:bookmarkEnd w:id="0"/>
+    </w:p>
     <w:p>
       <w:pPr>
         <w:widowControl/>
@@ -898,7 +896,18 @@
           <w:p>
             <w:pPr>
               <w:jc w:val="center"/>
+              <w:rPr>
+                <w:rFonts w:hint="default"/>
+                <w:lang w:val="en-US"/>
+              </w:rPr>
             </w:pPr>
+            <w:r>
+              <w:rPr>
+                <w:rFonts w:hint="eastAsia"/>
+                <w:lang w:val="en-US" w:eastAsia="zh-CN"/>
+              </w:rPr>
+              <w:t>2021.12.17</w:t>
+            </w:r>
           </w:p>
         </w:tc>
         <w:tc>
@@ -908,7 +917,18 @@
           <w:p>
             <w:pPr>
               <w:jc w:val="center"/>
+              <w:rPr>
+                <w:rFonts w:hint="default" w:eastAsiaTheme="minorEastAsia"/>
+                <w:lang w:val="en-US" w:eastAsia="zh-CN"/>
+              </w:rPr>
             </w:pPr>
+            <w:r>
+              <w:rPr>
+                <w:rFonts w:hint="eastAsia"/>
+                <w:lang w:val="en-US" w:eastAsia="zh-CN"/>
+              </w:rPr>
+              <w:t>0.4</w:t>
+            </w:r>
           </w:p>
         </w:tc>
         <w:tc>
@@ -918,7 +938,18 @@
           <w:p>
             <w:pPr>
               <w:jc w:val="center"/>
+              <w:rPr>
+                <w:rFonts w:hint="eastAsia" w:eastAsiaTheme="minorEastAsia"/>
+                <w:lang w:val="en-US" w:eastAsia="zh-CN"/>
+              </w:rPr>
             </w:pPr>
+            <w:r>
+              <w:rPr>
+                <w:rFonts w:hint="eastAsia"/>
+                <w:lang w:val="en-US" w:eastAsia="zh-CN"/>
+              </w:rPr>
+              <w:t>郑航舰</w:t>
+            </w:r>
           </w:p>
         </w:tc>
         <w:tc>
@@ -928,7 +959,18 @@
           <w:p>
             <w:pPr>
               <w:jc w:val="center"/>
+              <w:rPr>
+                <w:rFonts w:hint="default" w:eastAsiaTheme="minorEastAsia"/>
+                <w:lang w:val="en-US" w:eastAsia="zh-CN"/>
+              </w:rPr>
             </w:pPr>
+            <w:r>
+              <w:rPr>
+                <w:rFonts w:hint="eastAsia"/>
+                <w:lang w:val="en-US" w:eastAsia="zh-CN"/>
+              </w:rPr>
+              <w:t>目录结构调整、字体排版调整</w:t>
+            </w:r>
           </w:p>
         </w:tc>
       </w:tr>
@@ -1082,30 +1124,233 @@
         <w:p>
           <w:pPr>
             <w:rPr>
-              <w:lang w:val="zh-CN"/>
-            </w:rPr>
-          </w:pPr>
-          <w:r>
-            <w:rPr>
               <w:rFonts w:hint="eastAsia"/>
               <w:lang w:val="zh-CN"/>
             </w:rPr>
+          </w:pPr>
+          <w:r>
+            <w:rPr>
+              <w:rFonts w:hint="eastAsia"/>
+              <w:lang w:val="zh-CN"/>
+            </w:rPr>
             <w:t>代码清单</w:t>
+          </w:r>
+        </w:p>
+        <w:p>
+          <w:pPr>
+            <w:rPr>
+              <w:rFonts w:ascii="宋体" w:hAnsi="宋体" w:eastAsia="宋体"/>
+              <w:sz w:val="21"/>
+              <w:szCs w:val="21"/>
+            </w:rPr>
+          </w:pPr>
+          <w:r>
+            <w:rPr>
+              <w:rFonts w:ascii="宋体" w:hAnsi="宋体" w:eastAsia="宋体"/>
+              <w:b/>
+              <w:bCs/>
+              <w:sz w:val="21"/>
+              <w:szCs w:val="21"/>
+            </w:rPr>
+            <w:t>1.引言</w:t>
+          </w:r>
+          <w:r>
+            <w:rPr>
+              <w:rFonts w:ascii="宋体" w:hAnsi="宋体" w:eastAsia="宋体"/>
+              <w:b/>
+              <w:bCs/>
+              <w:sz w:val="21"/>
+              <w:szCs w:val="21"/>
+              <w:u w:val="dotted"/>
+            </w:rPr>
+            <w:tab/>
+          </w:r>
+          <w:r>
+            <w:rPr>
+              <w:rFonts w:ascii="宋体" w:hAnsi="宋体" w:eastAsia="宋体"/>
+              <w:b/>
+              <w:bCs/>
+              <w:sz w:val="21"/>
+              <w:szCs w:val="21"/>
+              <w:u w:val="dotted"/>
+            </w:rPr>
+            <w:t xml:space="preserve">                                                                        </w:t>
+          </w:r>
+          <w:r>
+            <w:rPr>
+              <w:rFonts w:ascii="宋体" w:hAnsi="宋体" w:eastAsia="宋体"/>
+              <w:sz w:val="21"/>
+              <w:szCs w:val="21"/>
+              <w:u w:val="dotted"/>
+            </w:rPr>
+            <w:t xml:space="preserve">      </w:t>
+          </w:r>
+        </w:p>
+        <w:p>
+          <w:pPr>
+            <w:ind w:firstLine="420" w:firstLineChars="200"/>
+            <w:rPr>
+              <w:rFonts w:ascii="宋体" w:hAnsi="宋体" w:eastAsia="宋体"/>
+              <w:sz w:val="21"/>
+              <w:szCs w:val="21"/>
+            </w:rPr>
+          </w:pPr>
+          <w:r>
+            <w:rPr>
+              <w:rFonts w:ascii="宋体" w:hAnsi="宋体" w:eastAsia="宋体"/>
+              <w:sz w:val="21"/>
+              <w:szCs w:val="21"/>
+            </w:rPr>
+            <w:t>1.1标识</w:t>
+          </w:r>
+          <w:r>
+            <w:rPr>
+              <w:rFonts w:ascii="宋体" w:hAnsi="宋体" w:eastAsia="宋体"/>
+              <w:sz w:val="21"/>
+              <w:szCs w:val="21"/>
+              <w:u w:val="dotted"/>
+            </w:rPr>
+            <w:tab/>
+          </w:r>
+          <w:r>
+            <w:rPr>
+              <w:rFonts w:ascii="宋体" w:hAnsi="宋体" w:eastAsia="宋体"/>
+              <w:sz w:val="21"/>
+              <w:szCs w:val="21"/>
+              <w:u w:val="dotted"/>
+            </w:rPr>
+            <w:t xml:space="preserve">                                                                       </w:t>
+          </w:r>
+        </w:p>
+        <w:p>
+          <w:pPr>
+            <w:ind w:firstLine="420" w:firstLineChars="200"/>
+            <w:rPr>
+              <w:rFonts w:ascii="宋体" w:hAnsi="宋体" w:eastAsia="宋体"/>
+              <w:sz w:val="21"/>
+              <w:szCs w:val="21"/>
+            </w:rPr>
+          </w:pPr>
+          <w:r>
+            <w:rPr>
+              <w:rFonts w:ascii="宋体" w:hAnsi="宋体" w:eastAsia="宋体"/>
+              <w:sz w:val="21"/>
+              <w:szCs w:val="21"/>
+            </w:rPr>
+            <w:t>1.2</w:t>
+          </w:r>
+          <w:r>
+            <w:rPr>
+              <w:rFonts w:hint="eastAsia" w:ascii="宋体" w:hAnsi="宋体" w:eastAsia="宋体"/>
+              <w:sz w:val="21"/>
+              <w:szCs w:val="21"/>
+            </w:rPr>
+            <w:t>系统概述</w:t>
+          </w:r>
+          <w:r>
+            <w:rPr>
+              <w:rFonts w:ascii="宋体" w:hAnsi="宋体" w:eastAsia="宋体"/>
+              <w:sz w:val="21"/>
+              <w:szCs w:val="21"/>
+              <w:u w:val="dotted"/>
+            </w:rPr>
+            <w:tab/>
+          </w:r>
+          <w:r>
+            <w:rPr>
+              <w:rFonts w:ascii="宋体" w:hAnsi="宋体" w:eastAsia="宋体"/>
+              <w:sz w:val="21"/>
+              <w:szCs w:val="21"/>
+              <w:u w:val="dotted"/>
+            </w:rPr>
+            <w:t xml:space="preserve">                                                                </w:t>
+          </w:r>
+        </w:p>
+        <w:p>
+          <w:pPr>
+            <w:ind w:firstLine="420" w:firstLineChars="200"/>
+            <w:rPr>
+              <w:rFonts w:hint="eastAsia"/>
+              <w:lang w:val="zh-CN"/>
+            </w:rPr>
+          </w:pPr>
+          <w:r>
+            <w:rPr>
+              <w:rFonts w:ascii="宋体" w:hAnsi="宋体" w:eastAsia="宋体"/>
+              <w:sz w:val="21"/>
+              <w:szCs w:val="21"/>
+            </w:rPr>
+            <w:t>1.3</w:t>
+          </w:r>
+          <w:r>
+            <w:rPr>
+              <w:rFonts w:hint="eastAsia" w:ascii="宋体" w:hAnsi="宋体" w:eastAsia="宋体"/>
+              <w:sz w:val="21"/>
+              <w:szCs w:val="21"/>
+            </w:rPr>
+            <w:t>文档</w:t>
+          </w:r>
+          <w:r>
+            <w:rPr>
+              <w:rFonts w:ascii="宋体" w:hAnsi="宋体" w:eastAsia="宋体"/>
+              <w:sz w:val="21"/>
+              <w:szCs w:val="21"/>
+            </w:rPr>
+            <w:t>概述</w:t>
+          </w:r>
+          <w:r>
+            <w:rPr>
+              <w:rFonts w:ascii="宋体" w:hAnsi="宋体" w:eastAsia="宋体"/>
+              <w:sz w:val="21"/>
+              <w:szCs w:val="21"/>
+              <w:u w:val="dotted"/>
+            </w:rPr>
+            <w:tab/>
+          </w:r>
+          <w:r>
+            <w:rPr>
+              <w:rFonts w:ascii="宋体" w:hAnsi="宋体" w:eastAsia="宋体"/>
+              <w:sz w:val="21"/>
+              <w:szCs w:val="21"/>
+              <w:u w:val="dotted"/>
+            </w:rPr>
+            <w:t xml:space="preserve">                                                                </w:t>
           </w:r>
         </w:p>
         <w:p>
           <w:pPr>
             <w:pStyle w:val="4"/>
+            <w:rPr>
+              <w:sz w:val="21"/>
+              <w:szCs w:val="21"/>
+            </w:rPr>
           </w:pPr>
           <w:r>
             <w:rPr>
               <w:rFonts w:hint="eastAsia"/>
               <w:b/>
               <w:bCs/>
-            </w:rPr>
-            <w:t>1注册</w:t>
-          </w:r>
-          <w:r>
+              <w:sz w:val="21"/>
+              <w:szCs w:val="21"/>
+              <w:lang w:val="en-US" w:eastAsia="zh-CN"/>
+            </w:rPr>
+            <w:t>2</w:t>
+          </w:r>
+          <w:r>
+            <w:rPr>
+              <w:rFonts w:hint="eastAsia"/>
+              <w:b/>
+              <w:bCs/>
+              <w:sz w:val="21"/>
+              <w:szCs w:val="21"/>
+            </w:rPr>
+            <w:t>注册</w:t>
+          </w:r>
+          <w:r>
+            <w:rPr>
+              <w:sz w:val="21"/>
+              <w:szCs w:val="21"/>
+            </w:rPr>
             <w:ptab w:relativeTo="margin" w:alignment="right" w:leader="dot"/>
           </w:r>
         </w:p>
@@ -1114,39 +1359,70 @@
             <w:pStyle w:val="5"/>
             <w:ind w:left="216"/>
             <w:rPr>
+              <w:sz w:val="21"/>
+              <w:szCs w:val="21"/>
               <w:lang w:val="zh-CN"/>
             </w:rPr>
           </w:pPr>
           <w:r>
             <w:rPr>
               <w:rFonts w:hint="eastAsia"/>
-            </w:rPr>
-            <w:t>1.1注册</w:t>
-          </w:r>
-          <w:r>
+              <w:sz w:val="21"/>
+              <w:szCs w:val="21"/>
+              <w:lang w:val="en-US" w:eastAsia="zh-CN"/>
+            </w:rPr>
+            <w:t>2.</w:t>
+          </w:r>
+          <w:r>
+            <w:rPr>
+              <w:rFonts w:hint="eastAsia"/>
+              <w:sz w:val="21"/>
+              <w:szCs w:val="21"/>
+            </w:rPr>
+            <w:t>1注册</w:t>
+          </w:r>
+          <w:r>
+            <w:rPr>
+              <w:sz w:val="21"/>
+              <w:szCs w:val="21"/>
+            </w:rPr>
             <w:ptab w:relativeTo="margin" w:alignment="right" w:leader="dot"/>
           </w:r>
         </w:p>
         <w:p>
           <w:pPr>
             <w:pStyle w:val="4"/>
+            <w:rPr>
+              <w:sz w:val="21"/>
+              <w:szCs w:val="21"/>
+            </w:rPr>
           </w:pPr>
-          <w:r>
-            <w:rPr>
-              <w:b/>
-              <w:bCs/>
-            </w:rPr>
-            <w:t>2</w:t>
-          </w:r>
           <w:r>
             <w:rPr>
               <w:rFonts w:hint="eastAsia"/>
               <w:b/>
               <w:bCs/>
+              <w:sz w:val="21"/>
+              <w:szCs w:val="21"/>
+              <w:lang w:val="en-US" w:eastAsia="zh-CN"/>
+            </w:rPr>
+            <w:t>3</w:t>
+          </w:r>
+          <w:r>
+            <w:rPr>
+              <w:rFonts w:hint="eastAsia"/>
+              <w:b/>
+              <w:bCs/>
+              <w:sz w:val="21"/>
+              <w:szCs w:val="21"/>
             </w:rPr>
             <w:t>登录</w:t>
           </w:r>
           <w:r>
+            <w:rPr>
+              <w:sz w:val="21"/>
+              <w:szCs w:val="21"/>
+            </w:rPr>
             <w:ptab w:relativeTo="margin" w:alignment="right" w:leader="dot"/>
           </w:r>
         </w:p>
@@ -1155,35 +1431,77 @@
             <w:pStyle w:val="5"/>
             <w:ind w:left="216"/>
             <w:rPr>
+              <w:sz w:val="21"/>
+              <w:szCs w:val="21"/>
               <w:lang w:val="zh-CN"/>
             </w:rPr>
           </w:pPr>
           <w:r>
-            <w:t>2.1</w:t>
-          </w:r>
-          <w:r>
             <w:rPr>
               <w:rFonts w:hint="eastAsia"/>
+              <w:sz w:val="21"/>
+              <w:szCs w:val="21"/>
+              <w:lang w:val="en-US" w:eastAsia="zh-CN"/>
+            </w:rPr>
+            <w:t>3</w:t>
+          </w:r>
+          <w:r>
+            <w:rPr>
+              <w:sz w:val="21"/>
+              <w:szCs w:val="21"/>
+            </w:rPr>
+            <w:t>.1</w:t>
+          </w:r>
+          <w:r>
+            <w:rPr>
+              <w:rFonts w:hint="eastAsia"/>
+              <w:sz w:val="21"/>
+              <w:szCs w:val="21"/>
             </w:rPr>
             <w:t>登录</w:t>
           </w:r>
           <w:r>
+            <w:rPr>
+              <w:sz w:val="21"/>
+              <w:szCs w:val="21"/>
+            </w:rPr>
             <w:ptab w:relativeTo="margin" w:alignment="right" w:leader="dot"/>
           </w:r>
         </w:p>
         <w:p>
           <w:pPr>
             <w:pStyle w:val="4"/>
+            <w:rPr>
+              <w:sz w:val="21"/>
+              <w:szCs w:val="21"/>
+            </w:rPr>
           </w:pPr>
           <w:r>
             <w:rPr>
               <w:rFonts w:hint="eastAsia"/>
               <w:b/>
               <w:bCs/>
-            </w:rPr>
-            <w:t>3个人中心</w:t>
-          </w:r>
-          <w:r>
+              <w:sz w:val="21"/>
+              <w:szCs w:val="21"/>
+              <w:lang w:val="en-US" w:eastAsia="zh-CN"/>
+            </w:rPr>
+            <w:t>4</w:t>
+          </w:r>
+          <w:r>
+            <w:rPr>
+              <w:rFonts w:hint="eastAsia"/>
+              <w:b/>
+              <w:bCs/>
+              <w:sz w:val="21"/>
+              <w:szCs w:val="21"/>
+            </w:rPr>
+            <w:t>个人中心</w:t>
+          </w:r>
+          <w:r>
+            <w:rPr>
+              <w:sz w:val="21"/>
+              <w:szCs w:val="21"/>
+            </w:rPr>
             <w:ptab w:relativeTo="margin" w:alignment="right" w:leader="dot"/>
           </w:r>
         </w:p>
@@ -1191,17 +1509,40 @@
           <w:pPr>
             <w:pStyle w:val="5"/>
             <w:ind w:left="216"/>
+            <w:rPr>
+              <w:sz w:val="21"/>
+              <w:szCs w:val="21"/>
+            </w:rPr>
           </w:pPr>
           <w:r>
-            <w:t>3.1</w:t>
-          </w:r>
-          <w:r>
             <w:rPr>
               <w:rFonts w:hint="eastAsia"/>
+              <w:sz w:val="21"/>
+              <w:szCs w:val="21"/>
+              <w:lang w:val="en-US" w:eastAsia="zh-CN"/>
+            </w:rPr>
+            <w:t>4</w:t>
+          </w:r>
+          <w:r>
+            <w:rPr>
+              <w:sz w:val="21"/>
+              <w:szCs w:val="21"/>
+            </w:rPr>
+            <w:t>.1</w:t>
+          </w:r>
+          <w:r>
+            <w:rPr>
+              <w:rFonts w:hint="eastAsia"/>
+              <w:sz w:val="21"/>
+              <w:szCs w:val="21"/>
             </w:rPr>
             <w:t>评论</w:t>
           </w:r>
           <w:r>
+            <w:rPr>
+              <w:sz w:val="21"/>
+              <w:szCs w:val="21"/>
+            </w:rPr>
             <w:ptab w:relativeTo="margin" w:alignment="right" w:leader="dot"/>
           </w:r>
         </w:p>
@@ -1209,17 +1550,40 @@
           <w:pPr>
             <w:pStyle w:val="5"/>
             <w:ind w:left="216"/>
+            <w:rPr>
+              <w:sz w:val="21"/>
+              <w:szCs w:val="21"/>
+            </w:rPr>
           </w:pPr>
           <w:r>
-            <w:t>3.2</w:t>
-          </w:r>
-          <w:r>
             <w:rPr>
               <w:rFonts w:hint="eastAsia"/>
+              <w:sz w:val="21"/>
+              <w:szCs w:val="21"/>
+              <w:lang w:val="en-US" w:eastAsia="zh-CN"/>
+            </w:rPr>
+            <w:t>4</w:t>
+          </w:r>
+          <w:r>
+            <w:rPr>
+              <w:sz w:val="21"/>
+              <w:szCs w:val="21"/>
+            </w:rPr>
+            <w:t>.2</w:t>
+          </w:r>
+          <w:r>
+            <w:rPr>
+              <w:rFonts w:hint="eastAsia"/>
+              <w:sz w:val="21"/>
+              <w:szCs w:val="21"/>
             </w:rPr>
             <w:t>收藏</w:t>
           </w:r>
           <w:r>
+            <w:rPr>
+              <w:sz w:val="21"/>
+              <w:szCs w:val="21"/>
+            </w:rPr>
             <w:ptab w:relativeTo="margin" w:alignment="right" w:leader="dot"/>
           </w:r>
         </w:p>
@@ -1227,17 +1591,40 @@
           <w:pPr>
             <w:pStyle w:val="5"/>
             <w:ind w:left="216"/>
+            <w:rPr>
+              <w:sz w:val="21"/>
+              <w:szCs w:val="21"/>
+            </w:rPr>
           </w:pPr>
           <w:r>
-            <w:t>3.3</w:t>
-          </w:r>
-          <w:r>
             <w:rPr>
               <w:rFonts w:hint="eastAsia"/>
+              <w:sz w:val="21"/>
+              <w:szCs w:val="21"/>
+              <w:lang w:val="en-US" w:eastAsia="zh-CN"/>
+            </w:rPr>
+            <w:t>4</w:t>
+          </w:r>
+          <w:r>
+            <w:rPr>
+              <w:sz w:val="21"/>
+              <w:szCs w:val="21"/>
+            </w:rPr>
+            <w:t>.3</w:t>
+          </w:r>
+          <w:r>
+            <w:rPr>
+              <w:rFonts w:hint="eastAsia"/>
+              <w:sz w:val="21"/>
+              <w:szCs w:val="21"/>
             </w:rPr>
             <w:t>认领</w:t>
           </w:r>
           <w:r>
+            <w:rPr>
+              <w:sz w:val="21"/>
+              <w:szCs w:val="21"/>
+            </w:rPr>
             <w:ptab w:relativeTo="margin" w:alignment="right" w:leader="dot"/>
           </w:r>
         </w:p>
@@ -1245,17 +1632,40 @@
           <w:pPr>
             <w:pStyle w:val="5"/>
             <w:ind w:left="216"/>
+            <w:rPr>
+              <w:sz w:val="21"/>
+              <w:szCs w:val="21"/>
+            </w:rPr>
           </w:pPr>
           <w:r>
-            <w:t>3.4</w:t>
-          </w:r>
-          <w:r>
             <w:rPr>
               <w:rFonts w:hint="eastAsia"/>
+              <w:sz w:val="21"/>
+              <w:szCs w:val="21"/>
+              <w:lang w:val="en-US" w:eastAsia="zh-CN"/>
+            </w:rPr>
+            <w:t>4</w:t>
+          </w:r>
+          <w:r>
+            <w:rPr>
+              <w:sz w:val="21"/>
+              <w:szCs w:val="21"/>
+            </w:rPr>
+            <w:t>.4</w:t>
+          </w:r>
+          <w:r>
+            <w:rPr>
+              <w:rFonts w:hint="eastAsia"/>
+              <w:sz w:val="21"/>
+              <w:szCs w:val="21"/>
             </w:rPr>
             <w:t>被认领</w:t>
           </w:r>
           <w:r>
+            <w:rPr>
+              <w:sz w:val="21"/>
+              <w:szCs w:val="21"/>
+            </w:rPr>
             <w:ptab w:relativeTo="margin" w:alignment="right" w:leader="dot"/>
           </w:r>
         </w:p>
@@ -1263,17 +1673,40 @@
           <w:pPr>
             <w:pStyle w:val="5"/>
             <w:ind w:left="216"/>
+            <w:rPr>
+              <w:sz w:val="21"/>
+              <w:szCs w:val="21"/>
+            </w:rPr>
           </w:pPr>
           <w:r>
-            <w:t>3.5</w:t>
-          </w:r>
-          <w:r>
             <w:rPr>
               <w:rFonts w:hint="eastAsia"/>
+              <w:sz w:val="21"/>
+              <w:szCs w:val="21"/>
+              <w:lang w:val="en-US" w:eastAsia="zh-CN"/>
+            </w:rPr>
+            <w:t>4</w:t>
+          </w:r>
+          <w:r>
+            <w:rPr>
+              <w:sz w:val="21"/>
+              <w:szCs w:val="21"/>
+            </w:rPr>
+            <w:t>.5</w:t>
+          </w:r>
+          <w:r>
+            <w:rPr>
+              <w:rFonts w:hint="eastAsia"/>
+              <w:sz w:val="21"/>
+              <w:szCs w:val="21"/>
             </w:rPr>
             <w:t>我的表白墙</w:t>
           </w:r>
           <w:r>
+            <w:rPr>
+              <w:sz w:val="21"/>
+              <w:szCs w:val="21"/>
+            </w:rPr>
             <w:ptab w:relativeTo="margin" w:alignment="right" w:leader="dot"/>
           </w:r>
         </w:p>
@@ -1281,17 +1714,40 @@
           <w:pPr>
             <w:pStyle w:val="5"/>
             <w:ind w:left="216"/>
+            <w:rPr>
+              <w:sz w:val="21"/>
+              <w:szCs w:val="21"/>
+            </w:rPr>
           </w:pPr>
           <w:r>
-            <w:t>3.6</w:t>
-          </w:r>
-          <w:r>
             <w:rPr>
               <w:rFonts w:hint="eastAsia"/>
+              <w:sz w:val="21"/>
+              <w:szCs w:val="21"/>
+              <w:lang w:val="en-US" w:eastAsia="zh-CN"/>
+            </w:rPr>
+            <w:t>4</w:t>
+          </w:r>
+          <w:r>
+            <w:rPr>
+              <w:sz w:val="21"/>
+              <w:szCs w:val="21"/>
+            </w:rPr>
+            <w:t>.6</w:t>
+          </w:r>
+          <w:r>
+            <w:rPr>
+              <w:rFonts w:hint="eastAsia"/>
+              <w:sz w:val="21"/>
+              <w:szCs w:val="21"/>
             </w:rPr>
             <w:t>修改密码</w:t>
           </w:r>
           <w:r>
+            <w:rPr>
+              <w:sz w:val="21"/>
+              <w:szCs w:val="21"/>
+            </w:rPr>
             <w:ptab w:relativeTo="margin" w:alignment="right" w:leader="dot"/>
           </w:r>
         </w:p>
@@ -1299,317 +1755,584 @@
           <w:pPr>
             <w:pStyle w:val="5"/>
             <w:ind w:left="216"/>
+            <w:rPr>
+              <w:sz w:val="21"/>
+              <w:szCs w:val="21"/>
+            </w:rPr>
           </w:pPr>
           <w:r>
-            <w:t>3.7</w:t>
-          </w:r>
-          <w:r>
             <w:rPr>
               <w:rFonts w:hint="eastAsia"/>
+              <w:sz w:val="21"/>
+              <w:szCs w:val="21"/>
+              <w:lang w:val="en-US" w:eastAsia="zh-CN"/>
+            </w:rPr>
+            <w:t>4</w:t>
+          </w:r>
+          <w:r>
+            <w:rPr>
+              <w:sz w:val="21"/>
+              <w:szCs w:val="21"/>
+            </w:rPr>
+            <w:t>.7</w:t>
+          </w:r>
+          <w:r>
+            <w:rPr>
+              <w:rFonts w:hint="eastAsia"/>
+              <w:sz w:val="21"/>
+              <w:szCs w:val="21"/>
             </w:rPr>
             <w:t>修改个性签名</w:t>
           </w:r>
           <w:r>
+            <w:rPr>
+              <w:sz w:val="21"/>
+              <w:szCs w:val="21"/>
+            </w:rPr>
             <w:ptab w:relativeTo="margin" w:alignment="right" w:leader="dot"/>
           </w:r>
         </w:p>
         <w:p>
           <w:pPr>
-            <w:ind w:firstLine="220" w:firstLineChars="100"/>
-            <w:rPr>
-              <w:sz w:val="22"/>
-              <w:szCs w:val="24"/>
+            <w:ind w:firstLine="210" w:firstLineChars="100"/>
+            <w:rPr>
+              <w:sz w:val="21"/>
+              <w:szCs w:val="21"/>
             </w:rPr>
           </w:pPr>
           <w:r>
             <w:rPr>
               <w:rFonts w:hint="eastAsia"/>
-              <w:sz w:val="22"/>
-              <w:szCs w:val="24"/>
-            </w:rPr>
-            <w:t>3.8跳转</w:t>
-          </w:r>
-          <w:r>
-            <w:rPr>
-              <w:sz w:val="22"/>
-              <w:szCs w:val="24"/>
+              <w:sz w:val="21"/>
+              <w:szCs w:val="21"/>
+              <w:lang w:val="en-US" w:eastAsia="zh-CN"/>
+            </w:rPr>
+            <w:t>4</w:t>
+          </w:r>
+          <w:r>
+            <w:rPr>
+              <w:rFonts w:hint="eastAsia"/>
+              <w:sz w:val="21"/>
+              <w:szCs w:val="21"/>
+            </w:rPr>
+            <w:t>.8跳转</w:t>
+          </w:r>
+          <w:r>
+            <w:rPr>
+              <w:sz w:val="21"/>
+              <w:szCs w:val="21"/>
             </w:rPr>
             <w:ptab w:relativeTo="margin" w:alignment="right" w:leader="dot"/>
           </w:r>
         </w:p>
         <w:p>
           <w:pPr>
-            <w:ind w:firstLine="220" w:firstLineChars="100"/>
+            <w:ind w:firstLine="210" w:firstLineChars="100"/>
+            <w:rPr>
+              <w:sz w:val="21"/>
+              <w:szCs w:val="21"/>
+            </w:rPr>
           </w:pPr>
           <w:r>
             <w:rPr>
               <w:rFonts w:hint="eastAsia"/>
-              <w:sz w:val="22"/>
-              <w:szCs w:val="24"/>
-            </w:rPr>
-            <w:t>3.9删除</w:t>
-          </w:r>
-          <w:r>
+              <w:sz w:val="21"/>
+              <w:szCs w:val="21"/>
+              <w:lang w:val="en-US" w:eastAsia="zh-CN"/>
+            </w:rPr>
+            <w:t>4</w:t>
+          </w:r>
+          <w:r>
+            <w:rPr>
+              <w:rFonts w:hint="eastAsia"/>
+              <w:sz w:val="21"/>
+              <w:szCs w:val="21"/>
+            </w:rPr>
+            <w:t>.9删除</w:t>
+          </w:r>
+          <w:r>
+            <w:rPr>
+              <w:sz w:val="21"/>
+              <w:szCs w:val="21"/>
+            </w:rPr>
             <w:ptab w:relativeTo="margin" w:alignment="right" w:leader="dot"/>
           </w:r>
         </w:p>
         <w:p>
           <w:pPr>
             <w:pStyle w:val="4"/>
+            <w:rPr>
+              <w:sz w:val="21"/>
+              <w:szCs w:val="21"/>
+            </w:rPr>
           </w:pPr>
-          <w:r>
-            <w:rPr>
-              <w:b/>
-              <w:bCs/>
-            </w:rPr>
-            <w:t>4</w:t>
-          </w:r>
           <w:r>
             <w:rPr>
               <w:rFonts w:hint="eastAsia"/>
               <w:b/>
               <w:bCs/>
+              <w:sz w:val="21"/>
+              <w:szCs w:val="21"/>
+              <w:lang w:val="en-US" w:eastAsia="zh-CN"/>
+            </w:rPr>
+            <w:t>5</w:t>
+          </w:r>
+          <w:r>
+            <w:rPr>
+              <w:rFonts w:hint="eastAsia"/>
+              <w:b/>
+              <w:bCs/>
+              <w:sz w:val="21"/>
+              <w:szCs w:val="21"/>
             </w:rPr>
             <w:t>管理员模块</w:t>
           </w:r>
           <w:r>
+            <w:rPr>
+              <w:sz w:val="21"/>
+              <w:szCs w:val="21"/>
+            </w:rPr>
             <w:ptab w:relativeTo="margin" w:alignment="right" w:leader="dot"/>
           </w:r>
         </w:p>
         <w:p>
           <w:pPr>
-            <w:ind w:firstLine="220" w:firstLineChars="100"/>
+            <w:ind w:firstLine="210" w:firstLineChars="100"/>
+            <w:rPr>
+              <w:sz w:val="21"/>
+              <w:szCs w:val="21"/>
+            </w:rPr>
           </w:pPr>
           <w:r>
             <w:rPr>
               <w:rFonts w:hint="eastAsia"/>
-              <w:sz w:val="22"/>
-              <w:szCs w:val="24"/>
-            </w:rPr>
-            <w:t>4.1用户管理</w:t>
-          </w:r>
-          <w:r>
+              <w:sz w:val="21"/>
+              <w:szCs w:val="21"/>
+              <w:lang w:val="en-US" w:eastAsia="zh-CN"/>
+            </w:rPr>
+            <w:t>5</w:t>
+          </w:r>
+          <w:r>
+            <w:rPr>
+              <w:rFonts w:hint="eastAsia"/>
+              <w:sz w:val="21"/>
+              <w:szCs w:val="21"/>
+            </w:rPr>
+            <w:t>.1用户管理</w:t>
+          </w:r>
+          <w:r>
+            <w:rPr>
+              <w:sz w:val="21"/>
+              <w:szCs w:val="21"/>
+            </w:rPr>
             <w:ptab w:relativeTo="margin" w:alignment="right" w:leader="dot"/>
           </w:r>
         </w:p>
         <w:p>
           <w:pPr>
-            <w:ind w:firstLine="418" w:firstLineChars="190"/>
+            <w:ind w:firstLine="399" w:firstLineChars="190"/>
+            <w:rPr>
+              <w:sz w:val="21"/>
+              <w:szCs w:val="21"/>
+            </w:rPr>
           </w:pPr>
           <w:r>
             <w:rPr>
               <w:rFonts w:hint="eastAsia"/>
-              <w:sz w:val="22"/>
-              <w:szCs w:val="24"/>
-            </w:rPr>
-            <w:t>4.1.</w:t>
-          </w:r>
-          <w:r>
-            <w:rPr>
-              <w:sz w:val="22"/>
-              <w:szCs w:val="24"/>
+              <w:sz w:val="21"/>
+              <w:szCs w:val="21"/>
+              <w:lang w:val="en-US" w:eastAsia="zh-CN"/>
+            </w:rPr>
+            <w:t>5</w:t>
+          </w:r>
+          <w:r>
+            <w:rPr>
+              <w:rFonts w:hint="eastAsia"/>
+              <w:sz w:val="21"/>
+              <w:szCs w:val="21"/>
+            </w:rPr>
+            <w:t>.1.</w:t>
+          </w:r>
+          <w:r>
+            <w:rPr>
+              <w:sz w:val="21"/>
+              <w:szCs w:val="21"/>
             </w:rPr>
             <w:t>1</w:t>
           </w:r>
           <w:r>
             <w:rPr>
               <w:rFonts w:hint="eastAsia"/>
-              <w:sz w:val="22"/>
-              <w:szCs w:val="24"/>
+              <w:sz w:val="21"/>
+              <w:szCs w:val="21"/>
             </w:rPr>
             <w:t>管理员编辑用户</w:t>
           </w:r>
           <w:r>
+            <w:rPr>
+              <w:sz w:val="21"/>
+              <w:szCs w:val="21"/>
+            </w:rPr>
             <w:ptab w:relativeTo="margin" w:alignment="right" w:leader="dot"/>
           </w:r>
         </w:p>
         <w:p>
           <w:pPr>
-            <w:ind w:firstLine="418" w:firstLineChars="190"/>
+            <w:ind w:firstLine="399" w:firstLineChars="190"/>
+            <w:rPr>
+              <w:sz w:val="21"/>
+              <w:szCs w:val="21"/>
+            </w:rPr>
           </w:pPr>
           <w:r>
             <w:rPr>
               <w:rFonts w:hint="eastAsia"/>
-              <w:sz w:val="22"/>
-              <w:szCs w:val="24"/>
-            </w:rPr>
-            <w:t>4.1.2管理员分页查询显示用户列表</w:t>
-          </w:r>
-          <w:r>
+              <w:sz w:val="21"/>
+              <w:szCs w:val="21"/>
+              <w:lang w:val="en-US" w:eastAsia="zh-CN"/>
+            </w:rPr>
+            <w:t>5</w:t>
+          </w:r>
+          <w:r>
+            <w:rPr>
+              <w:rFonts w:hint="eastAsia"/>
+              <w:sz w:val="21"/>
+              <w:szCs w:val="21"/>
+            </w:rPr>
+            <w:t>.1.2管理员分页查询显示用户列表</w:t>
+          </w:r>
+          <w:r>
+            <w:rPr>
+              <w:sz w:val="21"/>
+              <w:szCs w:val="21"/>
+            </w:rPr>
             <w:ptab w:relativeTo="margin" w:alignment="right" w:leader="dot"/>
           </w:r>
         </w:p>
         <w:p>
           <w:pPr>
-            <w:ind w:firstLine="418" w:firstLineChars="190"/>
+            <w:ind w:firstLine="399" w:firstLineChars="190"/>
+            <w:rPr>
+              <w:sz w:val="21"/>
+              <w:szCs w:val="21"/>
+            </w:rPr>
           </w:pPr>
           <w:r>
             <w:rPr>
               <w:rFonts w:hint="eastAsia"/>
-              <w:sz w:val="22"/>
-              <w:szCs w:val="24"/>
-            </w:rPr>
-            <w:t>4.1.3管理员重置密码</w:t>
-          </w:r>
-          <w:r>
+              <w:sz w:val="21"/>
+              <w:szCs w:val="21"/>
+              <w:lang w:val="en-US" w:eastAsia="zh-CN"/>
+            </w:rPr>
+            <w:t>5</w:t>
+          </w:r>
+          <w:r>
+            <w:rPr>
+              <w:rFonts w:hint="eastAsia"/>
+              <w:sz w:val="21"/>
+              <w:szCs w:val="21"/>
+            </w:rPr>
+            <w:t>.1.3管理员重置密码</w:t>
+          </w:r>
+          <w:r>
+            <w:rPr>
+              <w:sz w:val="21"/>
+              <w:szCs w:val="21"/>
+            </w:rPr>
             <w:ptab w:relativeTo="margin" w:alignment="right" w:leader="dot"/>
           </w:r>
         </w:p>
         <w:p>
           <w:pPr>
-            <w:ind w:firstLine="220" w:firstLineChars="100"/>
+            <w:ind w:firstLine="210" w:firstLineChars="100"/>
+            <w:rPr>
+              <w:sz w:val="21"/>
+              <w:szCs w:val="21"/>
+            </w:rPr>
           </w:pPr>
           <w:r>
             <w:rPr>
               <w:rFonts w:hint="eastAsia"/>
-              <w:sz w:val="22"/>
-              <w:szCs w:val="24"/>
-            </w:rPr>
-            <w:t>4.2表白墙管理</w:t>
-          </w:r>
-          <w:r>
+              <w:sz w:val="21"/>
+              <w:szCs w:val="21"/>
+              <w:lang w:val="en-US" w:eastAsia="zh-CN"/>
+            </w:rPr>
+            <w:t>5</w:t>
+          </w:r>
+          <w:r>
+            <w:rPr>
+              <w:rFonts w:hint="eastAsia"/>
+              <w:sz w:val="21"/>
+              <w:szCs w:val="21"/>
+            </w:rPr>
+            <w:t>.2表白墙管理</w:t>
+          </w:r>
+          <w:r>
+            <w:rPr>
+              <w:sz w:val="21"/>
+              <w:szCs w:val="21"/>
+            </w:rPr>
             <w:ptab w:relativeTo="margin" w:alignment="right" w:leader="dot"/>
           </w:r>
         </w:p>
         <w:p>
           <w:pPr>
-            <w:ind w:firstLine="418" w:firstLineChars="190"/>
+            <w:ind w:firstLine="399" w:firstLineChars="190"/>
+            <w:rPr>
+              <w:sz w:val="21"/>
+              <w:szCs w:val="21"/>
+            </w:rPr>
           </w:pPr>
           <w:r>
             <w:rPr>
               <w:rFonts w:hint="eastAsia"/>
-              <w:sz w:val="22"/>
-              <w:szCs w:val="24"/>
-            </w:rPr>
-            <w:t>4.2.</w:t>
-          </w:r>
-          <w:r>
-            <w:rPr>
-              <w:sz w:val="22"/>
-              <w:szCs w:val="24"/>
+              <w:sz w:val="21"/>
+              <w:szCs w:val="21"/>
+              <w:lang w:val="en-US" w:eastAsia="zh-CN"/>
+            </w:rPr>
+            <w:t>5</w:t>
+          </w:r>
+          <w:r>
+            <w:rPr>
+              <w:rFonts w:hint="eastAsia"/>
+              <w:sz w:val="21"/>
+              <w:szCs w:val="21"/>
+            </w:rPr>
+            <w:t>.2.</w:t>
+          </w:r>
+          <w:r>
+            <w:rPr>
+              <w:sz w:val="21"/>
+              <w:szCs w:val="21"/>
             </w:rPr>
             <w:t>1</w:t>
           </w:r>
           <w:r>
             <w:rPr>
               <w:rFonts w:hint="eastAsia"/>
-              <w:sz w:val="22"/>
-              <w:szCs w:val="24"/>
+              <w:sz w:val="21"/>
+              <w:szCs w:val="21"/>
             </w:rPr>
             <w:t>管理员更改表白墙状态</w:t>
           </w:r>
           <w:r>
+            <w:rPr>
+              <w:sz w:val="21"/>
+              <w:szCs w:val="21"/>
+            </w:rPr>
             <w:ptab w:relativeTo="margin" w:alignment="right" w:leader="dot"/>
           </w:r>
         </w:p>
         <w:p>
           <w:pPr>
-            <w:ind w:firstLine="418" w:firstLineChars="190"/>
+            <w:ind w:firstLine="399" w:firstLineChars="190"/>
+            <w:rPr>
+              <w:sz w:val="21"/>
+              <w:szCs w:val="21"/>
+            </w:rPr>
           </w:pPr>
           <w:r>
             <w:rPr>
               <w:rFonts w:hint="eastAsia"/>
-              <w:sz w:val="22"/>
-              <w:szCs w:val="24"/>
-            </w:rPr>
-            <w:t>4.2.2管理员分页查询显示表白墙列表</w:t>
-          </w:r>
-          <w:r>
+              <w:sz w:val="21"/>
+              <w:szCs w:val="21"/>
+              <w:lang w:val="en-US" w:eastAsia="zh-CN"/>
+            </w:rPr>
+            <w:t>5</w:t>
+          </w:r>
+          <w:r>
+            <w:rPr>
+              <w:rFonts w:hint="eastAsia"/>
+              <w:sz w:val="21"/>
+              <w:szCs w:val="21"/>
+            </w:rPr>
+            <w:t>.2.2管理员分页查询显示表白墙列表</w:t>
+          </w:r>
+          <w:r>
+            <w:rPr>
+              <w:sz w:val="21"/>
+              <w:szCs w:val="21"/>
+            </w:rPr>
             <w:ptab w:relativeTo="margin" w:alignment="right" w:leader="dot"/>
           </w:r>
         </w:p>
         <w:p>
           <w:pPr>
-            <w:ind w:firstLine="418" w:firstLineChars="190"/>
+            <w:ind w:firstLine="399" w:firstLineChars="190"/>
+            <w:rPr>
+              <w:sz w:val="21"/>
+              <w:szCs w:val="21"/>
+            </w:rPr>
           </w:pPr>
           <w:r>
             <w:rPr>
               <w:rFonts w:hint="eastAsia"/>
-              <w:sz w:val="22"/>
-              <w:szCs w:val="24"/>
-            </w:rPr>
-            <w:t>4.2.3管理员删除表白墙</w:t>
-          </w:r>
-          <w:r>
+              <w:sz w:val="21"/>
+              <w:szCs w:val="21"/>
+              <w:lang w:val="en-US" w:eastAsia="zh-CN"/>
+            </w:rPr>
+            <w:t>5</w:t>
+          </w:r>
+          <w:r>
+            <w:rPr>
+              <w:rFonts w:hint="eastAsia"/>
+              <w:sz w:val="21"/>
+              <w:szCs w:val="21"/>
+            </w:rPr>
+            <w:t>.2.3管理员删除表白墙</w:t>
+          </w:r>
+          <w:r>
+            <w:rPr>
+              <w:sz w:val="21"/>
+              <w:szCs w:val="21"/>
+            </w:rPr>
             <w:ptab w:relativeTo="margin" w:alignment="right" w:leader="dot"/>
           </w:r>
         </w:p>
         <w:p>
           <w:pPr>
-            <w:ind w:firstLine="220" w:firstLineChars="100"/>
+            <w:ind w:firstLine="210" w:firstLineChars="100"/>
+            <w:rPr>
+              <w:sz w:val="21"/>
+              <w:szCs w:val="21"/>
+            </w:rPr>
           </w:pPr>
           <w:r>
             <w:rPr>
               <w:rFonts w:hint="eastAsia"/>
-              <w:sz w:val="22"/>
-              <w:szCs w:val="24"/>
-            </w:rPr>
-            <w:t>4.3反馈管理</w:t>
-          </w:r>
-          <w:r>
+              <w:sz w:val="21"/>
+              <w:szCs w:val="21"/>
+              <w:lang w:val="en-US" w:eastAsia="zh-CN"/>
+            </w:rPr>
+            <w:t>5</w:t>
+          </w:r>
+          <w:r>
+            <w:rPr>
+              <w:rFonts w:hint="eastAsia"/>
+              <w:sz w:val="21"/>
+              <w:szCs w:val="21"/>
+            </w:rPr>
+            <w:t>.3反馈管理</w:t>
+          </w:r>
+          <w:r>
+            <w:rPr>
+              <w:sz w:val="21"/>
+              <w:szCs w:val="21"/>
+            </w:rPr>
             <w:ptab w:relativeTo="margin" w:alignment="right" w:leader="dot"/>
           </w:r>
         </w:p>
         <w:p>
           <w:pPr>
-            <w:ind w:firstLine="418" w:firstLineChars="190"/>
+            <w:ind w:firstLine="399" w:firstLineChars="190"/>
+            <w:rPr>
+              <w:sz w:val="21"/>
+              <w:szCs w:val="21"/>
+            </w:rPr>
           </w:pPr>
           <w:r>
             <w:rPr>
               <w:rFonts w:hint="eastAsia"/>
-              <w:sz w:val="22"/>
-              <w:szCs w:val="24"/>
-            </w:rPr>
-            <w:t>4.2.</w:t>
-          </w:r>
-          <w:r>
-            <w:rPr>
-              <w:sz w:val="22"/>
-              <w:szCs w:val="24"/>
+              <w:sz w:val="21"/>
+              <w:szCs w:val="21"/>
+              <w:lang w:val="en-US" w:eastAsia="zh-CN"/>
+            </w:rPr>
+            <w:t>5</w:t>
+          </w:r>
+          <w:r>
+            <w:rPr>
+              <w:rFonts w:hint="eastAsia"/>
+              <w:sz w:val="21"/>
+              <w:szCs w:val="21"/>
+            </w:rPr>
+            <w:t>.2.</w:t>
+          </w:r>
+          <w:r>
+            <w:rPr>
+              <w:sz w:val="21"/>
+              <w:szCs w:val="21"/>
             </w:rPr>
             <w:t>1</w:t>
           </w:r>
           <w:r>
             <w:rPr>
               <w:rFonts w:hint="eastAsia"/>
-              <w:sz w:val="22"/>
-              <w:szCs w:val="24"/>
+              <w:sz w:val="21"/>
+              <w:szCs w:val="21"/>
             </w:rPr>
             <w:t>管理员更改反馈状态</w:t>
           </w:r>
           <w:r>
+            <w:rPr>
+              <w:sz w:val="21"/>
+              <w:szCs w:val="21"/>
+            </w:rPr>
             <w:ptab w:relativeTo="margin" w:alignment="right" w:leader="dot"/>
           </w:r>
         </w:p>
         <w:p>
           <w:pPr>
-            <w:ind w:firstLine="418" w:firstLineChars="190"/>
+            <w:ind w:firstLine="399" w:firstLineChars="190"/>
+            <w:rPr>
+              <w:sz w:val="21"/>
+              <w:szCs w:val="21"/>
+            </w:rPr>
           </w:pPr>
           <w:r>
             <w:rPr>
               <w:rFonts w:hint="eastAsia"/>
-              <w:sz w:val="22"/>
-              <w:szCs w:val="24"/>
-            </w:rPr>
-            <w:t>4.2.2管理员分页查询显示反馈列表</w:t>
-          </w:r>
-          <w:r>
+              <w:sz w:val="21"/>
+              <w:szCs w:val="21"/>
+              <w:lang w:val="en-US" w:eastAsia="zh-CN"/>
+            </w:rPr>
+            <w:t>5</w:t>
+          </w:r>
+          <w:r>
+            <w:rPr>
+              <w:rFonts w:hint="eastAsia"/>
+              <w:sz w:val="21"/>
+              <w:szCs w:val="21"/>
+            </w:rPr>
+            <w:t>.2.2管理员分页查询显示反馈列表</w:t>
+          </w:r>
+          <w:r>
+            <w:rPr>
+              <w:sz w:val="21"/>
+              <w:szCs w:val="21"/>
+            </w:rPr>
             <w:ptab w:relativeTo="margin" w:alignment="right" w:leader="dot"/>
           </w:r>
         </w:p>
         <w:p>
           <w:pPr>
-            <w:ind w:firstLine="418" w:firstLineChars="190"/>
+            <w:ind w:firstLine="399" w:firstLineChars="190"/>
+            <w:rPr>
+              <w:sz w:val="21"/>
+              <w:szCs w:val="21"/>
+            </w:rPr>
           </w:pPr>
           <w:r>
             <w:rPr>
               <w:rFonts w:hint="eastAsia"/>
-              <w:sz w:val="22"/>
-              <w:szCs w:val="24"/>
-            </w:rPr>
-            <w:t>4.2.3管理员删除反馈</w:t>
-          </w:r>
-          <w:r>
+              <w:sz w:val="21"/>
+              <w:szCs w:val="21"/>
+              <w:lang w:val="en-US" w:eastAsia="zh-CN"/>
+            </w:rPr>
+            <w:t>5</w:t>
+          </w:r>
+          <w:r>
+            <w:rPr>
+              <w:rFonts w:hint="eastAsia"/>
+              <w:sz w:val="21"/>
+              <w:szCs w:val="21"/>
+            </w:rPr>
+            <w:t>.2.3管理员删除反馈</w:t>
+          </w:r>
+          <w:r>
+            <w:rPr>
+              <w:sz w:val="21"/>
+              <w:szCs w:val="21"/>
+            </w:rPr>
             <w:ptab w:relativeTo="margin" w:alignment="right" w:leader="dot"/>
           </w:r>
         </w:p>
@@ -1619,6 +2342,8 @@
               <w:rFonts w:hint="eastAsia"/>
               <w:b/>
               <w:bCs/>
+              <w:sz w:val="21"/>
+              <w:szCs w:val="21"/>
               <w:lang w:val="en-US" w:eastAsia="zh-CN"/>
             </w:rPr>
           </w:pPr>
@@ -1627,15 +2352,19 @@
               <w:rFonts w:hint="eastAsia"/>
               <w:b/>
               <w:bCs/>
+              <w:sz w:val="21"/>
+              <w:szCs w:val="21"/>
               <w:lang w:val="en-US" w:eastAsia="zh-CN"/>
             </w:rPr>
-            <w:t>5用户</w:t>
+            <w:t>6用户</w:t>
           </w:r>
           <w:r>
             <w:rPr>
               <w:rFonts w:hint="eastAsia"/>
               <w:b/>
               <w:bCs/>
+              <w:sz w:val="21"/>
+              <w:szCs w:val="21"/>
             </w:rPr>
             <w:t>模块</w:t>
           </w:r>
@@ -1644,6 +2373,8 @@
               <w:rFonts w:hint="eastAsia"/>
               <w:b/>
               <w:bCs/>
+              <w:sz w:val="21"/>
+              <w:szCs w:val="21"/>
               <w:lang w:val="en-US" w:eastAsia="zh-CN"/>
             </w:rPr>
             <w:t>其他部分</w:t>
@@ -1651,429 +2382,555 @@
         </w:p>
         <w:p>
           <w:pPr>
-            <w:ind w:firstLine="220" w:firstLineChars="100"/>
+            <w:ind w:firstLine="210" w:firstLineChars="100"/>
+            <w:rPr>
+              <w:sz w:val="21"/>
+              <w:szCs w:val="21"/>
+            </w:rPr>
           </w:pPr>
           <w:r>
             <w:rPr>
               <w:rFonts w:hint="eastAsia"/>
-              <w:sz w:val="22"/>
-              <w:szCs w:val="24"/>
+              <w:sz w:val="21"/>
+              <w:szCs w:val="21"/>
               <w:lang w:val="en-US" w:eastAsia="zh-CN"/>
             </w:rPr>
-            <w:t>5</w:t>
+            <w:t>6</w:t>
           </w:r>
           <w:r>
             <w:rPr>
               <w:rFonts w:hint="eastAsia"/>
-              <w:sz w:val="22"/>
-              <w:szCs w:val="24"/>
+              <w:sz w:val="21"/>
+              <w:szCs w:val="21"/>
             </w:rPr>
             <w:t>.1</w:t>
           </w:r>
           <w:r>
             <w:rPr>
               <w:rFonts w:hint="eastAsia"/>
-              <w:sz w:val="22"/>
-              <w:szCs w:val="24"/>
+              <w:sz w:val="21"/>
+              <w:szCs w:val="21"/>
               <w:lang w:val="en-US" w:eastAsia="zh-CN"/>
             </w:rPr>
             <w:t>表白墙</w:t>
           </w:r>
           <w:r>
+            <w:rPr>
+              <w:sz w:val="21"/>
+              <w:szCs w:val="21"/>
+            </w:rPr>
             <w:ptab w:relativeTo="margin" w:alignment="right" w:leader="dot"/>
           </w:r>
         </w:p>
         <w:p>
           <w:pPr>
-            <w:ind w:firstLine="418" w:firstLineChars="190"/>
+            <w:ind w:firstLine="399" w:firstLineChars="190"/>
+            <w:rPr>
+              <w:sz w:val="21"/>
+              <w:szCs w:val="21"/>
+            </w:rPr>
           </w:pPr>
           <w:r>
             <w:rPr>
               <w:rFonts w:hint="eastAsia"/>
-              <w:sz w:val="22"/>
-              <w:szCs w:val="24"/>
+              <w:sz w:val="21"/>
+              <w:szCs w:val="21"/>
               <w:lang w:val="en-US" w:eastAsia="zh-CN"/>
             </w:rPr>
-            <w:t>5</w:t>
+            <w:t>6</w:t>
           </w:r>
           <w:r>
             <w:rPr>
               <w:rFonts w:hint="eastAsia"/>
-              <w:sz w:val="22"/>
-              <w:szCs w:val="24"/>
+              <w:sz w:val="21"/>
+              <w:szCs w:val="21"/>
             </w:rPr>
             <w:t>.1.</w:t>
           </w:r>
           <w:r>
             <w:rPr>
-              <w:sz w:val="22"/>
-              <w:szCs w:val="24"/>
+              <w:sz w:val="21"/>
+              <w:szCs w:val="21"/>
             </w:rPr>
             <w:t>1</w:t>
           </w:r>
           <w:r>
             <w:rPr>
               <w:rFonts w:hint="eastAsia"/>
-              <w:sz w:val="22"/>
-              <w:szCs w:val="24"/>
+              <w:sz w:val="21"/>
+              <w:szCs w:val="21"/>
               <w:lang w:val="en-US" w:eastAsia="zh-CN"/>
             </w:rPr>
             <w:t>新增表白墙</w:t>
           </w:r>
           <w:r>
+            <w:rPr>
+              <w:sz w:val="21"/>
+              <w:szCs w:val="21"/>
+            </w:rPr>
             <w:ptab w:relativeTo="margin" w:alignment="right" w:leader="dot"/>
           </w:r>
         </w:p>
         <w:p>
           <w:pPr>
-            <w:ind w:firstLine="418" w:firstLineChars="190"/>
+            <w:ind w:firstLine="399" w:firstLineChars="190"/>
+            <w:rPr>
+              <w:sz w:val="21"/>
+              <w:szCs w:val="21"/>
+            </w:rPr>
           </w:pPr>
           <w:r>
             <w:rPr>
               <w:rFonts w:hint="eastAsia"/>
-              <w:sz w:val="22"/>
-              <w:szCs w:val="24"/>
+              <w:sz w:val="21"/>
+              <w:szCs w:val="21"/>
               <w:lang w:val="en-US" w:eastAsia="zh-CN"/>
             </w:rPr>
-            <w:t>5</w:t>
+            <w:t>6</w:t>
           </w:r>
           <w:r>
             <w:rPr>
               <w:rFonts w:hint="eastAsia"/>
-              <w:sz w:val="22"/>
-              <w:szCs w:val="24"/>
+              <w:sz w:val="21"/>
+              <w:szCs w:val="21"/>
             </w:rPr>
             <w:t>.1.2</w:t>
           </w:r>
           <w:r>
             <w:rPr>
               <w:rFonts w:hint="eastAsia"/>
-              <w:sz w:val="22"/>
-              <w:szCs w:val="24"/>
+              <w:sz w:val="21"/>
+              <w:szCs w:val="21"/>
               <w:lang w:val="en-US" w:eastAsia="zh-CN"/>
             </w:rPr>
             <w:t>表白墙排序查询</w:t>
           </w:r>
           <w:r>
+            <w:rPr>
+              <w:sz w:val="21"/>
+              <w:szCs w:val="21"/>
+            </w:rPr>
             <w:ptab w:relativeTo="margin" w:alignment="right" w:leader="dot"/>
           </w:r>
         </w:p>
         <w:p>
           <w:pPr>
-            <w:ind w:firstLine="418" w:firstLineChars="190"/>
+            <w:ind w:firstLine="399" w:firstLineChars="190"/>
+            <w:rPr>
+              <w:sz w:val="21"/>
+              <w:szCs w:val="21"/>
+            </w:rPr>
           </w:pPr>
           <w:r>
             <w:rPr>
               <w:rFonts w:hint="eastAsia"/>
-              <w:sz w:val="22"/>
-              <w:szCs w:val="24"/>
+              <w:sz w:val="21"/>
+              <w:szCs w:val="21"/>
               <w:lang w:val="en-US" w:eastAsia="zh-CN"/>
             </w:rPr>
-            <w:t>5</w:t>
+            <w:t>6</w:t>
           </w:r>
           <w:r>
             <w:rPr>
               <w:rFonts w:hint="eastAsia"/>
-              <w:sz w:val="22"/>
-              <w:szCs w:val="24"/>
+              <w:sz w:val="21"/>
+              <w:szCs w:val="21"/>
             </w:rPr>
             <w:t>.1.3</w:t>
           </w:r>
           <w:r>
             <w:rPr>
               <w:rFonts w:hint="eastAsia"/>
-              <w:sz w:val="22"/>
-              <w:szCs w:val="24"/>
+              <w:sz w:val="21"/>
+              <w:szCs w:val="21"/>
               <w:lang w:val="en-US" w:eastAsia="zh-CN"/>
             </w:rPr>
             <w:t>热门表白墙</w:t>
           </w:r>
           <w:r>
+            <w:rPr>
+              <w:sz w:val="21"/>
+              <w:szCs w:val="21"/>
+            </w:rPr>
             <w:ptab w:relativeTo="margin" w:alignment="right" w:leader="dot"/>
           </w:r>
         </w:p>
         <w:p>
           <w:pPr>
-            <w:ind w:firstLine="220" w:firstLineChars="100"/>
+            <w:ind w:firstLine="210" w:firstLineChars="100"/>
+            <w:rPr>
+              <w:sz w:val="21"/>
+              <w:szCs w:val="21"/>
+            </w:rPr>
           </w:pPr>
           <w:r>
             <w:rPr>
               <w:rFonts w:hint="eastAsia"/>
-              <w:sz w:val="22"/>
-              <w:szCs w:val="24"/>
+              <w:sz w:val="21"/>
+              <w:szCs w:val="21"/>
               <w:lang w:val="en-US" w:eastAsia="zh-CN"/>
             </w:rPr>
-            <w:t>5</w:t>
+            <w:t>6</w:t>
           </w:r>
           <w:r>
             <w:rPr>
               <w:rFonts w:hint="eastAsia"/>
-              <w:sz w:val="22"/>
-              <w:szCs w:val="24"/>
+              <w:sz w:val="21"/>
+              <w:szCs w:val="21"/>
             </w:rPr>
             <w:t>.2</w:t>
           </w:r>
           <w:r>
             <w:rPr>
               <w:rFonts w:hint="eastAsia"/>
-              <w:sz w:val="22"/>
-              <w:szCs w:val="24"/>
+              <w:sz w:val="21"/>
+              <w:szCs w:val="21"/>
               <w:lang w:val="en-US" w:eastAsia="zh-CN"/>
             </w:rPr>
             <w:t>评论</w:t>
           </w:r>
           <w:r>
+            <w:rPr>
+              <w:sz w:val="21"/>
+              <w:szCs w:val="21"/>
+            </w:rPr>
             <w:ptab w:relativeTo="margin" w:alignment="right" w:leader="dot"/>
           </w:r>
         </w:p>
         <w:p>
           <w:pPr>
-            <w:ind w:firstLine="418" w:firstLineChars="190"/>
+            <w:ind w:firstLine="399" w:firstLineChars="190"/>
+            <w:rPr>
+              <w:sz w:val="21"/>
+              <w:szCs w:val="21"/>
+            </w:rPr>
           </w:pPr>
           <w:r>
             <w:rPr>
               <w:rFonts w:hint="eastAsia"/>
-              <w:sz w:val="22"/>
-              <w:szCs w:val="24"/>
+              <w:sz w:val="21"/>
+              <w:szCs w:val="21"/>
               <w:lang w:val="en-US" w:eastAsia="zh-CN"/>
             </w:rPr>
-            <w:t>5</w:t>
+            <w:t>6</w:t>
           </w:r>
           <w:r>
             <w:rPr>
               <w:rFonts w:hint="eastAsia"/>
-              <w:sz w:val="22"/>
-              <w:szCs w:val="24"/>
+              <w:sz w:val="21"/>
+              <w:szCs w:val="21"/>
             </w:rPr>
             <w:t>.2.</w:t>
           </w:r>
           <w:r>
             <w:rPr>
-              <w:sz w:val="22"/>
-              <w:szCs w:val="24"/>
+              <w:sz w:val="21"/>
+              <w:szCs w:val="21"/>
             </w:rPr>
             <w:t>1</w:t>
           </w:r>
           <w:r>
             <w:rPr>
               <w:rFonts w:hint="eastAsia"/>
-              <w:sz w:val="22"/>
-              <w:szCs w:val="24"/>
+              <w:sz w:val="21"/>
+              <w:szCs w:val="21"/>
               <w:lang w:val="en-US" w:eastAsia="zh-CN"/>
             </w:rPr>
             <w:t>发布评论</w:t>
           </w:r>
           <w:r>
+            <w:rPr>
+              <w:sz w:val="21"/>
+              <w:szCs w:val="21"/>
+            </w:rPr>
             <w:ptab w:relativeTo="margin" w:alignment="right" w:leader="dot"/>
           </w:r>
         </w:p>
         <w:p>
           <w:pPr>
-            <w:ind w:firstLine="418" w:firstLineChars="190"/>
+            <w:ind w:firstLine="399" w:firstLineChars="190"/>
+            <w:rPr>
+              <w:sz w:val="21"/>
+              <w:szCs w:val="21"/>
+            </w:rPr>
           </w:pPr>
           <w:r>
             <w:rPr>
               <w:rFonts w:hint="eastAsia"/>
-              <w:sz w:val="22"/>
-              <w:szCs w:val="24"/>
+              <w:sz w:val="21"/>
+              <w:szCs w:val="21"/>
               <w:lang w:val="en-US" w:eastAsia="zh-CN"/>
             </w:rPr>
-            <w:t>5</w:t>
+            <w:t>6</w:t>
           </w:r>
           <w:r>
             <w:rPr>
               <w:rFonts w:hint="eastAsia"/>
-              <w:sz w:val="22"/>
-              <w:szCs w:val="24"/>
+              <w:sz w:val="21"/>
+              <w:szCs w:val="21"/>
             </w:rPr>
             <w:t>.2.2</w:t>
           </w:r>
           <w:r>
             <w:rPr>
               <w:rFonts w:hint="eastAsia"/>
-              <w:sz w:val="22"/>
-              <w:szCs w:val="24"/>
+              <w:sz w:val="21"/>
+              <w:szCs w:val="21"/>
               <w:lang w:val="en-US" w:eastAsia="zh-CN"/>
             </w:rPr>
             <w:t>查询评论</w:t>
           </w:r>
           <w:r>
+            <w:rPr>
+              <w:sz w:val="21"/>
+              <w:szCs w:val="21"/>
+            </w:rPr>
             <w:ptab w:relativeTo="margin" w:alignment="right" w:leader="dot"/>
           </w:r>
         </w:p>
         <w:p>
           <w:pPr>
-            <w:ind w:firstLine="220" w:firstLineChars="100"/>
+            <w:ind w:firstLine="210" w:firstLineChars="100"/>
+            <w:rPr>
+              <w:sz w:val="21"/>
+              <w:szCs w:val="21"/>
+            </w:rPr>
           </w:pPr>
           <w:r>
             <w:rPr>
               <w:rFonts w:hint="eastAsia"/>
-              <w:sz w:val="22"/>
-              <w:szCs w:val="24"/>
+              <w:sz w:val="21"/>
+              <w:szCs w:val="21"/>
               <w:lang w:val="en-US" w:eastAsia="zh-CN"/>
             </w:rPr>
-            <w:t>5</w:t>
+            <w:t>6</w:t>
           </w:r>
           <w:r>
             <w:rPr>
               <w:rFonts w:hint="eastAsia"/>
-              <w:sz w:val="22"/>
-              <w:szCs w:val="24"/>
+              <w:sz w:val="21"/>
+              <w:szCs w:val="21"/>
             </w:rPr>
             <w:t>.3</w:t>
           </w:r>
           <w:r>
             <w:rPr>
               <w:rFonts w:hint="eastAsia"/>
-              <w:sz w:val="22"/>
-              <w:szCs w:val="24"/>
+              <w:sz w:val="21"/>
+              <w:szCs w:val="21"/>
               <w:lang w:val="en-US" w:eastAsia="zh-CN"/>
             </w:rPr>
             <w:t>新增收藏</w:t>
           </w:r>
           <w:r>
+            <w:rPr>
+              <w:sz w:val="21"/>
+              <w:szCs w:val="21"/>
+            </w:rPr>
             <w:ptab w:relativeTo="margin" w:alignment="right" w:leader="dot"/>
           </w:r>
         </w:p>
         <w:p>
           <w:pPr>
-            <w:ind w:firstLine="220" w:firstLineChars="100"/>
+            <w:ind w:firstLine="210" w:firstLineChars="100"/>
+            <w:rPr>
+              <w:sz w:val="21"/>
+              <w:szCs w:val="21"/>
+            </w:rPr>
           </w:pPr>
           <w:r>
             <w:rPr>
               <w:rFonts w:hint="eastAsia"/>
-              <w:sz w:val="22"/>
-              <w:szCs w:val="24"/>
+              <w:sz w:val="21"/>
+              <w:szCs w:val="21"/>
               <w:lang w:val="en-US" w:eastAsia="zh-CN"/>
             </w:rPr>
-            <w:t>5</w:t>
+            <w:t>6</w:t>
           </w:r>
           <w:r>
             <w:rPr>
               <w:rFonts w:hint="eastAsia"/>
-              <w:sz w:val="22"/>
-              <w:szCs w:val="24"/>
+              <w:sz w:val="21"/>
+              <w:szCs w:val="21"/>
             </w:rPr>
             <w:t>.</w:t>
           </w:r>
           <w:r>
             <w:rPr>
               <w:rFonts w:hint="eastAsia"/>
-              <w:sz w:val="22"/>
-              <w:szCs w:val="24"/>
+              <w:sz w:val="21"/>
+              <w:szCs w:val="21"/>
               <w:lang w:val="en-US" w:eastAsia="zh-CN"/>
             </w:rPr>
             <w:t>4新增点赞</w:t>
           </w:r>
           <w:r>
+            <w:rPr>
+              <w:sz w:val="21"/>
+              <w:szCs w:val="21"/>
+            </w:rPr>
             <w:ptab w:relativeTo="margin" w:alignment="right" w:leader="dot"/>
           </w:r>
         </w:p>
         <w:p>
           <w:pPr>
-            <w:ind w:firstLine="220" w:firstLineChars="100"/>
+            <w:ind w:firstLine="210" w:firstLineChars="100"/>
+            <w:rPr>
+              <w:sz w:val="21"/>
+              <w:szCs w:val="21"/>
+            </w:rPr>
           </w:pPr>
           <w:r>
             <w:rPr>
               <w:rFonts w:hint="eastAsia"/>
-              <w:sz w:val="22"/>
-              <w:szCs w:val="24"/>
+              <w:sz w:val="21"/>
+              <w:szCs w:val="21"/>
               <w:lang w:val="en-US" w:eastAsia="zh-CN"/>
             </w:rPr>
-            <w:t>5</w:t>
+            <w:t>6</w:t>
           </w:r>
           <w:r>
             <w:rPr>
               <w:rFonts w:hint="eastAsia"/>
-              <w:sz w:val="22"/>
-              <w:szCs w:val="24"/>
+              <w:sz w:val="21"/>
+              <w:szCs w:val="21"/>
             </w:rPr>
             <w:t>.</w:t>
           </w:r>
           <w:r>
             <w:rPr>
               <w:rFonts w:hint="eastAsia"/>
-              <w:sz w:val="22"/>
-              <w:szCs w:val="24"/>
+              <w:sz w:val="21"/>
+              <w:szCs w:val="21"/>
               <w:lang w:val="en-US" w:eastAsia="zh-CN"/>
             </w:rPr>
             <w:t>5新增认领</w:t>
           </w:r>
           <w:r>
+            <w:rPr>
+              <w:sz w:val="21"/>
+              <w:szCs w:val="21"/>
+            </w:rPr>
             <w:ptab w:relativeTo="margin" w:alignment="right" w:leader="dot"/>
           </w:r>
         </w:p>
         <w:p>
           <w:pPr>
-            <w:ind w:firstLine="220" w:firstLineChars="100"/>
+            <w:ind w:firstLine="210" w:firstLineChars="100"/>
+            <w:rPr>
+              <w:sz w:val="21"/>
+              <w:szCs w:val="21"/>
+            </w:rPr>
           </w:pPr>
           <w:r>
             <w:rPr>
               <w:rFonts w:hint="eastAsia"/>
-              <w:sz w:val="22"/>
-              <w:szCs w:val="24"/>
+              <w:sz w:val="21"/>
+              <w:szCs w:val="21"/>
               <w:lang w:val="en-US" w:eastAsia="zh-CN"/>
             </w:rPr>
-            <w:t>5</w:t>
+            <w:t>6</w:t>
           </w:r>
           <w:r>
             <w:rPr>
               <w:rFonts w:hint="eastAsia"/>
-              <w:sz w:val="22"/>
-              <w:szCs w:val="24"/>
+              <w:sz w:val="21"/>
+              <w:szCs w:val="21"/>
             </w:rPr>
             <w:t>.</w:t>
           </w:r>
           <w:r>
             <w:rPr>
               <w:rFonts w:hint="eastAsia"/>
-              <w:sz w:val="22"/>
-              <w:szCs w:val="24"/>
+              <w:sz w:val="21"/>
+              <w:szCs w:val="21"/>
               <w:lang w:val="en-US" w:eastAsia="zh-CN"/>
             </w:rPr>
-            <w:t>4新增举报</w:t>
-          </w:r>
-          <w:r>
+            <w:t>6新增举报</w:t>
+          </w:r>
+          <w:r>
+            <w:rPr>
+              <w:sz w:val="21"/>
+              <w:szCs w:val="21"/>
+            </w:rPr>
             <w:ptab w:relativeTo="margin" w:alignment="right" w:leader="dot"/>
           </w:r>
         </w:p>
         <w:p>
           <w:pPr>
-            <w:ind w:firstLine="220" w:firstLineChars="100"/>
+            <w:ind w:firstLine="210" w:firstLineChars="100"/>
+            <w:rPr>
+              <w:sz w:val="21"/>
+              <w:szCs w:val="21"/>
+            </w:rPr>
+          </w:pPr>
+          <w:r>
             <w:rPr>
               <w:rFonts w:hint="eastAsia"/>
+              <w:sz w:val="21"/>
+              <w:szCs w:val="21"/>
               <w:lang w:val="en-US" w:eastAsia="zh-CN"/>
             </w:rPr>
+            <w:t>6</w:t>
+          </w:r>
+          <w:r>
+            <w:rPr>
+              <w:rFonts w:hint="eastAsia"/>
+              <w:sz w:val="21"/>
+              <w:szCs w:val="21"/>
+            </w:rPr>
+            <w:t>.</w:t>
+          </w:r>
+          <w:r>
+            <w:rPr>
+              <w:rFonts w:hint="eastAsia"/>
+              <w:sz w:val="21"/>
+              <w:szCs w:val="21"/>
+              <w:lang w:val="en-US" w:eastAsia="zh-CN"/>
+            </w:rPr>
+            <w:t>7新增反馈</w:t>
+          </w:r>
+          <w:r>
+            <w:rPr>
+              <w:sz w:val="21"/>
+              <w:szCs w:val="21"/>
+            </w:rPr>
+            <w:ptab w:relativeTo="margin" w:alignment="right" w:leader="dot"/>
+          </w:r>
+        </w:p>
+        <w:p>
+          <w:pPr>
+            <w:rPr>
+              <w:rFonts w:hint="eastAsia"/>
+              <w:b/>
+              <w:bCs/>
+              <w:sz w:val="21"/>
+              <w:szCs w:val="21"/>
+              <w:lang w:val="en-US" w:eastAsia="zh-CN"/>
+            </w:rPr>
           </w:pPr>
           <w:r>
             <w:rPr>
               <w:rFonts w:hint="eastAsia"/>
-              <w:sz w:val="22"/>
-              <w:szCs w:val="24"/>
+              <w:b/>
+              <w:bCs/>
+              <w:sz w:val="21"/>
+              <w:szCs w:val="21"/>
               <w:lang w:val="en-US" w:eastAsia="zh-CN"/>
             </w:rPr>
-            <w:t>5</w:t>
-          </w:r>
-          <w:r>
+            <w:t>7附录</w:t>
+          </w:r>
+        </w:p>
+        <w:p>
+          <w:pPr>
+            <w:ind w:firstLine="210" w:firstLineChars="100"/>
             <w:rPr>
               <w:rFonts w:hint="eastAsia"/>
-              <w:sz w:val="22"/>
-              <w:szCs w:val="24"/>
-            </w:rPr>
-            <w:t>.</w:t>
-          </w:r>
-          <w:r>
-            <w:rPr>
-              <w:rFonts w:hint="eastAsia"/>
-              <w:sz w:val="22"/>
-              <w:szCs w:val="24"/>
+              <w:sz w:val="21"/>
+              <w:szCs w:val="21"/>
               <w:lang w:val="en-US" w:eastAsia="zh-CN"/>
             </w:rPr>
-            <w:t>4新增反馈</w:t>
-          </w:r>
-          <w:r>
-            <w:ptab w:relativeTo="margin" w:alignment="right" w:leader="dot"/>
-          </w:r>
+          </w:pPr>
         </w:p>
         <w:p>
           <w:pPr>
@@ -2135,24 +2992,1126 @@
     <w:p/>
     <w:p>
       <w:pPr>
+        <w:widowControl/>
+        <w:jc w:val="left"/>
+        <w:rPr>
+          <w:rFonts w:ascii="宋体" w:hAnsi="宋体" w:eastAsia="宋体" w:cs="Times New Roman"/>
+          <w:kern w:val="0"/>
+          <w:sz w:val="44"/>
+          <w:szCs w:val="44"/>
+        </w:rPr>
+      </w:pPr>
+      <w:r>
+        <w:rPr>
+          <w:rFonts w:ascii="宋体" w:hAnsi="宋体" w:eastAsia="宋体" w:cs="Times New Roman"/>
+          <w:kern w:val="0"/>
+          <w:sz w:val="44"/>
+          <w:szCs w:val="44"/>
+        </w:rPr>
+        <w:t>1 引言</w:t>
+      </w:r>
+    </w:p>
+    <w:p>
+      <w:pPr>
+        <w:widowControl/>
+        <w:ind w:firstLine="320" w:firstLineChars="100"/>
+        <w:jc w:val="left"/>
+        <w:rPr>
+          <w:rFonts w:ascii="黑体" w:hAnsi="黑体" w:eastAsia="黑体" w:cs="Times New Roman"/>
+          <w:kern w:val="0"/>
+          <w:sz w:val="32"/>
+          <w:szCs w:val="32"/>
+        </w:rPr>
+      </w:pPr>
+      <w:r>
+        <w:rPr>
+          <w:rFonts w:ascii="黑体" w:hAnsi="黑体" w:eastAsia="黑体" w:cs="Times New Roman"/>
+          <w:kern w:val="0"/>
+          <w:sz w:val="32"/>
+          <w:szCs w:val="32"/>
+        </w:rPr>
+        <w:t>1.1标识</w:t>
+      </w:r>
+    </w:p>
+    <w:tbl>
+      <w:tblPr>
+        <w:tblStyle w:val="6"/>
+        <w:tblpPr w:leftFromText="180" w:rightFromText="180" w:vertAnchor="text" w:horzAnchor="page" w:tblpX="1897" w:tblpY="478"/>
+        <w:tblW w:w="8926" w:type="dxa"/>
+        <w:tblInd w:w="0" w:type="dxa"/>
+        <w:tblBorders>
+          <w:top w:val="single" w:color="auto" w:sz="4" w:space="0"/>
+          <w:left w:val="single" w:color="auto" w:sz="4" w:space="0"/>
+          <w:bottom w:val="single" w:color="auto" w:sz="4" w:space="0"/>
+          <w:right w:val="single" w:color="auto" w:sz="4" w:space="0"/>
+          <w:insideH w:val="single" w:color="auto" w:sz="4" w:space="0"/>
+          <w:insideV w:val="single" w:color="auto" w:sz="4" w:space="0"/>
+        </w:tblBorders>
+        <w:tblLayout w:type="fixed"/>
+        <w:tblCellMar>
+          <w:top w:w="0" w:type="dxa"/>
+          <w:left w:w="108" w:type="dxa"/>
+          <w:bottom w:w="0" w:type="dxa"/>
+          <w:right w:w="108" w:type="dxa"/>
+        </w:tblCellMar>
+      </w:tblPr>
+      <w:tblGrid>
+        <w:gridCol w:w="1950"/>
+        <w:gridCol w:w="1418"/>
+        <w:gridCol w:w="5558"/>
+      </w:tblGrid>
+      <w:tr>
+        <w:tblPrEx>
+          <w:tblBorders>
+            <w:top w:val="single" w:color="auto" w:sz="4" w:space="0"/>
+            <w:left w:val="single" w:color="auto" w:sz="4" w:space="0"/>
+            <w:bottom w:val="single" w:color="auto" w:sz="4" w:space="0"/>
+            <w:right w:val="single" w:color="auto" w:sz="4" w:space="0"/>
+            <w:insideH w:val="single" w:color="auto" w:sz="4" w:space="0"/>
+            <w:insideV w:val="single" w:color="auto" w:sz="4" w:space="0"/>
+          </w:tblBorders>
+          <w:tblCellMar>
+            <w:top w:w="0" w:type="dxa"/>
+            <w:left w:w="108" w:type="dxa"/>
+            <w:bottom w:w="0" w:type="dxa"/>
+            <w:right w:w="108" w:type="dxa"/>
+          </w:tblCellMar>
+        </w:tblPrEx>
+        <w:tc>
+          <w:tcPr>
+            <w:tcW w:w="1950" w:type="dxa"/>
+            <w:vMerge w:val="restart"/>
+            <w:tcBorders>
+              <w:top w:val="single" w:color="auto" w:sz="4" w:space="0"/>
+              <w:left w:val="single" w:color="auto" w:sz="4" w:space="0"/>
+              <w:bottom w:val="single" w:color="auto" w:sz="4" w:space="0"/>
+              <w:right w:val="single" w:color="auto" w:sz="4" w:space="0"/>
+            </w:tcBorders>
+          </w:tcPr>
+          <w:p>
+            <w:pPr>
+              <w:widowControl/>
+              <w:adjustRightInd w:val="0"/>
+              <w:snapToGrid w:val="0"/>
+              <w:spacing w:line="25" w:lineRule="atLeast"/>
+              <w:jc w:val="left"/>
+              <w:rPr>
+                <w:rFonts w:ascii="宋体" w:hAnsi="宋体" w:eastAsia="宋体" w:cs="Times New Roman"/>
+                <w:kern w:val="0"/>
+                <w:sz w:val="24"/>
+                <w:szCs w:val="24"/>
+              </w:rPr>
+            </w:pPr>
+            <w:r>
+              <w:rPr>
+                <w:rFonts w:hint="eastAsia" w:ascii="宋体" w:hAnsi="宋体" w:eastAsia="宋体" w:cs="Times New Roman"/>
+                <w:kern w:val="0"/>
+                <w:sz w:val="24"/>
+                <w:szCs w:val="24"/>
+              </w:rPr>
+              <w:t>文件状态：</w:t>
+            </w:r>
+          </w:p>
+          <w:p>
+            <w:pPr>
+              <w:widowControl/>
+              <w:adjustRightInd w:val="0"/>
+              <w:snapToGrid w:val="0"/>
+              <w:spacing w:line="25" w:lineRule="atLeast"/>
+              <w:jc w:val="left"/>
+              <w:rPr>
+                <w:rFonts w:ascii="宋体" w:hAnsi="宋体" w:eastAsia="宋体" w:cs="Times New Roman"/>
+                <w:kern w:val="0"/>
+                <w:sz w:val="24"/>
+                <w:szCs w:val="24"/>
+              </w:rPr>
+            </w:pPr>
+            <w:r>
+              <w:rPr>
+                <w:rFonts w:hint="eastAsia" w:ascii="宋体" w:hAnsi="宋体" w:eastAsia="宋体" w:cs="Times New Roman"/>
+                <w:kern w:val="0"/>
+                <w:sz w:val="24"/>
+                <w:szCs w:val="24"/>
+              </w:rPr>
+              <w:t>[  ] 草稿</w:t>
+            </w:r>
+          </w:p>
+          <w:p>
+            <w:pPr>
+              <w:widowControl/>
+              <w:adjustRightInd w:val="0"/>
+              <w:snapToGrid w:val="0"/>
+              <w:spacing w:line="25" w:lineRule="atLeast"/>
+              <w:jc w:val="left"/>
+              <w:rPr>
+                <w:rFonts w:ascii="宋体" w:hAnsi="宋体" w:eastAsia="宋体" w:cs="Times New Roman"/>
+                <w:kern w:val="0"/>
+                <w:sz w:val="24"/>
+                <w:szCs w:val="24"/>
+              </w:rPr>
+            </w:pPr>
+            <w:r>
+              <w:rPr>
+                <w:rFonts w:hint="eastAsia" w:ascii="宋体" w:hAnsi="宋体" w:eastAsia="宋体" w:cs="Times New Roman"/>
+                <w:kern w:val="0"/>
+                <w:sz w:val="24"/>
+                <w:szCs w:val="24"/>
+              </w:rPr>
+              <w:t>[  ] 正式发布</w:t>
+            </w:r>
+          </w:p>
+          <w:p>
+            <w:pPr>
+              <w:widowControl/>
+              <w:adjustRightInd w:val="0"/>
+              <w:snapToGrid w:val="0"/>
+              <w:spacing w:line="25" w:lineRule="atLeast"/>
+              <w:jc w:val="left"/>
+              <w:rPr>
+                <w:rFonts w:ascii="宋体" w:hAnsi="宋体" w:eastAsia="宋体" w:cs="Times New Roman"/>
+                <w:kern w:val="0"/>
+                <w:sz w:val="24"/>
+                <w:szCs w:val="24"/>
+              </w:rPr>
+            </w:pPr>
+            <w:r>
+              <w:rPr>
+                <w:rFonts w:hint="eastAsia" w:ascii="宋体" w:hAnsi="宋体" w:eastAsia="宋体" w:cs="Times New Roman"/>
+                <w:kern w:val="0"/>
+                <w:sz w:val="24"/>
+                <w:szCs w:val="24"/>
+              </w:rPr>
+              <w:t>[√] 正在修改</w:t>
+            </w:r>
+          </w:p>
+        </w:tc>
+        <w:tc>
+          <w:tcPr>
+            <w:tcW w:w="1418" w:type="dxa"/>
+            <w:tcBorders>
+              <w:top w:val="single" w:color="auto" w:sz="4" w:space="0"/>
+              <w:left w:val="single" w:color="auto" w:sz="4" w:space="0"/>
+              <w:bottom w:val="single" w:color="auto" w:sz="4" w:space="0"/>
+              <w:right w:val="single" w:color="auto" w:sz="4" w:space="0"/>
+            </w:tcBorders>
+            <w:shd w:val="clear" w:color="auto" w:fill="D9D9D9"/>
+          </w:tcPr>
+          <w:p>
+            <w:pPr>
+              <w:widowControl/>
+              <w:adjustRightInd w:val="0"/>
+              <w:snapToGrid w:val="0"/>
+              <w:spacing w:line="25" w:lineRule="atLeast"/>
+              <w:jc w:val="left"/>
+              <w:rPr>
+                <w:rFonts w:ascii="宋体" w:hAnsi="宋体" w:eastAsia="宋体" w:cs="Times New Roman"/>
+                <w:kern w:val="0"/>
+                <w:sz w:val="24"/>
+                <w:szCs w:val="24"/>
+              </w:rPr>
+            </w:pPr>
+            <w:r>
+              <w:rPr>
+                <w:rFonts w:hint="eastAsia" w:ascii="宋体" w:hAnsi="宋体" w:eastAsia="宋体" w:cs="Times New Roman"/>
+                <w:kern w:val="0"/>
+                <w:sz w:val="24"/>
+                <w:szCs w:val="24"/>
+              </w:rPr>
+              <w:t>文件标识：</w:t>
+            </w:r>
+          </w:p>
+        </w:tc>
+        <w:tc>
+          <w:tcPr>
+            <w:tcW w:w="5558" w:type="dxa"/>
+            <w:tcBorders>
+              <w:top w:val="single" w:color="auto" w:sz="4" w:space="0"/>
+              <w:left w:val="single" w:color="auto" w:sz="4" w:space="0"/>
+              <w:bottom w:val="single" w:color="auto" w:sz="4" w:space="0"/>
+              <w:right w:val="single" w:color="auto" w:sz="4" w:space="0"/>
+            </w:tcBorders>
+          </w:tcPr>
+          <w:p>
+            <w:pPr>
+              <w:widowControl/>
+              <w:adjustRightInd w:val="0"/>
+              <w:snapToGrid w:val="0"/>
+              <w:spacing w:line="25" w:lineRule="atLeast"/>
+              <w:ind w:firstLine="420"/>
+              <w:jc w:val="left"/>
+              <w:rPr>
+                <w:rFonts w:hint="default" w:ascii="宋体" w:hAnsi="宋体" w:eastAsia="宋体" w:cs="Times New Roman"/>
+                <w:kern w:val="0"/>
+                <w:sz w:val="24"/>
+                <w:szCs w:val="24"/>
+                <w:lang w:val="en-US" w:eastAsia="zh-CN"/>
+              </w:rPr>
+            </w:pPr>
+            <w:r>
+              <w:rPr>
+                <w:rFonts w:hint="eastAsia" w:ascii="宋体" w:hAnsi="宋体" w:eastAsia="宋体" w:cs="Times New Roman"/>
+                <w:kern w:val="0"/>
+                <w:sz w:val="24"/>
+                <w:szCs w:val="24"/>
+              </w:rPr>
+              <w:t>SE2021-G11-</w:t>
+            </w:r>
+            <w:r>
+              <w:rPr>
+                <w:rFonts w:hint="eastAsia" w:ascii="宋体" w:hAnsi="宋体" w:eastAsia="宋体" w:cs="Times New Roman"/>
+                <w:kern w:val="0"/>
+                <w:sz w:val="24"/>
+                <w:szCs w:val="24"/>
+                <w:lang w:val="en-US" w:eastAsia="zh-CN"/>
+              </w:rPr>
+              <w:t>软件代码清单</w:t>
+            </w:r>
+          </w:p>
+        </w:tc>
+      </w:tr>
+      <w:tr>
+        <w:tblPrEx>
+          <w:tblBorders>
+            <w:top w:val="single" w:color="auto" w:sz="4" w:space="0"/>
+            <w:left w:val="single" w:color="auto" w:sz="4" w:space="0"/>
+            <w:bottom w:val="single" w:color="auto" w:sz="4" w:space="0"/>
+            <w:right w:val="single" w:color="auto" w:sz="4" w:space="0"/>
+            <w:insideH w:val="single" w:color="auto" w:sz="4" w:space="0"/>
+            <w:insideV w:val="single" w:color="auto" w:sz="4" w:space="0"/>
+          </w:tblBorders>
+          <w:tblCellMar>
+            <w:top w:w="0" w:type="dxa"/>
+            <w:left w:w="108" w:type="dxa"/>
+            <w:bottom w:w="0" w:type="dxa"/>
+            <w:right w:w="108" w:type="dxa"/>
+          </w:tblCellMar>
+        </w:tblPrEx>
+        <w:tc>
+          <w:tcPr>
+            <w:tcW w:w="1950" w:type="dxa"/>
+            <w:vMerge w:val="continue"/>
+            <w:tcBorders>
+              <w:top w:val="single" w:color="auto" w:sz="4" w:space="0"/>
+              <w:left w:val="single" w:color="auto" w:sz="4" w:space="0"/>
+              <w:bottom w:val="single" w:color="auto" w:sz="4" w:space="0"/>
+              <w:right w:val="single" w:color="auto" w:sz="4" w:space="0"/>
+            </w:tcBorders>
+            <w:vAlign w:val="center"/>
+          </w:tcPr>
+          <w:p>
+            <w:pPr>
+              <w:widowControl/>
+              <w:jc w:val="left"/>
+              <w:rPr>
+                <w:rFonts w:ascii="宋体" w:hAnsi="宋体" w:eastAsia="宋体" w:cs="Times New Roman"/>
+                <w:kern w:val="0"/>
+                <w:sz w:val="24"/>
+                <w:szCs w:val="24"/>
+              </w:rPr>
+            </w:pPr>
+          </w:p>
+        </w:tc>
+        <w:tc>
+          <w:tcPr>
+            <w:tcW w:w="1418" w:type="dxa"/>
+            <w:tcBorders>
+              <w:top w:val="single" w:color="auto" w:sz="4" w:space="0"/>
+              <w:left w:val="single" w:color="auto" w:sz="4" w:space="0"/>
+              <w:bottom w:val="single" w:color="auto" w:sz="4" w:space="0"/>
+              <w:right w:val="single" w:color="auto" w:sz="4" w:space="0"/>
+            </w:tcBorders>
+            <w:shd w:val="clear" w:color="auto" w:fill="D9D9D9"/>
+          </w:tcPr>
+          <w:p>
+            <w:pPr>
+              <w:widowControl/>
+              <w:adjustRightInd w:val="0"/>
+              <w:snapToGrid w:val="0"/>
+              <w:spacing w:line="25" w:lineRule="atLeast"/>
+              <w:jc w:val="left"/>
+              <w:rPr>
+                <w:rFonts w:ascii="宋体" w:hAnsi="宋体" w:eastAsia="宋体" w:cs="Times New Roman"/>
+                <w:kern w:val="0"/>
+                <w:sz w:val="24"/>
+                <w:szCs w:val="24"/>
+              </w:rPr>
+            </w:pPr>
+            <w:r>
+              <w:rPr>
+                <w:rFonts w:hint="eastAsia" w:ascii="宋体" w:hAnsi="宋体" w:eastAsia="宋体" w:cs="Times New Roman"/>
+                <w:kern w:val="0"/>
+                <w:sz w:val="24"/>
+                <w:szCs w:val="24"/>
+              </w:rPr>
+              <w:t>当前版本：</w:t>
+            </w:r>
+          </w:p>
+        </w:tc>
+        <w:tc>
+          <w:tcPr>
+            <w:tcW w:w="5558" w:type="dxa"/>
+            <w:tcBorders>
+              <w:top w:val="single" w:color="auto" w:sz="4" w:space="0"/>
+              <w:left w:val="single" w:color="auto" w:sz="4" w:space="0"/>
+              <w:bottom w:val="single" w:color="auto" w:sz="4" w:space="0"/>
+              <w:right w:val="single" w:color="auto" w:sz="4" w:space="0"/>
+            </w:tcBorders>
+          </w:tcPr>
+          <w:p>
+            <w:pPr>
+              <w:widowControl/>
+              <w:adjustRightInd w:val="0"/>
+              <w:snapToGrid w:val="0"/>
+              <w:spacing w:line="25" w:lineRule="atLeast"/>
+              <w:ind w:firstLine="420"/>
+              <w:jc w:val="left"/>
+              <w:rPr>
+                <w:rFonts w:hint="eastAsia" w:ascii="宋体" w:hAnsi="宋体" w:eastAsia="宋体" w:cs="Times New Roman"/>
+                <w:kern w:val="0"/>
+                <w:sz w:val="24"/>
+                <w:szCs w:val="24"/>
+                <w:lang w:val="en-US" w:eastAsia="zh-CN"/>
+              </w:rPr>
+            </w:pPr>
+            <w:r>
+              <w:rPr>
+                <w:rFonts w:hint="eastAsia" w:ascii="宋体" w:hAnsi="宋体" w:eastAsia="宋体" w:cs="Times New Roman"/>
+                <w:kern w:val="0"/>
+                <w:sz w:val="24"/>
+                <w:szCs w:val="24"/>
+              </w:rPr>
+              <w:t>0.</w:t>
+            </w:r>
+            <w:r>
+              <w:rPr>
+                <w:rFonts w:hint="eastAsia" w:ascii="宋体" w:hAnsi="宋体" w:eastAsia="宋体" w:cs="Times New Roman"/>
+                <w:kern w:val="0"/>
+                <w:sz w:val="24"/>
+                <w:szCs w:val="24"/>
+                <w:lang w:val="en-US" w:eastAsia="zh-CN"/>
+              </w:rPr>
+              <w:t>1</w:t>
+            </w:r>
+          </w:p>
+        </w:tc>
+      </w:tr>
+      <w:tr>
+        <w:tblPrEx>
+          <w:tblBorders>
+            <w:top w:val="single" w:color="auto" w:sz="4" w:space="0"/>
+            <w:left w:val="single" w:color="auto" w:sz="4" w:space="0"/>
+            <w:bottom w:val="single" w:color="auto" w:sz="4" w:space="0"/>
+            <w:right w:val="single" w:color="auto" w:sz="4" w:space="0"/>
+            <w:insideH w:val="single" w:color="auto" w:sz="4" w:space="0"/>
+            <w:insideV w:val="single" w:color="auto" w:sz="4" w:space="0"/>
+          </w:tblBorders>
+          <w:tblCellMar>
+            <w:top w:w="0" w:type="dxa"/>
+            <w:left w:w="108" w:type="dxa"/>
+            <w:bottom w:w="0" w:type="dxa"/>
+            <w:right w:w="108" w:type="dxa"/>
+          </w:tblCellMar>
+        </w:tblPrEx>
+        <w:tc>
+          <w:tcPr>
+            <w:tcW w:w="1950" w:type="dxa"/>
+            <w:vMerge w:val="continue"/>
+            <w:tcBorders>
+              <w:top w:val="single" w:color="auto" w:sz="4" w:space="0"/>
+              <w:left w:val="single" w:color="auto" w:sz="4" w:space="0"/>
+              <w:bottom w:val="single" w:color="auto" w:sz="4" w:space="0"/>
+              <w:right w:val="single" w:color="auto" w:sz="4" w:space="0"/>
+            </w:tcBorders>
+            <w:vAlign w:val="center"/>
+          </w:tcPr>
+          <w:p>
+            <w:pPr>
+              <w:widowControl/>
+              <w:jc w:val="left"/>
+              <w:rPr>
+                <w:rFonts w:ascii="宋体" w:hAnsi="宋体" w:eastAsia="宋体" w:cs="Times New Roman"/>
+                <w:kern w:val="0"/>
+                <w:sz w:val="24"/>
+                <w:szCs w:val="24"/>
+              </w:rPr>
+            </w:pPr>
+          </w:p>
+        </w:tc>
+        <w:tc>
+          <w:tcPr>
+            <w:tcW w:w="1418" w:type="dxa"/>
+            <w:tcBorders>
+              <w:top w:val="single" w:color="auto" w:sz="4" w:space="0"/>
+              <w:left w:val="single" w:color="auto" w:sz="4" w:space="0"/>
+              <w:bottom w:val="single" w:color="auto" w:sz="4" w:space="0"/>
+              <w:right w:val="single" w:color="auto" w:sz="4" w:space="0"/>
+            </w:tcBorders>
+            <w:shd w:val="clear" w:color="auto" w:fill="D9D9D9"/>
+          </w:tcPr>
+          <w:p>
+            <w:pPr>
+              <w:widowControl/>
+              <w:adjustRightInd w:val="0"/>
+              <w:snapToGrid w:val="0"/>
+              <w:spacing w:line="25" w:lineRule="atLeast"/>
+              <w:jc w:val="left"/>
+              <w:rPr>
+                <w:rFonts w:ascii="宋体" w:hAnsi="宋体" w:eastAsia="宋体" w:cs="Times New Roman"/>
+                <w:kern w:val="0"/>
+                <w:sz w:val="24"/>
+                <w:szCs w:val="24"/>
+              </w:rPr>
+            </w:pPr>
+            <w:r>
+              <w:rPr>
+                <w:rFonts w:hint="eastAsia" w:ascii="宋体" w:hAnsi="宋体" w:eastAsia="宋体" w:cs="Times New Roman"/>
+                <w:kern w:val="0"/>
+                <w:sz w:val="24"/>
+                <w:szCs w:val="24"/>
+              </w:rPr>
+              <w:t>作者：</w:t>
+            </w:r>
+          </w:p>
+        </w:tc>
+        <w:tc>
+          <w:tcPr>
+            <w:tcW w:w="5558" w:type="dxa"/>
+            <w:tcBorders>
+              <w:top w:val="single" w:color="auto" w:sz="4" w:space="0"/>
+              <w:left w:val="single" w:color="auto" w:sz="4" w:space="0"/>
+              <w:bottom w:val="single" w:color="auto" w:sz="4" w:space="0"/>
+              <w:right w:val="single" w:color="auto" w:sz="4" w:space="0"/>
+            </w:tcBorders>
+          </w:tcPr>
+          <w:p>
+            <w:pPr>
+              <w:widowControl/>
+              <w:adjustRightInd w:val="0"/>
+              <w:snapToGrid w:val="0"/>
+              <w:spacing w:line="25" w:lineRule="atLeast"/>
+              <w:ind w:firstLine="420"/>
+              <w:jc w:val="left"/>
+              <w:rPr>
+                <w:rFonts w:ascii="宋体" w:hAnsi="宋体" w:eastAsia="宋体" w:cs="Times New Roman"/>
+                <w:kern w:val="0"/>
+                <w:sz w:val="24"/>
+                <w:szCs w:val="24"/>
+              </w:rPr>
+            </w:pPr>
+            <w:r>
+              <w:rPr>
+                <w:rFonts w:hint="eastAsia" w:ascii="宋体" w:hAnsi="宋体" w:eastAsia="宋体" w:cs="Times New Roman"/>
+                <w:kern w:val="0"/>
+                <w:sz w:val="24"/>
+                <w:szCs w:val="24"/>
+              </w:rPr>
+              <w:t>吴联想、王义博、郑航舰</w:t>
+            </w:r>
+          </w:p>
+        </w:tc>
+      </w:tr>
+      <w:tr>
+        <w:tblPrEx>
+          <w:tblBorders>
+            <w:top w:val="single" w:color="auto" w:sz="4" w:space="0"/>
+            <w:left w:val="single" w:color="auto" w:sz="4" w:space="0"/>
+            <w:bottom w:val="single" w:color="auto" w:sz="4" w:space="0"/>
+            <w:right w:val="single" w:color="auto" w:sz="4" w:space="0"/>
+            <w:insideH w:val="single" w:color="auto" w:sz="4" w:space="0"/>
+            <w:insideV w:val="single" w:color="auto" w:sz="4" w:space="0"/>
+          </w:tblBorders>
+          <w:tblCellMar>
+            <w:top w:w="0" w:type="dxa"/>
+            <w:left w:w="108" w:type="dxa"/>
+            <w:bottom w:w="0" w:type="dxa"/>
+            <w:right w:w="108" w:type="dxa"/>
+          </w:tblCellMar>
+        </w:tblPrEx>
+        <w:tc>
+          <w:tcPr>
+            <w:tcW w:w="1950" w:type="dxa"/>
+            <w:vMerge w:val="continue"/>
+            <w:tcBorders>
+              <w:top w:val="single" w:color="auto" w:sz="4" w:space="0"/>
+              <w:left w:val="single" w:color="auto" w:sz="4" w:space="0"/>
+              <w:bottom w:val="single" w:color="auto" w:sz="4" w:space="0"/>
+              <w:right w:val="single" w:color="auto" w:sz="4" w:space="0"/>
+            </w:tcBorders>
+            <w:vAlign w:val="center"/>
+          </w:tcPr>
+          <w:p>
+            <w:pPr>
+              <w:widowControl/>
+              <w:jc w:val="left"/>
+              <w:rPr>
+                <w:rFonts w:ascii="宋体" w:hAnsi="宋体" w:eastAsia="宋体" w:cs="Times New Roman"/>
+                <w:kern w:val="0"/>
+                <w:sz w:val="24"/>
+                <w:szCs w:val="24"/>
+              </w:rPr>
+            </w:pPr>
+          </w:p>
+        </w:tc>
+        <w:tc>
+          <w:tcPr>
+            <w:tcW w:w="1418" w:type="dxa"/>
+            <w:tcBorders>
+              <w:top w:val="single" w:color="auto" w:sz="4" w:space="0"/>
+              <w:left w:val="single" w:color="auto" w:sz="4" w:space="0"/>
+              <w:bottom w:val="single" w:color="auto" w:sz="4" w:space="0"/>
+              <w:right w:val="single" w:color="auto" w:sz="4" w:space="0"/>
+            </w:tcBorders>
+            <w:shd w:val="clear" w:color="auto" w:fill="D9D9D9"/>
+          </w:tcPr>
+          <w:p>
+            <w:pPr>
+              <w:widowControl/>
+              <w:adjustRightInd w:val="0"/>
+              <w:snapToGrid w:val="0"/>
+              <w:spacing w:line="25" w:lineRule="atLeast"/>
+              <w:jc w:val="left"/>
+              <w:rPr>
+                <w:rFonts w:ascii="宋体" w:hAnsi="宋体" w:eastAsia="宋体" w:cs="Times New Roman"/>
+                <w:kern w:val="0"/>
+                <w:sz w:val="24"/>
+                <w:szCs w:val="24"/>
+              </w:rPr>
+            </w:pPr>
+            <w:r>
+              <w:rPr>
+                <w:rFonts w:hint="eastAsia" w:ascii="宋体" w:hAnsi="宋体" w:eastAsia="宋体" w:cs="Times New Roman"/>
+                <w:kern w:val="0"/>
+                <w:sz w:val="24"/>
+                <w:szCs w:val="24"/>
+              </w:rPr>
+              <w:t>完成日期：</w:t>
+            </w:r>
+          </w:p>
+        </w:tc>
+        <w:tc>
+          <w:tcPr>
+            <w:tcW w:w="5558" w:type="dxa"/>
+            <w:tcBorders>
+              <w:top w:val="single" w:color="auto" w:sz="4" w:space="0"/>
+              <w:left w:val="single" w:color="auto" w:sz="4" w:space="0"/>
+              <w:bottom w:val="single" w:color="auto" w:sz="4" w:space="0"/>
+              <w:right w:val="single" w:color="auto" w:sz="4" w:space="0"/>
+            </w:tcBorders>
+          </w:tcPr>
+          <w:p>
+            <w:pPr>
+              <w:widowControl/>
+              <w:adjustRightInd w:val="0"/>
+              <w:snapToGrid w:val="0"/>
+              <w:spacing w:line="25" w:lineRule="atLeast"/>
+              <w:ind w:firstLine="420"/>
+              <w:jc w:val="left"/>
+              <w:rPr>
+                <w:rFonts w:hint="eastAsia" w:ascii="宋体" w:hAnsi="宋体" w:eastAsia="宋体" w:cs="Times New Roman"/>
+                <w:kern w:val="0"/>
+                <w:sz w:val="24"/>
+                <w:szCs w:val="24"/>
+                <w:lang w:val="en-US" w:eastAsia="zh-CN"/>
+              </w:rPr>
+            </w:pPr>
+            <w:r>
+              <w:rPr>
+                <w:rFonts w:hint="eastAsia" w:ascii="宋体" w:hAnsi="宋体" w:eastAsia="宋体" w:cs="Times New Roman"/>
+                <w:kern w:val="0"/>
+                <w:sz w:val="24"/>
+                <w:szCs w:val="24"/>
+              </w:rPr>
+              <w:t>2021-1</w:t>
+            </w:r>
+            <w:r>
+              <w:rPr>
+                <w:rFonts w:hint="eastAsia" w:ascii="宋体" w:hAnsi="宋体" w:eastAsia="宋体" w:cs="Times New Roman"/>
+                <w:kern w:val="0"/>
+                <w:sz w:val="24"/>
+                <w:szCs w:val="24"/>
+                <w:lang w:val="en-US" w:eastAsia="zh-CN"/>
+              </w:rPr>
+              <w:t>2</w:t>
+            </w:r>
+            <w:r>
+              <w:rPr>
+                <w:rFonts w:hint="eastAsia" w:ascii="宋体" w:hAnsi="宋体" w:eastAsia="宋体" w:cs="Times New Roman"/>
+                <w:kern w:val="0"/>
+                <w:sz w:val="24"/>
+                <w:szCs w:val="24"/>
+              </w:rPr>
+              <w:t>-</w:t>
+            </w:r>
+            <w:r>
+              <w:rPr>
+                <w:rFonts w:ascii="宋体" w:hAnsi="宋体" w:eastAsia="宋体" w:cs="Times New Roman"/>
+                <w:kern w:val="0"/>
+                <w:sz w:val="24"/>
+                <w:szCs w:val="24"/>
+              </w:rPr>
+              <w:t>1</w:t>
+            </w:r>
+            <w:r>
+              <w:rPr>
+                <w:rFonts w:hint="eastAsia" w:ascii="宋体" w:hAnsi="宋体" w:eastAsia="宋体" w:cs="Times New Roman"/>
+                <w:kern w:val="0"/>
+                <w:sz w:val="24"/>
+                <w:szCs w:val="24"/>
+                <w:lang w:val="en-US" w:eastAsia="zh-CN"/>
+              </w:rPr>
+              <w:t>7</w:t>
+            </w:r>
+          </w:p>
+        </w:tc>
+      </w:tr>
+    </w:tbl>
+    <w:p>
+      <w:pPr>
+        <w:widowControl/>
+        <w:ind w:firstLine="320" w:firstLineChars="100"/>
+        <w:jc w:val="left"/>
+        <w:rPr>
+          <w:rFonts w:ascii="黑体" w:hAnsi="黑体" w:eastAsia="黑体" w:cs="Times New Roman"/>
+          <w:kern w:val="0"/>
+          <w:sz w:val="32"/>
+          <w:szCs w:val="32"/>
+        </w:rPr>
+      </w:pPr>
+    </w:p>
+    <w:p>
+      <w:pPr>
+        <w:widowControl/>
+        <w:jc w:val="left"/>
+        <w:rPr>
+          <w:rFonts w:ascii="黑体" w:hAnsi="黑体" w:eastAsia="黑体" w:cs="Times New Roman"/>
+          <w:kern w:val="0"/>
+          <w:sz w:val="32"/>
+          <w:szCs w:val="32"/>
+        </w:rPr>
+      </w:pPr>
+      <w:r>
+        <w:rPr>
+          <w:rFonts w:ascii="黑体" w:hAnsi="黑体" w:eastAsia="黑体" w:cs="Times New Roman"/>
+          <w:kern w:val="0"/>
+          <w:sz w:val="32"/>
+          <w:szCs w:val="32"/>
+        </w:rPr>
+        <w:t xml:space="preserve">  1.2系统概述</w:t>
+      </w:r>
+      <w:r>
+        <w:rPr>
+          <w:rFonts w:ascii="黑体" w:hAnsi="黑体" w:eastAsia="黑体" w:cs="Times New Roman"/>
+          <w:kern w:val="0"/>
+          <w:sz w:val="32"/>
+          <w:szCs w:val="32"/>
+        </w:rPr>
+        <w:tab/>
+      </w:r>
+      <w:r>
+        <w:rPr>
+          <w:rFonts w:ascii="黑体" w:hAnsi="黑体" w:eastAsia="黑体" w:cs="Times New Roman"/>
+          <w:kern w:val="0"/>
+          <w:sz w:val="32"/>
+          <w:szCs w:val="32"/>
+        </w:rPr>
+        <w:t xml:space="preserve">    </w:t>
+      </w:r>
+    </w:p>
+    <w:p>
+      <w:pPr>
+        <w:widowControl/>
+        <w:ind w:firstLine="640" w:firstLineChars="200"/>
+        <w:jc w:val="left"/>
+        <w:rPr>
+          <w:rFonts w:ascii="仿宋" w:hAnsi="仿宋" w:eastAsia="仿宋" w:cs="Times New Roman"/>
+          <w:kern w:val="0"/>
+          <w:sz w:val="32"/>
+          <w:szCs w:val="32"/>
+        </w:rPr>
+      </w:pPr>
+      <w:r>
+        <w:rPr>
+          <w:rFonts w:hint="eastAsia" w:ascii="仿宋" w:hAnsi="仿宋" w:eastAsia="仿宋" w:cs="Times New Roman"/>
+          <w:kern w:val="0"/>
+          <w:sz w:val="32"/>
+          <w:szCs w:val="32"/>
+        </w:rPr>
+        <w:t>本校园表白墙是一款社交娱乐网站</w:t>
+      </w:r>
+      <w:r>
+        <w:rPr>
+          <w:rFonts w:ascii="仿宋" w:hAnsi="仿宋" w:eastAsia="仿宋" w:cs="Times New Roman"/>
+          <w:kern w:val="0"/>
+          <w:sz w:val="32"/>
+          <w:szCs w:val="32"/>
+        </w:rPr>
+        <w:t>,是一个匿名表白交友社区，通过表白墙可以向喜欢的她或者他进行表白,这是一个大众化的表白信息公布平台,能够让彼此之间避免面对面表白失败的尴尬场面。</w:t>
+      </w:r>
+    </w:p>
+    <w:p>
+      <w:pPr>
+        <w:widowControl/>
+        <w:ind w:firstLine="640" w:firstLineChars="200"/>
+        <w:jc w:val="left"/>
+        <w:rPr>
+          <w:rFonts w:ascii="仿宋" w:hAnsi="仿宋" w:eastAsia="仿宋" w:cs="Times New Roman"/>
+          <w:kern w:val="0"/>
+          <w:sz w:val="32"/>
+          <w:szCs w:val="32"/>
+        </w:rPr>
+      </w:pPr>
+      <w:r>
+        <w:rPr>
+          <w:rFonts w:ascii="仿宋" w:hAnsi="仿宋" w:eastAsia="仿宋" w:cs="Times New Roman"/>
+          <w:kern w:val="0"/>
+          <w:sz w:val="32"/>
+          <w:szCs w:val="32"/>
+        </w:rPr>
+        <w:t>项目的投资方</w:t>
+      </w:r>
+      <w:r>
+        <w:rPr>
+          <w:rFonts w:hint="eastAsia" w:ascii="仿宋" w:hAnsi="仿宋" w:eastAsia="仿宋" w:cs="Times New Roman"/>
+          <w:kern w:val="0"/>
+          <w:sz w:val="32"/>
+          <w:szCs w:val="32"/>
+        </w:rPr>
+        <w:t>：郑航舰、王义博、吴联想；</w:t>
+      </w:r>
+    </w:p>
+    <w:p>
+      <w:pPr>
+        <w:widowControl/>
+        <w:ind w:firstLine="640" w:firstLineChars="200"/>
+        <w:jc w:val="left"/>
+        <w:rPr>
+          <w:rFonts w:ascii="仿宋" w:hAnsi="仿宋" w:eastAsia="仿宋" w:cs="Times New Roman"/>
+          <w:kern w:val="0"/>
+          <w:sz w:val="32"/>
+          <w:szCs w:val="32"/>
+        </w:rPr>
+      </w:pPr>
+      <w:r>
+        <w:rPr>
+          <w:rFonts w:ascii="仿宋" w:hAnsi="仿宋" w:eastAsia="仿宋" w:cs="Times New Roman"/>
+          <w:kern w:val="0"/>
+          <w:sz w:val="32"/>
+          <w:szCs w:val="32"/>
+        </w:rPr>
+        <w:t>需方</w:t>
+      </w:r>
+      <w:r>
+        <w:rPr>
+          <w:rFonts w:hint="eastAsia" w:ascii="仿宋" w:hAnsi="仿宋" w:eastAsia="仿宋" w:cs="Times New Roman"/>
+          <w:kern w:val="0"/>
+          <w:sz w:val="32"/>
+          <w:szCs w:val="32"/>
+        </w:rPr>
+        <w:t>：郑航舰、王义博、吴联想；</w:t>
+      </w:r>
+    </w:p>
+    <w:p>
+      <w:pPr>
+        <w:widowControl/>
+        <w:ind w:firstLine="640" w:firstLineChars="200"/>
+        <w:jc w:val="left"/>
+        <w:rPr>
+          <w:rFonts w:ascii="仿宋" w:hAnsi="仿宋" w:eastAsia="仿宋" w:cs="Times New Roman"/>
+          <w:kern w:val="0"/>
+          <w:sz w:val="32"/>
+          <w:szCs w:val="32"/>
+        </w:rPr>
+      </w:pPr>
+      <w:r>
+        <w:rPr>
+          <w:rFonts w:ascii="仿宋" w:hAnsi="仿宋" w:eastAsia="仿宋" w:cs="Times New Roman"/>
+          <w:kern w:val="0"/>
+          <w:sz w:val="32"/>
+          <w:szCs w:val="32"/>
+        </w:rPr>
+        <w:t>用户</w:t>
+      </w:r>
+      <w:r>
+        <w:rPr>
+          <w:rFonts w:hint="eastAsia" w:ascii="仿宋" w:hAnsi="仿宋" w:eastAsia="仿宋" w:cs="Times New Roman"/>
+          <w:kern w:val="0"/>
+          <w:sz w:val="32"/>
+          <w:szCs w:val="32"/>
+        </w:rPr>
+        <w:t>：城院在校大学生；</w:t>
+      </w:r>
+    </w:p>
+    <w:p>
+      <w:pPr>
+        <w:widowControl/>
+        <w:ind w:firstLine="640" w:firstLineChars="200"/>
+        <w:jc w:val="left"/>
+        <w:rPr>
+          <w:rFonts w:ascii="仿宋" w:hAnsi="仿宋" w:eastAsia="仿宋" w:cs="Times New Roman"/>
+          <w:kern w:val="0"/>
+          <w:sz w:val="32"/>
+          <w:szCs w:val="32"/>
+        </w:rPr>
+      </w:pPr>
+      <w:r>
+        <w:rPr>
+          <w:rFonts w:ascii="仿宋" w:hAnsi="仿宋" w:eastAsia="仿宋" w:cs="Times New Roman"/>
+          <w:kern w:val="0"/>
+          <w:sz w:val="32"/>
+          <w:szCs w:val="32"/>
+        </w:rPr>
+        <w:t>开发方</w:t>
+      </w:r>
+      <w:r>
+        <w:rPr>
+          <w:rFonts w:hint="eastAsia" w:ascii="仿宋" w:hAnsi="仿宋" w:eastAsia="仿宋" w:cs="Times New Roman"/>
+          <w:kern w:val="0"/>
+          <w:sz w:val="32"/>
+          <w:szCs w:val="32"/>
+        </w:rPr>
+        <w:t>：郑航舰、王义博、吴联想；</w:t>
+      </w:r>
+    </w:p>
+    <w:p>
+      <w:pPr>
+        <w:widowControl/>
+        <w:ind w:firstLine="640" w:firstLineChars="200"/>
+        <w:jc w:val="left"/>
+        <w:rPr>
+          <w:rFonts w:ascii="仿宋" w:hAnsi="仿宋" w:eastAsia="仿宋" w:cs="Times New Roman"/>
+          <w:kern w:val="0"/>
+          <w:sz w:val="32"/>
+          <w:szCs w:val="32"/>
+        </w:rPr>
+      </w:pPr>
+      <w:r>
+        <w:rPr>
+          <w:rFonts w:ascii="仿宋" w:hAnsi="仿宋" w:eastAsia="仿宋" w:cs="Times New Roman"/>
+          <w:kern w:val="0"/>
+          <w:sz w:val="32"/>
+          <w:szCs w:val="32"/>
+        </w:rPr>
+        <w:t>支持机构</w:t>
+      </w:r>
+      <w:r>
+        <w:rPr>
+          <w:rFonts w:hint="eastAsia" w:ascii="仿宋" w:hAnsi="仿宋" w:eastAsia="仿宋" w:cs="Times New Roman"/>
+          <w:kern w:val="0"/>
+          <w:sz w:val="32"/>
+          <w:szCs w:val="32"/>
+        </w:rPr>
+        <w:t>：无</w:t>
+      </w:r>
+      <w:r>
+        <w:rPr>
+          <w:rFonts w:ascii="仿宋" w:hAnsi="仿宋" w:eastAsia="仿宋" w:cs="Times New Roman"/>
+          <w:kern w:val="0"/>
+          <w:sz w:val="32"/>
+          <w:szCs w:val="32"/>
+        </w:rPr>
+        <w:t>;</w:t>
+      </w:r>
+    </w:p>
+    <w:p>
+      <w:pPr>
+        <w:widowControl/>
+        <w:ind w:firstLine="640" w:firstLineChars="200"/>
+        <w:jc w:val="left"/>
+        <w:rPr>
+          <w:rFonts w:ascii="仿宋" w:hAnsi="仿宋" w:eastAsia="仿宋" w:cs="Times New Roman"/>
+          <w:kern w:val="0"/>
+          <w:sz w:val="32"/>
+          <w:szCs w:val="32"/>
+        </w:rPr>
+      </w:pPr>
+      <w:r>
+        <w:rPr>
+          <w:rFonts w:ascii="仿宋" w:hAnsi="仿宋" w:eastAsia="仿宋" w:cs="Times New Roman"/>
+          <w:kern w:val="0"/>
+          <w:sz w:val="32"/>
+          <w:szCs w:val="32"/>
+        </w:rPr>
+        <w:t>计划的运行现场</w:t>
+      </w:r>
+      <w:r>
+        <w:rPr>
+          <w:rFonts w:hint="eastAsia" w:ascii="仿宋" w:hAnsi="仿宋" w:eastAsia="仿宋" w:cs="Times New Roman"/>
+          <w:kern w:val="0"/>
+          <w:sz w:val="32"/>
+          <w:szCs w:val="32"/>
+        </w:rPr>
+        <w:t>：浙大城市学院</w:t>
+      </w:r>
+      <w:r>
+        <w:rPr>
+          <w:rFonts w:ascii="仿宋" w:hAnsi="仿宋" w:eastAsia="仿宋" w:cs="Times New Roman"/>
+          <w:kern w:val="0"/>
+          <w:sz w:val="32"/>
+          <w:szCs w:val="32"/>
+        </w:rPr>
+        <w:t>。</w:t>
+      </w:r>
+    </w:p>
+    <w:p>
+      <w:pPr>
+        <w:widowControl/>
+        <w:jc w:val="left"/>
+        <w:rPr>
+          <w:rFonts w:ascii="黑体" w:hAnsi="黑体" w:eastAsia="黑体" w:cs="Times New Roman"/>
+          <w:kern w:val="0"/>
+          <w:sz w:val="32"/>
+          <w:szCs w:val="32"/>
+        </w:rPr>
+      </w:pPr>
+      <w:r>
+        <w:rPr>
+          <w:rFonts w:ascii="黑体" w:hAnsi="黑体" w:eastAsia="黑体" w:cs="Times New Roman"/>
+          <w:kern w:val="0"/>
+          <w:sz w:val="32"/>
+          <w:szCs w:val="32"/>
+        </w:rPr>
+        <w:t xml:space="preserve">                                                            </w:t>
+      </w:r>
+    </w:p>
+    <w:p>
+      <w:pPr>
+        <w:widowControl/>
+        <w:ind w:firstLine="320" w:firstLineChars="100"/>
+        <w:jc w:val="left"/>
+        <w:rPr>
+          <w:rFonts w:ascii="黑体" w:hAnsi="黑体" w:eastAsia="黑体" w:cs="Times New Roman"/>
+          <w:kern w:val="0"/>
+          <w:sz w:val="32"/>
+          <w:szCs w:val="32"/>
+        </w:rPr>
+      </w:pPr>
+      <w:r>
+        <w:rPr>
+          <w:rFonts w:ascii="黑体" w:hAnsi="黑体" w:eastAsia="黑体" w:cs="Times New Roman"/>
+          <w:kern w:val="0"/>
+          <w:sz w:val="32"/>
+          <w:szCs w:val="32"/>
+        </w:rPr>
+        <w:t>1.3文档概述</w:t>
+      </w:r>
+      <w:r>
+        <w:rPr>
+          <w:rFonts w:ascii="黑体" w:hAnsi="黑体" w:eastAsia="黑体" w:cs="Times New Roman"/>
+          <w:kern w:val="0"/>
+          <w:sz w:val="32"/>
+          <w:szCs w:val="32"/>
+        </w:rPr>
+        <w:tab/>
+      </w:r>
+      <w:r>
+        <w:rPr>
+          <w:rFonts w:ascii="黑体" w:hAnsi="黑体" w:eastAsia="黑体" w:cs="Times New Roman"/>
+          <w:kern w:val="0"/>
+          <w:sz w:val="32"/>
+          <w:szCs w:val="32"/>
+        </w:rPr>
+        <w:t xml:space="preserve">    </w:t>
+      </w:r>
+    </w:p>
+    <w:p>
+      <w:pPr>
+        <w:widowControl/>
+        <w:ind w:firstLine="640" w:firstLineChars="200"/>
+        <w:jc w:val="left"/>
+        <w:rPr>
+          <w:rFonts w:hint="default" w:ascii="仿宋" w:hAnsi="仿宋" w:eastAsia="仿宋" w:cs="Times New Roman"/>
+          <w:kern w:val="0"/>
+          <w:sz w:val="32"/>
+          <w:szCs w:val="32"/>
+          <w:lang w:val="en-US" w:eastAsia="zh-CN"/>
+        </w:rPr>
+      </w:pPr>
+      <w:r>
+        <w:rPr>
+          <w:rFonts w:hint="eastAsia" w:ascii="仿宋" w:hAnsi="仿宋" w:eastAsia="仿宋" w:cs="Times New Roman"/>
+          <w:kern w:val="0"/>
+          <w:sz w:val="32"/>
+          <w:szCs w:val="32"/>
+        </w:rPr>
+        <w:t>该文档描述了</w:t>
+      </w:r>
+      <w:r>
+        <w:rPr>
+          <w:rFonts w:hint="eastAsia" w:ascii="仿宋" w:hAnsi="仿宋" w:eastAsia="仿宋" w:cs="Times New Roman"/>
+          <w:kern w:val="0"/>
+          <w:sz w:val="32"/>
+          <w:szCs w:val="32"/>
+          <w:lang w:val="en-US" w:eastAsia="zh-CN"/>
+        </w:rPr>
+        <w:t>程序清单内容</w:t>
+      </w:r>
+    </w:p>
+    <w:p>
+      <w:pPr>
         <w:pStyle w:val="8"/>
         <w:numPr>
-          <w:ilvl w:val="0"/>
-          <w:numId w:val="1"/>
+          <w:numId w:val="0"/>
         </w:numPr>
-        <w:ind w:firstLineChars="0"/>
+        <w:ind w:leftChars="0"/>
         <w:rPr>
           <w:sz w:val="28"/>
           <w:szCs w:val="32"/>
         </w:rPr>
       </w:pPr>
-      <w:r>
-        <w:rPr>
-          <w:rFonts w:hint="eastAsia"/>
-          <w:sz w:val="28"/>
-          <w:szCs w:val="32"/>
+    </w:p>
+    <w:p>
+      <w:pPr>
+        <w:pStyle w:val="8"/>
+        <w:numPr>
+          <w:numId w:val="0"/>
+        </w:numPr>
+        <w:ind w:leftChars="0"/>
+        <w:rPr>
+          <w:rFonts w:hint="eastAsia" w:ascii="宋体" w:hAnsi="宋体" w:eastAsia="宋体" w:cs="宋体"/>
+          <w:sz w:val="44"/>
+          <w:szCs w:val="44"/>
+        </w:rPr>
+      </w:pPr>
+      <w:r>
+        <w:rPr>
+          <w:rFonts w:hint="eastAsia" w:ascii="宋体" w:hAnsi="宋体" w:eastAsia="宋体" w:cs="宋体"/>
+          <w:sz w:val="44"/>
+          <w:szCs w:val="44"/>
+          <w:lang w:val="en-US" w:eastAsia="zh-CN"/>
+        </w:rPr>
+        <w:t>2</w:t>
+      </w:r>
+      <w:r>
+        <w:rPr>
+          <w:rFonts w:hint="eastAsia" w:ascii="宋体" w:hAnsi="宋体" w:eastAsia="宋体" w:cs="宋体"/>
+          <w:sz w:val="44"/>
+          <w:szCs w:val="44"/>
         </w:rPr>
         <w:t>注册</w:t>
+      </w:r>
+    </w:p>
+    <w:p>
+      <w:pPr>
+        <w:pStyle w:val="8"/>
+        <w:numPr>
+          <w:numId w:val="0"/>
+        </w:numPr>
+        <w:ind w:leftChars="0" w:firstLine="420" w:firstLineChars="0"/>
+        <w:rPr>
+          <w:rFonts w:hint="eastAsia" w:ascii="黑体" w:hAnsi="黑体" w:eastAsia="黑体" w:cs="黑体"/>
+          <w:sz w:val="32"/>
+          <w:szCs w:val="32"/>
+          <w:lang w:val="en-US" w:eastAsia="zh-CN"/>
+        </w:rPr>
+      </w:pPr>
+      <w:r>
+        <w:rPr>
+          <w:rFonts w:hint="eastAsia" w:ascii="黑体" w:hAnsi="黑体" w:eastAsia="黑体" w:cs="黑体"/>
+          <w:sz w:val="32"/>
+          <w:szCs w:val="32"/>
+          <w:lang w:val="en-US" w:eastAsia="zh-CN"/>
+        </w:rPr>
+        <w:t>2.1注册</w:t>
       </w:r>
     </w:p>
     <w:p>
@@ -2477,20 +4436,29 @@
       <w:pPr>
         <w:pStyle w:val="8"/>
         <w:numPr>
-          <w:ilvl w:val="0"/>
-          <w:numId w:val="1"/>
+          <w:numId w:val="0"/>
         </w:numPr>
-        <w:ind w:firstLineChars="0"/>
-        <w:rPr>
-          <w:sz w:val="28"/>
-          <w:szCs w:val="32"/>
-        </w:rPr>
-      </w:pPr>
-      <w:r>
-        <w:rPr>
-          <w:rFonts w:hint="eastAsia"/>
-          <w:sz w:val="28"/>
-          <w:szCs w:val="32"/>
+        <w:ind w:leftChars="0"/>
+        <w:rPr>
+          <w:rFonts w:hint="eastAsia" w:ascii="宋体" w:hAnsi="宋体" w:eastAsia="宋体" w:cs="宋体"/>
+          <w:sz w:val="44"/>
+          <w:szCs w:val="44"/>
+        </w:rPr>
+      </w:pPr>
+      <w:r>
+        <w:rPr>
+          <w:rFonts w:hint="eastAsia" w:ascii="宋体" w:hAnsi="宋体" w:eastAsia="宋体" w:cs="宋体"/>
+          <w:sz w:val="44"/>
+          <w:szCs w:val="44"/>
+          <w:lang w:val="en-US" w:eastAsia="zh-CN"/>
+        </w:rPr>
+        <w:t>3</w:t>
+      </w:r>
+      <w:r>
+        <w:rPr>
+          <w:rFonts w:hint="eastAsia" w:ascii="宋体" w:hAnsi="宋体" w:eastAsia="宋体" w:cs="宋体"/>
+          <w:sz w:val="44"/>
+          <w:szCs w:val="44"/>
         </w:rPr>
         <w:t>登录</w:t>
       </w:r>
@@ -2500,10 +4468,21 @@
         <w:pStyle w:val="8"/>
         <w:ind w:left="432" w:firstLine="0" w:firstLineChars="0"/>
         <w:rPr>
-          <w:sz w:val="28"/>
-          <w:szCs w:val="32"/>
-        </w:rPr>
-      </w:pPr>
+          <w:rFonts w:hint="eastAsia" w:ascii="黑体" w:hAnsi="黑体" w:eastAsia="黑体" w:cs="黑体"/>
+          <w:sz w:val="32"/>
+          <w:szCs w:val="32"/>
+          <w:lang w:val="en-US" w:eastAsia="zh-CN"/>
+        </w:rPr>
+      </w:pPr>
+      <w:r>
+        <w:rPr>
+          <w:rFonts w:hint="eastAsia" w:ascii="黑体" w:hAnsi="黑体" w:eastAsia="黑体" w:cs="黑体"/>
+          <w:sz w:val="32"/>
+          <w:szCs w:val="32"/>
+          <w:lang w:val="en-US" w:eastAsia="zh-CN"/>
+        </w:rPr>
+        <w:t>3.1登录</w:t>
+      </w:r>
     </w:p>
     <w:p>
       <w:pPr>
@@ -2773,20 +4752,29 @@
       <w:pPr>
         <w:pStyle w:val="8"/>
         <w:numPr>
-          <w:ilvl w:val="0"/>
-          <w:numId w:val="1"/>
+          <w:numId w:val="0"/>
         </w:numPr>
-        <w:ind w:firstLineChars="0"/>
-        <w:rPr>
-          <w:sz w:val="28"/>
-          <w:szCs w:val="32"/>
-        </w:rPr>
-      </w:pPr>
-      <w:r>
-        <w:rPr>
-          <w:rFonts w:hint="eastAsia"/>
-          <w:sz w:val="28"/>
-          <w:szCs w:val="32"/>
+        <w:ind w:leftChars="0"/>
+        <w:rPr>
+          <w:rFonts w:hint="eastAsia" w:ascii="宋体" w:hAnsi="宋体" w:eastAsia="宋体" w:cs="宋体"/>
+          <w:sz w:val="44"/>
+          <w:szCs w:val="44"/>
+        </w:rPr>
+      </w:pPr>
+      <w:r>
+        <w:rPr>
+          <w:rFonts w:hint="eastAsia" w:ascii="宋体" w:hAnsi="宋体" w:eastAsia="宋体" w:cs="宋体"/>
+          <w:sz w:val="44"/>
+          <w:szCs w:val="44"/>
+          <w:lang w:val="en-US" w:eastAsia="zh-CN"/>
+        </w:rPr>
+        <w:t>4</w:t>
+      </w:r>
+      <w:r>
+        <w:rPr>
+          <w:rFonts w:hint="eastAsia" w:ascii="宋体" w:hAnsi="宋体" w:eastAsia="宋体" w:cs="宋体"/>
+          <w:sz w:val="44"/>
+          <w:szCs w:val="44"/>
         </w:rPr>
         <w:t>个人中心</w:t>
       </w:r>
@@ -2795,16 +4783,31 @@
       <w:pPr>
         <w:pStyle w:val="8"/>
         <w:numPr>
-          <w:ilvl w:val="0"/>
-          <w:numId w:val="2"/>
+          <w:numId w:val="0"/>
         </w:numPr>
-        <w:ind w:firstLineChars="0"/>
-      </w:pPr>
-      <w:r>
-        <w:rPr>
-          <w:rFonts w:hint="eastAsia"/>
-        </w:rPr>
-        <w:t>获取用户评论：</w:t>
+        <w:ind w:left="432" w:leftChars="0"/>
+        <w:rPr>
+          <w:rFonts w:hint="eastAsia" w:ascii="黑体" w:hAnsi="黑体" w:eastAsia="黑体" w:cs="黑体"/>
+          <w:sz w:val="32"/>
+          <w:szCs w:val="32"/>
+        </w:rPr>
+      </w:pPr>
+      <w:r>
+        <w:rPr>
+          <w:rFonts w:hint="eastAsia" w:ascii="黑体" w:hAnsi="黑体" w:eastAsia="黑体" w:cs="黑体"/>
+          <w:sz w:val="32"/>
+          <w:szCs w:val="32"/>
+          <w:lang w:val="en-US" w:eastAsia="zh-CN"/>
+        </w:rPr>
+        <w:t>4.1</w:t>
+      </w:r>
+      <w:r>
+        <w:rPr>
+          <w:rFonts w:hint="eastAsia" w:ascii="黑体" w:hAnsi="黑体" w:eastAsia="黑体" w:cs="黑体"/>
+          <w:sz w:val="32"/>
+          <w:szCs w:val="32"/>
+        </w:rPr>
+        <w:t>获取用户评论</w:t>
       </w:r>
     </w:p>
     <w:p>
@@ -2975,6 +4978,8 @@
       <w:r>
         <w:t xml:space="preserve">        this.topics2 = data.topics.records</w:t>
       </w:r>
+      <w:bookmarkStart w:id="0" w:name="_GoBack"/>
+      <w:bookmarkEnd w:id="0"/>
     </w:p>
     <w:p>
       <w:r>
@@ -2990,14 +4995,29 @@
       <w:pPr>
         <w:pStyle w:val="8"/>
         <w:numPr>
-          <w:ilvl w:val="0"/>
-          <w:numId w:val="2"/>
+          <w:numId w:val="0"/>
         </w:numPr>
-        <w:ind w:firstLineChars="0"/>
-      </w:pPr>
-      <w:r>
-        <w:rPr>
-          <w:rFonts w:hint="eastAsia"/>
+        <w:ind w:left="432" w:leftChars="0"/>
+        <w:rPr>
+          <w:rFonts w:hint="eastAsia" w:ascii="黑体" w:hAnsi="黑体" w:eastAsia="黑体" w:cs="黑体"/>
+          <w:sz w:val="32"/>
+          <w:szCs w:val="32"/>
+        </w:rPr>
+      </w:pPr>
+      <w:r>
+        <w:rPr>
+          <w:rFonts w:hint="eastAsia" w:ascii="黑体" w:hAnsi="黑体" w:eastAsia="黑体" w:cs="黑体"/>
+          <w:sz w:val="32"/>
+          <w:szCs w:val="32"/>
+          <w:lang w:val="en-US" w:eastAsia="zh-CN"/>
+        </w:rPr>
+        <w:t>4.2</w:t>
+      </w:r>
+      <w:r>
+        <w:rPr>
+          <w:rFonts w:hint="eastAsia" w:ascii="黑体" w:hAnsi="黑体" w:eastAsia="黑体" w:cs="黑体"/>
+          <w:sz w:val="32"/>
+          <w:szCs w:val="32"/>
         </w:rPr>
         <w:t>获取用户收藏</w:t>
       </w:r>
@@ -3225,14 +5245,29 @@
       <w:pPr>
         <w:pStyle w:val="8"/>
         <w:numPr>
-          <w:ilvl w:val="0"/>
-          <w:numId w:val="2"/>
+          <w:numId w:val="0"/>
         </w:numPr>
-        <w:ind w:firstLineChars="0"/>
-      </w:pPr>
-      <w:r>
-        <w:rPr>
-          <w:rFonts w:hint="eastAsia"/>
+        <w:ind w:left="432" w:leftChars="0"/>
+        <w:rPr>
+          <w:rFonts w:hint="eastAsia" w:ascii="黑体" w:hAnsi="黑体" w:eastAsia="黑体" w:cs="黑体"/>
+          <w:sz w:val="32"/>
+          <w:szCs w:val="32"/>
+        </w:rPr>
+      </w:pPr>
+      <w:r>
+        <w:rPr>
+          <w:rFonts w:hint="eastAsia" w:ascii="黑体" w:hAnsi="黑体" w:eastAsia="黑体" w:cs="黑体"/>
+          <w:sz w:val="32"/>
+          <w:szCs w:val="32"/>
+          <w:lang w:val="en-US" w:eastAsia="zh-CN"/>
+        </w:rPr>
+        <w:t>4.3</w:t>
+      </w:r>
+      <w:r>
+        <w:rPr>
+          <w:rFonts w:hint="eastAsia" w:ascii="黑体" w:hAnsi="黑体" w:eastAsia="黑体" w:cs="黑体"/>
+          <w:sz w:val="32"/>
+          <w:szCs w:val="32"/>
         </w:rPr>
         <w:t>获取用户认领情况：</w:t>
       </w:r>
@@ -3460,14 +5495,29 @@
       <w:pPr>
         <w:pStyle w:val="8"/>
         <w:numPr>
-          <w:ilvl w:val="0"/>
-          <w:numId w:val="2"/>
+          <w:numId w:val="0"/>
         </w:numPr>
-        <w:ind w:firstLineChars="0"/>
-      </w:pPr>
-      <w:r>
-        <w:rPr>
-          <w:rFonts w:hint="eastAsia"/>
+        <w:ind w:left="432" w:leftChars="0"/>
+        <w:rPr>
+          <w:rFonts w:hint="eastAsia" w:ascii="黑体" w:hAnsi="黑体" w:eastAsia="黑体" w:cs="黑体"/>
+          <w:sz w:val="32"/>
+          <w:szCs w:val="32"/>
+        </w:rPr>
+      </w:pPr>
+      <w:r>
+        <w:rPr>
+          <w:rFonts w:hint="eastAsia" w:ascii="黑体" w:hAnsi="黑体" w:eastAsia="黑体" w:cs="黑体"/>
+          <w:sz w:val="32"/>
+          <w:szCs w:val="32"/>
+          <w:lang w:val="en-US" w:eastAsia="zh-CN"/>
+        </w:rPr>
+        <w:t>4.4</w:t>
+      </w:r>
+      <w:r>
+        <w:rPr>
+          <w:rFonts w:hint="eastAsia" w:ascii="黑体" w:hAnsi="黑体" w:eastAsia="黑体" w:cs="黑体"/>
+          <w:sz w:val="32"/>
+          <w:szCs w:val="32"/>
         </w:rPr>
         <w:t>获取用户被认领情况：</w:t>
       </w:r>
@@ -3475,7 +5525,7 @@
     <w:p>
       <w:pPr>
         <w:pStyle w:val="8"/>
-        <w:ind w:left="792"/>
+        <w:ind w:left="420" w:leftChars="0"/>
       </w:pPr>
       <w:r>
         <w:t>@GetMapping("/bechoose/{username}")</w:t>
@@ -3689,14 +5739,29 @@
       <w:pPr>
         <w:pStyle w:val="8"/>
         <w:numPr>
-          <w:ilvl w:val="0"/>
-          <w:numId w:val="2"/>
+          <w:numId w:val="0"/>
         </w:numPr>
-        <w:ind w:firstLineChars="0"/>
-      </w:pPr>
-      <w:r>
-        <w:rPr>
-          <w:rFonts w:hint="eastAsia"/>
+        <w:ind w:left="432" w:leftChars="0"/>
+        <w:rPr>
+          <w:rFonts w:hint="eastAsia" w:ascii="黑体" w:hAnsi="黑体" w:eastAsia="黑体" w:cs="黑体"/>
+          <w:sz w:val="32"/>
+          <w:szCs w:val="32"/>
+        </w:rPr>
+      </w:pPr>
+      <w:r>
+        <w:rPr>
+          <w:rFonts w:hint="eastAsia" w:ascii="黑体" w:hAnsi="黑体" w:eastAsia="黑体" w:cs="黑体"/>
+          <w:sz w:val="32"/>
+          <w:szCs w:val="32"/>
+          <w:lang w:val="en-US" w:eastAsia="zh-CN"/>
+        </w:rPr>
+        <w:t>4.5</w:t>
+      </w:r>
+      <w:r>
+        <w:rPr>
+          <w:rFonts w:hint="eastAsia" w:ascii="黑体" w:hAnsi="黑体" w:eastAsia="黑体" w:cs="黑体"/>
+          <w:sz w:val="32"/>
+          <w:szCs w:val="32"/>
         </w:rPr>
         <w:t>获取用户表白墙：</w:t>
       </w:r>
@@ -3927,14 +5992,29 @@
       <w:pPr>
         <w:pStyle w:val="8"/>
         <w:numPr>
-          <w:ilvl w:val="0"/>
-          <w:numId w:val="2"/>
+          <w:numId w:val="0"/>
         </w:numPr>
-        <w:ind w:firstLineChars="0"/>
-      </w:pPr>
-      <w:r>
-        <w:rPr>
-          <w:rFonts w:hint="eastAsia"/>
+        <w:ind w:left="432" w:leftChars="0"/>
+        <w:rPr>
+          <w:rFonts w:hint="eastAsia" w:ascii="黑体" w:hAnsi="黑体" w:eastAsia="黑体" w:cs="黑体"/>
+          <w:sz w:val="32"/>
+          <w:szCs w:val="32"/>
+        </w:rPr>
+      </w:pPr>
+      <w:r>
+        <w:rPr>
+          <w:rFonts w:hint="eastAsia" w:ascii="黑体" w:hAnsi="黑体" w:eastAsia="黑体" w:cs="黑体"/>
+          <w:sz w:val="32"/>
+          <w:szCs w:val="32"/>
+          <w:lang w:val="en-US" w:eastAsia="zh-CN"/>
+        </w:rPr>
+        <w:t>4.6</w:t>
+      </w:r>
+      <w:r>
+        <w:rPr>
+          <w:rFonts w:hint="eastAsia" w:ascii="黑体" w:hAnsi="黑体" w:eastAsia="黑体" w:cs="黑体"/>
+          <w:sz w:val="32"/>
+          <w:szCs w:val="32"/>
         </w:rPr>
         <w:t>修改密码：</w:t>
       </w:r>
@@ -4120,14 +6200,29 @@
       <w:pPr>
         <w:pStyle w:val="8"/>
         <w:numPr>
-          <w:ilvl w:val="0"/>
-          <w:numId w:val="2"/>
+          <w:numId w:val="0"/>
         </w:numPr>
-        <w:ind w:firstLineChars="0"/>
-      </w:pPr>
-      <w:r>
-        <w:rPr>
-          <w:rFonts w:hint="eastAsia"/>
+        <w:ind w:left="432" w:leftChars="0"/>
+        <w:rPr>
+          <w:rFonts w:hint="eastAsia" w:ascii="黑体" w:hAnsi="黑体" w:eastAsia="黑体" w:cs="黑体"/>
+          <w:sz w:val="32"/>
+          <w:szCs w:val="32"/>
+        </w:rPr>
+      </w:pPr>
+      <w:r>
+        <w:rPr>
+          <w:rFonts w:hint="eastAsia" w:ascii="黑体" w:hAnsi="黑体" w:eastAsia="黑体" w:cs="黑体"/>
+          <w:sz w:val="32"/>
+          <w:szCs w:val="32"/>
+          <w:lang w:val="en-US" w:eastAsia="zh-CN"/>
+        </w:rPr>
+        <w:t>4.7</w:t>
+      </w:r>
+      <w:r>
+        <w:rPr>
+          <w:rFonts w:hint="eastAsia" w:ascii="黑体" w:hAnsi="黑体" w:eastAsia="黑体" w:cs="黑体"/>
+          <w:sz w:val="32"/>
+          <w:szCs w:val="32"/>
         </w:rPr>
         <w:t>修改个性签名：</w:t>
       </w:r>
@@ -4313,14 +6408,29 @@
       <w:pPr>
         <w:pStyle w:val="8"/>
         <w:numPr>
-          <w:ilvl w:val="0"/>
-          <w:numId w:val="2"/>
+          <w:numId w:val="0"/>
         </w:numPr>
-        <w:ind w:firstLineChars="0"/>
-      </w:pPr>
-      <w:r>
-        <w:rPr>
-          <w:rFonts w:hint="eastAsia"/>
+        <w:ind w:left="432" w:leftChars="0"/>
+        <w:rPr>
+          <w:rFonts w:hint="eastAsia" w:ascii="黑体" w:hAnsi="黑体" w:eastAsia="黑体" w:cs="黑体"/>
+          <w:sz w:val="32"/>
+          <w:szCs w:val="32"/>
+        </w:rPr>
+      </w:pPr>
+      <w:r>
+        <w:rPr>
+          <w:rFonts w:hint="eastAsia" w:ascii="黑体" w:hAnsi="黑体" w:eastAsia="黑体" w:cs="黑体"/>
+          <w:sz w:val="32"/>
+          <w:szCs w:val="32"/>
+          <w:lang w:val="en-US" w:eastAsia="zh-CN"/>
+        </w:rPr>
+        <w:t>4.8</w:t>
+      </w:r>
+      <w:r>
+        <w:rPr>
+          <w:rFonts w:hint="eastAsia" w:ascii="黑体" w:hAnsi="黑体" w:eastAsia="黑体" w:cs="黑体"/>
+          <w:sz w:val="32"/>
+          <w:szCs w:val="32"/>
         </w:rPr>
         <w:t>跳转到表白墙：</w:t>
       </w:r>
@@ -4428,14 +6538,32 @@
       </w:r>
     </w:p>
     <w:p>
+      <w:pPr>
+        <w:rPr>
+          <w:rFonts w:hint="eastAsia" w:ascii="黑体" w:hAnsi="黑体" w:eastAsia="黑体" w:cs="黑体"/>
+          <w:sz w:val="32"/>
+          <w:szCs w:val="32"/>
+        </w:rPr>
+      </w:pPr>
       <w:r>
         <w:tab/>
       </w:r>
       <w:r>
         <w:rPr>
-          <w:rFonts w:hint="eastAsia"/>
-        </w:rPr>
-        <w:t>9．删除表白墙/评论/认领/收藏：</w:t>
+          <w:rFonts w:hint="eastAsia" w:ascii="黑体" w:hAnsi="黑体" w:eastAsia="黑体" w:cs="黑体"/>
+          <w:sz w:val="32"/>
+          <w:szCs w:val="32"/>
+          <w:lang w:val="en-US" w:eastAsia="zh-CN"/>
+        </w:rPr>
+        <w:t>4.9</w:t>
+      </w:r>
+      <w:r>
+        <w:rPr>
+          <w:rFonts w:hint="eastAsia" w:ascii="黑体" w:hAnsi="黑体" w:eastAsia="黑体" w:cs="黑体"/>
+          <w:sz w:val="32"/>
+          <w:szCs w:val="32"/>
+        </w:rPr>
+        <w:t>删除表白墙/评论/认领/收藏：</w:t>
       </w:r>
     </w:p>
     <w:p>
@@ -4559,20 +6687,29 @@
       <w:pPr>
         <w:pStyle w:val="8"/>
         <w:numPr>
-          <w:ilvl w:val="0"/>
-          <w:numId w:val="1"/>
+          <w:numId w:val="0"/>
         </w:numPr>
-        <w:ind w:firstLineChars="0"/>
-        <w:rPr>
-          <w:sz w:val="28"/>
-          <w:szCs w:val="32"/>
-        </w:rPr>
-      </w:pPr>
-      <w:r>
-        <w:rPr>
-          <w:rFonts w:hint="eastAsia"/>
-          <w:sz w:val="28"/>
-          <w:szCs w:val="32"/>
+        <w:ind w:leftChars="0"/>
+        <w:rPr>
+          <w:rFonts w:hint="eastAsia" w:ascii="宋体" w:hAnsi="宋体" w:eastAsia="宋体" w:cs="宋体"/>
+          <w:sz w:val="44"/>
+          <w:szCs w:val="44"/>
+        </w:rPr>
+      </w:pPr>
+      <w:r>
+        <w:rPr>
+          <w:rFonts w:hint="eastAsia" w:ascii="宋体" w:hAnsi="宋体" w:eastAsia="宋体" w:cs="宋体"/>
+          <w:sz w:val="44"/>
+          <w:szCs w:val="44"/>
+          <w:lang w:val="en-US" w:eastAsia="zh-CN"/>
+        </w:rPr>
+        <w:t>5</w:t>
+      </w:r>
+      <w:r>
+        <w:rPr>
+          <w:rFonts w:hint="eastAsia" w:ascii="宋体" w:hAnsi="宋体" w:eastAsia="宋体" w:cs="宋体"/>
+          <w:sz w:val="44"/>
+          <w:szCs w:val="44"/>
         </w:rPr>
         <w:t>管理员模块</w:t>
       </w:r>
@@ -4580,35 +6717,63 @@
     <w:p>
       <w:pPr>
         <w:ind w:left="420"/>
-      </w:pPr>
-      <w:r>
-        <w:rPr>
-          <w:rFonts w:hint="eastAsia"/>
-        </w:rPr>
-        <w:t>4.1</w:t>
-      </w:r>
-      <w:r>
-        <w:t xml:space="preserve"> </w:t>
-      </w:r>
-      <w:r>
-        <w:rPr>
-          <w:rFonts w:hint="eastAsia"/>
-        </w:rPr>
-        <w:t>用户管理</w:t>
+        <w:rPr>
+          <w:rFonts w:hint="eastAsia" w:ascii="黑体" w:hAnsi="黑体" w:eastAsia="黑体" w:cs="黑体"/>
+          <w:sz w:val="32"/>
+          <w:szCs w:val="32"/>
+        </w:rPr>
+      </w:pPr>
+      <w:r>
+        <w:rPr>
+          <w:rFonts w:hint="eastAsia" w:ascii="黑体" w:hAnsi="黑体" w:eastAsia="黑体" w:cs="黑体"/>
+          <w:sz w:val="32"/>
+          <w:szCs w:val="32"/>
+          <w:lang w:val="en-US" w:eastAsia="zh-CN"/>
+        </w:rPr>
+        <w:t>5</w:t>
+      </w:r>
+      <w:r>
+        <w:rPr>
+          <w:rFonts w:hint="eastAsia" w:ascii="黑体" w:hAnsi="黑体" w:eastAsia="黑体" w:cs="黑体"/>
+          <w:sz w:val="32"/>
+          <w:szCs w:val="32"/>
+        </w:rPr>
+        <w:t>.1 用户管理</w:t>
       </w:r>
     </w:p>
     <w:p>
       <w:pPr>
         <w:ind w:left="420"/>
-      </w:pPr>
-      <w:r>
+        <w:rPr>
+          <w:rFonts w:hint="eastAsia" w:ascii="楷体" w:hAnsi="楷体" w:eastAsia="楷体" w:cs="楷体"/>
+          <w:sz w:val="32"/>
+          <w:szCs w:val="32"/>
+        </w:rPr>
+      </w:pPr>
+      <w:r>
+        <w:rPr>
+          <w:rFonts w:hint="eastAsia" w:ascii="楷体" w:hAnsi="楷体" w:eastAsia="楷体" w:cs="楷体"/>
+          <w:sz w:val="32"/>
+          <w:szCs w:val="32"/>
+        </w:rPr>
         <w:tab/>
       </w:r>
       <w:r>
         <w:rPr>
-          <w:rFonts w:hint="eastAsia"/>
-        </w:rPr>
-        <w:t>4.1.1管理员编辑用户</w:t>
+          <w:rFonts w:hint="eastAsia" w:ascii="楷体" w:hAnsi="楷体" w:eastAsia="楷体" w:cs="楷体"/>
+          <w:sz w:val="32"/>
+          <w:szCs w:val="32"/>
+          <w:lang w:val="en-US" w:eastAsia="zh-CN"/>
+        </w:rPr>
+        <w:t>5</w:t>
+      </w:r>
+      <w:r>
+        <w:rPr>
+          <w:rFonts w:hint="eastAsia" w:ascii="楷体" w:hAnsi="楷体" w:eastAsia="楷体" w:cs="楷体"/>
+          <w:sz w:val="32"/>
+          <w:szCs w:val="32"/>
+        </w:rPr>
+        <w:t>.1.1管理员编辑用户</w:t>
       </w:r>
     </w:p>
     <w:p>
@@ -4657,21 +6822,28 @@
     <w:p>
       <w:pPr>
         <w:ind w:left="420" w:firstLine="420"/>
-      </w:pPr>
-      <w:r>
-        <w:rPr>
-          <w:rFonts w:hint="eastAsia"/>
-        </w:rPr>
-        <w:t>4.1.2</w:t>
-      </w:r>
-      <w:r>
-        <w:t xml:space="preserve"> </w:t>
-      </w:r>
-      <w:r>
-        <w:rPr>
-          <w:rFonts w:hint="eastAsia"/>
-        </w:rPr>
-        <w:t>管理员分页查询显示用户列表</w:t>
+        <w:rPr>
+          <w:rFonts w:hint="eastAsia" w:ascii="楷体" w:hAnsi="楷体" w:eastAsia="楷体" w:cs="楷体"/>
+          <w:sz w:val="32"/>
+          <w:szCs w:val="32"/>
+        </w:rPr>
+      </w:pPr>
+      <w:r>
+        <w:rPr>
+          <w:rFonts w:hint="eastAsia" w:ascii="楷体" w:hAnsi="楷体" w:eastAsia="楷体" w:cs="楷体"/>
+          <w:sz w:val="32"/>
+          <w:szCs w:val="32"/>
+          <w:lang w:val="en-US" w:eastAsia="zh-CN"/>
+        </w:rPr>
+        <w:t>5</w:t>
+      </w:r>
+      <w:r>
+        <w:rPr>
+          <w:rFonts w:hint="eastAsia" w:ascii="楷体" w:hAnsi="楷体" w:eastAsia="楷体" w:cs="楷体"/>
+          <w:sz w:val="32"/>
+          <w:szCs w:val="32"/>
+        </w:rPr>
+        <w:t>.1.2 管理员分页查询显示用户列表</w:t>
       </w:r>
     </w:p>
     <w:p>
@@ -4733,21 +6905,28 @@
     <w:p>
       <w:pPr>
         <w:ind w:left="420" w:firstLine="420"/>
-      </w:pPr>
-      <w:r>
-        <w:rPr>
-          <w:rFonts w:hint="eastAsia"/>
-        </w:rPr>
-        <w:t>4.1.3</w:t>
-      </w:r>
-      <w:r>
-        <w:t xml:space="preserve"> </w:t>
-      </w:r>
-      <w:r>
-        <w:rPr>
-          <w:rFonts w:hint="eastAsia"/>
-        </w:rPr>
-        <w:t>管理员重置密码</w:t>
+        <w:rPr>
+          <w:rFonts w:hint="eastAsia" w:ascii="楷体" w:hAnsi="楷体" w:eastAsia="楷体" w:cs="楷体"/>
+          <w:sz w:val="32"/>
+          <w:szCs w:val="32"/>
+        </w:rPr>
+      </w:pPr>
+      <w:r>
+        <w:rPr>
+          <w:rFonts w:hint="eastAsia" w:ascii="楷体" w:hAnsi="楷体" w:eastAsia="楷体" w:cs="楷体"/>
+          <w:sz w:val="32"/>
+          <w:szCs w:val="32"/>
+          <w:lang w:val="en-US" w:eastAsia="zh-CN"/>
+        </w:rPr>
+        <w:t>5</w:t>
+      </w:r>
+      <w:r>
+        <w:rPr>
+          <w:rFonts w:hint="eastAsia" w:ascii="楷体" w:hAnsi="楷体" w:eastAsia="楷体" w:cs="楷体"/>
+          <w:sz w:val="32"/>
+          <w:szCs w:val="32"/>
+        </w:rPr>
+        <w:t>.1.3 管理员重置密码</w:t>
       </w:r>
     </w:p>
     <w:p>
@@ -4810,43 +6989,86 @@
       </w:r>
       <w:r>
         <w:rPr>
-          <w:rFonts w:hint="eastAsia"/>
+          <w:rFonts w:hint="eastAsia" w:ascii="黑体" w:hAnsi="黑体" w:eastAsia="黑体" w:cs="黑体"/>
+          <w:sz w:val="32"/>
+          <w:szCs w:val="32"/>
+          <w:lang w:val="en-US" w:eastAsia="zh-CN"/>
+        </w:rPr>
+        <w:t>5</w:t>
+      </w:r>
+      <w:r>
+        <w:rPr>
+          <w:rFonts w:hint="eastAsia" w:ascii="黑体" w:hAnsi="黑体" w:eastAsia="黑体" w:cs="黑体"/>
+          <w:sz w:val="32"/>
+          <w:szCs w:val="32"/>
+        </w:rPr>
+        <w:t>.2表白墙管理</w:t>
+      </w:r>
+    </w:p>
+    <w:p>
+      <w:pPr>
+        <w:ind w:firstLine="928" w:firstLineChars="290"/>
+        <w:rPr>
+          <w:rFonts w:hint="eastAsia" w:ascii="楷体" w:hAnsi="楷体" w:eastAsia="楷体" w:cs="楷体"/>
+          <w:sz w:val="32"/>
+          <w:szCs w:val="32"/>
+        </w:rPr>
+      </w:pPr>
+      <w:r>
+        <w:rPr>
+          <w:rFonts w:hint="eastAsia" w:ascii="楷体" w:hAnsi="楷体" w:eastAsia="楷体" w:cs="楷体"/>
+          <w:sz w:val="32"/>
+          <w:szCs w:val="32"/>
+          <w:lang w:val="en-US" w:eastAsia="zh-CN"/>
+        </w:rPr>
+        <w:t>5</w:t>
+      </w:r>
+      <w:r>
+        <w:rPr>
+          <w:rFonts w:hint="eastAsia" w:ascii="楷体" w:hAnsi="楷体" w:eastAsia="楷体" w:cs="楷体"/>
+          <w:sz w:val="32"/>
+          <w:szCs w:val="32"/>
+        </w:rPr>
+        <w:t>.2.1管理员更改表白墙状态</w:t>
+      </w:r>
+    </w:p>
+    <w:p>
+      <w:pPr>
+        <w:ind w:firstLine="638" w:firstLineChars="290"/>
+        <w:rPr>
           <w:sz w:val="22"/>
           <w:szCs w:val="24"/>
         </w:rPr>
-        <w:t>4.2表白墙管理</w:t>
-      </w:r>
-    </w:p>
-    <w:p>
-      <w:pPr>
-        <w:ind w:firstLine="638" w:firstLineChars="290"/>
+      </w:pPr>
+      <w:r>
         <w:rPr>
           <w:sz w:val="22"/>
           <w:szCs w:val="24"/>
         </w:rPr>
-      </w:pPr>
-      <w:r>
-        <w:rPr>
-          <w:rFonts w:hint="eastAsia"/>
+        <w:tab/>
+      </w:r>
+      <w:r>
+        <w:rPr>
           <w:sz w:val="22"/>
           <w:szCs w:val="24"/>
         </w:rPr>
-        <w:t>4.2.</w:t>
-      </w:r>
-      <w:r>
+        <w:t xml:space="preserve">    @PutMapping("/update")</w:t>
+      </w:r>
+    </w:p>
+    <w:p>
+      <w:pPr>
+        <w:ind w:firstLine="638" w:firstLineChars="290"/>
         <w:rPr>
           <w:sz w:val="22"/>
           <w:szCs w:val="24"/>
         </w:rPr>
-        <w:t>1</w:t>
-      </w:r>
-      <w:r>
-        <w:rPr>
-          <w:rFonts w:hint="eastAsia"/>
+      </w:pPr>
+      <w:r>
+        <w:rPr>
           <w:sz w:val="22"/>
           <w:szCs w:val="24"/>
         </w:rPr>
-        <w:t>管理员更改表白墙状态</w:t>
+        <w:t xml:space="preserve">    public ApiResult&lt;?&gt; update(@RequestBody wall w){</w:t>
       </w:r>
     </w:p>
     <w:p>
@@ -4862,35 +7084,258 @@
           <w:sz w:val="22"/>
           <w:szCs w:val="24"/>
         </w:rPr>
-        <w:tab/>
-      </w:r>
-      <w:r>
+        <w:t xml:space="preserve">        wallService.getBaseMapper().updateById(w);</w:t>
+      </w:r>
+    </w:p>
+    <w:p>
+      <w:pPr>
+        <w:ind w:firstLine="638" w:firstLineChars="290"/>
         <w:rPr>
           <w:sz w:val="22"/>
           <w:szCs w:val="24"/>
         </w:rPr>
-        <w:t xml:space="preserve">    @PutMapping("/update")</w:t>
-      </w:r>
-    </w:p>
-    <w:p>
-      <w:pPr>
-        <w:ind w:firstLine="638" w:firstLineChars="290"/>
+      </w:pPr>
+      <w:r>
         <w:rPr>
           <w:sz w:val="22"/>
           <w:szCs w:val="24"/>
         </w:rPr>
+        <w:t xml:space="preserve">        return ApiResult.success();</w:t>
+      </w:r>
+    </w:p>
+    <w:p>
+      <w:pPr>
+        <w:ind w:firstLine="638" w:firstLineChars="290"/>
+        <w:rPr>
+          <w:rFonts w:hint="eastAsia"/>
+        </w:rPr>
       </w:pPr>
       <w:r>
         <w:rPr>
           <w:sz w:val="22"/>
           <w:szCs w:val="24"/>
         </w:rPr>
-        <w:t xml:space="preserve">    public ApiResult&lt;?&gt; update(@RequestBody wall w){</w:t>
-      </w:r>
-    </w:p>
-    <w:p>
-      <w:pPr>
-        <w:ind w:firstLine="638" w:firstLineChars="290"/>
+        <w:t xml:space="preserve">    }</w:t>
+      </w:r>
+    </w:p>
+    <w:p>
+      <w:pPr>
+        <w:ind w:firstLine="928" w:firstLineChars="290"/>
+        <w:rPr>
+          <w:rFonts w:hint="eastAsia" w:ascii="楷体" w:hAnsi="楷体" w:eastAsia="楷体" w:cs="楷体"/>
+          <w:sz w:val="32"/>
+          <w:szCs w:val="32"/>
+        </w:rPr>
+      </w:pPr>
+      <w:r>
+        <w:rPr>
+          <w:rFonts w:hint="eastAsia" w:ascii="楷体" w:hAnsi="楷体" w:eastAsia="楷体" w:cs="楷体"/>
+          <w:sz w:val="32"/>
+          <w:szCs w:val="32"/>
+          <w:lang w:val="en-US" w:eastAsia="zh-CN"/>
+        </w:rPr>
+        <w:t>5</w:t>
+      </w:r>
+      <w:r>
+        <w:rPr>
+          <w:rFonts w:hint="eastAsia" w:ascii="楷体" w:hAnsi="楷体" w:eastAsia="楷体" w:cs="楷体"/>
+          <w:sz w:val="32"/>
+          <w:szCs w:val="32"/>
+        </w:rPr>
+        <w:t>.2.2管理员分页查询显示表白墙列表</w:t>
+      </w:r>
+    </w:p>
+    <w:p>
+      <w:pPr>
+        <w:ind w:firstLine="609" w:firstLineChars="290"/>
+      </w:pPr>
+      <w:r>
+        <w:t xml:space="preserve">    @GetMapping("/findWallPage1")</w:t>
+      </w:r>
+    </w:p>
+    <w:p>
+      <w:pPr>
+        <w:ind w:firstLine="609" w:firstLineChars="290"/>
+      </w:pPr>
+      <w:r>
+        <w:t xml:space="preserve">    public ApiResult&lt;?&gt; findPage1(@RequestParam(defaultValue = "1") Integer pageNum,</w:t>
+      </w:r>
+    </w:p>
+    <w:p>
+      <w:pPr>
+        <w:ind w:firstLine="609" w:firstLineChars="290"/>
+      </w:pPr>
+      <w:r>
+        <w:t xml:space="preserve">                                 @RequestParam(defaultValue = "1") Integer pageSize,</w:t>
+      </w:r>
+    </w:p>
+    <w:p>
+      <w:pPr>
+        <w:ind w:firstLine="609" w:firstLineChars="290"/>
+      </w:pPr>
+      <w:r>
+        <w:t xml:space="preserve">                                 @RequestParam(defaultValue = "") String search){</w:t>
+      </w:r>
+    </w:p>
+    <w:p>
+      <w:pPr>
+        <w:ind w:firstLine="609" w:firstLineChars="290"/>
+      </w:pPr>
+      <w:r>
+        <w:t xml:space="preserve">        Page&lt;wall&gt; wallPage=wallService.getBaseMapper().selectPage(new Page&lt;&gt;(pageNum,pageSize), Wrappers.&lt;wall&gt;lambdaQuery().like(wall::getWallContenttitle, search));</w:t>
+      </w:r>
+    </w:p>
+    <w:p>
+      <w:pPr>
+        <w:ind w:firstLine="609" w:firstLineChars="290"/>
+      </w:pPr>
+      <w:r>
+        <w:t xml:space="preserve">        return ApiResult.success(wallPage);</w:t>
+      </w:r>
+    </w:p>
+    <w:p>
+      <w:pPr>
+        <w:ind w:firstLine="609" w:firstLineChars="290"/>
+        <w:rPr>
+          <w:rFonts w:hint="eastAsia"/>
+        </w:rPr>
+      </w:pPr>
+      <w:r>
+        <w:t xml:space="preserve">    }</w:t>
+      </w:r>
+    </w:p>
+    <w:p>
+      <w:pPr>
+        <w:ind w:firstLine="928" w:firstLineChars="290"/>
+        <w:rPr>
+          <w:rFonts w:hint="eastAsia" w:ascii="楷体" w:hAnsi="楷体" w:eastAsia="楷体" w:cs="楷体"/>
+          <w:sz w:val="32"/>
+          <w:szCs w:val="32"/>
+        </w:rPr>
+      </w:pPr>
+      <w:r>
+        <w:rPr>
+          <w:rFonts w:hint="eastAsia" w:ascii="楷体" w:hAnsi="楷体" w:eastAsia="楷体" w:cs="楷体"/>
+          <w:sz w:val="32"/>
+          <w:szCs w:val="32"/>
+          <w:lang w:val="en-US" w:eastAsia="zh-CN"/>
+        </w:rPr>
+        <w:t>5</w:t>
+      </w:r>
+      <w:r>
+        <w:rPr>
+          <w:rFonts w:hint="eastAsia" w:ascii="楷体" w:hAnsi="楷体" w:eastAsia="楷体" w:cs="楷体"/>
+          <w:sz w:val="32"/>
+          <w:szCs w:val="32"/>
+        </w:rPr>
+        <w:t>.2.3管理员删除表白墙</w:t>
+      </w:r>
+    </w:p>
+    <w:p>
+      <w:r>
+        <w:tab/>
+      </w:r>
+      <w:r>
+        <w:tab/>
+      </w:r>
+      <w:r>
+        <w:t xml:space="preserve">    @DeleteMapping("/delete/{wallId}")</w:t>
+      </w:r>
+    </w:p>
+    <w:p>
+      <w:r>
+        <w:t xml:space="preserve">    public ApiResult&lt;?&gt;deletewall(@PathVariable int wallId){</w:t>
+      </w:r>
+    </w:p>
+    <w:p>
+      <w:r>
+        <w:t xml:space="preserve">        wallService.getBaseMapper().deleteById(wallId);</w:t>
+      </w:r>
+    </w:p>
+    <w:p>
+      <w:r>
+        <w:t xml:space="preserve">        return ApiResult.success();</w:t>
+      </w:r>
+    </w:p>
+    <w:p>
+      <w:r>
+        <w:t xml:space="preserve">    }</w:t>
+      </w:r>
+    </w:p>
+    <w:p>
+      <w:pPr>
+        <w:ind w:firstLine="320" w:firstLineChars="100"/>
+        <w:rPr>
+          <w:rFonts w:hint="eastAsia" w:ascii="黑体" w:hAnsi="黑体" w:eastAsia="黑体" w:cs="黑体"/>
+          <w:sz w:val="32"/>
+          <w:szCs w:val="32"/>
+        </w:rPr>
+      </w:pPr>
+      <w:r>
+        <w:rPr>
+          <w:rFonts w:hint="eastAsia" w:ascii="黑体" w:hAnsi="黑体" w:eastAsia="黑体" w:cs="黑体"/>
+          <w:sz w:val="32"/>
+          <w:szCs w:val="32"/>
+          <w:lang w:val="en-US" w:eastAsia="zh-CN"/>
+        </w:rPr>
+        <w:t>5</w:t>
+      </w:r>
+      <w:r>
+        <w:rPr>
+          <w:rFonts w:hint="eastAsia" w:ascii="黑体" w:hAnsi="黑体" w:eastAsia="黑体" w:cs="黑体"/>
+          <w:sz w:val="32"/>
+          <w:szCs w:val="32"/>
+        </w:rPr>
+        <w:t>.3反馈管理</w:t>
+      </w:r>
+    </w:p>
+    <w:p>
+      <w:pPr>
+        <w:ind w:firstLine="608" w:firstLineChars="190"/>
+        <w:rPr>
+          <w:rFonts w:hint="eastAsia" w:ascii="楷体" w:hAnsi="楷体" w:eastAsia="楷体" w:cs="楷体"/>
+          <w:sz w:val="32"/>
+          <w:szCs w:val="32"/>
+        </w:rPr>
+      </w:pPr>
+      <w:r>
+        <w:rPr>
+          <w:rFonts w:hint="eastAsia" w:ascii="楷体" w:hAnsi="楷体" w:eastAsia="楷体" w:cs="楷体"/>
+          <w:sz w:val="32"/>
+          <w:szCs w:val="32"/>
+          <w:lang w:val="en-US" w:eastAsia="zh-CN"/>
+        </w:rPr>
+        <w:t>5</w:t>
+      </w:r>
+      <w:r>
+        <w:rPr>
+          <w:rFonts w:hint="eastAsia" w:ascii="楷体" w:hAnsi="楷体" w:eastAsia="楷体" w:cs="楷体"/>
+          <w:sz w:val="32"/>
+          <w:szCs w:val="32"/>
+        </w:rPr>
+        <w:t>.</w:t>
+      </w:r>
+      <w:r>
+        <w:rPr>
+          <w:rFonts w:hint="eastAsia" w:ascii="楷体" w:hAnsi="楷体" w:eastAsia="楷体" w:cs="楷体"/>
+          <w:sz w:val="32"/>
+          <w:szCs w:val="32"/>
+          <w:lang w:val="en-US" w:eastAsia="zh-CN"/>
+        </w:rPr>
+        <w:t>3</w:t>
+      </w:r>
+      <w:r>
+        <w:rPr>
+          <w:rFonts w:hint="eastAsia" w:ascii="楷体" w:hAnsi="楷体" w:eastAsia="楷体" w:cs="楷体"/>
+          <w:sz w:val="32"/>
+          <w:szCs w:val="32"/>
+        </w:rPr>
+        <w:t>.1管理员更改反馈状态</w:t>
+      </w:r>
+    </w:p>
+    <w:p>
+      <w:pPr>
+        <w:ind w:firstLine="418" w:firstLineChars="190"/>
         <w:rPr>
           <w:sz w:val="22"/>
           <w:szCs w:val="24"/>
@@ -4901,43 +7346,35 @@
           <w:sz w:val="22"/>
           <w:szCs w:val="24"/>
         </w:rPr>
-        <w:t xml:space="preserve">        wallService.getBaseMapper().updateById(w);</w:t>
-      </w:r>
-    </w:p>
-    <w:p>
-      <w:pPr>
-        <w:ind w:firstLine="638" w:firstLineChars="290"/>
+        <w:tab/>
+      </w:r>
+      <w:r>
         <w:rPr>
           <w:sz w:val="22"/>
           <w:szCs w:val="24"/>
         </w:rPr>
-      </w:pPr>
-      <w:r>
+        <w:t xml:space="preserve">      @PutMapping("/update")</w:t>
+      </w:r>
+    </w:p>
+    <w:p>
+      <w:pPr>
+        <w:ind w:firstLine="418" w:firstLineChars="190"/>
         <w:rPr>
           <w:sz w:val="22"/>
           <w:szCs w:val="24"/>
         </w:rPr>
-        <w:t xml:space="preserve">        return ApiResult.success();</w:t>
-      </w:r>
-    </w:p>
-    <w:p>
-      <w:pPr>
-        <w:ind w:firstLine="638" w:firstLineChars="290"/>
-        <w:rPr>
-          <w:rFonts w:hint="eastAsia"/>
-        </w:rPr>
       </w:pPr>
       <w:r>
         <w:rPr>
           <w:sz w:val="22"/>
           <w:szCs w:val="24"/>
         </w:rPr>
-        <w:t xml:space="preserve">    }</w:t>
-      </w:r>
-    </w:p>
-    <w:p>
-      <w:pPr>
-        <w:ind w:firstLine="638" w:firstLineChars="290"/>
+        <w:t xml:space="preserve">    public ApiResult&lt;?&gt; update(@RequestBody feedback f){</w:t>
+      </w:r>
+    </w:p>
+    <w:p>
+      <w:pPr>
+        <w:ind w:firstLine="418" w:firstLineChars="190"/>
         <w:rPr>
           <w:sz w:val="22"/>
           <w:szCs w:val="24"/>
@@ -4945,127 +7382,26 @@
       </w:pPr>
       <w:r>
         <w:rPr>
-          <w:rFonts w:hint="eastAsia"/>
           <w:sz w:val="22"/>
           <w:szCs w:val="24"/>
         </w:rPr>
-        <w:t>4.2.2管理员分页查询显示表白墙列表</w:t>
-      </w:r>
-    </w:p>
-    <w:p>
-      <w:pPr>
-        <w:ind w:firstLine="609" w:firstLineChars="290"/>
-      </w:pPr>
-      <w:r>
-        <w:t xml:space="preserve">    @GetMapping("/findWallPage1")</w:t>
-      </w:r>
-    </w:p>
-    <w:p>
-      <w:pPr>
-        <w:ind w:firstLine="609" w:firstLineChars="290"/>
-      </w:pPr>
-      <w:r>
-        <w:t xml:space="preserve">    public ApiResult&lt;?&gt; findPage1(@RequestParam(defaultValue = "1") Integer pageNum,</w:t>
-      </w:r>
-    </w:p>
-    <w:p>
-      <w:pPr>
-        <w:ind w:firstLine="609" w:firstLineChars="290"/>
-      </w:pPr>
-      <w:r>
-        <w:t xml:space="preserve">                                 @RequestParam(defaultValue = "1") Integer pageSize,</w:t>
-      </w:r>
-    </w:p>
-    <w:p>
-      <w:pPr>
-        <w:ind w:firstLine="609" w:firstLineChars="290"/>
-      </w:pPr>
-      <w:r>
-        <w:t xml:space="preserve">                                 @RequestParam(defaultValue = "") String search){</w:t>
-      </w:r>
-    </w:p>
-    <w:p>
-      <w:pPr>
-        <w:ind w:firstLine="609" w:firstLineChars="290"/>
-      </w:pPr>
-      <w:r>
-        <w:t xml:space="preserve">        Page&lt;wall&gt; wallPage=wallService.getBaseMapper().selectPage(new Page&lt;&gt;(pageNum,pageSize), Wrappers.&lt;wall&gt;lambdaQuery().like(wall::getWallContenttitle, search));</w:t>
-      </w:r>
-    </w:p>
-    <w:p>
-      <w:pPr>
-        <w:ind w:firstLine="609" w:firstLineChars="290"/>
-      </w:pPr>
-      <w:r>
-        <w:t xml:space="preserve">        return ApiResult.success(wallPage);</w:t>
-      </w:r>
-    </w:p>
-    <w:p>
-      <w:pPr>
-        <w:ind w:firstLine="609" w:firstLineChars="290"/>
-        <w:rPr>
-          <w:rFonts w:hint="eastAsia"/>
-        </w:rPr>
-      </w:pPr>
-      <w:r>
-        <w:t xml:space="preserve">    }</w:t>
-      </w:r>
-    </w:p>
-    <w:p>
-      <w:pPr>
-        <w:ind w:firstLine="638" w:firstLineChars="290"/>
-      </w:pPr>
-      <w:r>
-        <w:rPr>
-          <w:rFonts w:hint="eastAsia"/>
+        <w:t xml:space="preserve">        f.setFeedbackState("已处理");</w:t>
+      </w:r>
+    </w:p>
+    <w:p>
+      <w:pPr>
+        <w:ind w:firstLine="418" w:firstLineChars="190"/>
+        <w:rPr>
           <w:sz w:val="22"/>
           <w:szCs w:val="24"/>
         </w:rPr>
-        <w:t>4.2.3管理员删除表白墙</w:t>
-      </w:r>
-    </w:p>
-    <w:p>
-      <w:r>
-        <w:tab/>
-      </w:r>
-      <w:r>
-        <w:tab/>
-      </w:r>
-      <w:r>
-        <w:t xml:space="preserve">    @DeleteMapping("/delete/{wallId}")</w:t>
-      </w:r>
-    </w:p>
-    <w:p>
-      <w:r>
-        <w:t xml:space="preserve">    public ApiResult&lt;?&gt;deletewall(@PathVariable int wallId){</w:t>
-      </w:r>
-    </w:p>
-    <w:p>
-      <w:r>
-        <w:t xml:space="preserve">        wallService.getBaseMapper().deleteById(wallId);</w:t>
-      </w:r>
-    </w:p>
-    <w:p>
-      <w:r>
-        <w:t xml:space="preserve">        return ApiResult.success();</w:t>
-      </w:r>
-    </w:p>
-    <w:p>
-      <w:r>
-        <w:t xml:space="preserve">    }</w:t>
-      </w:r>
-    </w:p>
-    <w:p>
-      <w:pPr>
-        <w:ind w:firstLine="220" w:firstLineChars="100"/>
-      </w:pPr>
-      <w:r>
-        <w:rPr>
-          <w:rFonts w:hint="eastAsia"/>
+      </w:pPr>
+      <w:r>
+        <w:rPr>
           <w:sz w:val="22"/>
           <w:szCs w:val="24"/>
         </w:rPr>
-        <w:t>4.3反馈管理</w:t>
+        <w:t xml:space="preserve">        feedbackService.getBaseMapper().updateById(f);</w:t>
       </w:r>
     </w:p>
     <w:p>
@@ -5078,136 +7414,1192 @@
       </w:pPr>
       <w:r>
         <w:rPr>
-          <w:rFonts w:hint="eastAsia"/>
           <w:sz w:val="22"/>
           <w:szCs w:val="24"/>
         </w:rPr>
-        <w:t>4.2.</w:t>
-      </w:r>
+        <w:t xml:space="preserve">        return ApiResult.success();</w:t>
+      </w:r>
+    </w:p>
+    <w:p>
+      <w:pPr>
+        <w:ind w:firstLine="418" w:firstLineChars="190"/>
+        <w:rPr>
+          <w:rFonts w:hint="eastAsia"/>
+        </w:rPr>
+      </w:pPr>
       <w:r>
         <w:rPr>
           <w:sz w:val="22"/>
           <w:szCs w:val="24"/>
         </w:rPr>
-        <w:t>1</w:t>
-      </w:r>
-      <w:r>
+        <w:t xml:space="preserve">    }</w:t>
+      </w:r>
+    </w:p>
+    <w:p>
+      <w:pPr>
+        <w:ind w:firstLine="608" w:firstLineChars="190"/>
+        <w:rPr>
+          <w:rFonts w:hint="eastAsia" w:ascii="楷体" w:hAnsi="楷体" w:eastAsia="楷体" w:cs="楷体"/>
+          <w:sz w:val="32"/>
+          <w:szCs w:val="32"/>
+        </w:rPr>
+      </w:pPr>
+      <w:r>
+        <w:rPr>
+          <w:rFonts w:hint="eastAsia" w:ascii="楷体" w:hAnsi="楷体" w:eastAsia="楷体" w:cs="楷体"/>
+          <w:sz w:val="32"/>
+          <w:szCs w:val="32"/>
+          <w:lang w:val="en-US" w:eastAsia="zh-CN"/>
+        </w:rPr>
+        <w:t>5</w:t>
+      </w:r>
+      <w:r>
+        <w:rPr>
+          <w:rFonts w:hint="eastAsia" w:ascii="楷体" w:hAnsi="楷体" w:eastAsia="楷体" w:cs="楷体"/>
+          <w:sz w:val="32"/>
+          <w:szCs w:val="32"/>
+        </w:rPr>
+        <w:t>.</w:t>
+      </w:r>
+      <w:r>
+        <w:rPr>
+          <w:rFonts w:hint="eastAsia" w:ascii="楷体" w:hAnsi="楷体" w:eastAsia="楷体" w:cs="楷体"/>
+          <w:sz w:val="32"/>
+          <w:szCs w:val="32"/>
+          <w:lang w:val="en-US" w:eastAsia="zh-CN"/>
+        </w:rPr>
+        <w:t>3</w:t>
+      </w:r>
+      <w:r>
+        <w:rPr>
+          <w:rFonts w:hint="eastAsia" w:ascii="楷体" w:hAnsi="楷体" w:eastAsia="楷体" w:cs="楷体"/>
+          <w:sz w:val="32"/>
+          <w:szCs w:val="32"/>
+        </w:rPr>
+        <w:t>.2管理员分页查询显示反馈列表</w:t>
+      </w:r>
+    </w:p>
+    <w:p>
+      <w:pPr>
+        <w:ind w:firstLine="399" w:firstLineChars="190"/>
+      </w:pPr>
+      <w:r>
+        <w:t xml:space="preserve">    @GetMapping("/findPage")</w:t>
+      </w:r>
+    </w:p>
+    <w:p>
+      <w:pPr>
+        <w:ind w:firstLine="399" w:firstLineChars="190"/>
+      </w:pPr>
+      <w:r>
+        <w:t xml:space="preserve">    public ApiResult&lt;?&gt; findPage(@RequestParam(defaultValue = "1") Integer pageNum,</w:t>
+      </w:r>
+    </w:p>
+    <w:p>
+      <w:pPr>
+        <w:ind w:firstLine="399" w:firstLineChars="190"/>
+      </w:pPr>
+      <w:r>
+        <w:t xml:space="preserve">                                 @RequestParam(defaultValue = "10") Integer pageSize,</w:t>
+      </w:r>
+    </w:p>
+    <w:p>
+      <w:pPr>
+        <w:ind w:firstLine="399" w:firstLineChars="190"/>
+      </w:pPr>
+      <w:r>
+        <w:t xml:space="preserve">                                 @RequestParam(defaultValue = "") String search){</w:t>
+      </w:r>
+    </w:p>
+    <w:p>
+      <w:pPr>
+        <w:ind w:firstLine="399" w:firstLineChars="190"/>
+      </w:pPr>
+      <w:r>
+        <w:t xml:space="preserve">        Page&lt;feedback&gt; feedbackPage=feedbackService.getBaseMapper().selectPage(new Page&lt;&gt;(pageNum,pageSize), Wrappers.&lt;feedback&gt;lambdaQuery().like(feedback::getFeedbackUserid, search));</w:t>
+      </w:r>
+    </w:p>
+    <w:p>
+      <w:pPr>
+        <w:ind w:firstLine="399" w:firstLineChars="190"/>
+      </w:pPr>
+      <w:r>
+        <w:t xml:space="preserve">        return ApiResult.success(feedbackPage);</w:t>
+      </w:r>
+    </w:p>
+    <w:p>
+      <w:pPr>
+        <w:ind w:firstLine="399" w:firstLineChars="190"/>
+        <w:rPr>
+          <w:rFonts w:hint="eastAsia"/>
+        </w:rPr>
+      </w:pPr>
+      <w:r>
+        <w:t xml:space="preserve">    }</w:t>
+      </w:r>
+    </w:p>
+    <w:p>
+      <w:pPr>
+        <w:ind w:firstLine="608" w:firstLineChars="190"/>
+        <w:rPr>
+          <w:rFonts w:hint="eastAsia" w:ascii="楷体" w:hAnsi="楷体" w:eastAsia="楷体" w:cs="楷体"/>
+          <w:sz w:val="32"/>
+          <w:szCs w:val="32"/>
+        </w:rPr>
+      </w:pPr>
+      <w:r>
+        <w:rPr>
+          <w:rFonts w:hint="eastAsia" w:ascii="楷体" w:hAnsi="楷体" w:eastAsia="楷体" w:cs="楷体"/>
+          <w:sz w:val="32"/>
+          <w:szCs w:val="32"/>
+          <w:lang w:val="en-US" w:eastAsia="zh-CN"/>
+        </w:rPr>
+        <w:t>5</w:t>
+      </w:r>
+      <w:r>
+        <w:rPr>
+          <w:rFonts w:hint="eastAsia" w:ascii="楷体" w:hAnsi="楷体" w:eastAsia="楷体" w:cs="楷体"/>
+          <w:sz w:val="32"/>
+          <w:szCs w:val="32"/>
+        </w:rPr>
+        <w:t>.</w:t>
+      </w:r>
+      <w:r>
+        <w:rPr>
+          <w:rFonts w:hint="eastAsia" w:ascii="楷体" w:hAnsi="楷体" w:eastAsia="楷体" w:cs="楷体"/>
+          <w:sz w:val="32"/>
+          <w:szCs w:val="32"/>
+          <w:lang w:val="en-US" w:eastAsia="zh-CN"/>
+        </w:rPr>
+        <w:t>3</w:t>
+      </w:r>
+      <w:r>
+        <w:rPr>
+          <w:rFonts w:hint="eastAsia" w:ascii="楷体" w:hAnsi="楷体" w:eastAsia="楷体" w:cs="楷体"/>
+          <w:sz w:val="32"/>
+          <w:szCs w:val="32"/>
+        </w:rPr>
+        <w:t>.3管理员删除反馈</w:t>
+      </w:r>
+    </w:p>
+    <w:p>
+      <w:r>
+        <w:t xml:space="preserve">    @DeleteMapping("/delete/{feedbackId}")</w:t>
+      </w:r>
+    </w:p>
+    <w:p>
+      <w:r>
+        <w:t xml:space="preserve">    public ApiResult&lt;?&gt;deleteuser(@PathVariable Integer feedbackId){</w:t>
+      </w:r>
+    </w:p>
+    <w:p>
+      <w:r>
+        <w:t xml:space="preserve">        feedbackService.getBaseMapper().deleteById(feedbackId);</w:t>
+      </w:r>
+    </w:p>
+    <w:p>
+      <w:r>
+        <w:t xml:space="preserve">        return ApiResult.success();</w:t>
+      </w:r>
+    </w:p>
+    <w:p>
+      <w:pPr>
+        <w:ind w:firstLine="420"/>
+      </w:pPr>
+      <w:r>
+        <w:t>}</w:t>
+      </w:r>
+    </w:p>
+    <w:p>
+      <w:pPr>
+        <w:pStyle w:val="8"/>
+        <w:numPr>
+          <w:numId w:val="0"/>
+        </w:numPr>
+        <w:ind w:leftChars="0"/>
+        <w:rPr>
+          <w:rFonts w:hint="eastAsia" w:ascii="宋体" w:hAnsi="宋体" w:eastAsia="宋体" w:cs="宋体"/>
+          <w:sz w:val="44"/>
+          <w:szCs w:val="44"/>
+        </w:rPr>
+      </w:pPr>
+      <w:r>
+        <w:rPr>
+          <w:rFonts w:hint="eastAsia" w:ascii="宋体" w:hAnsi="宋体" w:eastAsia="宋体" w:cs="宋体"/>
+          <w:sz w:val="44"/>
+          <w:szCs w:val="44"/>
+          <w:lang w:val="en-US" w:eastAsia="zh-CN"/>
+        </w:rPr>
+        <w:t>6用户</w:t>
+      </w:r>
+      <w:r>
+        <w:rPr>
+          <w:rFonts w:hint="eastAsia" w:ascii="宋体" w:hAnsi="宋体" w:eastAsia="宋体" w:cs="宋体"/>
+          <w:sz w:val="44"/>
+          <w:szCs w:val="44"/>
+        </w:rPr>
+        <w:t>模块</w:t>
+      </w:r>
+      <w:r>
+        <w:rPr>
+          <w:rFonts w:hint="eastAsia" w:ascii="宋体" w:hAnsi="宋体" w:eastAsia="宋体" w:cs="宋体"/>
+          <w:sz w:val="44"/>
+          <w:szCs w:val="44"/>
+          <w:lang w:val="en-US" w:eastAsia="zh-CN"/>
+        </w:rPr>
+        <w:t>其他部分</w:t>
+      </w:r>
+    </w:p>
+    <w:p>
+      <w:pPr>
+        <w:ind w:firstLine="320" w:firstLineChars="100"/>
+        <w:rPr>
+          <w:rFonts w:hint="eastAsia" w:ascii="黑体" w:hAnsi="黑体" w:eastAsia="黑体" w:cs="黑体"/>
+          <w:sz w:val="32"/>
+          <w:szCs w:val="32"/>
+        </w:rPr>
+      </w:pPr>
+      <w:r>
+        <w:rPr>
+          <w:rFonts w:hint="eastAsia" w:ascii="黑体" w:hAnsi="黑体" w:eastAsia="黑体" w:cs="黑体"/>
+          <w:sz w:val="32"/>
+          <w:szCs w:val="32"/>
+          <w:lang w:val="en-US" w:eastAsia="zh-CN"/>
+        </w:rPr>
+        <w:t>6</w:t>
+      </w:r>
+      <w:r>
+        <w:rPr>
+          <w:rFonts w:hint="eastAsia" w:ascii="黑体" w:hAnsi="黑体" w:eastAsia="黑体" w:cs="黑体"/>
+          <w:sz w:val="32"/>
+          <w:szCs w:val="32"/>
+        </w:rPr>
+        <w:t>.1</w:t>
+      </w:r>
+      <w:r>
+        <w:rPr>
+          <w:rFonts w:hint="eastAsia" w:ascii="黑体" w:hAnsi="黑体" w:eastAsia="黑体" w:cs="黑体"/>
+          <w:sz w:val="32"/>
+          <w:szCs w:val="32"/>
+          <w:lang w:val="en-US" w:eastAsia="zh-CN"/>
+        </w:rPr>
+        <w:t>表白墙</w:t>
+      </w:r>
+    </w:p>
+    <w:p>
+      <w:pPr>
+        <w:ind w:firstLine="608" w:firstLineChars="190"/>
+        <w:rPr>
+          <w:rFonts w:hint="eastAsia" w:ascii="楷体" w:hAnsi="楷体" w:eastAsia="楷体" w:cs="楷体"/>
+          <w:sz w:val="32"/>
+          <w:szCs w:val="32"/>
+          <w:lang w:val="en-US" w:eastAsia="zh-CN"/>
+        </w:rPr>
+      </w:pPr>
+      <w:r>
+        <w:rPr>
+          <w:rFonts w:hint="eastAsia" w:ascii="楷体" w:hAnsi="楷体" w:eastAsia="楷体" w:cs="楷体"/>
+          <w:sz w:val="32"/>
+          <w:szCs w:val="32"/>
+          <w:lang w:val="en-US" w:eastAsia="zh-CN"/>
+        </w:rPr>
+        <w:t>6</w:t>
+      </w:r>
+      <w:r>
+        <w:rPr>
+          <w:rFonts w:hint="eastAsia" w:ascii="楷体" w:hAnsi="楷体" w:eastAsia="楷体" w:cs="楷体"/>
+          <w:sz w:val="32"/>
+          <w:szCs w:val="32"/>
+        </w:rPr>
+        <w:t>.1.1</w:t>
+      </w:r>
+      <w:r>
+        <w:rPr>
+          <w:rFonts w:hint="eastAsia" w:ascii="楷体" w:hAnsi="楷体" w:eastAsia="楷体" w:cs="楷体"/>
+          <w:sz w:val="32"/>
+          <w:szCs w:val="32"/>
+          <w:lang w:val="en-US" w:eastAsia="zh-CN"/>
+        </w:rPr>
+        <w:t>新增表白墙</w:t>
+      </w:r>
+    </w:p>
+    <w:p>
+      <w:pPr>
+        <w:ind w:firstLine="420" w:firstLineChars="0"/>
+        <w:rPr>
+          <w:rFonts w:hint="default"/>
+          <w:lang w:val="en-US" w:eastAsia="zh-CN"/>
+        </w:rPr>
+      </w:pPr>
+      <w:r>
+        <w:rPr>
+          <w:rFonts w:hint="default"/>
+          <w:lang w:val="en-US" w:eastAsia="zh-CN"/>
+        </w:rPr>
+        <w:t>@PostMapping("/insertWall")</w:t>
+      </w:r>
+    </w:p>
+    <w:p>
+      <w:pPr>
+        <w:rPr>
+          <w:rFonts w:hint="default"/>
+          <w:lang w:val="en-US" w:eastAsia="zh-CN"/>
+        </w:rPr>
+      </w:pPr>
+      <w:r>
+        <w:rPr>
+          <w:rFonts w:hint="default"/>
+          <w:lang w:val="en-US" w:eastAsia="zh-CN"/>
+        </w:rPr>
+        <w:t xml:space="preserve">    public ApiResult&lt;?&gt; save(@RequestBody wall w){</w:t>
+      </w:r>
+    </w:p>
+    <w:p>
+      <w:pPr>
+        <w:rPr>
+          <w:rFonts w:hint="default"/>
+          <w:lang w:val="en-US" w:eastAsia="zh-CN"/>
+        </w:rPr>
+      </w:pPr>
+      <w:r>
+        <w:rPr>
+          <w:rFonts w:hint="default"/>
+          <w:lang w:val="en-US" w:eastAsia="zh-CN"/>
+        </w:rPr>
+        <w:t xml:space="preserve">        w.setWallTime(new Date(System.currentTimeMillis()));</w:t>
+      </w:r>
+    </w:p>
+    <w:p>
+      <w:pPr>
+        <w:rPr>
+          <w:rFonts w:hint="default"/>
+          <w:lang w:val="en-US" w:eastAsia="zh-CN"/>
+        </w:rPr>
+      </w:pPr>
+      <w:r>
+        <w:rPr>
+          <w:rFonts w:hint="default"/>
+          <w:lang w:val="en-US" w:eastAsia="zh-CN"/>
+        </w:rPr>
+        <w:t xml:space="preserve">        wallService.getBaseMapper().insert(w);</w:t>
+      </w:r>
+    </w:p>
+    <w:p>
+      <w:pPr>
+        <w:rPr>
+          <w:rFonts w:hint="default"/>
+          <w:lang w:val="en-US" w:eastAsia="zh-CN"/>
+        </w:rPr>
+      </w:pPr>
+      <w:r>
+        <w:rPr>
+          <w:rFonts w:hint="default"/>
+          <w:lang w:val="en-US" w:eastAsia="zh-CN"/>
+        </w:rPr>
+        <w:t xml:space="preserve">        return ApiResult.success();</w:t>
+      </w:r>
+    </w:p>
+    <w:p>
+      <w:pPr>
+        <w:rPr>
+          <w:rFonts w:hint="default"/>
+          <w:lang w:val="en-US" w:eastAsia="zh-CN"/>
+        </w:rPr>
+      </w:pPr>
+      <w:r>
+        <w:rPr>
+          <w:rFonts w:hint="default"/>
+          <w:lang w:val="en-US" w:eastAsia="zh-CN"/>
+        </w:rPr>
+        <w:t xml:space="preserve">    }</w:t>
+      </w:r>
+    </w:p>
+    <w:p>
+      <w:pPr>
+        <w:ind w:firstLine="418" w:firstLineChars="190"/>
         <w:rPr>
           <w:rFonts w:hint="eastAsia"/>
           <w:sz w:val="22"/>
           <w:szCs w:val="24"/>
-        </w:rPr>
-        <w:t>管理员更改反馈状态</w:t>
+          <w:lang w:val="en-US" w:eastAsia="zh-CN"/>
+        </w:rPr>
+      </w:pPr>
+    </w:p>
+    <w:p>
+      <w:pPr>
+        <w:ind w:firstLine="608" w:firstLineChars="190"/>
+        <w:rPr>
+          <w:rFonts w:hint="eastAsia" w:ascii="楷体" w:hAnsi="楷体" w:eastAsia="楷体" w:cs="楷体"/>
+          <w:sz w:val="32"/>
+          <w:szCs w:val="32"/>
+          <w:lang w:val="en-US" w:eastAsia="zh-CN"/>
+        </w:rPr>
+      </w:pPr>
+      <w:r>
+        <w:rPr>
+          <w:rFonts w:hint="eastAsia" w:ascii="楷体" w:hAnsi="楷体" w:eastAsia="楷体" w:cs="楷体"/>
+          <w:sz w:val="32"/>
+          <w:szCs w:val="32"/>
+          <w:lang w:val="en-US" w:eastAsia="zh-CN"/>
+        </w:rPr>
+        <w:t>6</w:t>
+      </w:r>
+      <w:r>
+        <w:rPr>
+          <w:rFonts w:hint="eastAsia" w:ascii="楷体" w:hAnsi="楷体" w:eastAsia="楷体" w:cs="楷体"/>
+          <w:sz w:val="32"/>
+          <w:szCs w:val="32"/>
+        </w:rPr>
+        <w:t>.1.2</w:t>
+      </w:r>
+      <w:r>
+        <w:rPr>
+          <w:rFonts w:hint="eastAsia" w:ascii="楷体" w:hAnsi="楷体" w:eastAsia="楷体" w:cs="楷体"/>
+          <w:sz w:val="32"/>
+          <w:szCs w:val="32"/>
+          <w:lang w:val="en-US" w:eastAsia="zh-CN"/>
+        </w:rPr>
+        <w:t>表白墙排序查询</w:t>
+      </w:r>
+    </w:p>
+    <w:p>
+      <w:pPr>
+        <w:rPr>
+          <w:rFonts w:hint="eastAsia" w:ascii="楷体" w:hAnsi="楷体" w:eastAsia="楷体" w:cs="楷体"/>
+          <w:sz w:val="32"/>
+          <w:szCs w:val="32"/>
+          <w:lang w:val="en-US" w:eastAsia="zh-CN"/>
+        </w:rPr>
+      </w:pPr>
+      <w:r>
+        <w:rPr>
+          <w:rFonts w:hint="eastAsia" w:ascii="Calibri" w:hAnsi="Calibri" w:eastAsia="宋体" w:cs="Times New Roman"/>
+          <w:lang w:val="en-US" w:eastAsia="zh-CN"/>
+        </w:rPr>
+        <w:t>按时间</w:t>
+      </w:r>
+    </w:p>
+    <w:p>
+      <w:pPr>
+        <w:rPr>
+          <w:rFonts w:hint="eastAsia" w:ascii="Calibri" w:hAnsi="Calibri" w:eastAsia="宋体" w:cs="Times New Roman"/>
+          <w:lang w:val="en-US" w:eastAsia="zh-CN"/>
+        </w:rPr>
+      </w:pPr>
+    </w:p>
+    <w:p>
+      <w:pPr>
+        <w:ind w:firstLine="420"/>
+        <w:rPr>
+          <w:rFonts w:hint="eastAsia" w:ascii="Calibri" w:hAnsi="Calibri" w:eastAsia="宋体" w:cs="Times New Roman"/>
+        </w:rPr>
+      </w:pPr>
+      <w:r>
+        <w:rPr>
+          <w:rFonts w:hint="eastAsia" w:ascii="Calibri" w:hAnsi="Calibri" w:eastAsia="宋体" w:cs="Times New Roman"/>
+        </w:rPr>
+        <w:t xml:space="preserve">    @GetMapping("/findWallPage")</w:t>
+      </w:r>
+    </w:p>
+    <w:p>
+      <w:pPr>
+        <w:ind w:firstLine="420"/>
+        <w:rPr>
+          <w:rFonts w:hint="eastAsia" w:ascii="Calibri" w:hAnsi="Calibri" w:eastAsia="宋体" w:cs="Times New Roman"/>
+        </w:rPr>
+      </w:pPr>
+      <w:r>
+        <w:rPr>
+          <w:rFonts w:hint="eastAsia" w:ascii="Calibri" w:hAnsi="Calibri" w:eastAsia="宋体" w:cs="Times New Roman"/>
+        </w:rPr>
+        <w:t xml:space="preserve">    public ApiResult&lt;?&gt; findPage(@RequestParam(defaultValue = "1") Integer pageNum,</w:t>
+      </w:r>
+    </w:p>
+    <w:p>
+      <w:pPr>
+        <w:ind w:firstLine="420"/>
+        <w:rPr>
+          <w:rFonts w:hint="eastAsia" w:ascii="Calibri" w:hAnsi="Calibri" w:eastAsia="宋体" w:cs="Times New Roman"/>
+        </w:rPr>
+      </w:pPr>
+      <w:r>
+        <w:rPr>
+          <w:rFonts w:hint="eastAsia" w:ascii="Calibri" w:hAnsi="Calibri" w:eastAsia="宋体" w:cs="Times New Roman"/>
+        </w:rPr>
+        <w:t xml:space="preserve">                      </w:t>
+      </w:r>
+      <w:r>
+        <w:rPr>
+          <w:rFonts w:hint="eastAsia" w:ascii="Calibri" w:hAnsi="Calibri" w:eastAsia="宋体" w:cs="Times New Roman"/>
+          <w:lang w:val="en-US" w:eastAsia="zh-CN"/>
+        </w:rPr>
+        <w:tab/>
+      </w:r>
+      <w:r>
+        <w:rPr>
+          <w:rFonts w:hint="eastAsia" w:ascii="Calibri" w:hAnsi="Calibri" w:eastAsia="宋体" w:cs="Times New Roman"/>
+          <w:lang w:val="en-US" w:eastAsia="zh-CN"/>
+        </w:rPr>
+        <w:tab/>
+      </w:r>
+      <w:r>
+        <w:rPr>
+          <w:rFonts w:hint="eastAsia" w:ascii="Calibri" w:hAnsi="Calibri" w:eastAsia="宋体" w:cs="Times New Roman"/>
+        </w:rPr>
+        <w:t>@RequestParam(defaultValue = "1") Integer pageSize,</w:t>
+      </w:r>
+    </w:p>
+    <w:p>
+      <w:pPr>
+        <w:ind w:firstLine="420"/>
+        <w:rPr>
+          <w:rFonts w:hint="eastAsia" w:ascii="Calibri" w:hAnsi="Calibri" w:eastAsia="宋体" w:cs="Times New Roman"/>
+        </w:rPr>
+      </w:pPr>
+      <w:r>
+        <w:rPr>
+          <w:rFonts w:hint="eastAsia" w:ascii="Calibri" w:hAnsi="Calibri" w:eastAsia="宋体" w:cs="Times New Roman"/>
+        </w:rPr>
+        <w:t xml:space="preserve">                            @RequestParam(defaultValue = "正常") String search){</w:t>
+      </w:r>
+    </w:p>
+    <w:p>
+      <w:pPr>
+        <w:rPr>
+          <w:rFonts w:hint="eastAsia" w:ascii="Calibri" w:hAnsi="Calibri" w:eastAsia="宋体" w:cs="Times New Roman"/>
+        </w:rPr>
+      </w:pPr>
+      <w:r>
+        <w:rPr>
+          <w:rFonts w:hint="eastAsia" w:ascii="Calibri" w:hAnsi="Calibri" w:eastAsia="宋体" w:cs="Times New Roman"/>
+        </w:rPr>
+        <w:t>Page&lt;wall&gt;wallPage=wallService.getBaseMapper().selectPage(new</w:t>
+      </w:r>
+      <w:r>
+        <w:rPr>
+          <w:rFonts w:hint="eastAsia" w:ascii="Calibri" w:hAnsi="Calibri" w:eastAsia="宋体" w:cs="Times New Roman"/>
+          <w:lang w:val="en-US" w:eastAsia="zh-CN"/>
+        </w:rPr>
+        <w:t xml:space="preserve"> </w:t>
+      </w:r>
+      <w:r>
+        <w:rPr>
+          <w:rFonts w:hint="eastAsia" w:ascii="Calibri" w:hAnsi="Calibri" w:eastAsia="宋体" w:cs="Times New Roman"/>
+        </w:rPr>
+        <w:t>Page&lt;&gt;(pageNum,pageSize), Wrappers.&lt;wall&gt;lambdaQuery().eq(wall::getWallState,search).orderByAsc(wall::getWallTime,wall::getWallId));</w:t>
+      </w:r>
+    </w:p>
+    <w:p>
+      <w:pPr>
+        <w:rPr>
+          <w:rFonts w:hint="eastAsia" w:ascii="Calibri" w:hAnsi="Calibri" w:eastAsia="宋体" w:cs="Times New Roman"/>
+        </w:rPr>
+      </w:pPr>
+      <w:r>
+        <w:rPr>
+          <w:rFonts w:hint="eastAsia" w:ascii="Calibri" w:hAnsi="Calibri" w:eastAsia="宋体" w:cs="Times New Roman"/>
+        </w:rPr>
+        <w:t>return ApiResult.success(wallPage);</w:t>
+      </w:r>
+    </w:p>
+    <w:p>
+      <w:pPr>
+        <w:ind w:firstLine="420"/>
+        <w:rPr>
+          <w:rFonts w:hint="eastAsia" w:ascii="Calibri" w:hAnsi="Calibri" w:eastAsia="宋体" w:cs="Times New Roman"/>
+        </w:rPr>
+      </w:pPr>
+      <w:r>
+        <w:rPr>
+          <w:rFonts w:hint="eastAsia" w:ascii="Calibri" w:hAnsi="Calibri" w:eastAsia="宋体" w:cs="Times New Roman"/>
+        </w:rPr>
+        <w:t xml:space="preserve">    }</w:t>
+      </w:r>
+    </w:p>
+    <w:p>
+      <w:pPr>
+        <w:rPr>
+          <w:rFonts w:hint="default" w:ascii="Calibri" w:hAnsi="Calibri" w:eastAsia="宋体" w:cs="Times New Roman"/>
+          <w:lang w:val="en-US" w:eastAsia="zh-CN"/>
+        </w:rPr>
+      </w:pPr>
+      <w:r>
+        <w:rPr>
+          <w:rFonts w:hint="eastAsia" w:ascii="Calibri" w:hAnsi="Calibri" w:eastAsia="宋体" w:cs="Times New Roman"/>
+          <w:lang w:val="en-US" w:eastAsia="zh-CN"/>
+        </w:rPr>
+        <w:t>按点赞</w:t>
+      </w:r>
+    </w:p>
+    <w:p>
+      <w:pPr>
+        <w:ind w:firstLine="420"/>
+        <w:rPr>
+          <w:rFonts w:hint="eastAsia" w:ascii="Calibri" w:hAnsi="Calibri" w:eastAsia="宋体" w:cs="Times New Roman"/>
+        </w:rPr>
+      </w:pPr>
+      <w:r>
+        <w:rPr>
+          <w:rFonts w:hint="eastAsia" w:ascii="Calibri" w:hAnsi="Calibri" w:eastAsia="宋体" w:cs="Times New Roman"/>
+        </w:rPr>
+        <w:t xml:space="preserve">    @GetMapping("/findWallPage6")</w:t>
+      </w:r>
+    </w:p>
+    <w:p>
+      <w:pPr>
+        <w:ind w:firstLine="420"/>
+        <w:rPr>
+          <w:rFonts w:hint="eastAsia" w:ascii="Calibri" w:hAnsi="Calibri" w:eastAsia="宋体" w:cs="Times New Roman"/>
+        </w:rPr>
+      </w:pPr>
+      <w:r>
+        <w:rPr>
+          <w:rFonts w:hint="eastAsia" w:ascii="Calibri" w:hAnsi="Calibri" w:eastAsia="宋体" w:cs="Times New Roman"/>
+        </w:rPr>
+        <w:t xml:space="preserve">    public ApiResult&lt;?&gt; findPage6(@RequestParam(defaultValue = "1") Integer pageNum,</w:t>
+      </w:r>
+    </w:p>
+    <w:p>
+      <w:pPr>
+        <w:ind w:firstLine="420"/>
+        <w:rPr>
+          <w:rFonts w:hint="eastAsia" w:ascii="Calibri" w:hAnsi="Calibri" w:eastAsia="宋体" w:cs="Times New Roman"/>
+        </w:rPr>
+      </w:pPr>
+      <w:r>
+        <w:rPr>
+          <w:rFonts w:hint="eastAsia" w:ascii="Calibri" w:hAnsi="Calibri" w:eastAsia="宋体" w:cs="Times New Roman"/>
+        </w:rPr>
+        <w:t xml:space="preserve">                              @RequestParam(defaultValue = "1") Integer pageSize,</w:t>
+      </w:r>
+    </w:p>
+    <w:p>
+      <w:pPr>
+        <w:ind w:firstLine="420"/>
+        <w:rPr>
+          <w:rFonts w:hint="eastAsia" w:ascii="Calibri" w:hAnsi="Calibri" w:eastAsia="宋体" w:cs="Times New Roman"/>
+        </w:rPr>
+      </w:pPr>
+      <w:r>
+        <w:rPr>
+          <w:rFonts w:hint="eastAsia" w:ascii="Calibri" w:hAnsi="Calibri" w:eastAsia="宋体" w:cs="Times New Roman"/>
+        </w:rPr>
+        <w:t xml:space="preserve">                              @RequestParam(defaultValue = "正常") String search){</w:t>
+      </w:r>
+    </w:p>
+    <w:p>
+      <w:pPr>
+        <w:rPr>
+          <w:rFonts w:hint="eastAsia" w:ascii="Calibri" w:hAnsi="Calibri" w:eastAsia="宋体" w:cs="Times New Roman"/>
+        </w:rPr>
+      </w:pPr>
+      <w:r>
+        <w:rPr>
+          <w:rFonts w:hint="eastAsia" w:ascii="Calibri" w:hAnsi="Calibri" w:eastAsia="宋体" w:cs="Times New Roman"/>
+        </w:rPr>
+        <w:t>Page&lt;wall&gt;wallPage=wallService.getBaseMapper().selectPage(new Page&lt;&gt;(pageNum,pageSize), Wrappers.&lt;wall&gt;lambdaQuery().eq(wall::getWallState,search).orderByDesc(wall::getWallGood,wall::getWallId));</w:t>
+      </w:r>
+    </w:p>
+    <w:p>
+      <w:pPr>
+        <w:rPr>
+          <w:rFonts w:hint="eastAsia" w:ascii="Calibri" w:hAnsi="Calibri" w:eastAsia="宋体" w:cs="Times New Roman"/>
+        </w:rPr>
+      </w:pPr>
+      <w:r>
+        <w:rPr>
+          <w:rFonts w:hint="eastAsia" w:ascii="Calibri" w:hAnsi="Calibri" w:eastAsia="宋体" w:cs="Times New Roman"/>
+        </w:rPr>
+        <w:t>return ApiResult.success(wallPage);</w:t>
+      </w:r>
+    </w:p>
+    <w:p>
+      <w:pPr>
+        <w:ind w:firstLine="420"/>
+        <w:rPr>
+          <w:rFonts w:hint="eastAsia" w:ascii="Calibri" w:hAnsi="Calibri" w:eastAsia="宋体" w:cs="Times New Roman"/>
+        </w:rPr>
+      </w:pPr>
+      <w:r>
+        <w:rPr>
+          <w:rFonts w:hint="eastAsia" w:ascii="Calibri" w:hAnsi="Calibri" w:eastAsia="宋体" w:cs="Times New Roman"/>
+        </w:rPr>
+        <w:t xml:space="preserve">    }</w:t>
+      </w:r>
+    </w:p>
+    <w:p>
+      <w:pPr>
+        <w:rPr>
+          <w:rFonts w:hint="default" w:ascii="Calibri" w:hAnsi="Calibri" w:eastAsia="宋体" w:cs="Times New Roman"/>
+          <w:lang w:val="en-US" w:eastAsia="zh-CN"/>
+        </w:rPr>
+      </w:pPr>
+      <w:r>
+        <w:rPr>
+          <w:rFonts w:hint="eastAsia" w:ascii="Calibri" w:hAnsi="Calibri" w:eastAsia="宋体" w:cs="Times New Roman"/>
+          <w:lang w:val="en-US" w:eastAsia="zh-CN"/>
+        </w:rPr>
+        <w:t>按收藏</w:t>
+      </w:r>
+    </w:p>
+    <w:p>
+      <w:pPr>
+        <w:ind w:firstLine="420"/>
+        <w:rPr>
+          <w:rFonts w:hint="eastAsia" w:ascii="Calibri" w:hAnsi="Calibri" w:eastAsia="宋体" w:cs="Times New Roman"/>
+        </w:rPr>
+      </w:pPr>
+      <w:r>
+        <w:rPr>
+          <w:rFonts w:hint="eastAsia" w:ascii="Calibri" w:hAnsi="Calibri" w:eastAsia="宋体" w:cs="Times New Roman"/>
+        </w:rPr>
+        <w:t xml:space="preserve">    @GetMapping("/findWallPage9")</w:t>
+      </w:r>
+    </w:p>
+    <w:p>
+      <w:pPr>
+        <w:ind w:firstLine="420"/>
+        <w:rPr>
+          <w:rFonts w:hint="eastAsia" w:ascii="Calibri" w:hAnsi="Calibri" w:eastAsia="宋体" w:cs="Times New Roman"/>
+        </w:rPr>
+      </w:pPr>
+      <w:r>
+        <w:rPr>
+          <w:rFonts w:hint="eastAsia" w:ascii="Calibri" w:hAnsi="Calibri" w:eastAsia="宋体" w:cs="Times New Roman"/>
+        </w:rPr>
+        <w:t xml:space="preserve">    public ApiResult&lt;?&gt; findPage9(@RequestParam(defaultValue = "1") Integer pageNum,</w:t>
+      </w:r>
+    </w:p>
+    <w:p>
+      <w:pPr>
+        <w:ind w:firstLine="420"/>
+        <w:rPr>
+          <w:rFonts w:hint="eastAsia" w:ascii="Calibri" w:hAnsi="Calibri" w:eastAsia="宋体" w:cs="Times New Roman"/>
+        </w:rPr>
+      </w:pPr>
+      <w:r>
+        <w:rPr>
+          <w:rFonts w:hint="eastAsia" w:ascii="Calibri" w:hAnsi="Calibri" w:eastAsia="宋体" w:cs="Times New Roman"/>
+        </w:rPr>
+        <w:t xml:space="preserve">                             @RequestParam(defaultValue = "1") Integer pageSize,</w:t>
+      </w:r>
+    </w:p>
+    <w:p>
+      <w:pPr>
+        <w:ind w:firstLine="420"/>
+        <w:rPr>
+          <w:rFonts w:hint="eastAsia" w:ascii="Calibri" w:hAnsi="Calibri" w:eastAsia="宋体" w:cs="Times New Roman"/>
+        </w:rPr>
+      </w:pPr>
+      <w:r>
+        <w:rPr>
+          <w:rFonts w:hint="eastAsia" w:ascii="Calibri" w:hAnsi="Calibri" w:eastAsia="宋体" w:cs="Times New Roman"/>
+        </w:rPr>
+        <w:t xml:space="preserve">                             @RequestParam(defaultValue = "正常") String search){</w:t>
+      </w:r>
+    </w:p>
+    <w:p>
+      <w:pPr>
+        <w:rPr>
+          <w:rFonts w:hint="eastAsia" w:ascii="Calibri" w:hAnsi="Calibri" w:eastAsia="宋体" w:cs="Times New Roman"/>
+        </w:rPr>
+      </w:pPr>
+      <w:r>
+        <w:rPr>
+          <w:rFonts w:hint="eastAsia" w:ascii="Calibri" w:hAnsi="Calibri" w:eastAsia="宋体" w:cs="Times New Roman"/>
+        </w:rPr>
+        <w:t>Page&lt;wall&gt;wallPage=wallService.getBaseMapper().selectPage(new Page&lt;&gt;(pageNum,pageSize), Wrappers.&lt;wall&gt;lambdaQuery().eq(wall::getWallState,search).orderByDesc(wall::getWallCollection,wall::getWallId));</w:t>
+      </w:r>
+    </w:p>
+    <w:p>
+      <w:pPr>
+        <w:rPr>
+          <w:rFonts w:hint="eastAsia" w:ascii="Calibri" w:hAnsi="Calibri" w:eastAsia="宋体" w:cs="Times New Roman"/>
+        </w:rPr>
+      </w:pPr>
+      <w:r>
+        <w:rPr>
+          <w:rFonts w:hint="eastAsia" w:ascii="Calibri" w:hAnsi="Calibri" w:eastAsia="宋体" w:cs="Times New Roman"/>
+        </w:rPr>
+        <w:t>return ApiResult.success(wallPage);</w:t>
+      </w:r>
+    </w:p>
+    <w:p>
+      <w:pPr>
+        <w:ind w:firstLine="420"/>
+        <w:rPr>
+          <w:rFonts w:hint="eastAsia" w:ascii="Calibri" w:hAnsi="Calibri" w:eastAsia="宋体" w:cs="Times New Roman"/>
+        </w:rPr>
+      </w:pPr>
+      <w:r>
+        <w:rPr>
+          <w:rFonts w:hint="eastAsia" w:ascii="Calibri" w:hAnsi="Calibri" w:eastAsia="宋体" w:cs="Times New Roman"/>
+        </w:rPr>
+        <w:t xml:space="preserve">    }</w:t>
       </w:r>
     </w:p>
     <w:p>
       <w:pPr>
         <w:ind w:firstLine="418" w:firstLineChars="190"/>
         <w:rPr>
+          <w:rFonts w:hint="eastAsia"/>
           <w:sz w:val="22"/>
           <w:szCs w:val="24"/>
-        </w:rPr>
-      </w:pPr>
-      <w:r>
-        <w:rPr>
+          <w:lang w:val="en-US" w:eastAsia="zh-CN"/>
+        </w:rPr>
+      </w:pPr>
+    </w:p>
+    <w:p>
+      <w:pPr>
+        <w:ind w:firstLine="608" w:firstLineChars="190"/>
+        <w:rPr>
+          <w:rFonts w:hint="eastAsia" w:ascii="楷体" w:hAnsi="楷体" w:eastAsia="楷体" w:cs="楷体"/>
+          <w:sz w:val="32"/>
+          <w:szCs w:val="32"/>
+          <w:lang w:val="en-US" w:eastAsia="zh-CN"/>
+        </w:rPr>
+      </w:pPr>
+      <w:r>
+        <w:rPr>
+          <w:rFonts w:hint="eastAsia" w:ascii="楷体" w:hAnsi="楷体" w:eastAsia="楷体" w:cs="楷体"/>
+          <w:sz w:val="32"/>
+          <w:szCs w:val="32"/>
+          <w:lang w:val="en-US" w:eastAsia="zh-CN"/>
+        </w:rPr>
+        <w:t>6</w:t>
+      </w:r>
+      <w:r>
+        <w:rPr>
+          <w:rFonts w:hint="eastAsia" w:ascii="楷体" w:hAnsi="楷体" w:eastAsia="楷体" w:cs="楷体"/>
+          <w:sz w:val="32"/>
+          <w:szCs w:val="32"/>
+        </w:rPr>
+        <w:t>.1.3</w:t>
+      </w:r>
+      <w:r>
+        <w:rPr>
+          <w:rFonts w:hint="eastAsia" w:ascii="楷体" w:hAnsi="楷体" w:eastAsia="楷体" w:cs="楷体"/>
+          <w:sz w:val="32"/>
+          <w:szCs w:val="32"/>
+          <w:lang w:val="en-US" w:eastAsia="zh-CN"/>
+        </w:rPr>
+        <w:t>热门表白墙（前10为十大）</w:t>
+      </w:r>
+    </w:p>
+    <w:p>
+      <w:pPr>
+        <w:rPr>
+          <w:rFonts w:hint="default" w:eastAsiaTheme="minorEastAsia"/>
+          <w:lang w:val="en-US" w:eastAsia="zh-CN"/>
+        </w:rPr>
+      </w:pPr>
+      <w:r>
+        <w:rPr>
+          <w:rFonts w:hint="default" w:eastAsiaTheme="minorEastAsia"/>
+          <w:lang w:val="en-US" w:eastAsia="zh-CN"/>
+        </w:rPr>
+        <w:t>@GetMapping("/findHotWallPage")</w:t>
+      </w:r>
+    </w:p>
+    <w:p>
+      <w:pPr>
+        <w:rPr>
+          <w:rFonts w:hint="default" w:eastAsiaTheme="minorEastAsia"/>
+          <w:lang w:val="en-US" w:eastAsia="zh-CN"/>
+        </w:rPr>
+      </w:pPr>
+      <w:r>
+        <w:rPr>
+          <w:rFonts w:hint="default" w:eastAsiaTheme="minorEastAsia"/>
+          <w:lang w:val="en-US" w:eastAsia="zh-CN"/>
+        </w:rPr>
+        <w:t>public ApiResult&lt;?&gt; findHotWallPage(@RequestParam(defaultValue = "1") Integer pageNum,</w:t>
+      </w:r>
+    </w:p>
+    <w:p>
+      <w:pPr>
+        <w:ind w:firstLine="420"/>
+        <w:rPr>
+          <w:rFonts w:hint="default" w:eastAsiaTheme="minorEastAsia"/>
+          <w:lang w:val="en-US" w:eastAsia="zh-CN"/>
+        </w:rPr>
+      </w:pPr>
+      <w:r>
+        <w:rPr>
+          <w:rFonts w:hint="default" w:eastAsiaTheme="minorEastAsia"/>
+          <w:lang w:val="en-US" w:eastAsia="zh-CN"/>
+        </w:rPr>
+        <w:t xml:space="preserve">                          </w:t>
+      </w:r>
+      <w:r>
+        <w:rPr>
+          <w:rFonts w:hint="eastAsia"/>
+          <w:lang w:val="en-US" w:eastAsia="zh-CN"/>
+        </w:rPr>
+        <w:t xml:space="preserve"> </w:t>
+      </w:r>
+      <w:r>
+        <w:rPr>
+          <w:rFonts w:hint="default" w:eastAsiaTheme="minorEastAsia"/>
+          <w:lang w:val="en-US" w:eastAsia="zh-CN"/>
+        </w:rPr>
+        <w:t>@RequestParam(defaultValue = "1") Integer pageSize,</w:t>
+      </w:r>
+    </w:p>
+    <w:p>
+      <w:pPr>
+        <w:ind w:firstLine="420"/>
+        <w:rPr>
+          <w:rFonts w:hint="default" w:eastAsiaTheme="minorEastAsia"/>
+          <w:lang w:val="en-US" w:eastAsia="zh-CN"/>
+        </w:rPr>
+      </w:pPr>
+      <w:r>
+        <w:rPr>
+          <w:rFonts w:hint="default" w:eastAsiaTheme="minorEastAsia"/>
+          <w:lang w:val="en-US" w:eastAsia="zh-CN"/>
+        </w:rPr>
+        <w:t xml:space="preserve">                           @RequestParam(defaultValue = "正常") String search){</w:t>
+      </w:r>
+    </w:p>
+    <w:p>
+      <w:pPr>
+        <w:rPr>
+          <w:rFonts w:hint="default" w:eastAsiaTheme="minorEastAsia"/>
+          <w:lang w:val="en-US" w:eastAsia="zh-CN"/>
+        </w:rPr>
+      </w:pPr>
+      <w:r>
+        <w:rPr>
+          <w:rFonts w:hint="default" w:eastAsiaTheme="minorEastAsia"/>
+          <w:lang w:val="en-US" w:eastAsia="zh-CN"/>
+        </w:rPr>
+        <w:t>Page&lt;wall&gt;wallPage=wallService.getBaseMapper().selectPage(new Page&lt;&gt;(pageNum,pageSize), Wrappers.&lt;wall&gt;lambdaQuery().eq(wall::getWallState,search).orderByDesc(wall::getWallTalk,wall::getWallId));</w:t>
+      </w:r>
+    </w:p>
+    <w:p>
+      <w:pPr>
+        <w:rPr>
+          <w:rFonts w:hint="default" w:eastAsiaTheme="minorEastAsia"/>
+          <w:lang w:val="en-US" w:eastAsia="zh-CN"/>
+        </w:rPr>
+      </w:pPr>
+      <w:r>
+        <w:rPr>
+          <w:rFonts w:hint="default" w:eastAsiaTheme="minorEastAsia"/>
+          <w:lang w:val="en-US" w:eastAsia="zh-CN"/>
+        </w:rPr>
+        <w:t>return ApiResult.success(wallPage);</w:t>
+      </w:r>
+    </w:p>
+    <w:p>
+      <w:pPr>
+        <w:ind w:firstLine="420"/>
+        <w:rPr>
+          <w:rFonts w:hint="default" w:eastAsiaTheme="minorEastAsia"/>
+          <w:lang w:val="en-US" w:eastAsia="zh-CN"/>
+        </w:rPr>
+      </w:pPr>
+      <w:r>
+        <w:rPr>
+          <w:rFonts w:hint="default" w:eastAsiaTheme="minorEastAsia"/>
+          <w:lang w:val="en-US" w:eastAsia="zh-CN"/>
+        </w:rPr>
+        <w:t xml:space="preserve">    }</w:t>
+      </w:r>
+    </w:p>
+    <w:p>
+      <w:pPr>
+        <w:ind w:firstLine="418" w:firstLineChars="190"/>
+        <w:rPr>
+          <w:rFonts w:hint="eastAsia"/>
           <w:sz w:val="22"/>
           <w:szCs w:val="24"/>
-        </w:rPr>
-        <w:tab/>
-      </w:r>
-      <w:r>
-        <w:rPr>
+          <w:lang w:val="en-US" w:eastAsia="zh-CN"/>
+        </w:rPr>
+      </w:pPr>
+    </w:p>
+    <w:p>
+      <w:pPr>
+        <w:ind w:firstLine="320" w:firstLineChars="100"/>
+        <w:rPr>
+          <w:rFonts w:hint="eastAsia" w:ascii="黑体" w:hAnsi="黑体" w:eastAsia="黑体" w:cs="黑体"/>
+          <w:sz w:val="32"/>
+          <w:szCs w:val="32"/>
+        </w:rPr>
+      </w:pPr>
+      <w:r>
+        <w:rPr>
+          <w:rFonts w:hint="eastAsia" w:ascii="黑体" w:hAnsi="黑体" w:eastAsia="黑体" w:cs="黑体"/>
+          <w:sz w:val="32"/>
+          <w:szCs w:val="32"/>
+          <w:lang w:val="en-US" w:eastAsia="zh-CN"/>
+        </w:rPr>
+        <w:t>6</w:t>
+      </w:r>
+      <w:r>
+        <w:rPr>
+          <w:rFonts w:hint="eastAsia" w:ascii="黑体" w:hAnsi="黑体" w:eastAsia="黑体" w:cs="黑体"/>
+          <w:sz w:val="32"/>
+          <w:szCs w:val="32"/>
+        </w:rPr>
+        <w:t>.2</w:t>
+      </w:r>
+      <w:r>
+        <w:rPr>
+          <w:rFonts w:hint="eastAsia" w:ascii="黑体" w:hAnsi="黑体" w:eastAsia="黑体" w:cs="黑体"/>
+          <w:sz w:val="32"/>
+          <w:szCs w:val="32"/>
+          <w:lang w:val="en-US" w:eastAsia="zh-CN"/>
+        </w:rPr>
+        <w:t>评论</w:t>
+      </w:r>
+    </w:p>
+    <w:p>
+      <w:pPr>
+        <w:ind w:firstLine="608" w:firstLineChars="190"/>
+        <w:rPr>
+          <w:rFonts w:hint="eastAsia" w:ascii="楷体" w:hAnsi="楷体" w:eastAsia="楷体" w:cs="楷体"/>
+          <w:sz w:val="32"/>
+          <w:szCs w:val="32"/>
+          <w:lang w:val="en-US" w:eastAsia="zh-CN"/>
+        </w:rPr>
+      </w:pPr>
+      <w:r>
+        <w:rPr>
+          <w:rFonts w:hint="eastAsia" w:ascii="楷体" w:hAnsi="楷体" w:eastAsia="楷体" w:cs="楷体"/>
+          <w:sz w:val="32"/>
+          <w:szCs w:val="32"/>
+          <w:lang w:val="en-US" w:eastAsia="zh-CN"/>
+        </w:rPr>
+        <w:t>6</w:t>
+      </w:r>
+      <w:r>
+        <w:rPr>
+          <w:rFonts w:hint="eastAsia" w:ascii="楷体" w:hAnsi="楷体" w:eastAsia="楷体" w:cs="楷体"/>
+          <w:sz w:val="32"/>
+          <w:szCs w:val="32"/>
+        </w:rPr>
+        <w:t>.2.1</w:t>
+      </w:r>
+      <w:r>
+        <w:rPr>
+          <w:rFonts w:hint="eastAsia" w:ascii="楷体" w:hAnsi="楷体" w:eastAsia="楷体" w:cs="楷体"/>
+          <w:sz w:val="32"/>
+          <w:szCs w:val="32"/>
+          <w:lang w:val="en-US" w:eastAsia="zh-CN"/>
+        </w:rPr>
+        <w:t>发布评论</w:t>
+      </w:r>
+    </w:p>
+    <w:p>
+      <w:pPr>
+        <w:ind w:firstLine="418" w:firstLineChars="190"/>
+        <w:rPr>
+          <w:rFonts w:hint="eastAsia"/>
           <w:sz w:val="22"/>
           <w:szCs w:val="24"/>
-        </w:rPr>
-        <w:t xml:space="preserve">      @PutMapping("/update")</w:t>
-      </w:r>
-    </w:p>
-    <w:p>
-      <w:pPr>
-        <w:ind w:firstLine="418" w:firstLineChars="190"/>
-        <w:rPr>
+          <w:lang w:val="en-US" w:eastAsia="zh-CN"/>
+        </w:rPr>
+      </w:pPr>
+      <w:r>
+        <w:rPr>
+          <w:rFonts w:hint="eastAsia"/>
           <w:sz w:val="22"/>
           <w:szCs w:val="24"/>
-        </w:rPr>
-      </w:pPr>
-      <w:r>
-        <w:rPr>
+          <w:lang w:val="en-US" w:eastAsia="zh-CN"/>
+        </w:rPr>
+        <w:t xml:space="preserve">    @PostMapping("/insertReply")</w:t>
+      </w:r>
+    </w:p>
+    <w:p>
+      <w:pPr>
+        <w:ind w:firstLine="418" w:firstLineChars="190"/>
+        <w:rPr>
+          <w:rFonts w:hint="eastAsia"/>
           <w:sz w:val="22"/>
           <w:szCs w:val="24"/>
-        </w:rPr>
-        <w:t xml:space="preserve">    public ApiResult&lt;?&gt; update(@RequestBody feedback f){</w:t>
-      </w:r>
-    </w:p>
-    <w:p>
-      <w:pPr>
-        <w:ind w:firstLine="418" w:firstLineChars="190"/>
-        <w:rPr>
+          <w:lang w:val="en-US" w:eastAsia="zh-CN"/>
+        </w:rPr>
+      </w:pPr>
+      <w:r>
+        <w:rPr>
+          <w:rFonts w:hint="eastAsia"/>
           <w:sz w:val="22"/>
           <w:szCs w:val="24"/>
-        </w:rPr>
-      </w:pPr>
-      <w:r>
-        <w:rPr>
+          <w:lang w:val="en-US" w:eastAsia="zh-CN"/>
+        </w:rPr>
+        <w:t xml:space="preserve">    public ApiResult&lt;?&gt; save(@RequestBody reply r){</w:t>
+      </w:r>
+    </w:p>
+    <w:p>
+      <w:pPr>
+        <w:ind w:firstLine="418" w:firstLineChars="190"/>
+        <w:rPr>
+          <w:rFonts w:hint="eastAsia"/>
           <w:sz w:val="22"/>
           <w:szCs w:val="24"/>
-        </w:rPr>
-        <w:t xml:space="preserve">        f.setFeedbackState("已处理");</w:t>
-      </w:r>
-    </w:p>
-    <w:p>
-      <w:pPr>
-        <w:ind w:firstLine="418" w:firstLineChars="190"/>
-        <w:rPr>
+          <w:lang w:val="en-US" w:eastAsia="zh-CN"/>
+        </w:rPr>
+      </w:pPr>
+      <w:r>
+        <w:rPr>
+          <w:rFonts w:hint="eastAsia"/>
           <w:sz w:val="22"/>
           <w:szCs w:val="24"/>
-        </w:rPr>
-      </w:pPr>
-      <w:r>
-        <w:rPr>
+          <w:lang w:val="en-US" w:eastAsia="zh-CN"/>
+        </w:rPr>
+        <w:t xml:space="preserve">        r.setReplyTime(new Date(System.currentTimeMillis()));</w:t>
+      </w:r>
+    </w:p>
+    <w:p>
+      <w:pPr>
+        <w:ind w:firstLine="418" w:firstLineChars="190"/>
+        <w:rPr>
+          <w:rFonts w:hint="eastAsia"/>
           <w:sz w:val="22"/>
           <w:szCs w:val="24"/>
-        </w:rPr>
-        <w:t xml:space="preserve">        feedbackService.getBaseMapper().updateById(f);</w:t>
-      </w:r>
-    </w:p>
-    <w:p>
-      <w:pPr>
-        <w:ind w:firstLine="418" w:firstLineChars="190"/>
-        <w:rPr>
+          <w:lang w:val="en-US" w:eastAsia="zh-CN"/>
+        </w:rPr>
+      </w:pPr>
+      <w:r>
+        <w:rPr>
+          <w:rFonts w:hint="eastAsia"/>
           <w:sz w:val="22"/>
           <w:szCs w:val="24"/>
-        </w:rPr>
-      </w:pPr>
-      <w:r>
-        <w:rPr>
+          <w:lang w:val="en-US" w:eastAsia="zh-CN"/>
+        </w:rPr>
+        <w:t xml:space="preserve">        replyService.getBaseMapper().insert(r);</w:t>
+      </w:r>
+    </w:p>
+    <w:p>
+      <w:pPr>
+        <w:ind w:firstLine="418" w:firstLineChars="190"/>
+        <w:rPr>
+          <w:rFonts w:hint="eastAsia"/>
           <w:sz w:val="22"/>
           <w:szCs w:val="24"/>
-        </w:rPr>
-        <w:t xml:space="preserve">        return ApiResult.success();</w:t>
-      </w:r>
-    </w:p>
-    <w:p>
-      <w:pPr>
-        <w:ind w:firstLine="418" w:firstLineChars="190"/>
-        <w:rPr>
-          <w:rFonts w:hint="eastAsia"/>
-        </w:rPr>
-      </w:pPr>
-      <w:r>
-        <w:rPr>
+          <w:lang w:val="en-US" w:eastAsia="zh-CN"/>
+        </w:rPr>
+      </w:pPr>
+      <w:r>
+        <w:rPr>
+          <w:rFonts w:hint="eastAsia"/>
           <w:sz w:val="22"/>
           <w:szCs w:val="24"/>
-        </w:rPr>
-        <w:t xml:space="preserve">    }</w:t>
+          <w:lang w:val="en-US" w:eastAsia="zh-CN"/>
+        </w:rPr>
+        <w:t xml:space="preserve">        return ApiResult.success(r);</w:t>
       </w:r>
     </w:p>
     <w:p>
       <w:pPr>
         <w:ind w:firstLine="418" w:firstLineChars="190"/>
         <w:rPr>
+          <w:rFonts w:hint="eastAsia"/>
           <w:sz w:val="22"/>
           <w:szCs w:val="24"/>
+          <w:lang w:val="en-US" w:eastAsia="zh-CN"/>
         </w:rPr>
       </w:pPr>
       <w:r>
@@ -5215,153 +8607,57 @@
           <w:rFonts w:hint="eastAsia"/>
           <w:sz w:val="22"/>
           <w:szCs w:val="24"/>
-        </w:rPr>
-        <w:t>4.2.2管理员分页查询显示反馈列表</w:t>
-      </w:r>
-    </w:p>
-    <w:p>
-      <w:pPr>
-        <w:ind w:firstLine="399" w:firstLineChars="190"/>
-      </w:pPr>
-      <w:r>
-        <w:t xml:space="preserve">    @GetMapping("/findPage")</w:t>
-      </w:r>
-    </w:p>
-    <w:p>
-      <w:pPr>
-        <w:ind w:firstLine="399" w:firstLineChars="190"/>
-      </w:pPr>
-      <w:r>
-        <w:t xml:space="preserve">    public ApiResult&lt;?&gt; findPage(@RequestParam(defaultValue = "1") Integer pageNum,</w:t>
-      </w:r>
-    </w:p>
-    <w:p>
-      <w:pPr>
-        <w:ind w:firstLine="399" w:firstLineChars="190"/>
-      </w:pPr>
-      <w:r>
-        <w:t xml:space="preserve">                                 @RequestParam(defaultValue = "10") Integer pageSize,</w:t>
-      </w:r>
-    </w:p>
-    <w:p>
-      <w:pPr>
-        <w:ind w:firstLine="399" w:firstLineChars="190"/>
-      </w:pPr>
-      <w:r>
-        <w:t xml:space="preserve">                                 @RequestParam(defaultValue = "") String search){</w:t>
-      </w:r>
-    </w:p>
-    <w:p>
-      <w:pPr>
-        <w:ind w:firstLine="399" w:firstLineChars="190"/>
-      </w:pPr>
-      <w:r>
-        <w:t xml:space="preserve">        Page&lt;feedback&gt; feedbackPage=feedbackService.getBaseMapper().selectPage(new Page&lt;&gt;(pageNum,pageSize), Wrappers.&lt;feedback&gt;lambdaQuery().like(feedback::getFeedbackUserid, search));</w:t>
-      </w:r>
-    </w:p>
-    <w:p>
-      <w:pPr>
-        <w:ind w:firstLine="399" w:firstLineChars="190"/>
-      </w:pPr>
-      <w:r>
-        <w:t xml:space="preserve">        return ApiResult.success(feedbackPage);</w:t>
-      </w:r>
-    </w:p>
-    <w:p>
-      <w:pPr>
-        <w:ind w:firstLine="399" w:firstLineChars="190"/>
-        <w:rPr>
-          <w:rFonts w:hint="eastAsia"/>
-        </w:rPr>
-      </w:pPr>
-      <w:r>
+          <w:lang w:val="en-US" w:eastAsia="zh-CN"/>
+        </w:rPr>
         <w:t xml:space="preserve">    }</w:t>
       </w:r>
     </w:p>
     <w:p>
       <w:pPr>
+        <w:ind w:firstLine="608" w:firstLineChars="190"/>
+        <w:rPr>
+          <w:rFonts w:hint="eastAsia" w:ascii="楷体" w:hAnsi="楷体" w:eastAsia="楷体" w:cs="楷体"/>
+          <w:sz w:val="32"/>
+          <w:szCs w:val="32"/>
+          <w:lang w:val="en-US" w:eastAsia="zh-CN"/>
+        </w:rPr>
+      </w:pPr>
+      <w:r>
+        <w:rPr>
+          <w:rFonts w:hint="eastAsia" w:ascii="楷体" w:hAnsi="楷体" w:eastAsia="楷体" w:cs="楷体"/>
+          <w:sz w:val="32"/>
+          <w:szCs w:val="32"/>
+          <w:lang w:val="en-US" w:eastAsia="zh-CN"/>
+        </w:rPr>
+        <w:t>6</w:t>
+      </w:r>
+      <w:r>
+        <w:rPr>
+          <w:rFonts w:hint="eastAsia" w:ascii="楷体" w:hAnsi="楷体" w:eastAsia="楷体" w:cs="楷体"/>
+          <w:sz w:val="32"/>
+          <w:szCs w:val="32"/>
+        </w:rPr>
+        <w:t>.2.2</w:t>
+      </w:r>
+      <w:r>
+        <w:rPr>
+          <w:rFonts w:hint="eastAsia" w:ascii="楷体" w:hAnsi="楷体" w:eastAsia="楷体" w:cs="楷体"/>
+          <w:sz w:val="32"/>
+          <w:szCs w:val="32"/>
+          <w:lang w:val="en-US" w:eastAsia="zh-CN"/>
+        </w:rPr>
+        <w:t>查询评论</w:t>
+      </w:r>
+    </w:p>
+    <w:p>
+      <w:pPr>
         <w:ind w:firstLine="418" w:firstLineChars="190"/>
-      </w:pPr>
-      <w:r>
         <w:rPr>
           <w:rFonts w:hint="eastAsia"/>
           <w:sz w:val="22"/>
           <w:szCs w:val="24"/>
-        </w:rPr>
-        <w:t>4.2.3管理员删除反馈</w:t>
-      </w:r>
-    </w:p>
-    <w:p>
-      <w:r>
-        <w:t xml:space="preserve">    @DeleteMapping("/delete/{feedbackId}")</w:t>
-      </w:r>
-    </w:p>
-    <w:p>
-      <w:r>
-        <w:t xml:space="preserve">    public ApiResult&lt;?&gt;deleteuser(@PathVariable Integer feedbackId){</w:t>
-      </w:r>
-    </w:p>
-    <w:p>
-      <w:r>
-        <w:t xml:space="preserve">        feedbackService.getBaseMapper().deleteById(feedbackId);</w:t>
-      </w:r>
-    </w:p>
-    <w:p>
-      <w:r>
-        <w:t xml:space="preserve">        return ApiResult.success();</w:t>
-      </w:r>
-    </w:p>
-    <w:p>
-      <w:pPr>
-        <w:ind w:firstLine="420"/>
-      </w:pPr>
-      <w:r>
-        <w:t>}</w:t>
-      </w:r>
-    </w:p>
-    <w:p>
-      <w:pPr>
-        <w:pStyle w:val="8"/>
-        <w:numPr>
-          <w:ilvl w:val="0"/>
-          <w:numId w:val="1"/>
-        </w:numPr>
-        <w:ind w:firstLineChars="0"/>
-        <w:rPr>
-          <w:sz w:val="28"/>
-          <w:szCs w:val="32"/>
-        </w:rPr>
-      </w:pPr>
-      <w:r>
-        <w:rPr>
-          <w:rFonts w:hint="eastAsia"/>
-          <w:sz w:val="28"/>
-          <w:szCs w:val="32"/>
-          <w:lang w:val="en-US" w:eastAsia="zh-CN"/>
-        </w:rPr>
-        <w:t>用户</w:t>
-      </w:r>
-      <w:r>
-        <w:rPr>
-          <w:rFonts w:hint="eastAsia"/>
-          <w:sz w:val="28"/>
-          <w:szCs w:val="32"/>
-        </w:rPr>
-        <w:t>模块</w:t>
-      </w:r>
-      <w:r>
-        <w:rPr>
-          <w:rFonts w:hint="eastAsia"/>
-          <w:sz w:val="28"/>
-          <w:szCs w:val="32"/>
-          <w:lang w:val="en-US" w:eastAsia="zh-CN"/>
-        </w:rPr>
-        <w:t>其他部分</w:t>
-      </w:r>
-    </w:p>
-    <w:p>
-      <w:pPr>
-        <w:ind w:firstLine="220" w:firstLineChars="100"/>
+          <w:lang w:val="en-US" w:eastAsia="zh-CN"/>
+        </w:rPr>
       </w:pPr>
       <w:r>
         <w:rPr>
@@ -5370,16 +8666,19 @@
           <w:szCs w:val="24"/>
           <w:lang w:val="en-US" w:eastAsia="zh-CN"/>
         </w:rPr>
-        <w:t>5</w:t>
-      </w:r>
-      <w:r>
+        <w:t>@GetMapping("/findReplyPage")</w:t>
+      </w:r>
+    </w:p>
+    <w:p>
+      <w:pPr>
+        <w:ind w:firstLine="418" w:firstLineChars="190"/>
         <w:rPr>
           <w:rFonts w:hint="eastAsia"/>
           <w:sz w:val="22"/>
           <w:szCs w:val="24"/>
-        </w:rPr>
-        <w:t>.1</w:t>
-      </w:r>
+          <w:lang w:val="en-US" w:eastAsia="zh-CN"/>
+        </w:rPr>
+      </w:pPr>
       <w:r>
         <w:rPr>
           <w:rFonts w:hint="eastAsia"/>
@@ -5387,7 +8686,7 @@
           <w:szCs w:val="24"/>
           <w:lang w:val="en-US" w:eastAsia="zh-CN"/>
         </w:rPr>
-        <w:t>表白墙</w:t>
+        <w:t>Public ApiResult&lt;?&gt;findPage(@RequestParam(defaultValue = "1") Integer pageNum,</w:t>
       </w:r>
     </w:p>
     <w:p>
@@ -5407,134 +8706,48 @@
           <w:szCs w:val="24"/>
           <w:lang w:val="en-US" w:eastAsia="zh-CN"/>
         </w:rPr>
-        <w:t>5</w:t>
-      </w:r>
-      <w:r>
+        <w:t xml:space="preserve">                            @RequestParam(defaultValue = "3") Integer pageSize,</w:t>
+      </w:r>
+    </w:p>
+    <w:p>
+      <w:pPr>
+        <w:ind w:firstLine="418" w:firstLineChars="190"/>
         <w:rPr>
           <w:rFonts w:hint="eastAsia"/>
           <w:sz w:val="22"/>
           <w:szCs w:val="24"/>
-        </w:rPr>
-        <w:t>.1.</w:t>
-      </w:r>
-      <w:r>
-        <w:rPr>
+          <w:lang w:val="en-US" w:eastAsia="zh-CN"/>
+        </w:rPr>
+      </w:pPr>
+      <w:r>
+        <w:rPr>
+          <w:rFonts w:hint="eastAsia"/>
           <w:sz w:val="22"/>
           <w:szCs w:val="24"/>
-        </w:rPr>
-        <w:t>1</w:t>
-      </w:r>
-      <w:r>
+          <w:lang w:val="en-US" w:eastAsia="zh-CN"/>
+        </w:rPr>
+        <w:t xml:space="preserve">                            @RequestParam(defaultValue = "正常") String search,</w:t>
+      </w:r>
+    </w:p>
+    <w:p>
+      <w:pPr>
+        <w:ind w:firstLine="418" w:firstLineChars="190"/>
         <w:rPr>
           <w:rFonts w:hint="eastAsia"/>
           <w:sz w:val="22"/>
           <w:szCs w:val="24"/>
           <w:lang w:val="en-US" w:eastAsia="zh-CN"/>
         </w:rPr>
-        <w:t>新增表白墙</w:t>
-      </w:r>
-    </w:p>
-    <w:p>
-      <w:pPr>
-        <w:ind w:firstLine="420" w:firstLineChars="0"/>
-        <w:rPr>
-          <w:rFonts w:hint="default"/>
-          <w:lang w:val="en-US" w:eastAsia="zh-CN"/>
-        </w:rPr>
-      </w:pPr>
-      <w:r>
-        <w:rPr>
-          <w:rFonts w:hint="default"/>
-          <w:lang w:val="en-US" w:eastAsia="zh-CN"/>
-        </w:rPr>
-        <w:t>@PostMapping("/insertWall")</w:t>
-      </w:r>
-    </w:p>
-    <w:p>
-      <w:pPr>
-        <w:rPr>
-          <w:rFonts w:hint="default"/>
-          <w:lang w:val="en-US" w:eastAsia="zh-CN"/>
-        </w:rPr>
-      </w:pPr>
-      <w:r>
-        <w:rPr>
-          <w:rFonts w:hint="default"/>
-          <w:lang w:val="en-US" w:eastAsia="zh-CN"/>
-        </w:rPr>
-        <w:t xml:space="preserve">    public ApiResult&lt;?&gt; save(@RequestBody wall w){</w:t>
-      </w:r>
-    </w:p>
-    <w:p>
-      <w:pPr>
-        <w:rPr>
-          <w:rFonts w:hint="default"/>
-          <w:lang w:val="en-US" w:eastAsia="zh-CN"/>
-        </w:rPr>
-      </w:pPr>
-      <w:r>
-        <w:rPr>
-          <w:rFonts w:hint="default"/>
-          <w:lang w:val="en-US" w:eastAsia="zh-CN"/>
-        </w:rPr>
-        <w:t xml:space="preserve">        w.setWallTime(new Date(System.currentTimeMillis()));</w:t>
-      </w:r>
-    </w:p>
-    <w:p>
-      <w:pPr>
-        <w:rPr>
-          <w:rFonts w:hint="default"/>
-          <w:lang w:val="en-US" w:eastAsia="zh-CN"/>
-        </w:rPr>
-      </w:pPr>
-      <w:r>
-        <w:rPr>
-          <w:rFonts w:hint="default"/>
-          <w:lang w:val="en-US" w:eastAsia="zh-CN"/>
-        </w:rPr>
-        <w:t xml:space="preserve">        wallService.getBaseMapper().insert(w);</w:t>
-      </w:r>
-    </w:p>
-    <w:p>
-      <w:pPr>
-        <w:rPr>
-          <w:rFonts w:hint="default"/>
-          <w:lang w:val="en-US" w:eastAsia="zh-CN"/>
-        </w:rPr>
-      </w:pPr>
-      <w:r>
-        <w:rPr>
-          <w:rFonts w:hint="default"/>
-          <w:lang w:val="en-US" w:eastAsia="zh-CN"/>
-        </w:rPr>
-        <w:t xml:space="preserve">        return ApiResult.success();</w:t>
-      </w:r>
-    </w:p>
-    <w:p>
-      <w:pPr>
-        <w:rPr>
-          <w:rFonts w:hint="default"/>
-          <w:lang w:val="en-US" w:eastAsia="zh-CN"/>
-        </w:rPr>
-      </w:pPr>
-      <w:r>
-        <w:rPr>
-          <w:rFonts w:hint="default"/>
-          <w:lang w:val="en-US" w:eastAsia="zh-CN"/>
-        </w:rPr>
-        <w:t xml:space="preserve">    }</w:t>
-      </w:r>
-    </w:p>
-    <w:p>
-      <w:pPr>
-        <w:ind w:firstLine="418" w:firstLineChars="190"/>
+      </w:pPr>
+      <w:r>
         <w:rPr>
           <w:rFonts w:hint="eastAsia"/>
           <w:sz w:val="22"/>
           <w:szCs w:val="24"/>
           <w:lang w:val="en-US" w:eastAsia="zh-CN"/>
         </w:rPr>
-      </w:pPr>
+        <w:t xml:space="preserve">                            @RequestParam(defaultValue = "1") Integer wallId){</w:t>
+      </w:r>
     </w:p>
     <w:p>
       <w:pPr>
@@ -5553,16 +8766,19 @@
           <w:szCs w:val="24"/>
           <w:lang w:val="en-US" w:eastAsia="zh-CN"/>
         </w:rPr>
-        <w:t>5</w:t>
-      </w:r>
-      <w:r>
+        <w:t xml:space="preserve">        Page&lt;reply&gt; replyPage=replyService.getBaseMapper().selectPage(new Page&lt;&gt;(pageNum,pageSize), Wrappers.&lt;reply&gt;lambdaQuery().eq(reply::getReplyState,search).eq(reply::getWallId,wallId).orderByAsc(reply::getReplyTime,reply::getId));</w:t>
+      </w:r>
+    </w:p>
+    <w:p>
+      <w:pPr>
+        <w:ind w:firstLine="418" w:firstLineChars="190"/>
         <w:rPr>
           <w:rFonts w:hint="eastAsia"/>
           <w:sz w:val="22"/>
           <w:szCs w:val="24"/>
-        </w:rPr>
-        <w:t>.1.2</w:t>
-      </w:r>
+          <w:lang w:val="en-US" w:eastAsia="zh-CN"/>
+        </w:rPr>
+      </w:pPr>
       <w:r>
         <w:rPr>
           <w:rFonts w:hint="eastAsia"/>
@@ -5570,373 +8786,7 @@
           <w:szCs w:val="24"/>
           <w:lang w:val="en-US" w:eastAsia="zh-CN"/>
         </w:rPr>
-        <w:t>表白墙排序查询</w:t>
-      </w:r>
-    </w:p>
-    <w:p>
-      <w:pPr>
-        <w:rPr>
-          <w:rFonts w:hint="eastAsia" w:ascii="Calibri" w:hAnsi="Calibri" w:eastAsia="宋体" w:cs="Times New Roman"/>
-          <w:lang w:val="en-US" w:eastAsia="zh-CN"/>
-        </w:rPr>
-      </w:pPr>
-      <w:r>
-        <w:rPr>
-          <w:rFonts w:hint="eastAsia" w:ascii="Calibri" w:hAnsi="Calibri" w:eastAsia="宋体" w:cs="Times New Roman"/>
-          <w:lang w:val="en-US" w:eastAsia="zh-CN"/>
-        </w:rPr>
-        <w:t>按时间</w:t>
-      </w:r>
-    </w:p>
-    <w:p>
-      <w:pPr>
-        <w:ind w:firstLine="420"/>
-        <w:rPr>
-          <w:rFonts w:hint="eastAsia" w:ascii="Calibri" w:hAnsi="Calibri" w:eastAsia="宋体" w:cs="Times New Roman"/>
-        </w:rPr>
-      </w:pPr>
-      <w:r>
-        <w:rPr>
-          <w:rFonts w:hint="eastAsia" w:ascii="Calibri" w:hAnsi="Calibri" w:eastAsia="宋体" w:cs="Times New Roman"/>
-        </w:rPr>
-        <w:t xml:space="preserve">    @GetMapping("/findWallPage")</w:t>
-      </w:r>
-    </w:p>
-    <w:p>
-      <w:pPr>
-        <w:ind w:firstLine="420"/>
-        <w:rPr>
-          <w:rFonts w:hint="eastAsia" w:ascii="Calibri" w:hAnsi="Calibri" w:eastAsia="宋体" w:cs="Times New Roman"/>
-        </w:rPr>
-      </w:pPr>
-      <w:r>
-        <w:rPr>
-          <w:rFonts w:hint="eastAsia" w:ascii="Calibri" w:hAnsi="Calibri" w:eastAsia="宋体" w:cs="Times New Roman"/>
-        </w:rPr>
-        <w:t xml:space="preserve">    public ApiResult&lt;?&gt; findPage(@RequestParam(defaultValue = "1") Integer pageNum,</w:t>
-      </w:r>
-    </w:p>
-    <w:p>
-      <w:pPr>
-        <w:ind w:firstLine="420"/>
-        <w:rPr>
-          <w:rFonts w:hint="eastAsia" w:ascii="Calibri" w:hAnsi="Calibri" w:eastAsia="宋体" w:cs="Times New Roman"/>
-        </w:rPr>
-      </w:pPr>
-      <w:r>
-        <w:rPr>
-          <w:rFonts w:hint="eastAsia" w:ascii="Calibri" w:hAnsi="Calibri" w:eastAsia="宋体" w:cs="Times New Roman"/>
-        </w:rPr>
-        <w:t xml:space="preserve">                      </w:t>
-      </w:r>
-      <w:r>
-        <w:rPr>
-          <w:rFonts w:hint="eastAsia" w:ascii="Calibri" w:hAnsi="Calibri" w:eastAsia="宋体" w:cs="Times New Roman"/>
-          <w:lang w:val="en-US" w:eastAsia="zh-CN"/>
-        </w:rPr>
-        <w:tab/>
-      </w:r>
-      <w:r>
-        <w:rPr>
-          <w:rFonts w:hint="eastAsia" w:ascii="Calibri" w:hAnsi="Calibri" w:eastAsia="宋体" w:cs="Times New Roman"/>
-          <w:lang w:val="en-US" w:eastAsia="zh-CN"/>
-        </w:rPr>
-        <w:tab/>
-      </w:r>
-      <w:r>
-        <w:rPr>
-          <w:rFonts w:hint="eastAsia" w:ascii="Calibri" w:hAnsi="Calibri" w:eastAsia="宋体" w:cs="Times New Roman"/>
-        </w:rPr>
-        <w:t>@RequestParam(defaultValue = "1") Integer pageSize,</w:t>
-      </w:r>
-    </w:p>
-    <w:p>
-      <w:pPr>
-        <w:ind w:firstLine="420"/>
-        <w:rPr>
-          <w:rFonts w:hint="eastAsia" w:ascii="Calibri" w:hAnsi="Calibri" w:eastAsia="宋体" w:cs="Times New Roman"/>
-        </w:rPr>
-      </w:pPr>
-      <w:r>
-        <w:rPr>
-          <w:rFonts w:hint="eastAsia" w:ascii="Calibri" w:hAnsi="Calibri" w:eastAsia="宋体" w:cs="Times New Roman"/>
-        </w:rPr>
-        <w:t xml:space="preserve">                            @RequestParam(defaultValue = "正常") String search){</w:t>
-      </w:r>
-    </w:p>
-    <w:p>
-      <w:pPr>
-        <w:rPr>
-          <w:rFonts w:hint="eastAsia" w:ascii="Calibri" w:hAnsi="Calibri" w:eastAsia="宋体" w:cs="Times New Roman"/>
-        </w:rPr>
-      </w:pPr>
-      <w:r>
-        <w:rPr>
-          <w:rFonts w:hint="eastAsia" w:ascii="Calibri" w:hAnsi="Calibri" w:eastAsia="宋体" w:cs="Times New Roman"/>
-        </w:rPr>
-        <w:t>Page&lt;wall&gt;wallPage=wallService.getBaseMapper().selectPage(new</w:t>
-      </w:r>
-      <w:r>
-        <w:rPr>
-          <w:rFonts w:hint="eastAsia" w:ascii="Calibri" w:hAnsi="Calibri" w:eastAsia="宋体" w:cs="Times New Roman"/>
-          <w:lang w:val="en-US" w:eastAsia="zh-CN"/>
-        </w:rPr>
-        <w:t xml:space="preserve"> </w:t>
-      </w:r>
-      <w:r>
-        <w:rPr>
-          <w:rFonts w:hint="eastAsia" w:ascii="Calibri" w:hAnsi="Calibri" w:eastAsia="宋体" w:cs="Times New Roman"/>
-        </w:rPr>
-        <w:t>Page&lt;&gt;(pageNum,pageSize), Wrappers.&lt;wall&gt;lambdaQuery().eq(wall::getWallState,search).orderByAsc(wall::getWallTime,wall::getWallId));</w:t>
-      </w:r>
-    </w:p>
-    <w:p>
-      <w:pPr>
-        <w:rPr>
-          <w:rFonts w:hint="eastAsia" w:ascii="Calibri" w:hAnsi="Calibri" w:eastAsia="宋体" w:cs="Times New Roman"/>
-        </w:rPr>
-      </w:pPr>
-      <w:r>
-        <w:rPr>
-          <w:rFonts w:hint="eastAsia" w:ascii="Calibri" w:hAnsi="Calibri" w:eastAsia="宋体" w:cs="Times New Roman"/>
-        </w:rPr>
-        <w:t>return ApiResult.success(wallPage);</w:t>
-      </w:r>
-    </w:p>
-    <w:p>
-      <w:pPr>
-        <w:ind w:firstLine="420"/>
-        <w:rPr>
-          <w:rFonts w:hint="eastAsia" w:ascii="Calibri" w:hAnsi="Calibri" w:eastAsia="宋体" w:cs="Times New Roman"/>
-        </w:rPr>
-      </w:pPr>
-      <w:r>
-        <w:rPr>
-          <w:rFonts w:hint="eastAsia" w:ascii="Calibri" w:hAnsi="Calibri" w:eastAsia="宋体" w:cs="Times New Roman"/>
-        </w:rPr>
-        <w:t xml:space="preserve">    }</w:t>
-      </w:r>
-    </w:p>
-    <w:p>
-      <w:pPr>
-        <w:rPr>
-          <w:rFonts w:hint="default" w:ascii="Calibri" w:hAnsi="Calibri" w:eastAsia="宋体" w:cs="Times New Roman"/>
-          <w:lang w:val="en-US" w:eastAsia="zh-CN"/>
-        </w:rPr>
-      </w:pPr>
-      <w:r>
-        <w:rPr>
-          <w:rFonts w:hint="eastAsia" w:ascii="Calibri" w:hAnsi="Calibri" w:eastAsia="宋体" w:cs="Times New Roman"/>
-          <w:lang w:val="en-US" w:eastAsia="zh-CN"/>
-        </w:rPr>
-        <w:t>按点赞</w:t>
-      </w:r>
-    </w:p>
-    <w:p>
-      <w:pPr>
-        <w:ind w:firstLine="420"/>
-        <w:rPr>
-          <w:rFonts w:hint="eastAsia" w:ascii="Calibri" w:hAnsi="Calibri" w:eastAsia="宋体" w:cs="Times New Roman"/>
-        </w:rPr>
-      </w:pPr>
-      <w:r>
-        <w:rPr>
-          <w:rFonts w:hint="eastAsia" w:ascii="Calibri" w:hAnsi="Calibri" w:eastAsia="宋体" w:cs="Times New Roman"/>
-        </w:rPr>
-        <w:t xml:space="preserve">    @GetMapping("/findWallPage6")</w:t>
-      </w:r>
-    </w:p>
-    <w:p>
-      <w:pPr>
-        <w:ind w:firstLine="420"/>
-        <w:rPr>
-          <w:rFonts w:hint="eastAsia" w:ascii="Calibri" w:hAnsi="Calibri" w:eastAsia="宋体" w:cs="Times New Roman"/>
-        </w:rPr>
-      </w:pPr>
-      <w:r>
-        <w:rPr>
-          <w:rFonts w:hint="eastAsia" w:ascii="Calibri" w:hAnsi="Calibri" w:eastAsia="宋体" w:cs="Times New Roman"/>
-        </w:rPr>
-        <w:t xml:space="preserve">    public ApiResult&lt;?&gt; findPage6(@RequestParam(defaultValue = "1") Integer pageNum,</w:t>
-      </w:r>
-    </w:p>
-    <w:p>
-      <w:pPr>
-        <w:ind w:firstLine="420"/>
-        <w:rPr>
-          <w:rFonts w:hint="eastAsia" w:ascii="Calibri" w:hAnsi="Calibri" w:eastAsia="宋体" w:cs="Times New Roman"/>
-        </w:rPr>
-      </w:pPr>
-      <w:r>
-        <w:rPr>
-          <w:rFonts w:hint="eastAsia" w:ascii="Calibri" w:hAnsi="Calibri" w:eastAsia="宋体" w:cs="Times New Roman"/>
-        </w:rPr>
-        <w:t xml:space="preserve">                              @RequestParam(defaultValue = "1") Integer pageSize,</w:t>
-      </w:r>
-    </w:p>
-    <w:p>
-      <w:pPr>
-        <w:ind w:firstLine="420"/>
-        <w:rPr>
-          <w:rFonts w:hint="eastAsia" w:ascii="Calibri" w:hAnsi="Calibri" w:eastAsia="宋体" w:cs="Times New Roman"/>
-        </w:rPr>
-      </w:pPr>
-      <w:r>
-        <w:rPr>
-          <w:rFonts w:hint="eastAsia" w:ascii="Calibri" w:hAnsi="Calibri" w:eastAsia="宋体" w:cs="Times New Roman"/>
-        </w:rPr>
-        <w:t xml:space="preserve">                              @RequestParam(defaultValue = "正常") String search){</w:t>
-      </w:r>
-    </w:p>
-    <w:p>
-      <w:pPr>
-        <w:rPr>
-          <w:rFonts w:hint="eastAsia" w:ascii="Calibri" w:hAnsi="Calibri" w:eastAsia="宋体" w:cs="Times New Roman"/>
-        </w:rPr>
-      </w:pPr>
-      <w:r>
-        <w:rPr>
-          <w:rFonts w:hint="eastAsia" w:ascii="Calibri" w:hAnsi="Calibri" w:eastAsia="宋体" w:cs="Times New Roman"/>
-        </w:rPr>
-        <w:t>Page&lt;wall&gt;wallPage=wallService.getBaseMapper().selectPage(new Page&lt;&gt;(pageNum,pageSize), Wrappers.&lt;wall&gt;lambdaQuery().eq(wall::getWallState,search).orderByDesc(wall::getWallGood,wall::getWallId));</w:t>
-      </w:r>
-    </w:p>
-    <w:p>
-      <w:pPr>
-        <w:rPr>
-          <w:rFonts w:hint="eastAsia" w:ascii="Calibri" w:hAnsi="Calibri" w:eastAsia="宋体" w:cs="Times New Roman"/>
-        </w:rPr>
-      </w:pPr>
-      <w:r>
-        <w:rPr>
-          <w:rFonts w:hint="eastAsia" w:ascii="Calibri" w:hAnsi="Calibri" w:eastAsia="宋体" w:cs="Times New Roman"/>
-        </w:rPr>
-        <w:t>return ApiResult.success(wallPage);</w:t>
-      </w:r>
-    </w:p>
-    <w:p>
-      <w:pPr>
-        <w:ind w:firstLine="420"/>
-        <w:rPr>
-          <w:rFonts w:hint="eastAsia" w:ascii="Calibri" w:hAnsi="Calibri" w:eastAsia="宋体" w:cs="Times New Roman"/>
-        </w:rPr>
-      </w:pPr>
-      <w:r>
-        <w:rPr>
-          <w:rFonts w:hint="eastAsia" w:ascii="Calibri" w:hAnsi="Calibri" w:eastAsia="宋体" w:cs="Times New Roman"/>
-        </w:rPr>
-        <w:t xml:space="preserve">    }</w:t>
-      </w:r>
-    </w:p>
-    <w:p>
-      <w:pPr>
-        <w:rPr>
-          <w:rFonts w:hint="default" w:ascii="Calibri" w:hAnsi="Calibri" w:eastAsia="宋体" w:cs="Times New Roman"/>
-          <w:lang w:val="en-US" w:eastAsia="zh-CN"/>
-        </w:rPr>
-      </w:pPr>
-      <w:r>
-        <w:rPr>
-          <w:rFonts w:hint="eastAsia" w:ascii="Calibri" w:hAnsi="Calibri" w:eastAsia="宋体" w:cs="Times New Roman"/>
-          <w:lang w:val="en-US" w:eastAsia="zh-CN"/>
-        </w:rPr>
-        <w:t>按收藏</w:t>
-      </w:r>
-    </w:p>
-    <w:p>
-      <w:pPr>
-        <w:ind w:firstLine="420"/>
-        <w:rPr>
-          <w:rFonts w:hint="eastAsia" w:ascii="Calibri" w:hAnsi="Calibri" w:eastAsia="宋体" w:cs="Times New Roman"/>
-        </w:rPr>
-      </w:pPr>
-      <w:r>
-        <w:rPr>
-          <w:rFonts w:hint="eastAsia" w:ascii="Calibri" w:hAnsi="Calibri" w:eastAsia="宋体" w:cs="Times New Roman"/>
-        </w:rPr>
-        <w:t xml:space="preserve">    @GetMapping("/findWallPage9")</w:t>
-      </w:r>
-    </w:p>
-    <w:p>
-      <w:pPr>
-        <w:ind w:firstLine="420"/>
-        <w:rPr>
-          <w:rFonts w:hint="eastAsia" w:ascii="Calibri" w:hAnsi="Calibri" w:eastAsia="宋体" w:cs="Times New Roman"/>
-        </w:rPr>
-      </w:pPr>
-      <w:r>
-        <w:rPr>
-          <w:rFonts w:hint="eastAsia" w:ascii="Calibri" w:hAnsi="Calibri" w:eastAsia="宋体" w:cs="Times New Roman"/>
-        </w:rPr>
-        <w:t xml:space="preserve">    public ApiResult&lt;?&gt; findPage9(@RequestParam(defaultValue = "1") Integer pageNum,</w:t>
-      </w:r>
-    </w:p>
-    <w:p>
-      <w:pPr>
-        <w:ind w:firstLine="420"/>
-        <w:rPr>
-          <w:rFonts w:hint="eastAsia" w:ascii="Calibri" w:hAnsi="Calibri" w:eastAsia="宋体" w:cs="Times New Roman"/>
-        </w:rPr>
-      </w:pPr>
-      <w:r>
-        <w:rPr>
-          <w:rFonts w:hint="eastAsia" w:ascii="Calibri" w:hAnsi="Calibri" w:eastAsia="宋体" w:cs="Times New Roman"/>
-        </w:rPr>
-        <w:t xml:space="preserve">                             @RequestParam(defaultValue = "1") Integer pageSize,</w:t>
-      </w:r>
-    </w:p>
-    <w:p>
-      <w:pPr>
-        <w:ind w:firstLine="420"/>
-        <w:rPr>
-          <w:rFonts w:hint="eastAsia" w:ascii="Calibri" w:hAnsi="Calibri" w:eastAsia="宋体" w:cs="Times New Roman"/>
-        </w:rPr>
-      </w:pPr>
-      <w:r>
-        <w:rPr>
-          <w:rFonts w:hint="eastAsia" w:ascii="Calibri" w:hAnsi="Calibri" w:eastAsia="宋体" w:cs="Times New Roman"/>
-        </w:rPr>
-        <w:t xml:space="preserve">                             @RequestParam(defaultValue = "正常") String search){</w:t>
-      </w:r>
-    </w:p>
-    <w:p>
-      <w:pPr>
-        <w:rPr>
-          <w:rFonts w:hint="eastAsia" w:ascii="Calibri" w:hAnsi="Calibri" w:eastAsia="宋体" w:cs="Times New Roman"/>
-        </w:rPr>
-      </w:pPr>
-      <w:r>
-        <w:rPr>
-          <w:rFonts w:hint="eastAsia" w:ascii="Calibri" w:hAnsi="Calibri" w:eastAsia="宋体" w:cs="Times New Roman"/>
-        </w:rPr>
-        <w:t>Page&lt;wall&gt;wallPage=wallService.getBaseMapper().selectPage(new Page&lt;&gt;(pageNum,pageSize), Wrappers.&lt;wall&gt;lambdaQuery().eq(wall::getWallState,search).orderByDesc(wall::getWallCollection,wall::getWallId));</w:t>
-      </w:r>
-    </w:p>
-    <w:p>
-      <w:pPr>
-        <w:rPr>
-          <w:rFonts w:hint="eastAsia" w:ascii="Calibri" w:hAnsi="Calibri" w:eastAsia="宋体" w:cs="Times New Roman"/>
-        </w:rPr>
-      </w:pPr>
-      <w:r>
-        <w:rPr>
-          <w:rFonts w:hint="eastAsia" w:ascii="Calibri" w:hAnsi="Calibri" w:eastAsia="宋体" w:cs="Times New Roman"/>
-        </w:rPr>
-        <w:t>return ApiResult.success(wallPage);</w:t>
-      </w:r>
-    </w:p>
-    <w:p>
-      <w:pPr>
-        <w:ind w:firstLine="420"/>
-        <w:rPr>
-          <w:rFonts w:hint="eastAsia" w:ascii="Calibri" w:hAnsi="Calibri" w:eastAsia="宋体" w:cs="Times New Roman"/>
-        </w:rPr>
-      </w:pPr>
-      <w:r>
-        <w:rPr>
-          <w:rFonts w:hint="eastAsia" w:ascii="Calibri" w:hAnsi="Calibri" w:eastAsia="宋体" w:cs="Times New Roman"/>
-        </w:rPr>
-        <w:t xml:space="preserve">    }</w:t>
+        <w:t xml:space="preserve">        return ApiResult.success(replyPage);</w:t>
       </w:r>
     </w:p>
     <w:p>
@@ -5949,242 +8799,413 @@
           <w:lang w:val="en-US" w:eastAsia="zh-CN"/>
         </w:rPr>
       </w:pPr>
-    </w:p>
-    <w:p>
-      <w:pPr>
-        <w:ind w:firstLine="418" w:firstLineChars="190"/>
+      <w:r>
         <w:rPr>
           <w:rFonts w:hint="eastAsia"/>
           <w:sz w:val="22"/>
           <w:szCs w:val="24"/>
           <w:lang w:val="en-US" w:eastAsia="zh-CN"/>
         </w:rPr>
-      </w:pPr>
-      <w:r>
+        <w:t xml:space="preserve">    }</w:t>
+      </w:r>
+    </w:p>
+    <w:p>
+      <w:pPr>
+        <w:ind w:firstLine="320" w:firstLineChars="100"/>
+        <w:rPr>
+          <w:rFonts w:hint="eastAsia" w:ascii="黑体" w:hAnsi="黑体" w:eastAsia="黑体" w:cs="黑体"/>
+          <w:sz w:val="32"/>
+          <w:szCs w:val="32"/>
+          <w:lang w:val="en-US" w:eastAsia="zh-CN"/>
+        </w:rPr>
+      </w:pPr>
+      <w:r>
+        <w:rPr>
+          <w:rFonts w:hint="eastAsia" w:ascii="黑体" w:hAnsi="黑体" w:eastAsia="黑体" w:cs="黑体"/>
+          <w:sz w:val="32"/>
+          <w:szCs w:val="32"/>
+          <w:lang w:val="en-US" w:eastAsia="zh-CN"/>
+        </w:rPr>
+        <w:t>6</w:t>
+      </w:r>
+      <w:r>
+        <w:rPr>
+          <w:rFonts w:hint="eastAsia" w:ascii="黑体" w:hAnsi="黑体" w:eastAsia="黑体" w:cs="黑体"/>
+          <w:sz w:val="32"/>
+          <w:szCs w:val="32"/>
+        </w:rPr>
+        <w:t>.3</w:t>
+      </w:r>
+      <w:r>
+        <w:rPr>
+          <w:rFonts w:hint="eastAsia" w:ascii="黑体" w:hAnsi="黑体" w:eastAsia="黑体" w:cs="黑体"/>
+          <w:sz w:val="32"/>
+          <w:szCs w:val="32"/>
+          <w:lang w:val="en-US" w:eastAsia="zh-CN"/>
+        </w:rPr>
+        <w:t>新增收藏</w:t>
+      </w:r>
+    </w:p>
+    <w:p>
+      <w:pPr>
+        <w:ind w:left="420" w:leftChars="0" w:firstLine="420" w:firstLineChars="0"/>
+        <w:rPr>
+          <w:rFonts w:hint="eastAsia"/>
+        </w:rPr>
+      </w:pPr>
+      <w:r>
+        <w:rPr>
+          <w:rFonts w:hint="eastAsia"/>
+        </w:rPr>
+        <w:t>@PostMapping("/insertCollection")</w:t>
+      </w:r>
+    </w:p>
+    <w:p>
+      <w:pPr>
+        <w:rPr>
+          <w:rFonts w:hint="eastAsia"/>
+        </w:rPr>
+      </w:pPr>
+      <w:r>
+        <w:rPr>
+          <w:rFonts w:hint="eastAsia"/>
+        </w:rPr>
+        <w:t xml:space="preserve">    public ApiResult&lt;?&gt; save(@RequestBody collection c){</w:t>
+      </w:r>
+    </w:p>
+    <w:p>
+      <w:pPr>
+        <w:rPr>
+          <w:rFonts w:hint="eastAsia"/>
+        </w:rPr>
+      </w:pPr>
+      <w:r>
+        <w:rPr>
+          <w:rFonts w:hint="eastAsia"/>
+        </w:rPr>
+        <w:t xml:space="preserve">        c.setCollectionTime(new Date(System.currentTimeMillis()));</w:t>
+      </w:r>
+    </w:p>
+    <w:p>
+      <w:pPr>
+        <w:rPr>
+          <w:rFonts w:hint="eastAsia"/>
+        </w:rPr>
+      </w:pPr>
+      <w:r>
+        <w:rPr>
+          <w:rFonts w:hint="eastAsia"/>
+        </w:rPr>
+        <w:t xml:space="preserve">        LambdaQueryWrapper&lt;collection&gt; lanwrapper = new LambdaQueryWrapper&lt;&gt;();</w:t>
+      </w:r>
+    </w:p>
+    <w:p>
+      <w:pPr>
+        <w:rPr>
+          <w:rFonts w:hint="eastAsia"/>
+        </w:rPr>
+      </w:pPr>
+      <w:r>
+        <w:rPr>
+          <w:rFonts w:hint="eastAsia"/>
+        </w:rPr>
+        <w:t xml:space="preserve">        lanwrapper.eq(collection::getCollectionUserid,c.getCollectionUserid())</w:t>
+      </w:r>
+    </w:p>
+    <w:p>
+      <w:pPr>
+        <w:rPr>
+          <w:rFonts w:hint="eastAsia"/>
+        </w:rPr>
+      </w:pPr>
+      <w:r>
+        <w:rPr>
+          <w:rFonts w:hint="eastAsia"/>
+        </w:rPr>
+        <w:t xml:space="preserve">                .eq(collection::getCollectionWallid,c.getCollectionWallid());</w:t>
+      </w:r>
+    </w:p>
+    <w:p>
+      <w:pPr>
+        <w:rPr>
+          <w:rFonts w:hint="eastAsia"/>
+        </w:rPr>
+      </w:pPr>
+      <w:r>
+        <w:rPr>
+          <w:rFonts w:hint="eastAsia"/>
+        </w:rPr>
+        <w:t xml:space="preserve">        List&lt;collection&gt; list=null;</w:t>
+      </w:r>
+    </w:p>
+    <w:p>
+      <w:pPr>
+        <w:rPr>
+          <w:rFonts w:hint="eastAsia"/>
+        </w:rPr>
+      </w:pPr>
+      <w:r>
+        <w:rPr>
+          <w:rFonts w:hint="eastAsia"/>
+        </w:rPr>
+        <w:t xml:space="preserve">        list= collectionService.list(lanwrapper);</w:t>
+      </w:r>
+    </w:p>
+    <w:p>
+      <w:pPr>
+        <w:rPr>
+          <w:rFonts w:hint="eastAsia"/>
+        </w:rPr>
+      </w:pPr>
+      <w:r>
+        <w:rPr>
+          <w:rFonts w:hint="eastAsia"/>
+        </w:rPr>
+        <w:t xml:space="preserve">        if(list.size()==0){</w:t>
+      </w:r>
+    </w:p>
+    <w:p>
+      <w:pPr>
+        <w:rPr>
+          <w:rFonts w:hint="eastAsia"/>
+        </w:rPr>
+      </w:pPr>
+      <w:r>
+        <w:rPr>
+          <w:rFonts w:hint="eastAsia"/>
+        </w:rPr>
+        <w:t xml:space="preserve">            collectionService.getBaseMapper().insert(c);</w:t>
+      </w:r>
+    </w:p>
+    <w:p>
+      <w:pPr>
+        <w:rPr>
+          <w:rFonts w:hint="eastAsia"/>
+        </w:rPr>
+      </w:pPr>
+      <w:r>
+        <w:rPr>
+          <w:rFonts w:hint="eastAsia"/>
+        </w:rPr>
+        <w:t xml:space="preserve">            return ApiResult.success();</w:t>
+      </w:r>
+    </w:p>
+    <w:p>
+      <w:pPr>
+        <w:rPr>
+          <w:rFonts w:hint="eastAsia"/>
+        </w:rPr>
+      </w:pPr>
+      <w:r>
+        <w:rPr>
+          <w:rFonts w:hint="eastAsia"/>
+        </w:rPr>
+        <w:t xml:space="preserve">        }</w:t>
+      </w:r>
+    </w:p>
+    <w:p>
+      <w:pPr>
+        <w:rPr>
+          <w:rFonts w:hint="eastAsia"/>
+        </w:rPr>
+      </w:pPr>
+      <w:r>
+        <w:rPr>
+          <w:rFonts w:hint="eastAsia"/>
+        </w:rPr>
+        <w:t xml:space="preserve">        else{</w:t>
+      </w:r>
+    </w:p>
+    <w:p>
+      <w:pPr>
+        <w:rPr>
+          <w:rFonts w:hint="eastAsia"/>
+        </w:rPr>
+      </w:pPr>
+      <w:r>
+        <w:rPr>
+          <w:rFonts w:hint="eastAsia"/>
+        </w:rPr>
+        <w:t xml:space="preserve">            return ApiResult.failed("重复收藏！");</w:t>
+      </w:r>
+    </w:p>
+    <w:p>
+      <w:pPr>
+        <w:rPr>
+          <w:rFonts w:hint="eastAsia"/>
+        </w:rPr>
+      </w:pPr>
+      <w:r>
+        <w:rPr>
+          <w:rFonts w:hint="eastAsia"/>
+        </w:rPr>
+        <w:t xml:space="preserve">        }</w:t>
+      </w:r>
+    </w:p>
+    <w:p>
+      <w:pPr>
+        <w:pStyle w:val="8"/>
+        <w:ind w:left="432" w:firstLineChars="0"/>
+      </w:pPr>
+      <w:r>
+        <w:rPr>
+          <w:rFonts w:hint="eastAsia"/>
+        </w:rPr>
+        <w:t xml:space="preserve">    }</w:t>
+      </w:r>
+      <w:r>
+        <w:tab/>
+      </w:r>
+    </w:p>
+    <w:p>
+      <w:pPr>
+        <w:ind w:firstLine="220" w:firstLineChars="100"/>
         <w:rPr>
           <w:rFonts w:hint="eastAsia"/>
           <w:sz w:val="22"/>
           <w:szCs w:val="24"/>
           <w:lang w:val="en-US" w:eastAsia="zh-CN"/>
         </w:rPr>
-        <w:t>5</w:t>
-      </w:r>
-      <w:r>
+      </w:pPr>
+    </w:p>
+    <w:p>
+      <w:pPr>
+        <w:ind w:firstLine="320" w:firstLineChars="100"/>
+        <w:rPr>
+          <w:rFonts w:hint="eastAsia" w:ascii="黑体" w:hAnsi="黑体" w:eastAsia="黑体" w:cs="黑体"/>
+          <w:sz w:val="32"/>
+          <w:szCs w:val="32"/>
+          <w:lang w:val="en-US" w:eastAsia="zh-CN"/>
+        </w:rPr>
+      </w:pPr>
+      <w:r>
+        <w:rPr>
+          <w:rFonts w:hint="eastAsia" w:ascii="黑体" w:hAnsi="黑体" w:eastAsia="黑体" w:cs="黑体"/>
+          <w:sz w:val="32"/>
+          <w:szCs w:val="32"/>
+          <w:lang w:val="en-US" w:eastAsia="zh-CN"/>
+        </w:rPr>
+        <w:t>6</w:t>
+      </w:r>
+      <w:r>
+        <w:rPr>
+          <w:rFonts w:hint="eastAsia" w:ascii="黑体" w:hAnsi="黑体" w:eastAsia="黑体" w:cs="黑体"/>
+          <w:sz w:val="32"/>
+          <w:szCs w:val="32"/>
+        </w:rPr>
+        <w:t>.</w:t>
+      </w:r>
+      <w:r>
+        <w:rPr>
+          <w:rFonts w:hint="eastAsia" w:ascii="黑体" w:hAnsi="黑体" w:eastAsia="黑体" w:cs="黑体"/>
+          <w:sz w:val="32"/>
+          <w:szCs w:val="32"/>
+          <w:lang w:val="en-US" w:eastAsia="zh-CN"/>
+        </w:rPr>
+        <w:t>4新增点赞</w:t>
+      </w:r>
+    </w:p>
+    <w:p>
+      <w:pPr>
+        <w:ind w:firstLine="220" w:firstLineChars="100"/>
         <w:rPr>
           <w:rFonts w:hint="eastAsia"/>
           <w:sz w:val="22"/>
           <w:szCs w:val="24"/>
-        </w:rPr>
-        <w:t>.1.3</w:t>
-      </w:r>
-      <w:r>
+          <w:lang w:val="en-US" w:eastAsia="zh-CN"/>
+        </w:rPr>
+      </w:pPr>
+    </w:p>
+    <w:p>
+      <w:pPr>
+        <w:ind w:firstLine="220" w:firstLineChars="100"/>
         <w:rPr>
           <w:rFonts w:hint="eastAsia"/>
           <w:sz w:val="22"/>
           <w:szCs w:val="24"/>
           <w:lang w:val="en-US" w:eastAsia="zh-CN"/>
         </w:rPr>
-        <w:t>热门表白墙（前10为十大）</w:t>
-      </w:r>
-    </w:p>
-    <w:p>
-      <w:pPr>
-        <w:rPr>
-          <w:rFonts w:hint="default" w:eastAsiaTheme="minorEastAsia"/>
-          <w:lang w:val="en-US" w:eastAsia="zh-CN"/>
-        </w:rPr>
-      </w:pPr>
-      <w:r>
-        <w:rPr>
-          <w:rFonts w:hint="default" w:eastAsiaTheme="minorEastAsia"/>
-          <w:lang w:val="en-US" w:eastAsia="zh-CN"/>
-        </w:rPr>
-        <w:t>@GetMapping("/findHotWallPage")</w:t>
-      </w:r>
-    </w:p>
-    <w:p>
-      <w:pPr>
-        <w:rPr>
-          <w:rFonts w:hint="default" w:eastAsiaTheme="minorEastAsia"/>
-          <w:lang w:val="en-US" w:eastAsia="zh-CN"/>
-        </w:rPr>
-      </w:pPr>
-      <w:r>
-        <w:rPr>
-          <w:rFonts w:hint="default" w:eastAsiaTheme="minorEastAsia"/>
-          <w:lang w:val="en-US" w:eastAsia="zh-CN"/>
-        </w:rPr>
-        <w:t>public ApiResult&lt;?&gt; findHotWallPage(@RequestParam(defaultValue = "1") Integer pageNum,</w:t>
-      </w:r>
-    </w:p>
-    <w:p>
-      <w:pPr>
-        <w:ind w:firstLine="420"/>
-        <w:rPr>
-          <w:rFonts w:hint="default" w:eastAsiaTheme="minorEastAsia"/>
-          <w:lang w:val="en-US" w:eastAsia="zh-CN"/>
-        </w:rPr>
-      </w:pPr>
-      <w:r>
-        <w:rPr>
-          <w:rFonts w:hint="default" w:eastAsiaTheme="minorEastAsia"/>
-          <w:lang w:val="en-US" w:eastAsia="zh-CN"/>
-        </w:rPr>
-        <w:t xml:space="preserve">                          </w:t>
-      </w:r>
-      <w:r>
-        <w:rPr>
-          <w:rFonts w:hint="eastAsia"/>
-          <w:lang w:val="en-US" w:eastAsia="zh-CN"/>
-        </w:rPr>
-        <w:t xml:space="preserve"> </w:t>
-      </w:r>
-      <w:r>
-        <w:rPr>
-          <w:rFonts w:hint="default" w:eastAsiaTheme="minorEastAsia"/>
-          <w:lang w:val="en-US" w:eastAsia="zh-CN"/>
-        </w:rPr>
-        <w:t>@RequestParam(defaultValue = "1") Integer pageSize,</w:t>
-      </w:r>
-    </w:p>
-    <w:p>
-      <w:pPr>
-        <w:ind w:firstLine="420"/>
-        <w:rPr>
-          <w:rFonts w:hint="default" w:eastAsiaTheme="minorEastAsia"/>
-          <w:lang w:val="en-US" w:eastAsia="zh-CN"/>
-        </w:rPr>
-      </w:pPr>
-      <w:r>
-        <w:rPr>
-          <w:rFonts w:hint="default" w:eastAsiaTheme="minorEastAsia"/>
-          <w:lang w:val="en-US" w:eastAsia="zh-CN"/>
-        </w:rPr>
-        <w:t xml:space="preserve">                           @RequestParam(defaultValue = "正常") String search){</w:t>
-      </w:r>
-    </w:p>
-    <w:p>
-      <w:pPr>
-        <w:rPr>
-          <w:rFonts w:hint="default" w:eastAsiaTheme="minorEastAsia"/>
-          <w:lang w:val="en-US" w:eastAsia="zh-CN"/>
-        </w:rPr>
-      </w:pPr>
-      <w:r>
-        <w:rPr>
-          <w:rFonts w:hint="default" w:eastAsiaTheme="minorEastAsia"/>
-          <w:lang w:val="en-US" w:eastAsia="zh-CN"/>
-        </w:rPr>
-        <w:t>Page&lt;wall&gt;wallPage=wallService.getBaseMapper().selectPage(new Page&lt;&gt;(pageNum,pageSize), Wrappers.&lt;wall&gt;lambdaQuery().eq(wall::getWallState,search).orderByDesc(wall::getWallTalk,wall::getWallId));</w:t>
-      </w:r>
-    </w:p>
-    <w:p>
-      <w:pPr>
-        <w:rPr>
-          <w:rFonts w:hint="default" w:eastAsiaTheme="minorEastAsia"/>
-          <w:lang w:val="en-US" w:eastAsia="zh-CN"/>
-        </w:rPr>
-      </w:pPr>
-      <w:r>
-        <w:rPr>
-          <w:rFonts w:hint="default" w:eastAsiaTheme="minorEastAsia"/>
-          <w:lang w:val="en-US" w:eastAsia="zh-CN"/>
-        </w:rPr>
-        <w:t>return ApiResult.success(wallPage);</w:t>
-      </w:r>
-    </w:p>
-    <w:p>
-      <w:pPr>
-        <w:ind w:firstLine="420"/>
-        <w:rPr>
-          <w:rFonts w:hint="default" w:eastAsiaTheme="minorEastAsia"/>
-          <w:lang w:val="en-US" w:eastAsia="zh-CN"/>
-        </w:rPr>
-      </w:pPr>
-      <w:r>
-        <w:rPr>
-          <w:rFonts w:hint="default" w:eastAsiaTheme="minorEastAsia"/>
-          <w:lang w:val="en-US" w:eastAsia="zh-CN"/>
-        </w:rPr>
-        <w:t xml:space="preserve">    }</w:t>
-      </w:r>
-    </w:p>
-    <w:p>
-      <w:pPr>
-        <w:ind w:firstLine="418" w:firstLineChars="190"/>
+      </w:pPr>
+      <w:r>
         <w:rPr>
           <w:rFonts w:hint="eastAsia"/>
           <w:sz w:val="22"/>
           <w:szCs w:val="24"/>
           <w:lang w:val="en-US" w:eastAsia="zh-CN"/>
         </w:rPr>
-      </w:pPr>
+        <w:t>@PutMapping("/update")</w:t>
+      </w:r>
     </w:p>
     <w:p>
       <w:pPr>
         <w:ind w:firstLine="220" w:firstLineChars="100"/>
-      </w:pPr>
-      <w:r>
         <w:rPr>
           <w:rFonts w:hint="eastAsia"/>
           <w:sz w:val="22"/>
           <w:szCs w:val="24"/>
           <w:lang w:val="en-US" w:eastAsia="zh-CN"/>
         </w:rPr>
-        <w:t>5</w:t>
-      </w:r>
+      </w:pPr>
       <w:r>
         <w:rPr>
           <w:rFonts w:hint="eastAsia"/>
           <w:sz w:val="22"/>
           <w:szCs w:val="24"/>
-        </w:rPr>
-        <w:t>.2</w:t>
-      </w:r>
-      <w:r>
+          <w:lang w:val="en-US" w:eastAsia="zh-CN"/>
+        </w:rPr>
+        <w:t xml:space="preserve">    public ApiResult&lt;?&gt; update(@RequestBody wall w){</w:t>
+      </w:r>
+    </w:p>
+    <w:p>
+      <w:pPr>
+        <w:ind w:firstLine="220" w:firstLineChars="100"/>
         <w:rPr>
           <w:rFonts w:hint="eastAsia"/>
           <w:sz w:val="22"/>
           <w:szCs w:val="24"/>
           <w:lang w:val="en-US" w:eastAsia="zh-CN"/>
         </w:rPr>
-        <w:t>评论</w:t>
-      </w:r>
-    </w:p>
-    <w:p>
-      <w:pPr>
-        <w:ind w:firstLine="418" w:firstLineChars="190"/>
+      </w:pPr>
+      <w:r>
         <w:rPr>
           <w:rFonts w:hint="eastAsia"/>
           <w:sz w:val="22"/>
           <w:szCs w:val="24"/>
           <w:lang w:val="en-US" w:eastAsia="zh-CN"/>
         </w:rPr>
-      </w:pPr>
-      <w:r>
+        <w:t xml:space="preserve">        wallService.getBaseMapper().updateById(w);</w:t>
+      </w:r>
+    </w:p>
+    <w:p>
+      <w:pPr>
+        <w:ind w:firstLine="220" w:firstLineChars="100"/>
         <w:rPr>
           <w:rFonts w:hint="eastAsia"/>
           <w:sz w:val="22"/>
           <w:szCs w:val="24"/>
           <w:lang w:val="en-US" w:eastAsia="zh-CN"/>
         </w:rPr>
-        <w:t>5</w:t>
-      </w:r>
+      </w:pPr>
       <w:r>
         <w:rPr>
           <w:rFonts w:hint="eastAsia"/>
           <w:sz w:val="22"/>
           <w:szCs w:val="24"/>
-        </w:rPr>
-        <w:t>.2.</w:t>
-      </w:r>
-      <w:r>
-        <w:rPr>
+          <w:lang w:val="en-US" w:eastAsia="zh-CN"/>
+        </w:rPr>
+        <w:t xml:space="preserve">        return ApiResult.success();</w:t>
+      </w:r>
+    </w:p>
+    <w:p>
+      <w:pPr>
+        <w:ind w:firstLine="220" w:firstLineChars="100"/>
+        <w:rPr>
+          <w:rFonts w:hint="eastAsia"/>
           <w:sz w:val="22"/>
           <w:szCs w:val="24"/>
-        </w:rPr>
-        <w:t>1</w:t>
-      </w:r>
+          <w:lang w:val="en-US" w:eastAsia="zh-CN"/>
+        </w:rPr>
+      </w:pPr>
       <w:r>
         <w:rPr>
           <w:rFonts w:hint="eastAsia"/>
@@ -6192,12 +9213,49 @@
           <w:szCs w:val="24"/>
           <w:lang w:val="en-US" w:eastAsia="zh-CN"/>
         </w:rPr>
-        <w:t>发布评论</w:t>
-      </w:r>
-    </w:p>
-    <w:p>
-      <w:pPr>
-        <w:ind w:firstLine="418" w:firstLineChars="190"/>
+        <w:t xml:space="preserve">    }</w:t>
+      </w:r>
+    </w:p>
+    <w:p>
+      <w:pPr>
+        <w:ind w:firstLine="320" w:firstLineChars="100"/>
+        <w:rPr>
+          <w:rFonts w:hint="eastAsia" w:ascii="黑体" w:hAnsi="黑体" w:eastAsia="黑体" w:cs="黑体"/>
+          <w:sz w:val="32"/>
+          <w:szCs w:val="32"/>
+          <w:lang w:val="en-US" w:eastAsia="zh-CN"/>
+        </w:rPr>
+      </w:pPr>
+      <w:r>
+        <w:rPr>
+          <w:rFonts w:hint="eastAsia" w:ascii="黑体" w:hAnsi="黑体" w:eastAsia="黑体" w:cs="黑体"/>
+          <w:sz w:val="32"/>
+          <w:szCs w:val="32"/>
+          <w:lang w:val="en-US" w:eastAsia="zh-CN"/>
+        </w:rPr>
+        <w:t>6</w:t>
+      </w:r>
+      <w:r>
+        <w:rPr>
+          <w:rFonts w:hint="eastAsia" w:ascii="黑体" w:hAnsi="黑体" w:eastAsia="黑体" w:cs="黑体"/>
+          <w:sz w:val="32"/>
+          <w:szCs w:val="32"/>
+        </w:rPr>
+        <w:t>.</w:t>
+      </w:r>
+      <w:r>
+        <w:rPr>
+          <w:rFonts w:hint="eastAsia" w:ascii="黑体" w:hAnsi="黑体" w:eastAsia="黑体" w:cs="黑体"/>
+          <w:sz w:val="32"/>
+          <w:szCs w:val="32"/>
+          <w:lang w:val="en-US" w:eastAsia="zh-CN"/>
+        </w:rPr>
+        <w:t>5新增认领</w:t>
+      </w:r>
+    </w:p>
+    <w:p>
+      <w:pPr>
+        <w:ind w:firstLine="220" w:firstLineChars="100"/>
         <w:rPr>
           <w:rFonts w:hint="eastAsia"/>
           <w:sz w:val="22"/>
@@ -6212,12 +9270,12 @@
           <w:szCs w:val="24"/>
           <w:lang w:val="en-US" w:eastAsia="zh-CN"/>
         </w:rPr>
-        <w:t xml:space="preserve">    @PostMapping("/insertReply")</w:t>
-      </w:r>
-    </w:p>
-    <w:p>
-      <w:pPr>
-        <w:ind w:firstLine="418" w:firstLineChars="190"/>
+        <w:t>@PostMapping("/insertChoose")</w:t>
+      </w:r>
+    </w:p>
+    <w:p>
+      <w:pPr>
+        <w:ind w:firstLine="220" w:firstLineChars="100"/>
         <w:rPr>
           <w:rFonts w:hint="eastAsia"/>
           <w:sz w:val="22"/>
@@ -6232,12 +9290,12 @@
           <w:szCs w:val="24"/>
           <w:lang w:val="en-US" w:eastAsia="zh-CN"/>
         </w:rPr>
-        <w:t xml:space="preserve">    public ApiResult&lt;?&gt; save(@RequestBody reply r){</w:t>
-      </w:r>
-    </w:p>
-    <w:p>
-      <w:pPr>
-        <w:ind w:firstLine="418" w:firstLineChars="190"/>
+        <w:t xml:space="preserve">    public ApiResult&lt;?&gt; save(@RequestBody choose c){</w:t>
+      </w:r>
+    </w:p>
+    <w:p>
+      <w:pPr>
+        <w:ind w:firstLine="220" w:firstLineChars="100"/>
         <w:rPr>
           <w:rFonts w:hint="eastAsia"/>
           <w:sz w:val="22"/>
@@ -6252,12 +9310,12 @@
           <w:szCs w:val="24"/>
           <w:lang w:val="en-US" w:eastAsia="zh-CN"/>
         </w:rPr>
-        <w:t xml:space="preserve">        r.setReplyTime(new Date(System.currentTimeMillis()));</w:t>
-      </w:r>
-    </w:p>
-    <w:p>
-      <w:pPr>
-        <w:ind w:firstLine="418" w:firstLineChars="190"/>
+        <w:t xml:space="preserve">        c.setChooseTime(new Date(System.currentTimeMillis()));</w:t>
+      </w:r>
+    </w:p>
+    <w:p>
+      <w:pPr>
+        <w:ind w:firstLine="220" w:firstLineChars="100"/>
         <w:rPr>
           <w:rFonts w:hint="eastAsia"/>
           <w:sz w:val="22"/>
@@ -6272,12 +9330,12 @@
           <w:szCs w:val="24"/>
           <w:lang w:val="en-US" w:eastAsia="zh-CN"/>
         </w:rPr>
-        <w:t xml:space="preserve">        replyService.getBaseMapper().insert(r);</w:t>
-      </w:r>
-    </w:p>
-    <w:p>
-      <w:pPr>
-        <w:ind w:firstLine="418" w:firstLineChars="190"/>
+        <w:t xml:space="preserve">        chooseService.getBaseMapper().insert(c);</w:t>
+      </w:r>
+    </w:p>
+    <w:p>
+      <w:pPr>
+        <w:ind w:firstLine="220" w:firstLineChars="100"/>
         <w:rPr>
           <w:rFonts w:hint="eastAsia"/>
           <w:sz w:val="22"/>
@@ -6292,12 +9350,12 @@
           <w:szCs w:val="24"/>
           <w:lang w:val="en-US" w:eastAsia="zh-CN"/>
         </w:rPr>
-        <w:t xml:space="preserve">        return ApiResult.success(r);</w:t>
-      </w:r>
-    </w:p>
-    <w:p>
-      <w:pPr>
-        <w:ind w:firstLine="418" w:firstLineChars="190"/>
+        <w:t xml:space="preserve">        return ApiResult.success();</w:t>
+      </w:r>
+    </w:p>
+    <w:p>
+      <w:pPr>
+        <w:ind w:firstLine="220" w:firstLineChars="100"/>
         <w:rPr>
           <w:rFonts w:hint="eastAsia"/>
           <w:sz w:val="22"/>
@@ -6317,7 +9375,44 @@
     </w:p>
     <w:p>
       <w:pPr>
-        <w:ind w:firstLine="418" w:firstLineChars="190"/>
+        <w:ind w:firstLine="320" w:firstLineChars="100"/>
+        <w:rPr>
+          <w:rFonts w:hint="eastAsia" w:ascii="黑体" w:hAnsi="黑体" w:eastAsia="黑体" w:cs="黑体"/>
+          <w:sz w:val="32"/>
+          <w:szCs w:val="32"/>
+          <w:lang w:val="en-US" w:eastAsia="zh-CN"/>
+        </w:rPr>
+      </w:pPr>
+      <w:r>
+        <w:rPr>
+          <w:rFonts w:hint="eastAsia" w:ascii="黑体" w:hAnsi="黑体" w:eastAsia="黑体" w:cs="黑体"/>
+          <w:sz w:val="32"/>
+          <w:szCs w:val="32"/>
+          <w:lang w:val="en-US" w:eastAsia="zh-CN"/>
+        </w:rPr>
+        <w:t>6</w:t>
+      </w:r>
+      <w:r>
+        <w:rPr>
+          <w:rFonts w:hint="eastAsia" w:ascii="黑体" w:hAnsi="黑体" w:eastAsia="黑体" w:cs="黑体"/>
+          <w:sz w:val="32"/>
+          <w:szCs w:val="32"/>
+        </w:rPr>
+        <w:t>.</w:t>
+      </w:r>
+      <w:r>
+        <w:rPr>
+          <w:rFonts w:hint="eastAsia" w:ascii="黑体" w:hAnsi="黑体" w:eastAsia="黑体" w:cs="黑体"/>
+          <w:sz w:val="32"/>
+          <w:szCs w:val="32"/>
+          <w:lang w:val="en-US" w:eastAsia="zh-CN"/>
+        </w:rPr>
+        <w:t>6新增举报</w:t>
+      </w:r>
+    </w:p>
+    <w:p>
+      <w:pPr>
+        <w:ind w:firstLine="220" w:firstLineChars="100"/>
         <w:rPr>
           <w:rFonts w:hint="eastAsia"/>
           <w:sz w:val="22"/>
@@ -6332,16 +9427,19 @@
           <w:szCs w:val="24"/>
           <w:lang w:val="en-US" w:eastAsia="zh-CN"/>
         </w:rPr>
-        <w:t>5</w:t>
-      </w:r>
-      <w:r>
+        <w:t>@PutMapping("/update")</w:t>
+      </w:r>
+    </w:p>
+    <w:p>
+      <w:pPr>
+        <w:ind w:firstLine="220" w:firstLineChars="100"/>
         <w:rPr>
           <w:rFonts w:hint="eastAsia"/>
           <w:sz w:val="22"/>
           <w:szCs w:val="24"/>
-        </w:rPr>
-        <w:t>.2.2</w:t>
-      </w:r>
+          <w:lang w:val="en-US" w:eastAsia="zh-CN"/>
+        </w:rPr>
+      </w:pPr>
       <w:r>
         <w:rPr>
           <w:rFonts w:hint="eastAsia"/>
@@ -6349,12 +9447,12 @@
           <w:szCs w:val="24"/>
           <w:lang w:val="en-US" w:eastAsia="zh-CN"/>
         </w:rPr>
-        <w:t>查询评论</w:t>
-      </w:r>
-    </w:p>
-    <w:p>
-      <w:pPr>
-        <w:ind w:firstLine="418" w:firstLineChars="190"/>
+        <w:t xml:space="preserve">    public ApiResult&lt;?&gt; update(@RequestBody wall w){</w:t>
+      </w:r>
+    </w:p>
+    <w:p>
+      <w:pPr>
+        <w:ind w:firstLine="220" w:firstLineChars="100"/>
         <w:rPr>
           <w:rFonts w:hint="eastAsia"/>
           <w:sz w:val="22"/>
@@ -6369,12 +9467,12 @@
           <w:szCs w:val="24"/>
           <w:lang w:val="en-US" w:eastAsia="zh-CN"/>
         </w:rPr>
-        <w:t>@GetMapping("/findReplyPage")</w:t>
-      </w:r>
-    </w:p>
-    <w:p>
-      <w:pPr>
-        <w:ind w:firstLine="418" w:firstLineChars="190"/>
+        <w:t xml:space="preserve">        wallService.getBaseMapper().updateById(w);</w:t>
+      </w:r>
+    </w:p>
+    <w:p>
+      <w:pPr>
+        <w:ind w:firstLine="220" w:firstLineChars="100"/>
         <w:rPr>
           <w:rFonts w:hint="eastAsia"/>
           <w:sz w:val="22"/>
@@ -6389,12 +9487,12 @@
           <w:szCs w:val="24"/>
           <w:lang w:val="en-US" w:eastAsia="zh-CN"/>
         </w:rPr>
-        <w:t>Public ApiResult&lt;?&gt;findPage(@RequestParam(defaultValue = "1") Integer pageNum,</w:t>
-      </w:r>
-    </w:p>
-    <w:p>
-      <w:pPr>
-        <w:ind w:firstLine="418" w:firstLineChars="190"/>
+        <w:t xml:space="preserve">        return ApiResult.success();</w:t>
+      </w:r>
+    </w:p>
+    <w:p>
+      <w:pPr>
+        <w:ind w:firstLine="220" w:firstLineChars="100"/>
         <w:rPr>
           <w:rFonts w:hint="eastAsia"/>
           <w:sz w:val="22"/>
@@ -6409,12 +9507,12 @@
           <w:szCs w:val="24"/>
           <w:lang w:val="en-US" w:eastAsia="zh-CN"/>
         </w:rPr>
-        <w:t xml:space="preserve">                            @RequestParam(defaultValue = "3") Integer pageSize,</w:t>
-      </w:r>
-    </w:p>
-    <w:p>
-      <w:pPr>
-        <w:ind w:firstLine="418" w:firstLineChars="190"/>
+        <w:t xml:space="preserve">    }</w:t>
+      </w:r>
+    </w:p>
+    <w:p>
+      <w:pPr>
+        <w:ind w:firstLine="220" w:firstLineChars="100"/>
         <w:rPr>
           <w:rFonts w:hint="eastAsia"/>
           <w:sz w:val="22"/>
@@ -6422,963 +9520,181 @@
           <w:lang w:val="en-US" w:eastAsia="zh-CN"/>
         </w:rPr>
       </w:pPr>
-      <w:r>
+    </w:p>
+    <w:p>
+      <w:pPr>
+        <w:ind w:firstLine="320" w:firstLineChars="100"/>
+        <w:rPr>
+          <w:rFonts w:hint="eastAsia" w:ascii="黑体" w:hAnsi="黑体" w:eastAsia="黑体" w:cs="黑体"/>
+          <w:sz w:val="32"/>
+          <w:szCs w:val="32"/>
+          <w:lang w:val="en-US" w:eastAsia="zh-CN"/>
+        </w:rPr>
+      </w:pPr>
+      <w:r>
+        <w:rPr>
+          <w:rFonts w:hint="eastAsia" w:ascii="黑体" w:hAnsi="黑体" w:eastAsia="黑体" w:cs="黑体"/>
+          <w:sz w:val="32"/>
+          <w:szCs w:val="32"/>
+          <w:lang w:val="en-US" w:eastAsia="zh-CN"/>
+        </w:rPr>
+        <w:t>6</w:t>
+      </w:r>
+      <w:r>
+        <w:rPr>
+          <w:rFonts w:hint="eastAsia" w:ascii="黑体" w:hAnsi="黑体" w:eastAsia="黑体" w:cs="黑体"/>
+          <w:sz w:val="32"/>
+          <w:szCs w:val="32"/>
+        </w:rPr>
+        <w:t>.</w:t>
+      </w:r>
+      <w:r>
+        <w:rPr>
+          <w:rFonts w:hint="eastAsia" w:ascii="黑体" w:hAnsi="黑体" w:eastAsia="黑体" w:cs="黑体"/>
+          <w:sz w:val="32"/>
+          <w:szCs w:val="32"/>
+          <w:lang w:val="en-US" w:eastAsia="zh-CN"/>
+        </w:rPr>
+        <w:t>7新增反馈</w:t>
+      </w:r>
+    </w:p>
+    <w:p>
+      <w:pPr>
+        <w:ind w:firstLine="220" w:firstLineChars="100"/>
         <w:rPr>
           <w:rFonts w:hint="eastAsia"/>
           <w:sz w:val="22"/>
           <w:szCs w:val="24"/>
           <w:lang w:val="en-US" w:eastAsia="zh-CN"/>
         </w:rPr>
-        <w:t xml:space="preserve">                            @RequestParam(defaultValue = "正常") String search,</w:t>
-      </w:r>
-    </w:p>
-    <w:p>
-      <w:pPr>
-        <w:ind w:firstLine="418" w:firstLineChars="190"/>
+      </w:pPr>
+      <w:r>
         <w:rPr>
           <w:rFonts w:hint="eastAsia"/>
           <w:sz w:val="22"/>
           <w:szCs w:val="24"/>
           <w:lang w:val="en-US" w:eastAsia="zh-CN"/>
         </w:rPr>
-      </w:pPr>
-      <w:r>
+        <w:t>@PostMapping("/insertFeedback")</w:t>
+      </w:r>
+    </w:p>
+    <w:p>
+      <w:pPr>
+        <w:ind w:firstLine="220" w:firstLineChars="100"/>
         <w:rPr>
           <w:rFonts w:hint="eastAsia"/>
           <w:sz w:val="22"/>
           <w:szCs w:val="24"/>
           <w:lang w:val="en-US" w:eastAsia="zh-CN"/>
         </w:rPr>
-        <w:t xml:space="preserve">                            @RequestParam(defaultValue = "1") Integer wallId){</w:t>
-      </w:r>
-    </w:p>
-    <w:p>
-      <w:pPr>
-        <w:ind w:firstLine="418" w:firstLineChars="190"/>
+      </w:pPr>
+      <w:r>
         <w:rPr>
           <w:rFonts w:hint="eastAsia"/>
           <w:sz w:val="22"/>
           <w:szCs w:val="24"/>
           <w:lang w:val="en-US" w:eastAsia="zh-CN"/>
         </w:rPr>
-      </w:pPr>
-      <w:r>
+        <w:t xml:space="preserve">    public ApiResult&lt;?&gt; save(@RequestBody feedback fb){</w:t>
+      </w:r>
+    </w:p>
+    <w:p>
+      <w:pPr>
+        <w:ind w:firstLine="220" w:firstLineChars="100"/>
         <w:rPr>
           <w:rFonts w:hint="eastAsia"/>
           <w:sz w:val="22"/>
           <w:szCs w:val="24"/>
           <w:lang w:val="en-US" w:eastAsia="zh-CN"/>
         </w:rPr>
-        <w:t xml:space="preserve">        Page&lt;reply&gt; replyPage=replyService.getBaseMapper().selectPage(new Page&lt;&gt;(pageNum,pageSize), Wrappers.&lt;reply&gt;lambdaQuery().eq(reply::getReplyState,search).eq(reply::getWallId,wallId).orderByAsc(reply::getReplyTime,reply::getId));</w:t>
-      </w:r>
-    </w:p>
-    <w:p>
-      <w:pPr>
-        <w:ind w:firstLine="418" w:firstLineChars="190"/>
+      </w:pPr>
+      <w:r>
         <w:rPr>
           <w:rFonts w:hint="eastAsia"/>
           <w:sz w:val="22"/>
           <w:szCs w:val="24"/>
           <w:lang w:val="en-US" w:eastAsia="zh-CN"/>
         </w:rPr>
-      </w:pPr>
-      <w:r>
+        <w:t xml:space="preserve">        fb.setFeedbackTime(new Date(System.currentTimeMillis()));</w:t>
+      </w:r>
+    </w:p>
+    <w:p>
+      <w:pPr>
+        <w:ind w:firstLine="220" w:firstLineChars="100"/>
         <w:rPr>
           <w:rFonts w:hint="eastAsia"/>
           <w:sz w:val="22"/>
           <w:szCs w:val="24"/>
           <w:lang w:val="en-US" w:eastAsia="zh-CN"/>
         </w:rPr>
-        <w:t xml:space="preserve">        return ApiResult.success(replyPage);</w:t>
-      </w:r>
-    </w:p>
-    <w:p>
-      <w:pPr>
-        <w:ind w:firstLine="418" w:firstLineChars="190"/>
+      </w:pPr>
+      <w:r>
         <w:rPr>
           <w:rFonts w:hint="eastAsia"/>
           <w:sz w:val="22"/>
           <w:szCs w:val="24"/>
           <w:lang w:val="en-US" w:eastAsia="zh-CN"/>
         </w:rPr>
-      </w:pPr>
-      <w:r>
+        <w:t xml:space="preserve">        feedbackService.getBaseMapper().insert(fb);</w:t>
+      </w:r>
+    </w:p>
+    <w:p>
+      <w:pPr>
+        <w:ind w:firstLine="220" w:firstLineChars="100"/>
         <w:rPr>
           <w:rFonts w:hint="eastAsia"/>
           <w:sz w:val="22"/>
           <w:szCs w:val="24"/>
           <w:lang w:val="en-US" w:eastAsia="zh-CN"/>
         </w:rPr>
-        <w:t xml:space="preserve">    }</w:t>
-      </w:r>
-    </w:p>
-    <w:p>
-      <w:pPr>
-        <w:ind w:firstLine="220" w:firstLineChars="100"/>
+      </w:pPr>
+      <w:r>
         <w:rPr>
           <w:rFonts w:hint="eastAsia"/>
           <w:sz w:val="22"/>
           <w:szCs w:val="24"/>
           <w:lang w:val="en-US" w:eastAsia="zh-CN"/>
         </w:rPr>
-      </w:pPr>
-      <w:r>
+        <w:t xml:space="preserve">        return ApiResult.success();</w:t>
+      </w:r>
+    </w:p>
+    <w:p>
+      <w:pPr>
+        <w:ind w:firstLine="220" w:firstLineChars="100"/>
         <w:rPr>
           <w:rFonts w:hint="eastAsia"/>
           <w:sz w:val="22"/>
           <w:szCs w:val="24"/>
           <w:lang w:val="en-US" w:eastAsia="zh-CN"/>
         </w:rPr>
-        <w:t>5</w:t>
-      </w:r>
+      </w:pPr>
       <w:r>
         <w:rPr>
           <w:rFonts w:hint="eastAsia"/>
           <w:sz w:val="22"/>
           <w:szCs w:val="24"/>
-        </w:rPr>
-        <w:t>.3</w:t>
-      </w:r>
-      <w:r>
-        <w:rPr>
-          <w:rFonts w:hint="eastAsia"/>
-          <w:sz w:val="22"/>
-          <w:szCs w:val="24"/>
-          <w:lang w:val="en-US" w:eastAsia="zh-CN"/>
-        </w:rPr>
-        <w:t>新增收藏</w:t>
-      </w:r>
-    </w:p>
-    <w:p>
-      <w:pPr>
-        <w:ind w:left="420" w:leftChars="0" w:firstLine="420" w:firstLineChars="0"/>
-        <w:rPr>
-          <w:rFonts w:hint="eastAsia"/>
-        </w:rPr>
-      </w:pPr>
-      <w:r>
-        <w:rPr>
-          <w:rFonts w:hint="eastAsia"/>
-        </w:rPr>
-        <w:t>@PostMapping("/insertCollection")</w:t>
-      </w:r>
-    </w:p>
-    <w:p>
-      <w:pPr>
-        <w:rPr>
-          <w:rFonts w:hint="eastAsia"/>
-        </w:rPr>
-      </w:pPr>
-      <w:r>
-        <w:rPr>
-          <w:rFonts w:hint="eastAsia"/>
-        </w:rPr>
-        <w:t xml:space="preserve">    public ApiResult&lt;?&gt; save(@RequestBody collection c){</w:t>
-      </w:r>
-    </w:p>
-    <w:p>
-      <w:pPr>
-        <w:rPr>
-          <w:rFonts w:hint="eastAsia"/>
-        </w:rPr>
-      </w:pPr>
-      <w:r>
-        <w:rPr>
-          <w:rFonts w:hint="eastAsia"/>
-        </w:rPr>
-        <w:t xml:space="preserve">        c.setCollectionTime(new Date(System.currentTimeMillis()));</w:t>
-      </w:r>
-    </w:p>
-    <w:p>
-      <w:pPr>
-        <w:rPr>
-          <w:rFonts w:hint="eastAsia"/>
-        </w:rPr>
-      </w:pPr>
-      <w:r>
-        <w:rPr>
-          <w:rFonts w:hint="eastAsia"/>
-        </w:rPr>
-        <w:t xml:space="preserve">        LambdaQueryWrapper&lt;collection&gt; lanwrapper = new LambdaQueryWrapper&lt;&gt;();</w:t>
-      </w:r>
-    </w:p>
-    <w:p>
-      <w:pPr>
-        <w:rPr>
-          <w:rFonts w:hint="eastAsia"/>
-        </w:rPr>
-      </w:pPr>
-      <w:r>
-        <w:rPr>
-          <w:rFonts w:hint="eastAsia"/>
-        </w:rPr>
-        <w:t xml:space="preserve">        lanwrapper.eq(collection::getCollectionUserid,c.getCollectionUserid())</w:t>
-      </w:r>
-    </w:p>
-    <w:p>
-      <w:pPr>
-        <w:rPr>
-          <w:rFonts w:hint="eastAsia"/>
-        </w:rPr>
-      </w:pPr>
-      <w:r>
-        <w:rPr>
-          <w:rFonts w:hint="eastAsia"/>
-        </w:rPr>
-        <w:t xml:space="preserve">                .eq(collection::getCollectionWallid,c.getCollectionWallid());</w:t>
-      </w:r>
-    </w:p>
-    <w:p>
-      <w:pPr>
-        <w:rPr>
-          <w:rFonts w:hint="eastAsia"/>
-        </w:rPr>
-      </w:pPr>
-      <w:r>
-        <w:rPr>
-          <w:rFonts w:hint="eastAsia"/>
-        </w:rPr>
-        <w:t xml:space="preserve">        List&lt;collection&gt; list=null;</w:t>
-      </w:r>
-    </w:p>
-    <w:p>
-      <w:pPr>
-        <w:rPr>
-          <w:rFonts w:hint="eastAsia"/>
-        </w:rPr>
-      </w:pPr>
-      <w:r>
-        <w:rPr>
-          <w:rFonts w:hint="eastAsia"/>
-        </w:rPr>
-        <w:t xml:space="preserve">        list= collectionService.list(lanwrapper);</w:t>
-      </w:r>
-    </w:p>
-    <w:p>
-      <w:pPr>
-        <w:rPr>
-          <w:rFonts w:hint="eastAsia"/>
-        </w:rPr>
-      </w:pPr>
-      <w:r>
-        <w:rPr>
-          <w:rFonts w:hint="eastAsia"/>
-        </w:rPr>
-        <w:t xml:space="preserve">        if(list.size()==0){</w:t>
-      </w:r>
-    </w:p>
-    <w:p>
-      <w:pPr>
-        <w:rPr>
-          <w:rFonts w:hint="eastAsia"/>
-        </w:rPr>
-      </w:pPr>
-      <w:r>
-        <w:rPr>
-          <w:rFonts w:hint="eastAsia"/>
-        </w:rPr>
-        <w:t xml:space="preserve">            collectionService.getBaseMapper().insert(c);</w:t>
-      </w:r>
-    </w:p>
-    <w:p>
-      <w:pPr>
-        <w:rPr>
-          <w:rFonts w:hint="eastAsia"/>
-        </w:rPr>
-      </w:pPr>
-      <w:r>
-        <w:rPr>
-          <w:rFonts w:hint="eastAsia"/>
-        </w:rPr>
-        <w:t xml:space="preserve">            return ApiResult.success();</w:t>
-      </w:r>
-    </w:p>
-    <w:p>
-      <w:pPr>
-        <w:rPr>
-          <w:rFonts w:hint="eastAsia"/>
-        </w:rPr>
-      </w:pPr>
-      <w:r>
-        <w:rPr>
-          <w:rFonts w:hint="eastAsia"/>
-        </w:rPr>
-        <w:t xml:space="preserve">        }</w:t>
-      </w:r>
-    </w:p>
-    <w:p>
-      <w:pPr>
-        <w:rPr>
-          <w:rFonts w:hint="eastAsia"/>
-        </w:rPr>
-      </w:pPr>
-      <w:r>
-        <w:rPr>
-          <w:rFonts w:hint="eastAsia"/>
-        </w:rPr>
-        <w:t xml:space="preserve">        else{</w:t>
-      </w:r>
-    </w:p>
-    <w:p>
-      <w:pPr>
-        <w:rPr>
-          <w:rFonts w:hint="eastAsia"/>
-        </w:rPr>
-      </w:pPr>
-      <w:r>
-        <w:rPr>
-          <w:rFonts w:hint="eastAsia"/>
-        </w:rPr>
-        <w:t xml:space="preserve">            return ApiResult.failed("重复收藏！");</w:t>
-      </w:r>
-    </w:p>
-    <w:p>
-      <w:pPr>
-        <w:rPr>
-          <w:rFonts w:hint="eastAsia"/>
-        </w:rPr>
-      </w:pPr>
-      <w:r>
-        <w:rPr>
-          <w:rFonts w:hint="eastAsia"/>
-        </w:rPr>
-        <w:t xml:space="preserve">        }</w:t>
-      </w:r>
-    </w:p>
-    <w:p>
-      <w:pPr>
-        <w:pStyle w:val="8"/>
-        <w:ind w:left="432" w:firstLineChars="0"/>
-      </w:pPr>
-      <w:r>
-        <w:rPr>
-          <w:rFonts w:hint="eastAsia"/>
+          <w:lang w:val="en-US" w:eastAsia="zh-CN"/>
         </w:rPr>
         <w:t xml:space="preserve">    }</w:t>
       </w:r>
-      <w:r>
-        <w:tab/>
-      </w:r>
-    </w:p>
-    <w:p>
-      <w:pPr>
-        <w:ind w:firstLine="220" w:firstLineChars="100"/>
-        <w:rPr>
-          <w:rFonts w:hint="eastAsia"/>
-          <w:sz w:val="22"/>
-          <w:szCs w:val="24"/>
-          <w:lang w:val="en-US" w:eastAsia="zh-CN"/>
-        </w:rPr>
-      </w:pPr>
-    </w:p>
-    <w:p>
-      <w:pPr>
-        <w:ind w:firstLine="220" w:firstLineChars="100"/>
-        <w:rPr>
-          <w:rFonts w:hint="eastAsia"/>
-          <w:sz w:val="22"/>
-          <w:szCs w:val="24"/>
-          <w:lang w:val="en-US" w:eastAsia="zh-CN"/>
-        </w:rPr>
-      </w:pPr>
-      <w:r>
-        <w:rPr>
-          <w:rFonts w:hint="eastAsia"/>
-          <w:sz w:val="22"/>
-          <w:szCs w:val="24"/>
-          <w:lang w:val="en-US" w:eastAsia="zh-CN"/>
-        </w:rPr>
-        <w:t>5</w:t>
-      </w:r>
-      <w:r>
-        <w:rPr>
-          <w:rFonts w:hint="eastAsia"/>
-          <w:sz w:val="22"/>
-          <w:szCs w:val="24"/>
-        </w:rPr>
-        <w:t>.</w:t>
-      </w:r>
-      <w:r>
-        <w:rPr>
-          <w:rFonts w:hint="eastAsia"/>
-          <w:sz w:val="22"/>
-          <w:szCs w:val="24"/>
-          <w:lang w:val="en-US" w:eastAsia="zh-CN"/>
-        </w:rPr>
-        <w:t>4新增点赞</w:t>
-      </w:r>
-    </w:p>
-    <w:p>
-      <w:pPr>
-        <w:ind w:firstLine="220" w:firstLineChars="100"/>
-        <w:rPr>
-          <w:rFonts w:hint="eastAsia"/>
-          <w:sz w:val="22"/>
-          <w:szCs w:val="24"/>
-          <w:lang w:val="en-US" w:eastAsia="zh-CN"/>
-        </w:rPr>
-      </w:pPr>
-    </w:p>
-    <w:p>
-      <w:pPr>
-        <w:ind w:firstLine="220" w:firstLineChars="100"/>
-        <w:rPr>
-          <w:rFonts w:hint="eastAsia"/>
-          <w:sz w:val="22"/>
-          <w:szCs w:val="24"/>
-          <w:lang w:val="en-US" w:eastAsia="zh-CN"/>
-        </w:rPr>
-      </w:pPr>
-      <w:r>
-        <w:rPr>
-          <w:rFonts w:hint="eastAsia"/>
-          <w:sz w:val="22"/>
-          <w:szCs w:val="24"/>
-          <w:lang w:val="en-US" w:eastAsia="zh-CN"/>
-        </w:rPr>
-        <w:t>@PutMapping("/update")</w:t>
-      </w:r>
-    </w:p>
-    <w:p>
-      <w:pPr>
-        <w:ind w:firstLine="220" w:firstLineChars="100"/>
-        <w:rPr>
-          <w:rFonts w:hint="eastAsia"/>
-          <w:sz w:val="22"/>
-          <w:szCs w:val="24"/>
-          <w:lang w:val="en-US" w:eastAsia="zh-CN"/>
-        </w:rPr>
-      </w:pPr>
-      <w:r>
-        <w:rPr>
-          <w:rFonts w:hint="eastAsia"/>
-          <w:sz w:val="22"/>
-          <w:szCs w:val="24"/>
-          <w:lang w:val="en-US" w:eastAsia="zh-CN"/>
-        </w:rPr>
-        <w:t xml:space="preserve">    public ApiResult&lt;?&gt; update(@RequestBody wall w){</w:t>
-      </w:r>
-    </w:p>
-    <w:p>
-      <w:pPr>
-        <w:ind w:firstLine="220" w:firstLineChars="100"/>
-        <w:rPr>
-          <w:rFonts w:hint="eastAsia"/>
-          <w:sz w:val="22"/>
-          <w:szCs w:val="24"/>
-          <w:lang w:val="en-US" w:eastAsia="zh-CN"/>
-        </w:rPr>
-      </w:pPr>
-      <w:r>
-        <w:rPr>
-          <w:rFonts w:hint="eastAsia"/>
-          <w:sz w:val="22"/>
-          <w:szCs w:val="24"/>
-          <w:lang w:val="en-US" w:eastAsia="zh-CN"/>
-        </w:rPr>
-        <w:t xml:space="preserve">        wallService.getBaseMapper().updateById(w);</w:t>
-      </w:r>
-    </w:p>
-    <w:p>
-      <w:pPr>
-        <w:ind w:firstLine="220" w:firstLineChars="100"/>
-        <w:rPr>
-          <w:rFonts w:hint="eastAsia"/>
-          <w:sz w:val="22"/>
-          <w:szCs w:val="24"/>
-          <w:lang w:val="en-US" w:eastAsia="zh-CN"/>
-        </w:rPr>
-      </w:pPr>
-      <w:r>
-        <w:rPr>
-          <w:rFonts w:hint="eastAsia"/>
-          <w:sz w:val="22"/>
-          <w:szCs w:val="24"/>
-          <w:lang w:val="en-US" w:eastAsia="zh-CN"/>
-        </w:rPr>
-        <w:t xml:space="preserve">        return ApiResult.success();</w:t>
-      </w:r>
-    </w:p>
-    <w:p>
-      <w:pPr>
-        <w:ind w:firstLine="220" w:firstLineChars="100"/>
-        <w:rPr>
-          <w:rFonts w:hint="eastAsia"/>
-          <w:sz w:val="22"/>
-          <w:szCs w:val="24"/>
-          <w:lang w:val="en-US" w:eastAsia="zh-CN"/>
-        </w:rPr>
-      </w:pPr>
-      <w:r>
-        <w:rPr>
-          <w:rFonts w:hint="eastAsia"/>
-          <w:sz w:val="22"/>
-          <w:szCs w:val="24"/>
-          <w:lang w:val="en-US" w:eastAsia="zh-CN"/>
-        </w:rPr>
-        <w:t xml:space="preserve">    }</w:t>
-      </w:r>
-    </w:p>
-    <w:p>
-      <w:pPr>
-        <w:ind w:firstLine="220" w:firstLineChars="100"/>
-        <w:rPr>
-          <w:rFonts w:hint="eastAsia"/>
-          <w:sz w:val="22"/>
-          <w:szCs w:val="24"/>
-          <w:lang w:val="en-US" w:eastAsia="zh-CN"/>
-        </w:rPr>
-      </w:pPr>
-      <w:r>
-        <w:rPr>
-          <w:rFonts w:hint="eastAsia"/>
-          <w:sz w:val="22"/>
-          <w:szCs w:val="24"/>
-          <w:lang w:val="en-US" w:eastAsia="zh-CN"/>
-        </w:rPr>
-        <w:t>5</w:t>
-      </w:r>
-      <w:r>
-        <w:rPr>
-          <w:rFonts w:hint="eastAsia"/>
-          <w:sz w:val="22"/>
-          <w:szCs w:val="24"/>
-        </w:rPr>
-        <w:t>.</w:t>
-      </w:r>
-      <w:r>
-        <w:rPr>
-          <w:rFonts w:hint="eastAsia"/>
-          <w:sz w:val="22"/>
-          <w:szCs w:val="24"/>
-          <w:lang w:val="en-US" w:eastAsia="zh-CN"/>
-        </w:rPr>
-        <w:t>5新增认领</w:t>
-      </w:r>
-    </w:p>
-    <w:p>
-      <w:pPr>
-        <w:ind w:firstLine="220" w:firstLineChars="100"/>
-        <w:rPr>
-          <w:rFonts w:hint="eastAsia"/>
-          <w:sz w:val="22"/>
-          <w:szCs w:val="24"/>
-          <w:lang w:val="en-US" w:eastAsia="zh-CN"/>
-        </w:rPr>
-      </w:pPr>
-      <w:r>
-        <w:rPr>
-          <w:rFonts w:hint="eastAsia"/>
-          <w:sz w:val="22"/>
-          <w:szCs w:val="24"/>
-          <w:lang w:val="en-US" w:eastAsia="zh-CN"/>
-        </w:rPr>
-        <w:t>@PostMapping("/insertChoose")</w:t>
-      </w:r>
-    </w:p>
-    <w:p>
-      <w:pPr>
-        <w:ind w:firstLine="220" w:firstLineChars="100"/>
-        <w:rPr>
-          <w:rFonts w:hint="eastAsia"/>
-          <w:sz w:val="22"/>
-          <w:szCs w:val="24"/>
-          <w:lang w:val="en-US" w:eastAsia="zh-CN"/>
-        </w:rPr>
-      </w:pPr>
-      <w:r>
-        <w:rPr>
-          <w:rFonts w:hint="eastAsia"/>
-          <w:sz w:val="22"/>
-          <w:szCs w:val="24"/>
-          <w:lang w:val="en-US" w:eastAsia="zh-CN"/>
-        </w:rPr>
-        <w:t xml:space="preserve">    public ApiResult&lt;?&gt; save(@RequestBody choose c){</w:t>
-      </w:r>
-    </w:p>
-    <w:p>
-      <w:pPr>
-        <w:ind w:firstLine="220" w:firstLineChars="100"/>
-        <w:rPr>
-          <w:rFonts w:hint="eastAsia"/>
-          <w:sz w:val="22"/>
-          <w:szCs w:val="24"/>
-          <w:lang w:val="en-US" w:eastAsia="zh-CN"/>
-        </w:rPr>
-      </w:pPr>
-      <w:r>
-        <w:rPr>
-          <w:rFonts w:hint="eastAsia"/>
-          <w:sz w:val="22"/>
-          <w:szCs w:val="24"/>
-          <w:lang w:val="en-US" w:eastAsia="zh-CN"/>
-        </w:rPr>
-        <w:t xml:space="preserve">        c.setChooseTime(new Date(System.currentTimeMillis()));</w:t>
-      </w:r>
-    </w:p>
-    <w:p>
-      <w:pPr>
-        <w:ind w:firstLine="220" w:firstLineChars="100"/>
-        <w:rPr>
-          <w:rFonts w:hint="eastAsia"/>
-          <w:sz w:val="22"/>
-          <w:szCs w:val="24"/>
-          <w:lang w:val="en-US" w:eastAsia="zh-CN"/>
-        </w:rPr>
-      </w:pPr>
-      <w:r>
-        <w:rPr>
-          <w:rFonts w:hint="eastAsia"/>
-          <w:sz w:val="22"/>
-          <w:szCs w:val="24"/>
-          <w:lang w:val="en-US" w:eastAsia="zh-CN"/>
-        </w:rPr>
-        <w:t xml:space="preserve">        chooseService.getBaseMapper().insert(c);</w:t>
-      </w:r>
-    </w:p>
-    <w:p>
-      <w:pPr>
-        <w:ind w:firstLine="220" w:firstLineChars="100"/>
-        <w:rPr>
-          <w:rFonts w:hint="eastAsia"/>
-          <w:sz w:val="22"/>
-          <w:szCs w:val="24"/>
-          <w:lang w:val="en-US" w:eastAsia="zh-CN"/>
-        </w:rPr>
-      </w:pPr>
-      <w:r>
-        <w:rPr>
-          <w:rFonts w:hint="eastAsia"/>
-          <w:sz w:val="22"/>
-          <w:szCs w:val="24"/>
-          <w:lang w:val="en-US" w:eastAsia="zh-CN"/>
-        </w:rPr>
-        <w:t xml:space="preserve">        return ApiResult.success();</w:t>
-      </w:r>
-    </w:p>
-    <w:p>
-      <w:pPr>
-        <w:ind w:firstLine="220" w:firstLineChars="100"/>
-        <w:rPr>
-          <w:rFonts w:hint="eastAsia"/>
-          <w:sz w:val="22"/>
-          <w:szCs w:val="24"/>
-          <w:lang w:val="en-US" w:eastAsia="zh-CN"/>
-        </w:rPr>
-      </w:pPr>
-      <w:r>
-        <w:rPr>
-          <w:rFonts w:hint="eastAsia"/>
-          <w:sz w:val="22"/>
-          <w:szCs w:val="24"/>
-          <w:lang w:val="en-US" w:eastAsia="zh-CN"/>
-        </w:rPr>
-        <w:t xml:space="preserve">    }</w:t>
-      </w:r>
-    </w:p>
-    <w:p>
-      <w:pPr>
-        <w:ind w:firstLine="220" w:firstLineChars="100"/>
-        <w:rPr>
-          <w:rFonts w:hint="eastAsia"/>
-          <w:sz w:val="22"/>
-          <w:szCs w:val="24"/>
-          <w:lang w:val="en-US" w:eastAsia="zh-CN"/>
-        </w:rPr>
-      </w:pPr>
-      <w:r>
-        <w:rPr>
-          <w:rFonts w:hint="eastAsia"/>
-          <w:sz w:val="22"/>
-          <w:szCs w:val="24"/>
-          <w:lang w:val="en-US" w:eastAsia="zh-CN"/>
-        </w:rPr>
-        <w:t>5</w:t>
-      </w:r>
-      <w:r>
-        <w:rPr>
-          <w:rFonts w:hint="eastAsia"/>
-          <w:sz w:val="22"/>
-          <w:szCs w:val="24"/>
-        </w:rPr>
-        <w:t>.</w:t>
-      </w:r>
-      <w:r>
-        <w:rPr>
-          <w:rFonts w:hint="eastAsia"/>
-          <w:sz w:val="22"/>
-          <w:szCs w:val="24"/>
-          <w:lang w:val="en-US" w:eastAsia="zh-CN"/>
-        </w:rPr>
-        <w:t>4新增举报</w:t>
-      </w:r>
-    </w:p>
-    <w:p>
-      <w:pPr>
-        <w:ind w:firstLine="220" w:firstLineChars="100"/>
-        <w:rPr>
-          <w:rFonts w:hint="eastAsia"/>
-          <w:sz w:val="22"/>
-          <w:szCs w:val="24"/>
-          <w:lang w:val="en-US" w:eastAsia="zh-CN"/>
-        </w:rPr>
-      </w:pPr>
-      <w:r>
-        <w:rPr>
-          <w:rFonts w:hint="eastAsia"/>
-          <w:sz w:val="22"/>
-          <w:szCs w:val="24"/>
-          <w:lang w:val="en-US" w:eastAsia="zh-CN"/>
-        </w:rPr>
-        <w:t>@PutMapping("/update")</w:t>
-      </w:r>
-    </w:p>
-    <w:p>
-      <w:pPr>
-        <w:ind w:firstLine="220" w:firstLineChars="100"/>
-        <w:rPr>
-          <w:rFonts w:hint="eastAsia"/>
-          <w:sz w:val="22"/>
-          <w:szCs w:val="24"/>
-          <w:lang w:val="en-US" w:eastAsia="zh-CN"/>
-        </w:rPr>
-      </w:pPr>
-      <w:r>
-        <w:rPr>
-          <w:rFonts w:hint="eastAsia"/>
-          <w:sz w:val="22"/>
-          <w:szCs w:val="24"/>
-          <w:lang w:val="en-US" w:eastAsia="zh-CN"/>
-        </w:rPr>
-        <w:t xml:space="preserve">    public ApiResult&lt;?&gt; update(@RequestBody wall w){</w:t>
-      </w:r>
-    </w:p>
-    <w:p>
-      <w:pPr>
-        <w:ind w:firstLine="220" w:firstLineChars="100"/>
-        <w:rPr>
-          <w:rFonts w:hint="eastAsia"/>
-          <w:sz w:val="22"/>
-          <w:szCs w:val="24"/>
-          <w:lang w:val="en-US" w:eastAsia="zh-CN"/>
-        </w:rPr>
-      </w:pPr>
-      <w:r>
-        <w:rPr>
-          <w:rFonts w:hint="eastAsia"/>
-          <w:sz w:val="22"/>
-          <w:szCs w:val="24"/>
-          <w:lang w:val="en-US" w:eastAsia="zh-CN"/>
-        </w:rPr>
-        <w:t xml:space="preserve">        wallService.getBaseMapper().updateById(w);</w:t>
-      </w:r>
-    </w:p>
-    <w:p>
-      <w:pPr>
-        <w:ind w:firstLine="220" w:firstLineChars="100"/>
-        <w:rPr>
-          <w:rFonts w:hint="eastAsia"/>
-          <w:sz w:val="22"/>
-          <w:szCs w:val="24"/>
-          <w:lang w:val="en-US" w:eastAsia="zh-CN"/>
-        </w:rPr>
-      </w:pPr>
-      <w:r>
-        <w:rPr>
-          <w:rFonts w:hint="eastAsia"/>
-          <w:sz w:val="22"/>
-          <w:szCs w:val="24"/>
-          <w:lang w:val="en-US" w:eastAsia="zh-CN"/>
-        </w:rPr>
-        <w:t xml:space="preserve">        return ApiResult.success();</w:t>
-      </w:r>
-    </w:p>
-    <w:p>
-      <w:pPr>
-        <w:ind w:firstLine="220" w:firstLineChars="100"/>
-        <w:rPr>
-          <w:rFonts w:hint="eastAsia"/>
-          <w:sz w:val="22"/>
-          <w:szCs w:val="24"/>
-          <w:lang w:val="en-US" w:eastAsia="zh-CN"/>
-        </w:rPr>
-      </w:pPr>
-      <w:r>
-        <w:rPr>
-          <w:rFonts w:hint="eastAsia"/>
-          <w:sz w:val="22"/>
-          <w:szCs w:val="24"/>
-          <w:lang w:val="en-US" w:eastAsia="zh-CN"/>
-        </w:rPr>
-        <w:t xml:space="preserve">    }</w:t>
-      </w:r>
-    </w:p>
-    <w:p>
-      <w:pPr>
-        <w:ind w:firstLine="220" w:firstLineChars="100"/>
-        <w:rPr>
-          <w:rFonts w:hint="eastAsia"/>
-          <w:sz w:val="22"/>
-          <w:szCs w:val="24"/>
-          <w:lang w:val="en-US" w:eastAsia="zh-CN"/>
-        </w:rPr>
-      </w:pPr>
-    </w:p>
-    <w:p>
-      <w:pPr>
-        <w:ind w:firstLine="220" w:firstLineChars="100"/>
-        <w:rPr>
-          <w:rFonts w:hint="eastAsia"/>
-          <w:sz w:val="22"/>
-          <w:szCs w:val="24"/>
-          <w:lang w:val="en-US" w:eastAsia="zh-CN"/>
-        </w:rPr>
-      </w:pPr>
-      <w:r>
-        <w:rPr>
-          <w:rFonts w:hint="eastAsia"/>
-          <w:sz w:val="22"/>
-          <w:szCs w:val="24"/>
-          <w:lang w:val="en-US" w:eastAsia="zh-CN"/>
-        </w:rPr>
-        <w:t>5</w:t>
-      </w:r>
-      <w:r>
-        <w:rPr>
-          <w:rFonts w:hint="eastAsia"/>
-          <w:sz w:val="22"/>
-          <w:szCs w:val="24"/>
-        </w:rPr>
-        <w:t>.</w:t>
-      </w:r>
-      <w:r>
-        <w:rPr>
-          <w:rFonts w:hint="eastAsia"/>
-          <w:sz w:val="22"/>
-          <w:szCs w:val="24"/>
-          <w:lang w:val="en-US" w:eastAsia="zh-CN"/>
-        </w:rPr>
-        <w:t>5新增反馈</w:t>
-      </w:r>
-    </w:p>
-    <w:p>
-      <w:pPr>
-        <w:ind w:firstLine="220" w:firstLineChars="100"/>
-        <w:rPr>
-          <w:rFonts w:hint="eastAsia"/>
-          <w:sz w:val="22"/>
-          <w:szCs w:val="24"/>
-          <w:lang w:val="en-US" w:eastAsia="zh-CN"/>
-        </w:rPr>
-      </w:pPr>
-      <w:r>
-        <w:rPr>
-          <w:rFonts w:hint="eastAsia"/>
-          <w:sz w:val="22"/>
-          <w:szCs w:val="24"/>
-          <w:lang w:val="en-US" w:eastAsia="zh-CN"/>
-        </w:rPr>
-        <w:t>@PostMapping("/insertFeedback")</w:t>
-      </w:r>
-    </w:p>
-    <w:p>
-      <w:pPr>
-        <w:ind w:firstLine="220" w:firstLineChars="100"/>
-        <w:rPr>
-          <w:rFonts w:hint="eastAsia"/>
-          <w:sz w:val="22"/>
-          <w:szCs w:val="24"/>
-          <w:lang w:val="en-US" w:eastAsia="zh-CN"/>
-        </w:rPr>
-      </w:pPr>
-      <w:r>
-        <w:rPr>
-          <w:rFonts w:hint="eastAsia"/>
-          <w:sz w:val="22"/>
-          <w:szCs w:val="24"/>
-          <w:lang w:val="en-US" w:eastAsia="zh-CN"/>
-        </w:rPr>
-        <w:t xml:space="preserve">    public ApiResult&lt;?&gt; save(@RequestBody feedback fb){</w:t>
-      </w:r>
-    </w:p>
-    <w:p>
-      <w:pPr>
-        <w:ind w:firstLine="220" w:firstLineChars="100"/>
-        <w:rPr>
-          <w:rFonts w:hint="eastAsia"/>
-          <w:sz w:val="22"/>
-          <w:szCs w:val="24"/>
-          <w:lang w:val="en-US" w:eastAsia="zh-CN"/>
-        </w:rPr>
-      </w:pPr>
-      <w:r>
-        <w:rPr>
-          <w:rFonts w:hint="eastAsia"/>
-          <w:sz w:val="22"/>
-          <w:szCs w:val="24"/>
-          <w:lang w:val="en-US" w:eastAsia="zh-CN"/>
-        </w:rPr>
-        <w:t xml:space="preserve">        fb.setFeedbackTime(new Date(System.currentTimeMillis()));</w:t>
-      </w:r>
-    </w:p>
-    <w:p>
-      <w:pPr>
-        <w:ind w:firstLine="220" w:firstLineChars="100"/>
-        <w:rPr>
-          <w:rFonts w:hint="eastAsia"/>
-          <w:sz w:val="22"/>
-          <w:szCs w:val="24"/>
-          <w:lang w:val="en-US" w:eastAsia="zh-CN"/>
-        </w:rPr>
-      </w:pPr>
-      <w:r>
-        <w:rPr>
-          <w:rFonts w:hint="eastAsia"/>
-          <w:sz w:val="22"/>
-          <w:szCs w:val="24"/>
-          <w:lang w:val="en-US" w:eastAsia="zh-CN"/>
-        </w:rPr>
-        <w:t xml:space="preserve">        feedbackService.getBaseMapper().insert(fb);</w:t>
-      </w:r>
-    </w:p>
-    <w:p>
-      <w:pPr>
-        <w:ind w:firstLine="220" w:firstLineChars="100"/>
-        <w:rPr>
-          <w:rFonts w:hint="eastAsia"/>
-          <w:sz w:val="22"/>
-          <w:szCs w:val="24"/>
-          <w:lang w:val="en-US" w:eastAsia="zh-CN"/>
-        </w:rPr>
-      </w:pPr>
-      <w:r>
-        <w:rPr>
-          <w:rFonts w:hint="eastAsia"/>
-          <w:sz w:val="22"/>
-          <w:szCs w:val="24"/>
-          <w:lang w:val="en-US" w:eastAsia="zh-CN"/>
-        </w:rPr>
-        <w:t xml:space="preserve">        return ApiResult.success();</w:t>
-      </w:r>
-    </w:p>
-    <w:p>
-      <w:pPr>
-        <w:ind w:firstLine="220" w:firstLineChars="100"/>
-        <w:rPr>
-          <w:rFonts w:hint="eastAsia"/>
-          <w:sz w:val="22"/>
-          <w:szCs w:val="24"/>
-          <w:lang w:val="en-US" w:eastAsia="zh-CN"/>
-        </w:rPr>
-      </w:pPr>
-      <w:r>
-        <w:rPr>
-          <w:rFonts w:hint="eastAsia"/>
-          <w:sz w:val="22"/>
-          <w:szCs w:val="24"/>
-          <w:lang w:val="en-US" w:eastAsia="zh-CN"/>
-        </w:rPr>
-        <w:t xml:space="preserve">    }</w:t>
+    </w:p>
+    <w:p>
+      <w:pPr>
+        <w:rPr>
+          <w:rFonts w:hint="eastAsia" w:ascii="宋体" w:hAnsi="宋体" w:eastAsia="宋体" w:cs="宋体"/>
+          <w:sz w:val="44"/>
+          <w:szCs w:val="44"/>
+          <w:lang w:val="en-US" w:eastAsia="zh-CN"/>
+        </w:rPr>
+      </w:pPr>
+      <w:r>
+        <w:rPr>
+          <w:rFonts w:hint="eastAsia" w:ascii="宋体" w:hAnsi="宋体" w:eastAsia="宋体" w:cs="宋体"/>
+          <w:sz w:val="44"/>
+          <w:szCs w:val="44"/>
+          <w:lang w:val="en-US" w:eastAsia="zh-CN"/>
+        </w:rPr>
+        <w:t>7附录</w:t>
       </w:r>
     </w:p>
     <w:sectPr>
@@ -7389,195 +9705,6 @@
     </w:sectPr>
   </w:body>
 </w:document>
-</file>
-
-<file path=word/numbering.xml><?xml version="1.0" encoding="utf-8"?>
-<w:numbering xmlns:wpc="http://schemas.microsoft.com/office/word/2010/wordprocessingCanvas" xmlns:mc="http://schemas.openxmlformats.org/markup-compatibility/2006" xmlns:o="urn:schemas-microsoft-com:office:office" xmlns:r="http://schemas.openxmlformats.org/officeDocument/2006/relationships" xmlns:m="http://schemas.openxmlformats.org/officeDocument/2006/math" xmlns:v="urn:schemas-microsoft-com:vml" xmlns:wp14="http://schemas.microsoft.com/office/word/2010/wordprocessingDrawing" xmlns:wp="http://schemas.openxmlformats.org/drawingml/2006/wordprocessingDrawing" xmlns:w10="urn:schemas-microsoft-com:office:word" xmlns:w="http://schemas.openxmlformats.org/wordprocessingml/2006/main" xmlns:w14="http://schemas.microsoft.com/office/word/2010/wordml" xmlns:wpg="http://schemas.microsoft.com/office/word/2010/wordprocessingGroup" xmlns:wpi="http://schemas.microsoft.com/office/word/2010/wordprocessingInk" xmlns:wne="http://schemas.microsoft.com/office/word/2006/wordml" xmlns:wps="http://schemas.microsoft.com/office/word/2010/wordprocessingShape" xmlns:wpsCustomData="http://www.wps.cn/officeDocument/2013/wpsCustomData" mc:Ignorable="w14 wp14">
-  <w:abstractNum w:abstractNumId="0">
-    <w:nsid w:val="407100AF"/>
-    <w:multiLevelType w:val="multilevel"/>
-    <w:tmpl w:val="407100AF"/>
-    <w:lvl w:ilvl="0" w:tentative="0">
-      <w:start w:val="1"/>
-      <w:numFmt w:val="japaneseCounting"/>
-      <w:lvlText w:val="%1、"/>
-      <w:lvlJc w:val="left"/>
-      <w:pPr>
-        <w:ind w:left="432" w:hanging="432"/>
-      </w:pPr>
-      <w:rPr>
-        <w:rFonts w:hint="default"/>
-      </w:rPr>
-    </w:lvl>
-    <w:lvl w:ilvl="1" w:tentative="0">
-      <w:start w:val="1"/>
-      <w:numFmt w:val="lowerLetter"/>
-      <w:lvlText w:val="%2)"/>
-      <w:lvlJc w:val="left"/>
-      <w:pPr>
-        <w:ind w:left="840" w:hanging="420"/>
-      </w:pPr>
-    </w:lvl>
-    <w:lvl w:ilvl="2" w:tentative="0">
-      <w:start w:val="1"/>
-      <w:numFmt w:val="lowerRoman"/>
-      <w:lvlText w:val="%3."/>
-      <w:lvlJc w:val="right"/>
-      <w:pPr>
-        <w:ind w:left="1260" w:hanging="420"/>
-      </w:pPr>
-    </w:lvl>
-    <w:lvl w:ilvl="3" w:tentative="0">
-      <w:start w:val="1"/>
-      <w:numFmt w:val="decimal"/>
-      <w:lvlText w:val="%4."/>
-      <w:lvlJc w:val="left"/>
-      <w:pPr>
-        <w:ind w:left="1680" w:hanging="420"/>
-      </w:pPr>
-    </w:lvl>
-    <w:lvl w:ilvl="4" w:tentative="0">
-      <w:start w:val="1"/>
-      <w:numFmt w:val="lowerLetter"/>
-      <w:lvlText w:val="%5)"/>
-      <w:lvlJc w:val="left"/>
-      <w:pPr>
-        <w:ind w:left="2100" w:hanging="420"/>
-      </w:pPr>
-    </w:lvl>
-    <w:lvl w:ilvl="5" w:tentative="0">
-      <w:start w:val="1"/>
-      <w:numFmt w:val="lowerRoman"/>
-      <w:lvlText w:val="%6."/>
-      <w:lvlJc w:val="right"/>
-      <w:pPr>
-        <w:ind w:left="2520" w:hanging="420"/>
-      </w:pPr>
-    </w:lvl>
-    <w:lvl w:ilvl="6" w:tentative="0">
-      <w:start w:val="1"/>
-      <w:numFmt w:val="decimal"/>
-      <w:lvlText w:val="%7."/>
-      <w:lvlJc w:val="left"/>
-      <w:pPr>
-        <w:ind w:left="2940" w:hanging="420"/>
-      </w:pPr>
-    </w:lvl>
-    <w:lvl w:ilvl="7" w:tentative="0">
-      <w:start w:val="1"/>
-      <w:numFmt w:val="lowerLetter"/>
-      <w:lvlText w:val="%8)"/>
-      <w:lvlJc w:val="left"/>
-      <w:pPr>
-        <w:ind w:left="3360" w:hanging="420"/>
-      </w:pPr>
-    </w:lvl>
-    <w:lvl w:ilvl="8" w:tentative="0">
-      <w:start w:val="1"/>
-      <w:numFmt w:val="lowerRoman"/>
-      <w:lvlText w:val="%9."/>
-      <w:lvlJc w:val="right"/>
-      <w:pPr>
-        <w:ind w:left="3780" w:hanging="420"/>
-      </w:pPr>
-    </w:lvl>
-  </w:abstractNum>
-  <w:abstractNum w:abstractNumId="1">
-    <w:nsid w:val="69AE08F3"/>
-    <w:multiLevelType w:val="multilevel"/>
-    <w:tmpl w:val="69AE08F3"/>
-    <w:lvl w:ilvl="0" w:tentative="0">
-      <w:start w:val="1"/>
-      <w:numFmt w:val="decimal"/>
-      <w:lvlText w:val="%1."/>
-      <w:lvlJc w:val="left"/>
-      <w:pPr>
-        <w:ind w:left="792" w:hanging="360"/>
-      </w:pPr>
-      <w:rPr>
-        <w:rFonts w:hint="default"/>
-      </w:rPr>
-    </w:lvl>
-    <w:lvl w:ilvl="1" w:tentative="0">
-      <w:start w:val="1"/>
-      <w:numFmt w:val="lowerLetter"/>
-      <w:lvlText w:val="%2)"/>
-      <w:lvlJc w:val="left"/>
-      <w:pPr>
-        <w:ind w:left="1272" w:hanging="420"/>
-      </w:pPr>
-    </w:lvl>
-    <w:lvl w:ilvl="2" w:tentative="0">
-      <w:start w:val="1"/>
-      <w:numFmt w:val="lowerRoman"/>
-      <w:lvlText w:val="%3."/>
-      <w:lvlJc w:val="right"/>
-      <w:pPr>
-        <w:ind w:left="1692" w:hanging="420"/>
-      </w:pPr>
-    </w:lvl>
-    <w:lvl w:ilvl="3" w:tentative="0">
-      <w:start w:val="1"/>
-      <w:numFmt w:val="decimal"/>
-      <w:lvlText w:val="%4."/>
-      <w:lvlJc w:val="left"/>
-      <w:pPr>
-        <w:ind w:left="2112" w:hanging="420"/>
-      </w:pPr>
-    </w:lvl>
-    <w:lvl w:ilvl="4" w:tentative="0">
-      <w:start w:val="1"/>
-      <w:numFmt w:val="lowerLetter"/>
-      <w:lvlText w:val="%5)"/>
-      <w:lvlJc w:val="left"/>
-      <w:pPr>
-        <w:ind w:left="2532" w:hanging="420"/>
-      </w:pPr>
-    </w:lvl>
-    <w:lvl w:ilvl="5" w:tentative="0">
-      <w:start w:val="1"/>
-      <w:numFmt w:val="lowerRoman"/>
-      <w:lvlText w:val="%6."/>
-      <w:lvlJc w:val="right"/>
-      <w:pPr>
-        <w:ind w:left="2952" w:hanging="420"/>
-      </w:pPr>
-    </w:lvl>
-    <w:lvl w:ilvl="6" w:tentative="0">
-      <w:start w:val="1"/>
-      <w:numFmt w:val="decimal"/>
-      <w:lvlText w:val="%7."/>
-      <w:lvlJc w:val="left"/>
-      <w:pPr>
-        <w:ind w:left="3372" w:hanging="420"/>
-      </w:pPr>
-    </w:lvl>
-    <w:lvl w:ilvl="7" w:tentative="0">
-      <w:start w:val="1"/>
-      <w:numFmt w:val="lowerLetter"/>
-      <w:lvlText w:val="%8)"/>
-      <w:lvlJc w:val="left"/>
-      <w:pPr>
-        <w:ind w:left="3792" w:hanging="420"/>
-      </w:pPr>
-    </w:lvl>
-    <w:lvl w:ilvl="8" w:tentative="0">
-      <w:start w:val="1"/>
-      <w:numFmt w:val="lowerRoman"/>
-      <w:lvlText w:val="%9."/>
-      <w:lvlJc w:val="right"/>
-      <w:pPr>
-        <w:ind w:left="4212" w:hanging="420"/>
-      </w:pPr>
-    </w:lvl>
-  </w:abstractNum>
-  <w:num w:numId="1">
-    <w:abstractNumId w:val="0"/>
-  </w:num>
-  <w:num w:numId="2">
-    <w:abstractNumId w:val="1"/>
-  </w:num>
-</w:numbering>
 </file>
 
 <file path=word/styles.xml><?xml version="1.0" encoding="utf-8"?>
@@ -7610,7 +9737,7 @@
     <w:lsdException w:uiPriority="99" w:name="index 7"/>
     <w:lsdException w:uiPriority="99" w:name="index 8"/>
     <w:lsdException w:uiPriority="99" w:name="index 9"/>
-    <w:lsdException w:uiPriority="39" w:semiHidden="0" w:name="toc 1"/>
+    <w:lsdException w:qFormat="1" w:uiPriority="39" w:semiHidden="0" w:name="toc 1"/>
     <w:lsdException w:qFormat="1" w:uiPriority="39" w:semiHidden="0" w:name="toc 2"/>
     <w:lsdException w:uiPriority="39" w:semiHidden="0" w:name="toc 3"/>
     <w:lsdException w:uiPriority="39" w:name="toc 4"/>
@@ -7694,7 +9821,7 @@
     <w:lsdException w:uiPriority="99" w:name="HTML Sample"/>
     <w:lsdException w:uiPriority="99" w:name="HTML Typewriter"/>
     <w:lsdException w:uiPriority="99" w:name="HTML Variable"/>
-    <w:lsdException w:uiPriority="99" w:name="Normal Table"/>
+    <w:lsdException w:qFormat="1" w:uiPriority="99" w:name="Normal Table"/>
     <w:lsdException w:uiPriority="99" w:name="annotation subject"/>
     <w:lsdException w:uiPriority="99" w:name="Table Simple 1"/>
     <w:lsdException w:uiPriority="99" w:name="Table Simple 2"/>
@@ -7888,6 +10015,7 @@
     <w:name w:val="Normal Table"/>
     <w:semiHidden/>
     <w:unhideWhenUsed/>
+    <w:qFormat/>
     <w:uiPriority w:val="99"/>
     <w:tblPr>
       <w:tblCellMar>
@@ -7921,6 +10049,7 @@
     <w:basedOn w:val="1"/>
     <w:next w:val="1"/>
     <w:unhideWhenUsed/>
+    <w:qFormat/>
     <w:uiPriority w:val="39"/>
     <w:pPr>
       <w:widowControl/>
